--- a/TechnicalReportL00172559.docx
+++ b/TechnicalReportL00172559.docx
@@ -141,7 +141,7 @@
           <w:sz w:val="40"/>
           <w:szCs w:val="40"/>
         </w:rPr>
-        <w:t>Project Title</w:t>
+        <w:t>Rota Scheduling App</w:t>
       </w:r>
     </w:p>
     <w:p>
@@ -179,7 +179,7 @@
           <w:sz w:val="40"/>
           <w:szCs w:val="40"/>
         </w:rPr>
-        <w:t>Student Name</w:t>
+        <w:t>Fionntan Doherty</w:t>
       </w:r>
     </w:p>
     <w:p>
@@ -197,7 +197,7 @@
           <w:sz w:val="40"/>
           <w:szCs w:val="40"/>
         </w:rPr>
-        <w:t>Student ID</w:t>
+        <w:t>L00172559</w:t>
       </w:r>
     </w:p>
     <w:p>
@@ -499,7 +499,7 @@
           </mc:Choice>
           <mc:Fallback>
             <w:pict>
-              <v:shapetype w14:anchorId="7F1DE6A6" id="_x0000_t75" coordsize="21600,21600" o:spt="75" o:preferrelative="t" path="m@4@5l@4@11@9@11@9@5xe" filled="f" stroked="f">
+              <v:shapetype w14:anchorId="66DC7F1B" id="_x0000_t75" coordsize="21600,21600" o:spt="75" o:preferrelative="t" path="m@4@5l@4@11@9@11@9@5xe" filled="f" stroked="f">
                 <v:stroke joinstyle="miter"/>
                 <v:formulas>
                   <v:f eqn="if lineDrawn pixelLineWidth 0"/>
@@ -729,25 +729,7 @@
           <w:sz w:val="24"/>
           <w:szCs w:val="24"/>
         </w:rPr>
-        <w:t xml:space="preserve">And   </w:t>
-      </w:r>
-      <w:proofErr w:type="spellStart"/>
-      <w:r>
-        <w:rPr>
-          <w:rFonts w:ascii="Arial" w:hAnsi="Arial" w:cs="Arial"/>
-          <w:sz w:val="24"/>
-          <w:szCs w:val="24"/>
-        </w:rPr>
-        <w:t>mahar</w:t>
-      </w:r>
-      <w:proofErr w:type="spellEnd"/>
-      <w:r>
-        <w:rPr>
-          <w:rFonts w:ascii="Arial" w:hAnsi="Arial" w:cs="Arial"/>
-          <w:sz w:val="24"/>
-          <w:szCs w:val="24"/>
-        </w:rPr>
-        <w:t xml:space="preserve"> she helped so much (the goat)</w:t>
+        <w:t>And   mahar she helped so much (the goat)</w:t>
       </w:r>
     </w:p>
     <w:p>
@@ -768,34 +750,14 @@
           <w:cols w:space="720"/>
         </w:sectPr>
       </w:pPr>
-      <w:proofErr w:type="gramStart"/>
       <w:r>
         <w:rPr>
           <w:rFonts w:ascii="Arial" w:hAnsi="Arial" w:cs="Arial"/>
           <w:sz w:val="24"/>
           <w:szCs w:val="24"/>
         </w:rPr>
-        <w:t>And  chat</w:t>
-      </w:r>
-      <w:proofErr w:type="gramEnd"/>
-      <w:r>
-        <w:rPr>
-          <w:rFonts w:ascii="Arial" w:hAnsi="Arial" w:cs="Arial"/>
-          <w:sz w:val="24"/>
-          <w:szCs w:val="24"/>
-        </w:rPr>
-        <w:t xml:space="preserve"> </w:t>
-      </w:r>
-      <w:proofErr w:type="spellStart"/>
-      <w:r>
-        <w:rPr>
-          <w:rFonts w:ascii="Arial" w:hAnsi="Arial" w:cs="Arial"/>
-          <w:sz w:val="24"/>
-          <w:szCs w:val="24"/>
-        </w:rPr>
-        <w:t>gpt</w:t>
-      </w:r>
-      <w:proofErr w:type="spellEnd"/>
+        <w:t>And  chat gpt</w:t>
+      </w:r>
     </w:p>
     <w:p>
       <w:pPr>
@@ -9941,19 +9903,11 @@
                 <w:rFonts w:ascii="Arial" w:hAnsi="Arial" w:cs="Arial"/>
               </w:rPr>
             </w:pPr>
-            <w:proofErr w:type="spellStart"/>
             <w:r>
               <w:rPr>
                 <w:rFonts w:ascii="Arial" w:hAnsi="Arial" w:cs="Arial"/>
               </w:rPr>
-              <w:t>User_id</w:t>
-            </w:r>
-            <w:proofErr w:type="spellEnd"/>
-            <w:r>
-              <w:rPr>
-                <w:rFonts w:ascii="Arial" w:hAnsi="Arial" w:cs="Arial"/>
-              </w:rPr>
-              <w:t>(pk)</w:t>
+              <w:t>User_id(pk)</w:t>
             </w:r>
           </w:p>
         </w:tc>
@@ -10044,14 +9998,12 @@
                 <w:rFonts w:ascii="Arial" w:hAnsi="Arial" w:cs="Arial"/>
               </w:rPr>
             </w:pPr>
-            <w:proofErr w:type="spellStart"/>
             <w:r>
               <w:rPr>
                 <w:rFonts w:ascii="Arial" w:hAnsi="Arial" w:cs="Arial"/>
               </w:rPr>
               <w:t>fName</w:t>
             </w:r>
-            <w:proofErr w:type="spellEnd"/>
           </w:p>
         </w:tc>
         <w:tc>
@@ -10141,14 +10093,12 @@
                 <w:rFonts w:ascii="Arial" w:hAnsi="Arial" w:cs="Arial"/>
               </w:rPr>
             </w:pPr>
-            <w:proofErr w:type="spellStart"/>
             <w:r>
               <w:rPr>
                 <w:rFonts w:ascii="Arial" w:hAnsi="Arial" w:cs="Arial"/>
               </w:rPr>
               <w:t>lName</w:t>
             </w:r>
-            <w:proofErr w:type="spellEnd"/>
           </w:p>
         </w:tc>
         <w:tc>
@@ -10339,14 +10289,12 @@
                 <w:rFonts w:ascii="Arial" w:hAnsi="Arial" w:cs="Arial"/>
               </w:rPr>
             </w:pPr>
-            <w:proofErr w:type="spellStart"/>
             <w:r>
               <w:rPr>
                 <w:rFonts w:ascii="Arial" w:hAnsi="Arial" w:cs="Arial"/>
               </w:rPr>
               <w:t>password_hash</w:t>
             </w:r>
-            <w:proofErr w:type="spellEnd"/>
           </w:p>
         </w:tc>
         <w:tc>
@@ -10683,7 +10631,6 @@
                 <w:rFonts w:ascii="Arial" w:hAnsi="Arial" w:cs="Arial"/>
               </w:rPr>
             </w:pPr>
-            <w:proofErr w:type="spellStart"/>
             <w:r>
               <w:rPr>
                 <w:rFonts w:ascii="Arial" w:hAnsi="Arial" w:cs="Arial"/>
@@ -10694,14 +10641,7 @@
               <w:rPr>
                 <w:rFonts w:ascii="Arial" w:hAnsi="Arial" w:cs="Arial"/>
               </w:rPr>
-              <w:t>vailability_id</w:t>
-            </w:r>
-            <w:proofErr w:type="spellEnd"/>
-            <w:r>
-              <w:rPr>
-                <w:rFonts w:ascii="Arial" w:hAnsi="Arial" w:cs="Arial"/>
-              </w:rPr>
-              <w:t>(pk)</w:t>
+              <w:t>vailability_id(pk)</w:t>
             </w:r>
           </w:p>
         </w:tc>
@@ -10792,7 +10732,6 @@
                 <w:rFonts w:ascii="Arial" w:hAnsi="Arial" w:cs="Arial"/>
               </w:rPr>
             </w:pPr>
-            <w:proofErr w:type="spellStart"/>
             <w:r>
               <w:rPr>
                 <w:rFonts w:ascii="Arial" w:hAnsi="Arial" w:cs="Arial"/>
@@ -10803,28 +10742,7 @@
               <w:rPr>
                 <w:rFonts w:ascii="Arial" w:hAnsi="Arial" w:cs="Arial"/>
               </w:rPr>
-              <w:t>ser_id</w:t>
-            </w:r>
-            <w:proofErr w:type="spellEnd"/>
-            <w:r>
-              <w:rPr>
-                <w:rFonts w:ascii="Arial" w:hAnsi="Arial" w:cs="Arial"/>
-              </w:rPr>
-              <w:t>(</w:t>
-            </w:r>
-            <w:proofErr w:type="spellStart"/>
-            <w:r>
-              <w:rPr>
-                <w:rFonts w:ascii="Arial" w:hAnsi="Arial" w:cs="Arial"/>
-              </w:rPr>
-              <w:t>fk</w:t>
-            </w:r>
-            <w:proofErr w:type="spellEnd"/>
-            <w:r>
-              <w:rPr>
-                <w:rFonts w:ascii="Arial" w:hAnsi="Arial" w:cs="Arial"/>
-              </w:rPr>
-              <w:t>)</w:t>
+              <w:t>ser_id(fk)</w:t>
             </w:r>
           </w:p>
         </w:tc>
@@ -10884,16 +10802,8 @@
               <w:rPr>
                 <w:rFonts w:ascii="Arial" w:hAnsi="Arial" w:cs="Arial"/>
               </w:rPr>
-              <w:t xml:space="preserve">References </w:t>
+              <w:t>References USERS.users_id</w:t>
             </w:r>
-            <w:proofErr w:type="spellStart"/>
-            <w:r>
-              <w:rPr>
-                <w:rFonts w:ascii="Arial" w:hAnsi="Arial" w:cs="Arial"/>
-              </w:rPr>
-              <w:t>USERS.users_id</w:t>
-            </w:r>
-            <w:proofErr w:type="spellEnd"/>
           </w:p>
         </w:tc>
       </w:tr>
@@ -11024,7 +10934,6 @@
                 <w:rFonts w:ascii="Arial" w:hAnsi="Arial" w:cs="Arial"/>
               </w:rPr>
             </w:pPr>
-            <w:proofErr w:type="spellStart"/>
             <w:r>
               <w:rPr>
                 <w:rFonts w:ascii="Arial" w:hAnsi="Arial" w:cs="Arial"/>
@@ -11037,7 +10946,6 @@
               </w:rPr>
               <w:t>vailable_start</w:t>
             </w:r>
-            <w:proofErr w:type="spellEnd"/>
           </w:p>
         </w:tc>
         <w:tc>
@@ -11127,7 +11035,6 @@
                 <w:rFonts w:ascii="Arial" w:hAnsi="Arial" w:cs="Arial"/>
               </w:rPr>
             </w:pPr>
-            <w:proofErr w:type="spellStart"/>
             <w:r>
               <w:rPr>
                 <w:rFonts w:ascii="Arial" w:hAnsi="Arial" w:cs="Arial"/>
@@ -11140,7 +11047,6 @@
               </w:rPr>
               <w:t>vailable_end</w:t>
             </w:r>
-            <w:proofErr w:type="spellEnd"/>
           </w:p>
         </w:tc>
         <w:tc>
@@ -11165,14 +11071,12 @@
                 <w:rFonts w:ascii="Arial" w:hAnsi="Arial" w:cs="Arial"/>
               </w:rPr>
             </w:pPr>
-            <w:proofErr w:type="spellStart"/>
             <w:r>
               <w:rPr>
                 <w:rFonts w:ascii="Arial" w:hAnsi="Arial" w:cs="Arial"/>
               </w:rPr>
               <w:t>TIme</w:t>
             </w:r>
-            <w:proofErr w:type="spellEnd"/>
           </w:p>
         </w:tc>
         <w:tc>
@@ -11227,17 +11131,9 @@
         <w:rPr>
           <w:rFonts w:ascii="Arial" w:hAnsi="Arial" w:cs="Arial"/>
         </w:rPr>
-        <w:t xml:space="preserve">Table: </w:t>
-      </w:r>
-      <w:proofErr w:type="spellStart"/>
-      <w:r>
-        <w:rPr>
-          <w:rFonts w:ascii="Arial" w:hAnsi="Arial" w:cs="Arial"/>
-        </w:rPr>
-        <w:t>Time_Off_Request</w:t>
+        <w:t>Table: Time_Off_Request</w:t>
       </w:r>
       <w:bookmarkEnd w:id="68"/>
-      <w:proofErr w:type="spellEnd"/>
     </w:p>
     <w:tbl>
       <w:tblPr>
@@ -11392,19 +11288,11 @@
                 <w:rFonts w:ascii="Arial" w:hAnsi="Arial" w:cs="Arial"/>
               </w:rPr>
             </w:pPr>
-            <w:proofErr w:type="spellStart"/>
             <w:r>
               <w:rPr>
                 <w:rFonts w:ascii="Arial" w:hAnsi="Arial" w:cs="Arial"/>
               </w:rPr>
-              <w:t>request_id</w:t>
-            </w:r>
-            <w:proofErr w:type="spellEnd"/>
-            <w:r>
-              <w:rPr>
-                <w:rFonts w:ascii="Arial" w:hAnsi="Arial" w:cs="Arial"/>
-              </w:rPr>
-              <w:t>(pk)</w:t>
+              <w:t>request_id(pk)</w:t>
             </w:r>
           </w:p>
         </w:tc>
@@ -11495,7 +11383,6 @@
                 <w:rFonts w:ascii="Arial" w:hAnsi="Arial" w:cs="Arial"/>
               </w:rPr>
             </w:pPr>
-            <w:proofErr w:type="spellStart"/>
             <w:r>
               <w:rPr>
                 <w:rFonts w:ascii="Arial" w:hAnsi="Arial" w:cs="Arial"/>
@@ -11506,28 +11393,7 @@
               <w:rPr>
                 <w:rFonts w:ascii="Arial" w:hAnsi="Arial" w:cs="Arial"/>
               </w:rPr>
-              <w:t>sers_id</w:t>
-            </w:r>
-            <w:proofErr w:type="spellEnd"/>
-            <w:r>
-              <w:rPr>
-                <w:rFonts w:ascii="Arial" w:hAnsi="Arial" w:cs="Arial"/>
-              </w:rPr>
-              <w:t>(</w:t>
-            </w:r>
-            <w:proofErr w:type="spellStart"/>
-            <w:r>
-              <w:rPr>
-                <w:rFonts w:ascii="Arial" w:hAnsi="Arial" w:cs="Arial"/>
-              </w:rPr>
-              <w:t>fk</w:t>
-            </w:r>
-            <w:proofErr w:type="spellEnd"/>
-            <w:r>
-              <w:rPr>
-                <w:rFonts w:ascii="Arial" w:hAnsi="Arial" w:cs="Arial"/>
-              </w:rPr>
-              <w:t>)</w:t>
+              <w:t>sers_id(fk)</w:t>
             </w:r>
           </w:p>
         </w:tc>
@@ -11618,7 +11484,6 @@
                 <w:rFonts w:ascii="Arial" w:hAnsi="Arial" w:cs="Arial"/>
               </w:rPr>
             </w:pPr>
-            <w:proofErr w:type="spellStart"/>
             <w:r>
               <w:rPr>
                 <w:rFonts w:ascii="Arial" w:hAnsi="Arial" w:cs="Arial"/>
@@ -11631,7 +11496,6 @@
               </w:rPr>
               <w:t>tart_date</w:t>
             </w:r>
-            <w:proofErr w:type="spellEnd"/>
           </w:p>
         </w:tc>
         <w:tc>
@@ -11721,7 +11585,6 @@
                 <w:rFonts w:ascii="Arial" w:hAnsi="Arial" w:cs="Arial"/>
               </w:rPr>
             </w:pPr>
-            <w:proofErr w:type="spellStart"/>
             <w:r>
               <w:rPr>
                 <w:rFonts w:ascii="Arial" w:hAnsi="Arial" w:cs="Arial"/>
@@ -11734,7 +11597,6 @@
               </w:rPr>
               <w:t>nd_date</w:t>
             </w:r>
-            <w:proofErr w:type="spellEnd"/>
           </w:p>
         </w:tc>
         <w:tc>
@@ -12172,7 +12034,6 @@
                 <w:rFonts w:ascii="Arial" w:hAnsi="Arial" w:cs="Arial"/>
               </w:rPr>
             </w:pPr>
-            <w:proofErr w:type="spellStart"/>
             <w:r>
               <w:rPr>
                 <w:rFonts w:ascii="Arial" w:hAnsi="Arial" w:cs="Arial"/>
@@ -12183,14 +12044,7 @@
               <w:rPr>
                 <w:rFonts w:ascii="Arial" w:hAnsi="Arial" w:cs="Arial"/>
               </w:rPr>
-              <w:t>ota_id</w:t>
-            </w:r>
-            <w:proofErr w:type="spellEnd"/>
-            <w:r>
-              <w:rPr>
-                <w:rFonts w:ascii="Arial" w:hAnsi="Arial" w:cs="Arial"/>
-              </w:rPr>
-              <w:t>(pk)</w:t>
+              <w:t>ota_id(pk)</w:t>
             </w:r>
           </w:p>
         </w:tc>
@@ -12281,7 +12135,6 @@
                 <w:rFonts w:ascii="Arial" w:hAnsi="Arial" w:cs="Arial"/>
               </w:rPr>
             </w:pPr>
-            <w:proofErr w:type="spellStart"/>
             <w:r>
               <w:rPr>
                 <w:rFonts w:ascii="Arial" w:hAnsi="Arial" w:cs="Arial"/>
@@ -12292,28 +12145,7 @@
               <w:rPr>
                 <w:rFonts w:ascii="Arial" w:hAnsi="Arial" w:cs="Arial"/>
               </w:rPr>
-              <w:t>ser_id</w:t>
-            </w:r>
-            <w:proofErr w:type="spellEnd"/>
-            <w:r>
-              <w:rPr>
-                <w:rFonts w:ascii="Arial" w:hAnsi="Arial" w:cs="Arial"/>
-              </w:rPr>
-              <w:t>(</w:t>
-            </w:r>
-            <w:proofErr w:type="spellStart"/>
-            <w:r>
-              <w:rPr>
-                <w:rFonts w:ascii="Arial" w:hAnsi="Arial" w:cs="Arial"/>
-              </w:rPr>
-              <w:t>fk</w:t>
-            </w:r>
-            <w:proofErr w:type="spellEnd"/>
-            <w:r>
-              <w:rPr>
-                <w:rFonts w:ascii="Arial" w:hAnsi="Arial" w:cs="Arial"/>
-              </w:rPr>
-              <w:t>)</w:t>
+              <w:t>ser_id(fk)</w:t>
             </w:r>
           </w:p>
         </w:tc>
@@ -12404,7 +12236,6 @@
                 <w:rFonts w:ascii="Arial" w:hAnsi="Arial" w:cs="Arial"/>
               </w:rPr>
             </w:pPr>
-            <w:proofErr w:type="spellStart"/>
             <w:r>
               <w:rPr>
                 <w:rFonts w:ascii="Arial" w:hAnsi="Arial" w:cs="Arial"/>
@@ -12417,7 +12248,6 @@
               </w:rPr>
               <w:t>eek_start</w:t>
             </w:r>
-            <w:proofErr w:type="spellEnd"/>
           </w:p>
         </w:tc>
         <w:tc>
@@ -12507,7 +12337,6 @@
                 <w:rFonts w:ascii="Arial" w:hAnsi="Arial" w:cs="Arial"/>
               </w:rPr>
             </w:pPr>
-            <w:proofErr w:type="spellStart"/>
             <w:r>
               <w:rPr>
                 <w:rFonts w:ascii="Arial" w:hAnsi="Arial" w:cs="Arial"/>
@@ -12520,7 +12349,6 @@
               </w:rPr>
               <w:t>hift_start</w:t>
             </w:r>
-            <w:proofErr w:type="spellEnd"/>
           </w:p>
         </w:tc>
         <w:tc>
@@ -12610,7 +12438,6 @@
                 <w:rFonts w:ascii="Arial" w:hAnsi="Arial" w:cs="Arial"/>
               </w:rPr>
             </w:pPr>
-            <w:proofErr w:type="spellStart"/>
             <w:r>
               <w:rPr>
                 <w:rFonts w:ascii="Arial" w:hAnsi="Arial" w:cs="Arial"/>
@@ -12623,7 +12450,6 @@
               </w:rPr>
               <w:t>hift_end</w:t>
             </w:r>
-            <w:proofErr w:type="spellEnd"/>
           </w:p>
         </w:tc>
         <w:tc>
@@ -12713,7 +12539,6 @@
                 <w:rFonts w:ascii="Arial" w:hAnsi="Arial" w:cs="Arial"/>
               </w:rPr>
             </w:pPr>
-            <w:proofErr w:type="spellStart"/>
             <w:r>
               <w:rPr>
                 <w:rFonts w:ascii="Arial" w:hAnsi="Arial" w:cs="Arial"/>
@@ -12726,7 +12551,6 @@
               </w:rPr>
               <w:t>otal_hours</w:t>
             </w:r>
-            <w:proofErr w:type="spellEnd"/>
           </w:p>
         </w:tc>
         <w:tc>
@@ -12810,17 +12634,9 @@
         <w:rPr>
           <w:rFonts w:ascii="Arial" w:hAnsi="Arial" w:cs="Arial"/>
         </w:rPr>
-        <w:t xml:space="preserve">Table: </w:t>
-      </w:r>
-      <w:proofErr w:type="spellStart"/>
-      <w:r>
-        <w:rPr>
-          <w:rFonts w:ascii="Arial" w:hAnsi="Arial" w:cs="Arial"/>
-        </w:rPr>
-        <w:t>AI_Generated</w:t>
+        <w:t>Table: AI_Generated</w:t>
       </w:r>
       <w:bookmarkEnd w:id="91"/>
-      <w:proofErr w:type="spellEnd"/>
     </w:p>
     <w:tbl>
       <w:tblPr>
@@ -12969,7 +12785,6 @@
                 <w:rFonts w:ascii="Arial" w:hAnsi="Arial" w:cs="Arial"/>
               </w:rPr>
             </w:pPr>
-            <w:proofErr w:type="spellStart"/>
             <w:r>
               <w:rPr>
                 <w:rFonts w:ascii="Arial" w:hAnsi="Arial" w:cs="Arial"/>
@@ -12980,14 +12795,7 @@
               <w:rPr>
                 <w:rFonts w:ascii="Arial" w:hAnsi="Arial" w:cs="Arial"/>
               </w:rPr>
-              <w:t>en_id</w:t>
-            </w:r>
-            <w:proofErr w:type="spellEnd"/>
-            <w:r>
-              <w:rPr>
-                <w:rFonts w:ascii="Arial" w:hAnsi="Arial" w:cs="Arial"/>
-              </w:rPr>
-              <w:t>(pk)</w:t>
+              <w:t>en_id(pk)</w:t>
             </w:r>
           </w:p>
         </w:tc>
@@ -13078,7 +12886,6 @@
                 <w:rFonts w:ascii="Arial" w:hAnsi="Arial" w:cs="Arial"/>
               </w:rPr>
             </w:pPr>
-            <w:proofErr w:type="spellStart"/>
             <w:r>
               <w:rPr>
                 <w:rFonts w:ascii="Arial" w:hAnsi="Arial" w:cs="Arial"/>
@@ -13089,36 +12896,7 @@
               <w:rPr>
                 <w:rFonts w:ascii="Arial" w:hAnsi="Arial" w:cs="Arial"/>
               </w:rPr>
-              <w:t>ota_</w:t>
-            </w:r>
-            <w:proofErr w:type="gramStart"/>
-            <w:r>
-              <w:rPr>
-                <w:rFonts w:ascii="Arial" w:hAnsi="Arial" w:cs="Arial"/>
-              </w:rPr>
-              <w:t>ID</w:t>
-            </w:r>
-            <w:proofErr w:type="spellEnd"/>
-            <w:r>
-              <w:rPr>
-                <w:rFonts w:ascii="Arial" w:hAnsi="Arial" w:cs="Arial"/>
-              </w:rPr>
-              <w:t>(</w:t>
-            </w:r>
-            <w:proofErr w:type="spellStart"/>
-            <w:proofErr w:type="gramEnd"/>
-            <w:r>
-              <w:rPr>
-                <w:rFonts w:ascii="Arial" w:hAnsi="Arial" w:cs="Arial"/>
-              </w:rPr>
-              <w:t>fk</w:t>
-            </w:r>
-            <w:proofErr w:type="spellEnd"/>
-            <w:r>
-              <w:rPr>
-                <w:rFonts w:ascii="Arial" w:hAnsi="Arial" w:cs="Arial"/>
-              </w:rPr>
-              <w:t>)</w:t>
+              <w:t>ota_ID(fk)</w:t>
             </w:r>
           </w:p>
         </w:tc>
@@ -13209,7 +12987,6 @@
                 <w:rFonts w:ascii="Arial" w:hAnsi="Arial" w:cs="Arial"/>
               </w:rPr>
             </w:pPr>
-            <w:proofErr w:type="spellStart"/>
             <w:r>
               <w:rPr>
                 <w:rFonts w:ascii="Arial" w:hAnsi="Arial" w:cs="Arial"/>
@@ -13222,7 +12999,6 @@
               </w:rPr>
               <w:t>lgorithm_version</w:t>
             </w:r>
-            <w:proofErr w:type="spellEnd"/>
           </w:p>
         </w:tc>
         <w:tc>
@@ -13312,7 +13088,6 @@
                 <w:rFonts w:ascii="Arial" w:hAnsi="Arial" w:cs="Arial"/>
               </w:rPr>
             </w:pPr>
-            <w:proofErr w:type="spellStart"/>
             <w:r>
               <w:rPr>
                 <w:rFonts w:ascii="Arial" w:hAnsi="Arial" w:cs="Arial"/>
@@ -13325,7 +13100,6 @@
               </w:rPr>
               <w:t>onfidence_score</w:t>
             </w:r>
-            <w:proofErr w:type="spellEnd"/>
           </w:p>
         </w:tc>
         <w:tc>
@@ -13715,21 +13489,7 @@
         <w:rPr>
           <w:rFonts w:ascii="Arial" w:hAnsi="Arial" w:cs="Arial"/>
         </w:rPr>
-        <w:t xml:space="preserve"> </w:t>
-      </w:r>
-      <w:proofErr w:type="spellStart"/>
-      <w:r>
-        <w:rPr>
-          <w:rFonts w:ascii="Arial" w:hAnsi="Arial" w:cs="Arial"/>
-        </w:rPr>
-        <w:t>AI</w:t>
-      </w:r>
-      <w:proofErr w:type="spellEnd"/>
-      <w:r>
-        <w:rPr>
-          <w:rFonts w:ascii="Arial" w:hAnsi="Arial" w:cs="Arial"/>
-        </w:rPr>
-        <w:t xml:space="preserve"> module reads AVAILABILITY and ROTAS.</w:t>
+        <w:t xml:space="preserve"> AI module reads AVAILABILITY and ROTAS.</w:t>
       </w:r>
     </w:p>
     <w:p>
@@ -14240,21 +14000,12 @@
           <w:lang w:val="en-GB"/>
         </w:rPr>
       </w:pPr>
-      <w:proofErr w:type="spellStart"/>
       <w:r>
         <w:rPr>
           <w:rFonts w:ascii="Arial" w:hAnsi="Arial" w:cs="Arial"/>
           <w:lang w:val="en-GB"/>
         </w:rPr>
-        <w:t>RotaReady</w:t>
-      </w:r>
-      <w:proofErr w:type="spellEnd"/>
-      <w:r>
-        <w:rPr>
-          <w:rFonts w:ascii="Arial" w:hAnsi="Arial" w:cs="Arial"/>
-          <w:lang w:val="en-GB"/>
-        </w:rPr>
-        <w:t xml:space="preserve"> (2024) </w:t>
+        <w:t xml:space="preserve">RotaReady (2024) </w:t>
       </w:r>
       <w:r>
         <w:rPr>
@@ -14297,21 +14048,12 @@
           <w:lang w:val="en-GB"/>
         </w:rPr>
       </w:pPr>
-      <w:proofErr w:type="spellStart"/>
       <w:r>
         <w:rPr>
           <w:rFonts w:ascii="Arial" w:hAnsi="Arial" w:cs="Arial"/>
           <w:lang w:val="en-GB"/>
         </w:rPr>
-        <w:t>Planday</w:t>
-      </w:r>
-      <w:proofErr w:type="spellEnd"/>
-      <w:r>
-        <w:rPr>
-          <w:rFonts w:ascii="Arial" w:hAnsi="Arial" w:cs="Arial"/>
-          <w:lang w:val="en-GB"/>
-        </w:rPr>
-        <w:t xml:space="preserve"> (2024) </w:t>
+        <w:t xml:space="preserve">Planday (2024) </w:t>
       </w:r>
       <w:r>
         <w:rPr>

--- a/TechnicalReportL00172559.docx
+++ b/TechnicalReportL00172559.docx
@@ -286,13 +286,180 @@
           <w:szCs w:val="20"/>
         </w:rPr>
       </w:pPr>
+      <w:sdt>
+        <w:sdtPr>
+          <w:rPr>
+            <w:rFonts w:ascii="Arial" w:hAnsi="Arial" w:cs="Arial"/>
+            <w:sz w:val="20"/>
+            <w:szCs w:val="20"/>
+            <w:highlight w:val="magenta"/>
+          </w:rPr>
+          <w:tag w:val="tii-similarity-U1VCTUlUVEVEX1dPUktfb2lkOjI5NDU6MzIxNDY3Mjk0"/>
+          <w:id w:val="-263307608"/>
+          <w:placeholder>
+            <w:docPart w:val="DefaultPlaceholder_-1854013440"/>
+          </w:placeholder>
+          <w15:appearance w15:val="hidden"/>
+        </w:sdtPr>
+        <w:sdtContent>
+          <w:r>
+            <w:rPr>
+              <w:rFonts w:ascii="Arial" w:hAnsi="Arial" w:cs="Arial"/>
+              <w:sz w:val="20"/>
+              <w:szCs w:val="20"/>
+              <w:highlight w:val="magenta"/>
+            </w:rPr>
+            <w:t>I have accurately identified and included the sources of all facts,</w:t>
+          </w:r>
+        </w:sdtContent>
+      </w:sdt>
       <w:r>
         <w:rPr>
           <w:rFonts w:ascii="Arial" w:hAnsi="Arial" w:cs="Arial"/>
           <w:sz w:val="20"/>
           <w:szCs w:val="20"/>
         </w:rPr>
-        <w:t xml:space="preserve">I have accurately identified and included the sources of all facts, ideas, opinions, and viewpoints from others in the assignment references. All direct quotations, paraphrasing, and discussions of ideas from books, journal articles, internet sources, course materials, or any other sources used are properly acknowledged and cited in the assignment references. </w:t>
+        <w:t xml:space="preserve"> </w:t>
+      </w:r>
+      <w:sdt>
+        <w:sdtPr>
+          <w:rPr>
+            <w:rFonts w:ascii="Arial" w:hAnsi="Arial" w:cs="Arial"/>
+            <w:sz w:val="20"/>
+            <w:szCs w:val="20"/>
+            <w:highlight w:val="magenta"/>
+          </w:rPr>
+          <w:tag w:val="tii-similarity-U1VCTUlUVEVEX1dPUktfb2lkOjI5NDU6MzIxNDY3Mjk0"/>
+          <w:id w:val="2076236802"/>
+          <w:placeholder>
+            <w:docPart w:val="DefaultPlaceholder_-1854013440"/>
+          </w:placeholder>
+          <w15:appearance w15:val="hidden"/>
+        </w:sdtPr>
+        <w:sdtContent>
+          <w:r>
+            <w:rPr>
+              <w:rFonts w:ascii="Arial" w:hAnsi="Arial" w:cs="Arial"/>
+              <w:sz w:val="20"/>
+              <w:szCs w:val="20"/>
+              <w:highlight w:val="magenta"/>
+            </w:rPr>
+            <w:t>ideas, opinions, and viewpoints from others in the assignment references.</w:t>
+          </w:r>
+        </w:sdtContent>
+      </w:sdt>
+      <w:r>
+        <w:rPr>
+          <w:rFonts w:ascii="Arial" w:hAnsi="Arial" w:cs="Arial"/>
+          <w:sz w:val="20"/>
+          <w:szCs w:val="20"/>
+        </w:rPr>
+        <w:t xml:space="preserve"> </w:t>
+      </w:r>
+      <w:sdt>
+        <w:sdtPr>
+          <w:rPr>
+            <w:rFonts w:ascii="Arial" w:hAnsi="Arial" w:cs="Arial"/>
+            <w:sz w:val="20"/>
+            <w:szCs w:val="20"/>
+            <w:highlight w:val="magenta"/>
+          </w:rPr>
+          <w:tag w:val="tii-similarity-U1VCTUlUVEVEX1dPUktfb2lkOjI5NDU6MzIxNDY3Mjk0"/>
+          <w:id w:val="-1499723387"/>
+          <w:placeholder>
+            <w:docPart w:val="DefaultPlaceholder_-1854013440"/>
+          </w:placeholder>
+          <w15:appearance w15:val="hidden"/>
+        </w:sdtPr>
+        <w:sdtContent>
+          <w:r>
+            <w:rPr>
+              <w:rFonts w:ascii="Arial" w:hAnsi="Arial" w:cs="Arial"/>
+              <w:sz w:val="20"/>
+              <w:szCs w:val="20"/>
+              <w:highlight w:val="magenta"/>
+            </w:rPr>
+            <w:t>All direct quotations, paraphrasing, and discussions of ideas from books,</w:t>
+          </w:r>
+        </w:sdtContent>
+      </w:sdt>
+      <w:r>
+        <w:rPr>
+          <w:rFonts w:ascii="Arial" w:hAnsi="Arial" w:cs="Arial"/>
+          <w:sz w:val="20"/>
+          <w:szCs w:val="20"/>
+        </w:rPr>
+        <w:t xml:space="preserve"> </w:t>
+      </w:r>
+      <w:sdt>
+        <w:sdtPr>
+          <w:rPr>
+            <w:rFonts w:ascii="Arial" w:hAnsi="Arial" w:cs="Arial"/>
+            <w:sz w:val="20"/>
+            <w:szCs w:val="20"/>
+            <w:highlight w:val="magenta"/>
+          </w:rPr>
+          <w:tag w:val="tii-similarity-U1VCTUlUVEVEX1dPUktfb2lkOjI5NDU6MzIxNDY3Mjk0"/>
+          <w:id w:val="1746608530"/>
+          <w:placeholder>
+            <w:docPart w:val="DefaultPlaceholder_-1854013440"/>
+          </w:placeholder>
+          <w15:appearance w15:val="hidden"/>
+        </w:sdtPr>
+        <w:sdtContent>
+          <w:r>
+            <w:rPr>
+              <w:rFonts w:ascii="Arial" w:hAnsi="Arial" w:cs="Arial"/>
+              <w:sz w:val="20"/>
+              <w:szCs w:val="20"/>
+              <w:highlight w:val="magenta"/>
+            </w:rPr>
+            <w:t>journal articles, internet sources, course materials, or any other</w:t>
+          </w:r>
+        </w:sdtContent>
+      </w:sdt>
+      <w:r>
+        <w:rPr>
+          <w:rFonts w:ascii="Arial" w:hAnsi="Arial" w:cs="Arial"/>
+          <w:sz w:val="20"/>
+          <w:szCs w:val="20"/>
+        </w:rPr>
+        <w:t xml:space="preserve"> </w:t>
+      </w:r>
+      <w:sdt>
+        <w:sdtPr>
+          <w:rPr>
+            <w:rFonts w:ascii="Arial" w:hAnsi="Arial" w:cs="Arial"/>
+            <w:sz w:val="20"/>
+            <w:szCs w:val="20"/>
+            <w:highlight w:val="magenta"/>
+          </w:rPr>
+          <w:tag w:val="tii-similarity-U1VCTUlUVEVEX1dPUktfb2lkOjI5NDU6MzIxNDY3Mjk0"/>
+          <w:id w:val="237219000"/>
+          <w:placeholder>
+            <w:docPart w:val="DefaultPlaceholder_-1854013440"/>
+          </w:placeholder>
+          <w15:appearance w15:val="hidden"/>
+        </w:sdtPr>
+        <w:sdtContent>
+          <w:r>
+            <w:rPr>
+              <w:rFonts w:ascii="Arial" w:hAnsi="Arial" w:cs="Arial"/>
+              <w:sz w:val="20"/>
+              <w:szCs w:val="20"/>
+              <w:highlight w:val="magenta"/>
+            </w:rPr>
+            <w:t>sources used are properly acknowledged and cited in the assignment</w:t>
+          </w:r>
+        </w:sdtContent>
+      </w:sdt>
+      <w:r>
+        <w:rPr>
+          <w:rFonts w:ascii="Arial" w:hAnsi="Arial" w:cs="Arial"/>
+          <w:sz w:val="20"/>
+          <w:szCs w:val="20"/>
+        </w:rPr>
+        <w:t xml:space="preserve"> references. </w:t>
       </w:r>
     </w:p>
     <w:p>
@@ -310,13 +477,40 @@
           <w:szCs w:val="20"/>
         </w:rPr>
       </w:pPr>
+      <w:sdt>
+        <w:sdtPr>
+          <w:rPr>
+            <w:rFonts w:ascii="Arial" w:hAnsi="Arial" w:cs="Arial"/>
+            <w:sz w:val="20"/>
+            <w:szCs w:val="20"/>
+            <w:highlight w:val="magenta"/>
+          </w:rPr>
+          <w:tag w:val="tii-similarity-U1VCTUlUVEVEX1dPUktfb2lkOjI5NDU6MzIxNDY3Mjk0"/>
+          <w:id w:val="-1904130382"/>
+          <w:placeholder>
+            <w:docPart w:val="DefaultPlaceholder_-1854013440"/>
+          </w:placeholder>
+          <w15:appearance w15:val="hidden"/>
+        </w:sdtPr>
+        <w:sdtContent>
+          <w:r>
+            <w:rPr>
+              <w:rFonts w:ascii="Arial" w:hAnsi="Arial" w:cs="Arial"/>
+              <w:sz w:val="20"/>
+              <w:szCs w:val="20"/>
+              <w:highlight w:val="magenta"/>
+            </w:rPr>
+            <w:t>I have not used unauthorised artificial intelligence tools or aids.</w:t>
+          </w:r>
+        </w:sdtContent>
+      </w:sdt>
       <w:r>
         <w:rPr>
           <w:rFonts w:ascii="Arial" w:hAnsi="Arial" w:cs="Arial"/>
           <w:sz w:val="20"/>
           <w:szCs w:val="20"/>
         </w:rPr>
-        <w:t xml:space="preserve">I have not used unauthorised artificial intelligence tools or aids. </w:t>
+        <w:t xml:space="preserve"> </w:t>
       </w:r>
     </w:p>
     <w:p>
@@ -334,13 +528,75 @@
           <w:szCs w:val="20"/>
         </w:rPr>
       </w:pPr>
+      <w:sdt>
+        <w:sdtPr>
+          <w:rPr>
+            <w:rFonts w:ascii="Arial" w:hAnsi="Arial" w:cs="Arial"/>
+            <w:sz w:val="20"/>
+            <w:szCs w:val="20"/>
+            <w:highlight w:val="magenta"/>
+          </w:rPr>
+          <w:tag w:val="tii-similarity-U1VCTUlUVEVEX1dPUktfb2lkOjI5NDU6MzIxNDY3Mjk0"/>
+          <w:id w:val="-2143795033"/>
+          <w:placeholder>
+            <w:docPart w:val="DefaultPlaceholder_-1854013440"/>
+          </w:placeholder>
+          <w15:appearance w15:val="hidden"/>
+        </w:sdtPr>
+        <w:sdtContent>
+          <w:r>
+            <w:rPr>
+              <w:rFonts w:ascii="Arial" w:hAnsi="Arial" w:cs="Arial"/>
+              <w:sz w:val="20"/>
+              <w:szCs w:val="20"/>
+              <w:highlight w:val="magenta"/>
+            </w:rPr>
+            <w:t>I understand and am compliant with ATU's policy and procedures regarding</w:t>
+          </w:r>
+        </w:sdtContent>
+      </w:sdt>
       <w:r>
         <w:rPr>
           <w:rFonts w:ascii="Arial" w:hAnsi="Arial" w:cs="Arial"/>
           <w:sz w:val="20"/>
           <w:szCs w:val="20"/>
         </w:rPr>
-        <w:t xml:space="preserve">I understand and am compliant with ATU's policy and procedures regarding Academic Integrity and I am aware of the consequences of any violations. </w:t>
+        <w:t xml:space="preserve"> </w:t>
+      </w:r>
+      <w:sdt>
+        <w:sdtPr>
+          <w:rPr>
+            <w:rFonts w:ascii="Arial" w:hAnsi="Arial" w:cs="Arial"/>
+            <w:sz w:val="20"/>
+            <w:szCs w:val="20"/>
+            <w:highlight w:val="magenta"/>
+          </w:rPr>
+          <w:tag w:val="tii-similarity-U1VCTUlUVEVEX1dPUktfb2lkOjI5NDU6MzIxNDY3Mjk0"/>
+          <w:id w:val="-1653054162"/>
+          <w:placeholder>
+            <w:docPart w:val="DefaultPlaceholder_-1854013440"/>
+          </w:placeholder>
+          <w15:appearance w15:val="hidden"/>
+        </w:sdtPr>
+        <w:sdtContent>
+          <w:r>
+            <w:rPr>
+              <w:rFonts w:ascii="Arial" w:hAnsi="Arial" w:cs="Arial"/>
+              <w:sz w:val="20"/>
+              <w:szCs w:val="20"/>
+              <w:highlight w:val="magenta"/>
+            </w:rPr>
+            <w:t>Academic Integrity and I am aware of the consequences of any violations.</w:t>
+          </w:r>
+        </w:sdtContent>
+      </w:sdt>
+      <w:r>
+        <w:rPr>
+          <w:rFonts w:ascii="Arial" w:hAnsi="Arial" w:cs="Arial"/>
+          <w:sz w:val="20"/>
+          <w:szCs w:val="20"/>
+        </w:rPr>
+        <w:t xml:space="preserve"> </w:t>
       </w:r>
     </w:p>
     <w:p>
@@ -358,13 +614,75 @@
           <w:szCs w:val="20"/>
         </w:rPr>
       </w:pPr>
+      <w:sdt>
+        <w:sdtPr>
+          <w:rPr>
+            <w:rFonts w:ascii="Arial" w:hAnsi="Arial" w:cs="Arial"/>
+            <w:sz w:val="20"/>
+            <w:szCs w:val="20"/>
+            <w:highlight w:val="magenta"/>
+          </w:rPr>
+          <w:tag w:val="tii-similarity-U1VCTUlUVEVEX1dPUktfb2lkOjI5NDU6MzIxNDY3Mjk0"/>
+          <w:id w:val="407967707"/>
+          <w:placeholder>
+            <w:docPart w:val="DefaultPlaceholder_-1854013440"/>
+          </w:placeholder>
+          <w15:appearance w15:val="hidden"/>
+        </w:sdtPr>
+        <w:sdtContent>
+          <w:r>
+            <w:rPr>
+              <w:rFonts w:ascii="Arial" w:hAnsi="Arial" w:cs="Arial"/>
+              <w:sz w:val="20"/>
+              <w:szCs w:val="20"/>
+              <w:highlight w:val="magenta"/>
+            </w:rPr>
+            <w:t>I have followed the referencing guidelines recommended in the assignment</w:t>
+          </w:r>
+        </w:sdtContent>
+      </w:sdt>
       <w:r>
         <w:rPr>
           <w:rFonts w:ascii="Arial" w:hAnsi="Arial" w:cs="Arial"/>
           <w:sz w:val="20"/>
           <w:szCs w:val="20"/>
         </w:rPr>
-        <w:t xml:space="preserve">I have followed the referencing guidelines recommended in the assignment instructions and / or programme documentation. </w:t>
+        <w:t xml:space="preserve"> </w:t>
+      </w:r>
+      <w:sdt>
+        <w:sdtPr>
+          <w:rPr>
+            <w:rFonts w:ascii="Arial" w:hAnsi="Arial" w:cs="Arial"/>
+            <w:sz w:val="20"/>
+            <w:szCs w:val="20"/>
+            <w:highlight w:val="magenta"/>
+          </w:rPr>
+          <w:tag w:val="tii-similarity-U1VCTUlUVEVEX1dPUktfb2lkOjI5NDU6MzIxNDY3Mjk0"/>
+          <w:id w:val="-2098241946"/>
+          <w:placeholder>
+            <w:docPart w:val="DefaultPlaceholder_-1854013440"/>
+          </w:placeholder>
+          <w15:appearance w15:val="hidden"/>
+        </w:sdtPr>
+        <w:sdtContent>
+          <w:r>
+            <w:rPr>
+              <w:rFonts w:ascii="Arial" w:hAnsi="Arial" w:cs="Arial"/>
+              <w:sz w:val="20"/>
+              <w:szCs w:val="20"/>
+              <w:highlight w:val="magenta"/>
+            </w:rPr>
+            <w:t>instructions and / or programme documentation.</w:t>
+          </w:r>
+        </w:sdtContent>
+      </w:sdt>
+      <w:r>
+        <w:rPr>
+          <w:rFonts w:ascii="Arial" w:hAnsi="Arial" w:cs="Arial"/>
+          <w:sz w:val="20"/>
+          <w:szCs w:val="20"/>
+        </w:rPr>
+        <w:t xml:space="preserve"> </w:t>
       </w:r>
     </w:p>
     <w:p>
@@ -382,14 +700,68 @@
           <w:szCs w:val="20"/>
         </w:rPr>
       </w:pPr>
+      <w:sdt>
+        <w:sdtPr>
+          <w:rPr>
+            <w:rFonts w:ascii="Arial" w:hAnsi="Arial" w:cs="Arial"/>
+            <w:sz w:val="20"/>
+            <w:szCs w:val="20"/>
+            <w:highlight w:val="magenta"/>
+          </w:rPr>
+          <w:tag w:val="tii-similarity-U1VCTUlUVEVEX1dPUktfb2lkOjI5NDU6MzIxNDY3Mjk0"/>
+          <w:id w:val="1176390935"/>
+          <w:placeholder>
+            <w:docPart w:val="DefaultPlaceholder_-1854013440"/>
+          </w:placeholder>
+          <w15:appearance w15:val="hidden"/>
+        </w:sdtPr>
+        <w:sdtContent>
+          <w:r>
+            <w:rPr>
+              <w:rFonts w:ascii="Arial" w:hAnsi="Arial" w:cs="Arial"/>
+              <w:sz w:val="20"/>
+              <w:szCs w:val="20"/>
+              <w:highlight w:val="magenta"/>
+            </w:rPr>
+            <w:t>I understand that not adhering to the word limits on each section will</w:t>
+          </w:r>
+        </w:sdtContent>
+      </w:sdt>
       <w:r>
         <w:rPr>
           <w:rFonts w:ascii="Arial" w:hAnsi="Arial" w:cs="Arial"/>
           <w:sz w:val="20"/>
           <w:szCs w:val="20"/>
         </w:rPr>
-        <w:t>I understand that not adhering to the word limits on each section will result in penalties.</w:t>
-      </w:r>
+        <w:t xml:space="preserve"> </w:t>
+      </w:r>
+      <w:sdt>
+        <w:sdtPr>
+          <w:rPr>
+            <w:rFonts w:ascii="Arial" w:hAnsi="Arial" w:cs="Arial"/>
+            <w:sz w:val="20"/>
+            <w:szCs w:val="20"/>
+            <w:highlight w:val="magenta"/>
+          </w:rPr>
+          <w:tag w:val="tii-similarity-U1VCTUlUVEVEX1dPUktfb2lkOjI5NDU6MzIxNDY3Mjk0"/>
+          <w:id w:val="1446733637"/>
+          <w:placeholder>
+            <w:docPart w:val="DefaultPlaceholder_-1854013440"/>
+          </w:placeholder>
+          <w15:appearance w15:val="hidden"/>
+        </w:sdtPr>
+        <w:sdtContent>
+          <w:r>
+            <w:rPr>
+              <w:rFonts w:ascii="Arial" w:hAnsi="Arial" w:cs="Arial"/>
+              <w:sz w:val="20"/>
+              <w:szCs w:val="20"/>
+              <w:highlight w:val="magenta"/>
+            </w:rPr>
+            <w:t>result in penalties.</w:t>
+          </w:r>
+        </w:sdtContent>
+      </w:sdt>
     </w:p>
     <w:p>
       <w:pPr>
@@ -406,13 +778,110 @@
           <w:szCs w:val="20"/>
         </w:rPr>
       </w:pPr>
+      <w:sdt>
+        <w:sdtPr>
+          <w:rPr>
+            <w:rFonts w:ascii="Arial" w:hAnsi="Arial" w:cs="Arial"/>
+            <w:sz w:val="20"/>
+            <w:szCs w:val="20"/>
+            <w:highlight w:val="magenta"/>
+          </w:rPr>
+          <w:tag w:val="tii-similarity-U1VCTUlUVEVEX1dPUktfb2lkOjI5NDU6MzIxNDY3Mjk0"/>
+          <w:id w:val="-434985432"/>
+          <w:placeholder>
+            <w:docPart w:val="DefaultPlaceholder_-1854013440"/>
+          </w:placeholder>
+          <w15:appearance w15:val="hidden"/>
+        </w:sdtPr>
+        <w:sdtContent>
+          <w:r>
+            <w:rPr>
+              <w:rFonts w:ascii="Arial" w:hAnsi="Arial" w:cs="Arial"/>
+              <w:sz w:val="20"/>
+              <w:szCs w:val="20"/>
+              <w:highlight w:val="magenta"/>
+            </w:rPr>
+            <w:t>By signing this form or by submitting material online I confirm that this</w:t>
+          </w:r>
+        </w:sdtContent>
+      </w:sdt>
       <w:r>
         <w:rPr>
           <w:rFonts w:ascii="Arial" w:hAnsi="Arial" w:cs="Arial"/>
           <w:sz w:val="20"/>
           <w:szCs w:val="20"/>
         </w:rPr>
-        <w:t xml:space="preserve">By signing this form or by submitting material online I confirm that this assignment, or any part of it, has not been previously submitted by me or any other person for assessment on this or any other programme of study. </w:t>
+        <w:t xml:space="preserve"> </w:t>
+      </w:r>
+      <w:sdt>
+        <w:sdtPr>
+          <w:rPr>
+            <w:rFonts w:ascii="Arial" w:hAnsi="Arial" w:cs="Arial"/>
+            <w:sz w:val="20"/>
+            <w:szCs w:val="20"/>
+            <w:highlight w:val="magenta"/>
+          </w:rPr>
+          <w:tag w:val="tii-similarity-U1VCTUlUVEVEX1dPUktfb2lkOjI5NDU6MzIxNDY3Mjk0"/>
+          <w:id w:val="1800801826"/>
+          <w:placeholder>
+            <w:docPart w:val="DefaultPlaceholder_-1854013440"/>
+          </w:placeholder>
+          <w15:appearance w15:val="hidden"/>
+        </w:sdtPr>
+        <w:sdtContent>
+          <w:r>
+            <w:rPr>
+              <w:rFonts w:ascii="Arial" w:hAnsi="Arial" w:cs="Arial"/>
+              <w:sz w:val="20"/>
+              <w:szCs w:val="20"/>
+              <w:highlight w:val="magenta"/>
+            </w:rPr>
+            <w:t>assignment, or any part of it, has not been previously submitted by me or</w:t>
+          </w:r>
+        </w:sdtContent>
+      </w:sdt>
+      <w:r>
+        <w:rPr>
+          <w:rFonts w:ascii="Arial" w:hAnsi="Arial" w:cs="Arial"/>
+          <w:sz w:val="20"/>
+          <w:szCs w:val="20"/>
+        </w:rPr>
+        <w:t xml:space="preserve"> </w:t>
+      </w:r>
+      <w:sdt>
+        <w:sdtPr>
+          <w:rPr>
+            <w:rFonts w:ascii="Arial" w:hAnsi="Arial" w:cs="Arial"/>
+            <w:sz w:val="20"/>
+            <w:szCs w:val="20"/>
+            <w:highlight w:val="magenta"/>
+          </w:rPr>
+          <w:tag w:val="tii-similarity-U1VCTUlUVEVEX1dPUktfb2lkOjI5NDU6MzIxNDY3Mjk0"/>
+          <w:id w:val="69699299"/>
+          <w:placeholder>
+            <w:docPart w:val="DefaultPlaceholder_-1854013440"/>
+          </w:placeholder>
+          <w15:appearance w15:val="hidden"/>
+        </w:sdtPr>
+        <w:sdtContent>
+          <w:r>
+            <w:rPr>
+              <w:rFonts w:ascii="Arial" w:hAnsi="Arial" w:cs="Arial"/>
+              <w:sz w:val="20"/>
+              <w:szCs w:val="20"/>
+              <w:highlight w:val="magenta"/>
+            </w:rPr>
+            <w:t>any other person for assessment on this or any other programme of study.</w:t>
+          </w:r>
+        </w:sdtContent>
+      </w:sdt>
+      <w:r>
+        <w:rPr>
+          <w:rFonts w:ascii="Arial" w:hAnsi="Arial" w:cs="Arial"/>
+          <w:sz w:val="20"/>
+          <w:szCs w:val="20"/>
+        </w:rPr>
+        <w:t xml:space="preserve"> </w:t>
       </w:r>
     </w:p>
     <w:p>
@@ -430,14 +899,103 @@
           <w:szCs w:val="20"/>
         </w:rPr>
       </w:pPr>
+      <w:sdt>
+        <w:sdtPr>
+          <w:rPr>
+            <w:rFonts w:ascii="Arial" w:hAnsi="Arial" w:cs="Arial"/>
+            <w:sz w:val="20"/>
+            <w:szCs w:val="20"/>
+            <w:highlight w:val="magenta"/>
+          </w:rPr>
+          <w:tag w:val="tii-similarity-U1VCTUlUVEVEX1dPUktfb2lkOjI5NDU6MzIxNDY3Mjk0"/>
+          <w:id w:val="1674217896"/>
+          <w:placeholder>
+            <w:docPart w:val="DefaultPlaceholder_-1854013440"/>
+          </w:placeholder>
+          <w15:appearance w15:val="hidden"/>
+        </w:sdtPr>
+        <w:sdtContent>
+          <w:r>
+            <w:rPr>
+              <w:rFonts w:ascii="Arial" w:hAnsi="Arial" w:cs="Arial"/>
+              <w:sz w:val="20"/>
+              <w:szCs w:val="20"/>
+              <w:highlight w:val="magenta"/>
+            </w:rPr>
+            <w:t>By signing this form or by submitting material for assessment online I</w:t>
+          </w:r>
+        </w:sdtContent>
+      </w:sdt>
       <w:r>
         <w:rPr>
           <w:rFonts w:ascii="Arial" w:hAnsi="Arial" w:cs="Arial"/>
           <w:sz w:val="20"/>
           <w:szCs w:val="20"/>
         </w:rPr>
-        <w:t>By signing this form or by submitting material for assessment online I confirm that I have read and understood AQAE022 Academic Integrity Policy.</w:t>
-      </w:r>
+        <w:t xml:space="preserve"> </w:t>
+      </w:r>
+      <w:sdt>
+        <w:sdtPr>
+          <w:rPr>
+            <w:rFonts w:ascii="Arial" w:hAnsi="Arial" w:cs="Arial"/>
+            <w:sz w:val="20"/>
+            <w:szCs w:val="20"/>
+            <w:highlight w:val="magenta"/>
+          </w:rPr>
+          <w:tag w:val="tii-similarity-U1VCTUlUVEVEX1dPUktfb2lkOjI5NDU6MzIxNDY3Mjk0"/>
+          <w:id w:val="-1787043853"/>
+          <w:placeholder>
+            <w:docPart w:val="DefaultPlaceholder_-1854013440"/>
+          </w:placeholder>
+          <w15:appearance w15:val="hidden"/>
+        </w:sdtPr>
+        <w:sdtContent>
+          <w:r>
+            <w:rPr>
+              <w:rFonts w:ascii="Arial" w:hAnsi="Arial" w:cs="Arial"/>
+              <w:sz w:val="20"/>
+              <w:szCs w:val="20"/>
+              <w:highlight w:val="magenta"/>
+            </w:rPr>
+            <w:t>confirm that I have read and understood AQAE022 Academic Integrity</w:t>
+          </w:r>
+        </w:sdtContent>
+      </w:sdt>
+      <w:r>
+        <w:rPr>
+          <w:rFonts w:ascii="Arial" w:hAnsi="Arial" w:cs="Arial"/>
+          <w:sz w:val="20"/>
+          <w:szCs w:val="20"/>
+        </w:rPr>
+        <w:t xml:space="preserve"> </w:t>
+      </w:r>
+      <w:sdt>
+        <w:sdtPr>
+          <w:rPr>
+            <w:rFonts w:ascii="Arial" w:hAnsi="Arial" w:cs="Arial"/>
+            <w:sz w:val="20"/>
+            <w:szCs w:val="20"/>
+            <w:highlight w:val="magenta"/>
+          </w:rPr>
+          <w:tag w:val="tii-similarity-U1VCTUlUVEVEX1dPUktfb2lkOjI5NDU6MzIxNDY3Mjk0"/>
+          <w:id w:val="-54865368"/>
+          <w:placeholder>
+            <w:docPart w:val="DefaultPlaceholder_-1854013440"/>
+          </w:placeholder>
+          <w15:appearance w15:val="hidden"/>
+        </w:sdtPr>
+        <w:sdtContent>
+          <w:r>
+            <w:rPr>
+              <w:rFonts w:ascii="Arial" w:hAnsi="Arial" w:cs="Arial"/>
+              <w:sz w:val="20"/>
+              <w:szCs w:val="20"/>
+              <w:highlight w:val="magenta"/>
+            </w:rPr>
+            <w:t>Policy.</w:t>
+          </w:r>
+        </w:sdtContent>
+      </w:sdt>
     </w:p>
     <w:p>
       <w:pPr>
@@ -499,7 +1057,7 @@
           </mc:Choice>
           <mc:Fallback>
             <w:pict>
-              <v:shapetype w14:anchorId="66DC7F1B" id="_x0000_t75" coordsize="21600,21600" o:spt="75" o:preferrelative="t" path="m@4@5l@4@11@9@11@9@5xe" filled="f" stroked="f">
+              <v:shapetype w14:anchorId="5A48D656" id="_x0000_t75" coordsize="21600,21600" o:spt="75" o:preferrelative="t" path="m@4@5l@4@11@9@11@9@5xe" filled="f" stroked="f">
                 <v:stroke joinstyle="miter"/>
                 <v:formulas>
                   <v:f eqn="if lineDrawn pixelLineWidth 0"/>
@@ -525,71 +1083,127 @@
           </mc:Fallback>
         </mc:AlternateContent>
       </w:r>
-      <w:r>
+      <w:sdt>
+        <w:sdtPr>
+          <w:rPr>
+            <w:rFonts w:ascii="Arial" w:hAnsi="Arial" w:cs="Arial"/>
+            <w:b/>
+            <w:bCs/>
+            <w:sz w:val="20"/>
+            <w:szCs w:val="20"/>
+            <w:highlight w:val="magenta"/>
+          </w:rPr>
+          <w:tag w:val="tii-similarity-U1VCTUlUVEVEX1dPUktfb2lkOjI5NDU6MzIxNDY3Mjk0"/>
+          <w:id w:val="945812220"/>
+          <w:placeholder>
+            <w:docPart w:val="DefaultPlaceholder_-1854013440"/>
+          </w:placeholder>
+          <w15:appearance w15:val="hidden"/>
+        </w:sdtPr>
+        <w:sdtEndPr>
+          <w:rPr>
+            <w:rFonts w:ascii="Segoe UI Symbol" w:eastAsia="MS Gothic" w:hAnsi="Segoe UI Symbol" w:cs="Segoe UI Symbol"/>
+          </w:rPr>
+        </w:sdtEndPr>
+        <w:sdtContent>
+          <w:r>
+            <w:rPr>
+              <w:rFonts w:ascii="Arial" w:hAnsi="Arial" w:cs="Arial"/>
+              <w:b/>
+              <w:bCs/>
+              <w:sz w:val="20"/>
+              <w:szCs w:val="20"/>
+              <w:highlight w:val="magenta"/>
+            </w:rPr>
+            <w:t xml:space="preserve">I confirm I agree to this declaration. </w:t>
+          </w:r>
+          <w:r>
+            <w:rPr>
+              <w:rFonts w:ascii="Segoe UI Symbol" w:eastAsia="MS Gothic" w:hAnsi="Segoe UI Symbol" w:cs="Segoe UI Symbol"/>
+              <w:b/>
+              <w:bCs/>
+              <w:sz w:val="20"/>
+              <w:szCs w:val="20"/>
+              <w:highlight w:val="magenta"/>
+            </w:rPr>
+            <w:t>☐</w:t>
+          </w:r>
+        </w:sdtContent>
+      </w:sdt>
+    </w:p>
+    <w:p>
+      <w:pPr>
+        <w:spacing w:after="0" w:line="360" w:lineRule="atLeast"/>
+        <w:rPr>
+          <w:rFonts w:ascii="Arial" w:hAnsi="Arial" w:cs="Arial"/>
+          <w:sz w:val="20"/>
+          <w:szCs w:val="20"/>
+        </w:rPr>
+      </w:pPr>
+    </w:p>
+    <w:sdt>
+      <w:sdtPr>
         <w:rPr>
           <w:rFonts w:ascii="Arial" w:hAnsi="Arial" w:cs="Arial"/>
           <w:b/>
           <w:bCs/>
           <w:sz w:val="20"/>
           <w:szCs w:val="20"/>
-        </w:rPr>
-        <w:t xml:space="preserve">I confirm I agree to this declaration. </w:t>
-      </w:r>
-      <w:r>
-        <w:rPr>
-          <w:rFonts w:ascii="Segoe UI Symbol" w:eastAsia="MS Gothic" w:hAnsi="Segoe UI Symbol" w:cs="Segoe UI Symbol"/>
-          <w:b/>
-          <w:bCs/>
-          <w:sz w:val="20"/>
-          <w:szCs w:val="20"/>
-        </w:rPr>
-        <w:t>☐</w:t>
-      </w:r>
-    </w:p>
-    <w:p>
-      <w:pPr>
-        <w:spacing w:after="0" w:line="360" w:lineRule="atLeast"/>
-        <w:rPr>
-          <w:rFonts w:ascii="Arial" w:hAnsi="Arial" w:cs="Arial"/>
-          <w:sz w:val="20"/>
-          <w:szCs w:val="20"/>
-        </w:rPr>
-      </w:pPr>
-    </w:p>
-    <w:p>
-      <w:pPr>
-        <w:spacing w:after="0" w:line="360" w:lineRule="atLeast"/>
-        <w:rPr>
-          <w:rFonts w:ascii="Arial" w:hAnsi="Arial" w:cs="Arial"/>
-        </w:rPr>
-      </w:pPr>
-      <w:r>
-        <w:rPr>
-          <w:rFonts w:ascii="Arial" w:hAnsi="Arial" w:cs="Arial"/>
-          <w:b/>
-          <w:bCs/>
-          <w:sz w:val="20"/>
-          <w:szCs w:val="20"/>
-        </w:rPr>
-        <w:t>Print Signature:</w:t>
-      </w:r>
-      <w:r>
-        <w:rPr>
-          <w:rFonts w:ascii="Arial" w:hAnsi="Arial" w:cs="Arial"/>
-          <w:sz w:val="20"/>
-          <w:szCs w:val="20"/>
-        </w:rPr>
-        <w:t xml:space="preserve"> </w:t>
-      </w:r>
-      <w:r>
-        <w:rPr>
-          <w:rFonts w:ascii="Arial" w:hAnsi="Arial" w:cs="Arial"/>
-          <w:sz w:val="20"/>
-          <w:szCs w:val="20"/>
-        </w:rPr>
-        <w:t>Fionntan Doherty</w:t>
-      </w:r>
-    </w:p>
+          <w:highlight w:val="magenta"/>
+        </w:rPr>
+        <w:tag w:val="tii-similarity-U1VCTUlUVEVEX1dPUktfb2lkOjI5NDU6MzIxNDY3Mjk0"/>
+        <w:id w:val="-2035641343"/>
+        <w:placeholder>
+          <w:docPart w:val="DefaultPlaceholder_-1854013440"/>
+        </w:placeholder>
+        <w15:appearance w15:val="hidden"/>
+      </w:sdtPr>
+      <w:sdtEndPr>
+        <w:rPr>
+          <w:b w:val="0"/>
+          <w:bCs w:val="0"/>
+        </w:rPr>
+      </w:sdtEndPr>
+      <w:sdtContent>
+        <w:p>
+          <w:pPr>
+            <w:spacing w:after="0" w:line="360" w:lineRule="atLeast"/>
+            <w:rPr>
+              <w:rFonts w:ascii="Arial" w:hAnsi="Arial" w:cs="Arial"/>
+            </w:rPr>
+          </w:pPr>
+          <w:r>
+            <w:rPr>
+              <w:rFonts w:ascii="Arial" w:hAnsi="Arial" w:cs="Arial"/>
+              <w:b/>
+              <w:bCs/>
+              <w:sz w:val="20"/>
+              <w:szCs w:val="20"/>
+              <w:highlight w:val="magenta"/>
+            </w:rPr>
+            <w:t>Print Signature:</w:t>
+          </w:r>
+          <w:r>
+            <w:rPr>
+              <w:rFonts w:ascii="Arial" w:hAnsi="Arial" w:cs="Arial"/>
+              <w:sz w:val="20"/>
+              <w:szCs w:val="20"/>
+              <w:highlight w:val="magenta"/>
+            </w:rPr>
+            <w:t xml:space="preserve"> </w:t>
+          </w:r>
+          <w:r>
+            <w:rPr>
+              <w:rFonts w:ascii="Arial" w:hAnsi="Arial" w:cs="Arial"/>
+              <w:sz w:val="20"/>
+              <w:szCs w:val="20"/>
+              <w:highlight w:val="magenta"/>
+            </w:rPr>
+            <w:t>Fionntan Doherty</w:t>
+          </w:r>
+        </w:p>
+      </w:sdtContent>
+    </w:sdt>
     <w:p>
       <w:pPr>
         <w:rPr>
@@ -696,48 +1310,6 @@
           <w:tab w:val="right" w:pos="9026"/>
         </w:tabs>
         <w:spacing w:before="240" w:after="0" w:line="360" w:lineRule="auto"/>
-        <w:rPr>
-          <w:rFonts w:ascii="Arial" w:hAnsi="Arial" w:cs="Arial"/>
-          <w:sz w:val="24"/>
-          <w:szCs w:val="24"/>
-        </w:rPr>
-      </w:pPr>
-      <w:r>
-        <w:rPr>
-          <w:rFonts w:ascii="Arial" w:hAnsi="Arial" w:cs="Arial"/>
-          <w:sz w:val="24"/>
-          <w:szCs w:val="24"/>
-        </w:rPr>
-        <w:t>I would like to thank… my mum</w:t>
-      </w:r>
-    </w:p>
-    <w:p>
-      <w:pPr>
-        <w:tabs>
-          <w:tab w:val="right" w:pos="9026"/>
-        </w:tabs>
-        <w:spacing w:after="0" w:line="360" w:lineRule="auto"/>
-        <w:rPr>
-          <w:rFonts w:ascii="Arial" w:hAnsi="Arial" w:cs="Arial"/>
-          <w:sz w:val="24"/>
-          <w:szCs w:val="24"/>
-        </w:rPr>
-      </w:pPr>
-      <w:r>
-        <w:rPr>
-          <w:rFonts w:ascii="Arial" w:hAnsi="Arial" w:cs="Arial"/>
-          <w:sz w:val="24"/>
-          <w:szCs w:val="24"/>
-        </w:rPr>
-        <w:t>And   mahar she helped so much (the goat)</w:t>
-      </w:r>
-    </w:p>
-    <w:p>
-      <w:pPr>
-        <w:tabs>
-          <w:tab w:val="right" w:pos="9026"/>
-        </w:tabs>
-        <w:spacing w:after="0" w:line="360" w:lineRule="auto"/>
         <w:rPr>
           <w:rFonts w:ascii="Arial" w:hAnsi="Arial" w:cs="Arial"/>
           <w:sz w:val="24"/>
@@ -756,7 +1328,7 @@
           <w:sz w:val="24"/>
           <w:szCs w:val="24"/>
         </w:rPr>
-        <w:t>And  chat gpt</w:t>
+        <w:t xml:space="preserve">I would like to thank… </w:t>
       </w:r>
     </w:p>
     <w:p>
@@ -992,14 +1564,39 @@
         </w:rPr>
       </w:pPr>
       <w:hyperlink w:anchor="_Toc216203281" w:history="1">
-        <w:r>
-          <w:rPr>
-            <w:rStyle w:val="Hyperlink"/>
-            <w:rFonts w:ascii="Arial" w:hAnsi="Arial" w:cs="Arial"/>
-            <w:noProof/>
-          </w:rPr>
-          <w:t>1.1.</w:t>
-        </w:r>
+        <w:sdt>
+          <w:sdtPr>
+            <w:rPr>
+              <w:highlight w:val="cyan"/>
+            </w:rPr>
+            <w:tag w:val="tii-similarity-SU5URVJORVRfd3d3LmNvdXJzZWhlcm8uY29t"/>
+            <w:id w:val="-1965116452"/>
+            <w:placeholder>
+              <w:docPart w:val="DefaultPlaceholder_-1854013440"/>
+            </w:placeholder>
+            <w15:appearance w15:val="hidden"/>
+          </w:sdtPr>
+          <w:sdtEndPr>
+            <w:rPr>
+              <w:rStyle w:val="Hyperlink"/>
+              <w:rFonts w:ascii="Arial" w:hAnsi="Arial" w:cs="Arial"/>
+              <w:noProof/>
+              <w:color w:val="0563C1"/>
+              <w:u w:val="single"/>
+            </w:rPr>
+          </w:sdtEndPr>
+          <w:sdtContent>
+            <w:r>
+              <w:rPr>
+                <w:rStyle w:val="Hyperlink"/>
+                <w:rFonts w:ascii="Arial" w:hAnsi="Arial" w:cs="Arial"/>
+                <w:noProof/>
+                <w:highlight w:val="cyan"/>
+              </w:rPr>
+              <w:t>1.1.</w:t>
+            </w:r>
+          </w:sdtContent>
+        </w:sdt>
         <w:r>
           <w:rPr>
             <w:rFonts w:ascii="Arial" w:eastAsiaTheme="minorEastAsia" w:hAnsi="Arial" w:cs="Arial"/>
@@ -1184,14 +1781,39 @@
         </w:rPr>
       </w:pPr>
       <w:hyperlink w:anchor="_Toc216203283" w:history="1">
-        <w:r>
-          <w:rPr>
-            <w:rStyle w:val="Hyperlink"/>
-            <w:rFonts w:ascii="Arial" w:hAnsi="Arial" w:cs="Arial"/>
-            <w:noProof/>
-          </w:rPr>
-          <w:t>1.2.1.</w:t>
-        </w:r>
+        <w:sdt>
+          <w:sdtPr>
+            <w:rPr>
+              <w:highlight w:val="cyan"/>
+            </w:rPr>
+            <w:tag w:val="tii-similarity-SU5URVJORVRfd3d3LmNvdXJzZWhlcm8uY29t"/>
+            <w:id w:val="1886750658"/>
+            <w:placeholder>
+              <w:docPart w:val="DefaultPlaceholder_-1854013440"/>
+            </w:placeholder>
+            <w15:appearance w15:val="hidden"/>
+          </w:sdtPr>
+          <w:sdtEndPr>
+            <w:rPr>
+              <w:rStyle w:val="Hyperlink"/>
+              <w:rFonts w:ascii="Arial" w:hAnsi="Arial" w:cs="Arial"/>
+              <w:noProof/>
+              <w:color w:val="0563C1"/>
+              <w:u w:val="single"/>
+            </w:rPr>
+          </w:sdtEndPr>
+          <w:sdtContent>
+            <w:r>
+              <w:rPr>
+                <w:rStyle w:val="Hyperlink"/>
+                <w:rFonts w:ascii="Arial" w:hAnsi="Arial" w:cs="Arial"/>
+                <w:noProof/>
+                <w:highlight w:val="cyan"/>
+              </w:rPr>
+              <w:t>1.2.1.</w:t>
+            </w:r>
+          </w:sdtContent>
+        </w:sdt>
         <w:r>
           <w:rPr>
             <w:rFonts w:ascii="Arial" w:eastAsiaTheme="minorEastAsia" w:hAnsi="Arial" w:cs="Arial"/>
@@ -1280,14 +1902,39 @@
         </w:rPr>
       </w:pPr>
       <w:hyperlink w:anchor="_Toc216203284" w:history="1">
-        <w:r>
-          <w:rPr>
-            <w:rStyle w:val="Hyperlink"/>
-            <w:rFonts w:ascii="Arial" w:hAnsi="Arial" w:cs="Arial"/>
-            <w:noProof/>
-          </w:rPr>
-          <w:t>1.2.2.</w:t>
-        </w:r>
+        <w:sdt>
+          <w:sdtPr>
+            <w:rPr>
+              <w:highlight w:val="cyan"/>
+            </w:rPr>
+            <w:tag w:val="tii-similarity-SU5URVJORVRfd3d3LmNvdXJzZWhlcm8uY29t"/>
+            <w:id w:val="1296336299"/>
+            <w:placeholder>
+              <w:docPart w:val="DefaultPlaceholder_-1854013440"/>
+            </w:placeholder>
+            <w15:appearance w15:val="hidden"/>
+          </w:sdtPr>
+          <w:sdtEndPr>
+            <w:rPr>
+              <w:rStyle w:val="Hyperlink"/>
+              <w:rFonts w:ascii="Arial" w:hAnsi="Arial" w:cs="Arial"/>
+              <w:noProof/>
+              <w:color w:val="0563C1"/>
+              <w:u w:val="single"/>
+            </w:rPr>
+          </w:sdtEndPr>
+          <w:sdtContent>
+            <w:r>
+              <w:rPr>
+                <w:rStyle w:val="Hyperlink"/>
+                <w:rFonts w:ascii="Arial" w:hAnsi="Arial" w:cs="Arial"/>
+                <w:noProof/>
+                <w:highlight w:val="cyan"/>
+              </w:rPr>
+              <w:t>1.2.2.</w:t>
+            </w:r>
+          </w:sdtContent>
+        </w:sdt>
         <w:r>
           <w:rPr>
             <w:rFonts w:ascii="Arial" w:eastAsiaTheme="minorEastAsia" w:hAnsi="Arial" w:cs="Arial"/>
@@ -1376,13 +2023,46 @@
         </w:rPr>
       </w:pPr>
       <w:hyperlink w:anchor="_Toc216203285" w:history="1">
+        <w:sdt>
+          <w:sdtPr>
+            <w:rPr>
+              <w:highlight w:val="cyan"/>
+            </w:rPr>
+            <w:tag w:val="tii-similarity-SU5URVJORVRfd3d3LmNvdXJzZWhlcm8uY29t"/>
+            <w:id w:val="-488167642"/>
+            <w:placeholder>
+              <w:docPart w:val="DefaultPlaceholder_-1854013440"/>
+            </w:placeholder>
+            <w15:appearance w15:val="hidden"/>
+          </w:sdtPr>
+          <w:sdtEndPr>
+            <w:rPr>
+              <w:rStyle w:val="Hyperlink"/>
+              <w:rFonts w:ascii="Arial" w:hAnsi="Arial" w:cs="Arial"/>
+              <w:noProof/>
+              <w:color w:val="0563C1"/>
+              <w:u w:val="single"/>
+            </w:rPr>
+          </w:sdtEndPr>
+          <w:sdtContent>
+            <w:r>
+              <w:rPr>
+                <w:rStyle w:val="Hyperlink"/>
+                <w:rFonts w:ascii="Arial" w:hAnsi="Arial" w:cs="Arial"/>
+                <w:noProof/>
+                <w:highlight w:val="cyan"/>
+              </w:rPr>
+              <w:t>1.3</w:t>
+            </w:r>
+          </w:sdtContent>
+        </w:sdt>
         <w:r>
           <w:rPr>
             <w:rStyle w:val="Hyperlink"/>
             <w:rFonts w:ascii="Arial" w:hAnsi="Arial" w:cs="Arial"/>
             <w:noProof/>
           </w:rPr>
-          <w:t>1.3.</w:t>
+          <w:t>.</w:t>
         </w:r>
         <w:r>
           <w:rPr>
@@ -1472,13 +2152,46 @@
         </w:rPr>
       </w:pPr>
       <w:hyperlink w:anchor="_Toc216203286" w:history="1">
+        <w:sdt>
+          <w:sdtPr>
+            <w:rPr>
+              <w:highlight w:val="cyan"/>
+            </w:rPr>
+            <w:tag w:val="tii-similarity-SU5URVJORVRfd3d3LmNvdXJzZWhlcm8uY29t"/>
+            <w:id w:val="14809920"/>
+            <w:placeholder>
+              <w:docPart w:val="DefaultPlaceholder_-1854013440"/>
+            </w:placeholder>
+            <w15:appearance w15:val="hidden"/>
+          </w:sdtPr>
+          <w:sdtEndPr>
+            <w:rPr>
+              <w:rStyle w:val="Hyperlink"/>
+              <w:rFonts w:ascii="Arial" w:hAnsi="Arial" w:cs="Arial"/>
+              <w:noProof/>
+              <w:color w:val="0563C1"/>
+              <w:u w:val="single"/>
+            </w:rPr>
+          </w:sdtEndPr>
+          <w:sdtContent>
+            <w:r>
+              <w:rPr>
+                <w:rStyle w:val="Hyperlink"/>
+                <w:rFonts w:ascii="Arial" w:hAnsi="Arial" w:cs="Arial"/>
+                <w:noProof/>
+                <w:highlight w:val="cyan"/>
+              </w:rPr>
+              <w:t>1.4</w:t>
+            </w:r>
+          </w:sdtContent>
+        </w:sdt>
         <w:r>
           <w:rPr>
             <w:rStyle w:val="Hyperlink"/>
             <w:rFonts w:ascii="Arial" w:hAnsi="Arial" w:cs="Arial"/>
             <w:noProof/>
           </w:rPr>
-          <w:t>1.4.</w:t>
+          <w:t>.</w:t>
         </w:r>
         <w:r>
           <w:rPr>
@@ -5601,23 +6314,77 @@
           <w:sz w:val="24"/>
           <w:szCs w:val="24"/>
         </w:rPr>
-        <w:t xml:space="preserve">The purpose of this project is to design and develop an AI-assisted rota management application aimed at simplifying the staff scheduling process for small </w:t>
-      </w:r>
+        <w:t xml:space="preserve">The purpose </w:t>
+      </w:r>
+      <w:sdt>
+        <w:sdtPr>
+          <w:rPr>
+            <w:rFonts w:ascii="Arial" w:hAnsi="Arial" w:cs="Arial"/>
+            <w:sz w:val="24"/>
+            <w:szCs w:val="24"/>
+            <w:highlight w:val="magenta"/>
+          </w:rPr>
+          <w:tag w:val="tii-similarity-U1VCTUlUVEVEX1dPUktfb2lkOjI5NDU6MzIxNDY3Mjk0"/>
+          <w:id w:val="2114630657"/>
+          <w:placeholder>
+            <w:docPart w:val="DefaultPlaceholder_-1854013440"/>
+          </w:placeholder>
+          <w15:appearance w15:val="hidden"/>
+        </w:sdtPr>
+        <w:sdtContent>
+          <w:r>
+            <w:rPr>
+              <w:rFonts w:ascii="Arial" w:hAnsi="Arial" w:cs="Arial"/>
+              <w:sz w:val="24"/>
+              <w:szCs w:val="24"/>
+              <w:highlight w:val="magenta"/>
+            </w:rPr>
+            <w:t>of this project is to design and develop</w:t>
+          </w:r>
+        </w:sdtContent>
+      </w:sdt>
       <w:r>
         <w:rPr>
           <w:rFonts w:ascii="Arial" w:hAnsi="Arial" w:cs="Arial"/>
           <w:sz w:val="24"/>
           <w:szCs w:val="24"/>
         </w:rPr>
-        <w:t>to</w:t>
-      </w:r>
+        <w:t xml:space="preserve"> an AI-assisted rota </w:t>
+      </w:r>
+      <w:sdt>
+        <w:sdtPr>
+          <w:rPr>
+            <w:rFonts w:ascii="Arial" w:hAnsi="Arial" w:cs="Arial"/>
+            <w:sz w:val="24"/>
+            <w:szCs w:val="24"/>
+            <w:highlight w:val="magenta"/>
+          </w:rPr>
+          <w:tag w:val="tii-similarity-U1VCTUlUVEVEX1dPUktfb2lkOjI5NDU6MzIxNDY3Mjk0"/>
+          <w:id w:val="194978036"/>
+          <w:placeholder>
+            <w:docPart w:val="DefaultPlaceholder_-1854013440"/>
+          </w:placeholder>
+          <w15:appearance w15:val="hidden"/>
+        </w:sdtPr>
+        <w:sdtContent>
+          <w:r>
+            <w:rPr>
+              <w:rFonts w:ascii="Arial" w:hAnsi="Arial" w:cs="Arial"/>
+              <w:sz w:val="24"/>
+              <w:szCs w:val="24"/>
+              <w:highlight w:val="magenta"/>
+            </w:rPr>
+            <w:t>management application</w:t>
+          </w:r>
+        </w:sdtContent>
+      </w:sdt>
       <w:r>
         <w:rPr>
           <w:rFonts w:ascii="Arial" w:hAnsi="Arial" w:cs="Arial"/>
           <w:sz w:val="24"/>
           <w:szCs w:val="24"/>
         </w:rPr>
-        <w:t xml:space="preserve"> medium-sized businesses. The system will allow staff to view weekly rota</w:t>
+        <w:t xml:space="preserve"> aimed at simplifying the staff scheduling process for small </w:t>
       </w:r>
       <w:r>
         <w:rPr>
@@ -5625,7 +6392,7 @@
           <w:sz w:val="24"/>
           <w:szCs w:val="24"/>
         </w:rPr>
-        <w:t>s</w:t>
+        <w:t>to</w:t>
       </w:r>
       <w:r>
         <w:rPr>
@@ -5633,7 +6400,58 @@
           <w:sz w:val="24"/>
           <w:szCs w:val="24"/>
         </w:rPr>
-        <w:t>, submit availability and request time off, while providing administrators, with tools to create, edit and approve schedules. A key goal of the project is to reduce the manual workload associated with rota creation and produce an unbiased</w:t>
+        <w:t xml:space="preserve"> medium-sized businesses. The system will allow staff to view weekly rota</w:t>
+      </w:r>
+      <w:r>
+        <w:rPr>
+          <w:rFonts w:ascii="Arial" w:hAnsi="Arial" w:cs="Arial"/>
+          <w:sz w:val="24"/>
+          <w:szCs w:val="24"/>
+        </w:rPr>
+        <w:t>s</w:t>
+      </w:r>
+      <w:r>
+        <w:rPr>
+          <w:rFonts w:ascii="Arial" w:hAnsi="Arial" w:cs="Arial"/>
+          <w:sz w:val="24"/>
+          <w:szCs w:val="24"/>
+        </w:rPr>
+        <w:t xml:space="preserve">, </w:t>
+      </w:r>
+      <w:sdt>
+        <w:sdtPr>
+          <w:rPr>
+            <w:rFonts w:ascii="Arial" w:hAnsi="Arial" w:cs="Arial"/>
+            <w:sz w:val="24"/>
+            <w:szCs w:val="24"/>
+            <w:highlight w:val="magenta"/>
+          </w:rPr>
+          <w:tag w:val="tii-similarity-U1VCTUlUVEVEX1dPUktfb2lkOjI5NDU6MzIxNDY3Mjk0"/>
+          <w:id w:val="1940321105"/>
+          <w:placeholder>
+            <w:docPart w:val="DefaultPlaceholder_-1854013440"/>
+          </w:placeholder>
+          <w15:appearance w15:val="hidden"/>
+        </w:sdtPr>
+        <w:sdtContent>
+          <w:r>
+            <w:rPr>
+              <w:rFonts w:ascii="Arial" w:hAnsi="Arial" w:cs="Arial"/>
+              <w:sz w:val="24"/>
+              <w:szCs w:val="24"/>
+              <w:highlight w:val="magenta"/>
+            </w:rPr>
+            <w:t>submit availability and request time off</w:t>
+          </w:r>
+        </w:sdtContent>
+      </w:sdt>
+      <w:r>
+        <w:rPr>
+          <w:rFonts w:ascii="Arial" w:hAnsi="Arial" w:cs="Arial"/>
+          <w:sz w:val="24"/>
+          <w:szCs w:val="24"/>
+        </w:rPr>
+        <w:t>, while providing administrators, with tools to create, edit and approve schedules. A key goal of the project is to reduce the manual workload associated with rota creation and produce an unbiased</w:t>
       </w:r>
       <w:r>
         <w:rPr>
@@ -6356,6 +7174,14 @@
         </w:rPr>
         <w:t>JWT – JSON Web Tokens</w:t>
       </w:r>
+      <w:r>
+        <w:rPr>
+          <w:rFonts w:ascii="Arial" w:hAnsi="Arial" w:cs="Arial"/>
+          <w:sz w:val="24"/>
+          <w:szCs w:val="24"/>
+        </w:rPr>
+        <w:t>:</w:t>
+      </w:r>
     </w:p>
     <w:p>
       <w:pPr>
@@ -6377,6 +7203,14 @@
           <w:szCs w:val="24"/>
         </w:rPr>
         <w:t xml:space="preserve">HTTPS </w:t>
+      </w:r>
+      <w:r>
+        <w:rPr>
+          <w:rFonts w:ascii="Arial" w:hAnsi="Arial" w:cs="Arial"/>
+          <w:sz w:val="24"/>
+          <w:szCs w:val="24"/>
+        </w:rPr>
+        <w:t>– Hyper Text Transfer Protocol:</w:t>
       </w:r>
     </w:p>
     <w:p>
@@ -8103,6 +8937,12 @@
         <w:rPr>
           <w:rFonts w:ascii="Arial" w:hAnsi="Arial" w:cs="Arial"/>
         </w:rPr>
+        <w:t xml:space="preserve"> (for login and requests)</w:t>
+      </w:r>
+      <w:r>
+        <w:rPr>
+          <w:rFonts w:ascii="Arial" w:hAnsi="Arial" w:cs="Arial"/>
+        </w:rPr>
         <w:t>.</w:t>
       </w:r>
     </w:p>
@@ -8311,7 +9151,37 @@
         <w:rPr>
           <w:rFonts w:ascii="Arial" w:hAnsi="Arial" w:cs="Arial"/>
         </w:rPr>
-        <w:t>The rota generation functionality will be implemented using a constraint-solving approach rather than a traditional machine-learning model. The project will use Google OR-Tools, an open-source optimisation library specifically designed for scheduling, rostering and resource allocation tasks. OR-Tools allow the system to apply constraints such as staff availability, maximum working hours, fairness rules, approved leave and business requirements to produce an optimised weekly rota.</w:t>
+        <w:t xml:space="preserve">The rota generation functionality will be implemented using a constraint-solving approach rather than a traditional machine-learning model. The project will use Google OR-Tools, an open-source optimisation library specifically designed for scheduling, rostering and resource allocation </w:t>
+      </w:r>
+      <w:r>
+        <w:rPr>
+          <w:rFonts w:ascii="Arial" w:hAnsi="Arial" w:cs="Arial"/>
+        </w:rPr>
+        <w:t>tasks.</w:t>
+      </w:r>
+      <w:r>
+        <w:rPr>
+          <w:rFonts w:ascii="Arial" w:hAnsi="Arial" w:cs="Arial"/>
+        </w:rPr>
+        <w:t xml:space="preserve"> (Google OR-Tools 2025)</w:t>
+      </w:r>
+      <w:r>
+        <w:rPr>
+          <w:rFonts w:ascii="Arial" w:hAnsi="Arial" w:cs="Arial"/>
+        </w:rPr>
+        <w:t xml:space="preserve"> OR-Tools allow the system to apply constraints such as staff availability, maximum working hours, fairness rules, approved leave and business requirements to produce an optimised weekly rota</w:t>
+      </w:r>
+      <w:r>
+        <w:rPr>
+          <w:rFonts w:ascii="Arial" w:hAnsi="Arial" w:cs="Arial"/>
+        </w:rPr>
+        <w:t xml:space="preserve"> (Google Developers 2025a)</w:t>
+      </w:r>
+      <w:r>
+        <w:rPr>
+          <w:rFonts w:ascii="Arial" w:hAnsi="Arial" w:cs="Arial"/>
+        </w:rPr>
+        <w:t>.</w:t>
       </w:r>
     </w:p>
     <w:p>
@@ -9485,11 +10355,34 @@
           <w:rFonts w:ascii="Arial" w:hAnsi="Arial" w:cs="Arial"/>
         </w:rPr>
       </w:pPr>
-      <w:r>
-        <w:rPr>
-          <w:rFonts w:ascii="Arial" w:hAnsi="Arial" w:cs="Arial"/>
-        </w:rPr>
-        <w:t>Data will be stored in a relational database (e.g. SQLite or PostgreSQL), as this structure ensures:</w:t>
+      <w:sdt>
+        <w:sdtPr>
+          <w:rPr>
+            <w:rFonts w:ascii="Arial" w:hAnsi="Arial" w:cs="Arial"/>
+            <w:highlight w:val="magenta"/>
+          </w:rPr>
+          <w:tag w:val="tii-similarity-U1VCTUlUVEVEX1dPUktfb2lkOjI5NDU6MzIxNDY3Mjk0"/>
+          <w:id w:val="-474138285"/>
+          <w:placeholder>
+            <w:docPart w:val="DefaultPlaceholder_-1854013440"/>
+          </w:placeholder>
+          <w15:appearance w15:val="hidden"/>
+        </w:sdtPr>
+        <w:sdtContent>
+          <w:r>
+            <w:rPr>
+              <w:rFonts w:ascii="Arial" w:hAnsi="Arial" w:cs="Arial"/>
+              <w:highlight w:val="magenta"/>
+            </w:rPr>
+            <w:t>Data will be stored in a</w:t>
+          </w:r>
+        </w:sdtContent>
+      </w:sdt>
+      <w:r>
+        <w:rPr>
+          <w:rFonts w:ascii="Arial" w:hAnsi="Arial" w:cs="Arial"/>
+        </w:rPr>
+        <w:t xml:space="preserve"> relational database (e.g. SQLite or PostgreSQL), as this structure ensures:</w:t>
       </w:r>
     </w:p>
     <w:p>
@@ -9574,7 +10467,36 @@
         <w:rPr>
           <w:rFonts w:ascii="Arial" w:hAnsi="Arial" w:cs="Arial"/>
         </w:rPr>
-        <w:t>All users will be identified by a unique staff identifier, ensuring accurate tracking across the system.</w:t>
+        <w:t xml:space="preserve">All users will be identified by </w:t>
+      </w:r>
+      <w:sdt>
+        <w:sdtPr>
+          <w:rPr>
+            <w:rFonts w:ascii="Arial" w:hAnsi="Arial" w:cs="Arial"/>
+            <w:highlight w:val="magenta"/>
+          </w:rPr>
+          <w:tag w:val="tii-similarity-U1VCTUlUVEVEX1dPUktfb2lkOjI5NDU6MzIxNDY3Mjk0"/>
+          <w:id w:val="2010868507"/>
+          <w:placeholder>
+            <w:docPart w:val="DefaultPlaceholder_-1854013440"/>
+          </w:placeholder>
+          <w15:appearance w15:val="hidden"/>
+        </w:sdtPr>
+        <w:sdtContent>
+          <w:r>
+            <w:rPr>
+              <w:rFonts w:ascii="Arial" w:hAnsi="Arial" w:cs="Arial"/>
+              <w:highlight w:val="magenta"/>
+            </w:rPr>
+            <w:t>a unique</w:t>
+          </w:r>
+        </w:sdtContent>
+      </w:sdt>
+      <w:r>
+        <w:rPr>
+          <w:rFonts w:ascii="Arial" w:hAnsi="Arial" w:cs="Arial"/>
+        </w:rPr>
+        <w:t xml:space="preserve"> staff identifier, ensuring accurate tracking across the system.</w:t>
       </w:r>
     </w:p>
     <w:p>
@@ -9903,11 +10825,25 @@
                 <w:rFonts w:ascii="Arial" w:hAnsi="Arial" w:cs="Arial"/>
               </w:rPr>
             </w:pPr>
+            <w:proofErr w:type="spellStart"/>
             <w:r>
               <w:rPr>
                 <w:rFonts w:ascii="Arial" w:hAnsi="Arial" w:cs="Arial"/>
               </w:rPr>
-              <w:t>User_id(pk)</w:t>
+              <w:t>u</w:t>
+            </w:r>
+            <w:r>
+              <w:rPr>
+                <w:rFonts w:ascii="Arial" w:hAnsi="Arial" w:cs="Arial"/>
+              </w:rPr>
+              <w:t>ser_id</w:t>
+            </w:r>
+            <w:proofErr w:type="spellEnd"/>
+            <w:r>
+              <w:rPr>
+                <w:rFonts w:ascii="Arial" w:hAnsi="Arial" w:cs="Arial"/>
+              </w:rPr>
+              <w:t>(pk)</w:t>
             </w:r>
           </w:p>
         </w:tc>
@@ -9967,7 +10903,36 @@
               <w:rPr>
                 <w:rFonts w:ascii="Arial" w:hAnsi="Arial" w:cs="Arial"/>
               </w:rPr>
-              <w:t>Unique ID for each user</w:t>
+              <w:t xml:space="preserve">Unique ID </w:t>
+            </w:r>
+            <w:sdt>
+              <w:sdtPr>
+                <w:rPr>
+                  <w:rFonts w:ascii="Arial" w:hAnsi="Arial" w:cs="Arial"/>
+                  <w:highlight w:val="magenta"/>
+                </w:rPr>
+                <w:tag w:val="tii-similarity-U1VCTUlUVEVEX1dPUktfb2lkOjI6NzgyOTc1OTQ0"/>
+                <w:id w:val="370118767"/>
+                <w:placeholder>
+                  <w:docPart w:val="DefaultPlaceholder_-1854013440"/>
+                </w:placeholder>
+                <w15:appearance w15:val="hidden"/>
+              </w:sdtPr>
+              <w:sdtContent>
+                <w:r>
+                  <w:rPr>
+                    <w:rFonts w:ascii="Arial" w:hAnsi="Arial" w:cs="Arial"/>
+                    <w:highlight w:val="magenta"/>
+                  </w:rPr>
+                  <w:t>for each</w:t>
+                </w:r>
+              </w:sdtContent>
+            </w:sdt>
+            <w:r>
+              <w:rPr>
+                <w:rFonts w:ascii="Arial" w:hAnsi="Arial" w:cs="Arial"/>
+              </w:rPr>
+              <w:t xml:space="preserve"> user</w:t>
             </w:r>
           </w:p>
         </w:tc>
@@ -9998,12 +10963,14 @@
                 <w:rFonts w:ascii="Arial" w:hAnsi="Arial" w:cs="Arial"/>
               </w:rPr>
             </w:pPr>
+            <w:proofErr w:type="spellStart"/>
             <w:r>
               <w:rPr>
                 <w:rFonts w:ascii="Arial" w:hAnsi="Arial" w:cs="Arial"/>
               </w:rPr>
               <w:t>fName</w:t>
             </w:r>
+            <w:proofErr w:type="spellEnd"/>
           </w:p>
         </w:tc>
         <w:tc>
@@ -10093,12 +11060,14 @@
                 <w:rFonts w:ascii="Arial" w:hAnsi="Arial" w:cs="Arial"/>
               </w:rPr>
             </w:pPr>
+            <w:proofErr w:type="spellStart"/>
             <w:r>
               <w:rPr>
                 <w:rFonts w:ascii="Arial" w:hAnsi="Arial" w:cs="Arial"/>
               </w:rPr>
               <w:t>lName</w:t>
             </w:r>
+            <w:proofErr w:type="spellEnd"/>
           </w:p>
         </w:tc>
         <w:tc>
@@ -10289,12 +11258,14 @@
                 <w:rFonts w:ascii="Arial" w:hAnsi="Arial" w:cs="Arial"/>
               </w:rPr>
             </w:pPr>
+            <w:proofErr w:type="spellStart"/>
             <w:r>
               <w:rPr>
                 <w:rFonts w:ascii="Arial" w:hAnsi="Arial" w:cs="Arial"/>
               </w:rPr>
               <w:t>password_hash</w:t>
             </w:r>
+            <w:proofErr w:type="spellEnd"/>
           </w:p>
         </w:tc>
         <w:tc>
@@ -10631,6 +11602,7 @@
                 <w:rFonts w:ascii="Arial" w:hAnsi="Arial" w:cs="Arial"/>
               </w:rPr>
             </w:pPr>
+            <w:proofErr w:type="spellStart"/>
             <w:r>
               <w:rPr>
                 <w:rFonts w:ascii="Arial" w:hAnsi="Arial" w:cs="Arial"/>
@@ -10641,7 +11613,14 @@
               <w:rPr>
                 <w:rFonts w:ascii="Arial" w:hAnsi="Arial" w:cs="Arial"/>
               </w:rPr>
-              <w:t>vailability_id(pk)</w:t>
+              <w:t>vailability_id</w:t>
+            </w:r>
+            <w:proofErr w:type="spellEnd"/>
+            <w:r>
+              <w:rPr>
+                <w:rFonts w:ascii="Arial" w:hAnsi="Arial" w:cs="Arial"/>
+              </w:rPr>
+              <w:t>(pk)</w:t>
             </w:r>
           </w:p>
         </w:tc>
@@ -10732,6 +11711,7 @@
                 <w:rFonts w:ascii="Arial" w:hAnsi="Arial" w:cs="Arial"/>
               </w:rPr>
             </w:pPr>
+            <w:proofErr w:type="spellStart"/>
             <w:r>
               <w:rPr>
                 <w:rFonts w:ascii="Arial" w:hAnsi="Arial" w:cs="Arial"/>
@@ -10742,7 +11722,28 @@
               <w:rPr>
                 <w:rFonts w:ascii="Arial" w:hAnsi="Arial" w:cs="Arial"/>
               </w:rPr>
-              <w:t>ser_id(fk)</w:t>
+              <w:t>ser_id</w:t>
+            </w:r>
+            <w:proofErr w:type="spellEnd"/>
+            <w:r>
+              <w:rPr>
+                <w:rFonts w:ascii="Arial" w:hAnsi="Arial" w:cs="Arial"/>
+              </w:rPr>
+              <w:t>(</w:t>
+            </w:r>
+            <w:proofErr w:type="spellStart"/>
+            <w:r>
+              <w:rPr>
+                <w:rFonts w:ascii="Arial" w:hAnsi="Arial" w:cs="Arial"/>
+              </w:rPr>
+              <w:t>fk</w:t>
+            </w:r>
+            <w:proofErr w:type="spellEnd"/>
+            <w:r>
+              <w:rPr>
+                <w:rFonts w:ascii="Arial" w:hAnsi="Arial" w:cs="Arial"/>
+              </w:rPr>
+              <w:t>)</w:t>
             </w:r>
           </w:p>
         </w:tc>
@@ -10802,8 +11803,16 @@
               <w:rPr>
                 <w:rFonts w:ascii="Arial" w:hAnsi="Arial" w:cs="Arial"/>
               </w:rPr>
-              <w:t>References USERS.users_id</w:t>
+              <w:t xml:space="preserve">References </w:t>
             </w:r>
+            <w:proofErr w:type="spellStart"/>
+            <w:r>
+              <w:rPr>
+                <w:rFonts w:ascii="Arial" w:hAnsi="Arial" w:cs="Arial"/>
+              </w:rPr>
+              <w:t>USERS.users_id</w:t>
+            </w:r>
+            <w:proofErr w:type="spellEnd"/>
           </w:p>
         </w:tc>
       </w:tr>
@@ -10934,6 +11943,7 @@
                 <w:rFonts w:ascii="Arial" w:hAnsi="Arial" w:cs="Arial"/>
               </w:rPr>
             </w:pPr>
+            <w:proofErr w:type="spellStart"/>
             <w:r>
               <w:rPr>
                 <w:rFonts w:ascii="Arial" w:hAnsi="Arial" w:cs="Arial"/>
@@ -10946,6 +11956,7 @@
               </w:rPr>
               <w:t>vailable_start</w:t>
             </w:r>
+            <w:proofErr w:type="spellEnd"/>
           </w:p>
         </w:tc>
         <w:tc>
@@ -11035,6 +12046,7 @@
                 <w:rFonts w:ascii="Arial" w:hAnsi="Arial" w:cs="Arial"/>
               </w:rPr>
             </w:pPr>
+            <w:proofErr w:type="spellStart"/>
             <w:r>
               <w:rPr>
                 <w:rFonts w:ascii="Arial" w:hAnsi="Arial" w:cs="Arial"/>
@@ -11047,6 +12059,7 @@
               </w:rPr>
               <w:t>vailable_end</w:t>
             </w:r>
+            <w:proofErr w:type="spellEnd"/>
           </w:p>
         </w:tc>
         <w:tc>
@@ -11071,12 +12084,14 @@
                 <w:rFonts w:ascii="Arial" w:hAnsi="Arial" w:cs="Arial"/>
               </w:rPr>
             </w:pPr>
+            <w:proofErr w:type="spellStart"/>
             <w:r>
               <w:rPr>
                 <w:rFonts w:ascii="Arial" w:hAnsi="Arial" w:cs="Arial"/>
               </w:rPr>
               <w:t>TIme</w:t>
             </w:r>
+            <w:proofErr w:type="spellEnd"/>
           </w:p>
         </w:tc>
         <w:tc>
@@ -11131,9 +12146,17 @@
         <w:rPr>
           <w:rFonts w:ascii="Arial" w:hAnsi="Arial" w:cs="Arial"/>
         </w:rPr>
-        <w:t>Table: Time_Off_Request</w:t>
+        <w:t xml:space="preserve">Table: </w:t>
+      </w:r>
+      <w:proofErr w:type="spellStart"/>
+      <w:r>
+        <w:rPr>
+          <w:rFonts w:ascii="Arial" w:hAnsi="Arial" w:cs="Arial"/>
+        </w:rPr>
+        <w:t>Time_Off_Request</w:t>
       </w:r>
       <w:bookmarkEnd w:id="68"/>
+      <w:proofErr w:type="spellEnd"/>
     </w:p>
     <w:tbl>
       <w:tblPr>
@@ -11288,11 +12311,19 @@
                 <w:rFonts w:ascii="Arial" w:hAnsi="Arial" w:cs="Arial"/>
               </w:rPr>
             </w:pPr>
+            <w:proofErr w:type="spellStart"/>
             <w:r>
               <w:rPr>
                 <w:rFonts w:ascii="Arial" w:hAnsi="Arial" w:cs="Arial"/>
               </w:rPr>
-              <w:t>request_id(pk)</w:t>
+              <w:t>request_id</w:t>
+            </w:r>
+            <w:proofErr w:type="spellEnd"/>
+            <w:r>
+              <w:rPr>
+                <w:rFonts w:ascii="Arial" w:hAnsi="Arial" w:cs="Arial"/>
+              </w:rPr>
+              <w:t>(pk)</w:t>
             </w:r>
           </w:p>
         </w:tc>
@@ -11383,6 +12414,7 @@
                 <w:rFonts w:ascii="Arial" w:hAnsi="Arial" w:cs="Arial"/>
               </w:rPr>
             </w:pPr>
+            <w:proofErr w:type="spellStart"/>
             <w:r>
               <w:rPr>
                 <w:rFonts w:ascii="Arial" w:hAnsi="Arial" w:cs="Arial"/>
@@ -11393,7 +12425,28 @@
               <w:rPr>
                 <w:rFonts w:ascii="Arial" w:hAnsi="Arial" w:cs="Arial"/>
               </w:rPr>
-              <w:t>sers_id(fk)</w:t>
+              <w:t>sers_id</w:t>
+            </w:r>
+            <w:proofErr w:type="spellEnd"/>
+            <w:r>
+              <w:rPr>
+                <w:rFonts w:ascii="Arial" w:hAnsi="Arial" w:cs="Arial"/>
+              </w:rPr>
+              <w:t>(</w:t>
+            </w:r>
+            <w:proofErr w:type="spellStart"/>
+            <w:r>
+              <w:rPr>
+                <w:rFonts w:ascii="Arial" w:hAnsi="Arial" w:cs="Arial"/>
+              </w:rPr>
+              <w:t>fk</w:t>
+            </w:r>
+            <w:proofErr w:type="spellEnd"/>
+            <w:r>
+              <w:rPr>
+                <w:rFonts w:ascii="Arial" w:hAnsi="Arial" w:cs="Arial"/>
+              </w:rPr>
+              <w:t>)</w:t>
             </w:r>
           </w:p>
         </w:tc>
@@ -11484,6 +12537,7 @@
                 <w:rFonts w:ascii="Arial" w:hAnsi="Arial" w:cs="Arial"/>
               </w:rPr>
             </w:pPr>
+            <w:proofErr w:type="spellStart"/>
             <w:r>
               <w:rPr>
                 <w:rFonts w:ascii="Arial" w:hAnsi="Arial" w:cs="Arial"/>
@@ -11496,6 +12550,7 @@
               </w:rPr>
               <w:t>tart_date</w:t>
             </w:r>
+            <w:proofErr w:type="spellEnd"/>
           </w:p>
         </w:tc>
         <w:tc>
@@ -11585,6 +12640,7 @@
                 <w:rFonts w:ascii="Arial" w:hAnsi="Arial" w:cs="Arial"/>
               </w:rPr>
             </w:pPr>
+            <w:proofErr w:type="spellStart"/>
             <w:r>
               <w:rPr>
                 <w:rFonts w:ascii="Arial" w:hAnsi="Arial" w:cs="Arial"/>
@@ -11597,6 +12653,7 @@
               </w:rPr>
               <w:t>nd_date</w:t>
             </w:r>
+            <w:proofErr w:type="spellEnd"/>
           </w:p>
         </w:tc>
         <w:tc>
@@ -12034,6 +13091,7 @@
                 <w:rFonts w:ascii="Arial" w:hAnsi="Arial" w:cs="Arial"/>
               </w:rPr>
             </w:pPr>
+            <w:proofErr w:type="spellStart"/>
             <w:r>
               <w:rPr>
                 <w:rFonts w:ascii="Arial" w:hAnsi="Arial" w:cs="Arial"/>
@@ -12044,7 +13102,14 @@
               <w:rPr>
                 <w:rFonts w:ascii="Arial" w:hAnsi="Arial" w:cs="Arial"/>
               </w:rPr>
-              <w:t>ota_id(pk)</w:t>
+              <w:t>ota_id</w:t>
+            </w:r>
+            <w:proofErr w:type="spellEnd"/>
+            <w:r>
+              <w:rPr>
+                <w:rFonts w:ascii="Arial" w:hAnsi="Arial" w:cs="Arial"/>
+              </w:rPr>
+              <w:t>(pk)</w:t>
             </w:r>
           </w:p>
         </w:tc>
@@ -12135,6 +13200,7 @@
                 <w:rFonts w:ascii="Arial" w:hAnsi="Arial" w:cs="Arial"/>
               </w:rPr>
             </w:pPr>
+            <w:proofErr w:type="spellStart"/>
             <w:r>
               <w:rPr>
                 <w:rFonts w:ascii="Arial" w:hAnsi="Arial" w:cs="Arial"/>
@@ -12145,7 +13211,28 @@
               <w:rPr>
                 <w:rFonts w:ascii="Arial" w:hAnsi="Arial" w:cs="Arial"/>
               </w:rPr>
-              <w:t>ser_id(fk)</w:t>
+              <w:t>ser_id</w:t>
+            </w:r>
+            <w:proofErr w:type="spellEnd"/>
+            <w:r>
+              <w:rPr>
+                <w:rFonts w:ascii="Arial" w:hAnsi="Arial" w:cs="Arial"/>
+              </w:rPr>
+              <w:t>(</w:t>
+            </w:r>
+            <w:proofErr w:type="spellStart"/>
+            <w:r>
+              <w:rPr>
+                <w:rFonts w:ascii="Arial" w:hAnsi="Arial" w:cs="Arial"/>
+              </w:rPr>
+              <w:t>fk</w:t>
+            </w:r>
+            <w:proofErr w:type="spellEnd"/>
+            <w:r>
+              <w:rPr>
+                <w:rFonts w:ascii="Arial" w:hAnsi="Arial" w:cs="Arial"/>
+              </w:rPr>
+              <w:t>)</w:t>
             </w:r>
           </w:p>
         </w:tc>
@@ -12236,6 +13323,7 @@
                 <w:rFonts w:ascii="Arial" w:hAnsi="Arial" w:cs="Arial"/>
               </w:rPr>
             </w:pPr>
+            <w:proofErr w:type="spellStart"/>
             <w:r>
               <w:rPr>
                 <w:rFonts w:ascii="Arial" w:hAnsi="Arial" w:cs="Arial"/>
@@ -12248,6 +13336,7 @@
               </w:rPr>
               <w:t>eek_start</w:t>
             </w:r>
+            <w:proofErr w:type="spellEnd"/>
           </w:p>
         </w:tc>
         <w:tc>
@@ -12337,6 +13426,7 @@
                 <w:rFonts w:ascii="Arial" w:hAnsi="Arial" w:cs="Arial"/>
               </w:rPr>
             </w:pPr>
+            <w:proofErr w:type="spellStart"/>
             <w:r>
               <w:rPr>
                 <w:rFonts w:ascii="Arial" w:hAnsi="Arial" w:cs="Arial"/>
@@ -12349,6 +13439,7 @@
               </w:rPr>
               <w:t>hift_start</w:t>
             </w:r>
+            <w:proofErr w:type="spellEnd"/>
           </w:p>
         </w:tc>
         <w:tc>
@@ -12438,6 +13529,7 @@
                 <w:rFonts w:ascii="Arial" w:hAnsi="Arial" w:cs="Arial"/>
               </w:rPr>
             </w:pPr>
+            <w:proofErr w:type="spellStart"/>
             <w:r>
               <w:rPr>
                 <w:rFonts w:ascii="Arial" w:hAnsi="Arial" w:cs="Arial"/>
@@ -12450,6 +13542,7 @@
               </w:rPr>
               <w:t>hift_end</w:t>
             </w:r>
+            <w:proofErr w:type="spellEnd"/>
           </w:p>
         </w:tc>
         <w:tc>
@@ -12539,6 +13632,7 @@
                 <w:rFonts w:ascii="Arial" w:hAnsi="Arial" w:cs="Arial"/>
               </w:rPr>
             </w:pPr>
+            <w:proofErr w:type="spellStart"/>
             <w:r>
               <w:rPr>
                 <w:rFonts w:ascii="Arial" w:hAnsi="Arial" w:cs="Arial"/>
@@ -12551,6 +13645,7 @@
               </w:rPr>
               <w:t>otal_hours</w:t>
             </w:r>
+            <w:proofErr w:type="spellEnd"/>
           </w:p>
         </w:tc>
         <w:tc>
@@ -12634,9 +13729,17 @@
         <w:rPr>
           <w:rFonts w:ascii="Arial" w:hAnsi="Arial" w:cs="Arial"/>
         </w:rPr>
-        <w:t>Table: AI_Generated</w:t>
+        <w:t xml:space="preserve">Table: </w:t>
+      </w:r>
+      <w:proofErr w:type="spellStart"/>
+      <w:r>
+        <w:rPr>
+          <w:rFonts w:ascii="Arial" w:hAnsi="Arial" w:cs="Arial"/>
+        </w:rPr>
+        <w:t>AI_Generated</w:t>
       </w:r>
       <w:bookmarkEnd w:id="91"/>
+      <w:proofErr w:type="spellEnd"/>
     </w:p>
     <w:tbl>
       <w:tblPr>
@@ -12785,6 +13888,7 @@
                 <w:rFonts w:ascii="Arial" w:hAnsi="Arial" w:cs="Arial"/>
               </w:rPr>
             </w:pPr>
+            <w:proofErr w:type="spellStart"/>
             <w:r>
               <w:rPr>
                 <w:rFonts w:ascii="Arial" w:hAnsi="Arial" w:cs="Arial"/>
@@ -12795,7 +13899,14 @@
               <w:rPr>
                 <w:rFonts w:ascii="Arial" w:hAnsi="Arial" w:cs="Arial"/>
               </w:rPr>
-              <w:t>en_id(pk)</w:t>
+              <w:t>en_id</w:t>
+            </w:r>
+            <w:proofErr w:type="spellEnd"/>
+            <w:r>
+              <w:rPr>
+                <w:rFonts w:ascii="Arial" w:hAnsi="Arial" w:cs="Arial"/>
+              </w:rPr>
+              <w:t>(pk)</w:t>
             </w:r>
           </w:p>
         </w:tc>
@@ -12886,6 +13997,7 @@
                 <w:rFonts w:ascii="Arial" w:hAnsi="Arial" w:cs="Arial"/>
               </w:rPr>
             </w:pPr>
+            <w:proofErr w:type="spellStart"/>
             <w:r>
               <w:rPr>
                 <w:rFonts w:ascii="Arial" w:hAnsi="Arial" w:cs="Arial"/>
@@ -12896,7 +14008,36 @@
               <w:rPr>
                 <w:rFonts w:ascii="Arial" w:hAnsi="Arial" w:cs="Arial"/>
               </w:rPr>
-              <w:t>ota_ID(fk)</w:t>
+              <w:t>ota_</w:t>
+            </w:r>
+            <w:proofErr w:type="gramStart"/>
+            <w:r>
+              <w:rPr>
+                <w:rFonts w:ascii="Arial" w:hAnsi="Arial" w:cs="Arial"/>
+              </w:rPr>
+              <w:t>ID</w:t>
+            </w:r>
+            <w:proofErr w:type="spellEnd"/>
+            <w:r>
+              <w:rPr>
+                <w:rFonts w:ascii="Arial" w:hAnsi="Arial" w:cs="Arial"/>
+              </w:rPr>
+              <w:t>(</w:t>
+            </w:r>
+            <w:proofErr w:type="spellStart"/>
+            <w:proofErr w:type="gramEnd"/>
+            <w:r>
+              <w:rPr>
+                <w:rFonts w:ascii="Arial" w:hAnsi="Arial" w:cs="Arial"/>
+              </w:rPr>
+              <w:t>fk</w:t>
+            </w:r>
+            <w:proofErr w:type="spellEnd"/>
+            <w:r>
+              <w:rPr>
+                <w:rFonts w:ascii="Arial" w:hAnsi="Arial" w:cs="Arial"/>
+              </w:rPr>
+              <w:t>)</w:t>
             </w:r>
           </w:p>
         </w:tc>
@@ -12987,6 +14128,7 @@
                 <w:rFonts w:ascii="Arial" w:hAnsi="Arial" w:cs="Arial"/>
               </w:rPr>
             </w:pPr>
+            <w:proofErr w:type="spellStart"/>
             <w:r>
               <w:rPr>
                 <w:rFonts w:ascii="Arial" w:hAnsi="Arial" w:cs="Arial"/>
@@ -12999,6 +14141,7 @@
               </w:rPr>
               <w:t>lgorithm_version</w:t>
             </w:r>
+            <w:proofErr w:type="spellEnd"/>
           </w:p>
         </w:tc>
         <w:tc>
@@ -13088,6 +14231,7 @@
                 <w:rFonts w:ascii="Arial" w:hAnsi="Arial" w:cs="Arial"/>
               </w:rPr>
             </w:pPr>
+            <w:proofErr w:type="spellStart"/>
             <w:r>
               <w:rPr>
                 <w:rFonts w:ascii="Arial" w:hAnsi="Arial" w:cs="Arial"/>
@@ -13100,6 +14244,7 @@
               </w:rPr>
               <w:t>onfidence_score</w:t>
             </w:r>
+            <w:proofErr w:type="spellEnd"/>
           </w:p>
         </w:tc>
         <w:tc>
@@ -13489,7 +14634,21 @@
         <w:rPr>
           <w:rFonts w:ascii="Arial" w:hAnsi="Arial" w:cs="Arial"/>
         </w:rPr>
-        <w:t xml:space="preserve"> AI module reads AVAILABILITY and ROTAS.</w:t>
+        <w:t xml:space="preserve"> </w:t>
+      </w:r>
+      <w:proofErr w:type="spellStart"/>
+      <w:r>
+        <w:rPr>
+          <w:rFonts w:ascii="Arial" w:hAnsi="Arial" w:cs="Arial"/>
+        </w:rPr>
+        <w:t>AI</w:t>
+      </w:r>
+      <w:proofErr w:type="spellEnd"/>
+      <w:r>
+        <w:rPr>
+          <w:rFonts w:ascii="Arial" w:hAnsi="Arial" w:cs="Arial"/>
+        </w:rPr>
+        <w:t xml:space="preserve"> module reads AVAILABILITY and ROTAS.</w:t>
       </w:r>
     </w:p>
     <w:p>
@@ -13718,9 +14877,20 @@
       <w:r>
         <w:rPr>
           <w:rFonts w:ascii="Arial" w:hAnsi="Arial" w:cs="Arial"/>
+          <w:highlight w:val="blue"/>
           <w:lang w:val="en-GB"/>
         </w:rPr>
         <w:t xml:space="preserve">El Hajal, A. (2025) </w:t>
+      </w:r>
+      <w:r>
+        <w:rPr>
+          <w:rFonts w:ascii="Arial" w:hAnsi="Arial" w:cs="Arial"/>
+          <w:i/>
+          <w:iCs/>
+          <w:highlight w:val="blue"/>
+          <w:lang w:val="en-GB"/>
+        </w:rPr>
+        <w:t>AI and the future hospitality workforce: disruption,</w:t>
       </w:r>
       <w:r>
         <w:rPr>
@@ -13729,14 +14899,32 @@
           <w:iCs/>
           <w:lang w:val="en-GB"/>
         </w:rPr>
-        <w:t>AI and the future hospitality workforce: disruption, decisions and a human touch.</w:t>
-      </w:r>
-      <w:r>
-        <w:rPr>
-          <w:rFonts w:ascii="Arial" w:hAnsi="Arial" w:cs="Arial"/>
+        <w:t xml:space="preserve"> </w:t>
+      </w:r>
+      <w:r>
+        <w:rPr>
+          <w:rFonts w:ascii="Arial" w:hAnsi="Arial" w:cs="Arial"/>
+          <w:i/>
+          <w:iCs/>
+          <w:highlight w:val="blue"/>
           <w:lang w:val="en-GB"/>
         </w:rPr>
-        <w:t xml:space="preserve"> Hospitality Insight Report. Available at: https://www.jwu.edu/documents/research/ai-future-hospitality.pdf (Accessed: 10 December 2025).</w:t>
+        <w:t>decisions and a human touch.</w:t>
+      </w:r>
+      <w:r>
+        <w:rPr>
+          <w:rFonts w:ascii="Arial" w:hAnsi="Arial" w:cs="Arial"/>
+          <w:highlight w:val="blue"/>
+          <w:lang w:val="en-GB"/>
+        </w:rPr>
+        <w:t xml:space="preserve"> Hospitality Insight Report. Available at: https://www.jwu.edu/documents/research/ai-future-hospitality.pdf (Accessed: 10 December</w:t>
+      </w:r>
+      <w:r>
+        <w:rPr>
+          <w:rFonts w:ascii="Arial" w:hAnsi="Arial" w:cs="Arial"/>
+          <w:lang w:val="en-GB"/>
+        </w:rPr>
+        <w:t xml:space="preserve"> 2025).</w:t>
       </w:r>
     </w:p>
     <w:p>
@@ -13904,13 +15092,147 @@
           <w:lang w:val="en-GB"/>
         </w:rPr>
       </w:pPr>
+      <w:sdt>
+        <w:sdtPr>
+          <w:rPr>
+            <w:rFonts w:ascii="Arial" w:hAnsi="Arial" w:cs="Arial"/>
+            <w:highlight w:val="blue"/>
+            <w:lang w:val="en-GB"/>
+          </w:rPr>
+          <w:tag w:val="tii-similarity-U1VCTUlUVEVEX1dPUktfb2lkOjI6ODIzOTAwNTEw"/>
+          <w:id w:val="-1965411338"/>
+          <w:placeholder>
+            <w:docPart w:val="DefaultPlaceholder_-1854013440"/>
+          </w:placeholder>
+          <w15:appearance w15:val="hidden"/>
+        </w:sdtPr>
+        <w:sdtContent>
+          <w:r>
+            <w:rPr>
+              <w:rFonts w:ascii="Arial" w:hAnsi="Arial" w:cs="Arial"/>
+              <w:highlight w:val="blue"/>
+              <w:lang w:val="en-GB"/>
+            </w:rPr>
+            <w:t xml:space="preserve">Google Developers (2025) </w:t>
+          </w:r>
+          <w:r>
+            <w:rPr>
+              <w:rFonts w:ascii="Arial" w:hAnsi="Arial" w:cs="Arial"/>
+              <w:i/>
+              <w:iCs/>
+              <w:highlight w:val="blue"/>
+              <w:lang w:val="en-GB"/>
+            </w:rPr>
+            <w:t>Employee scheduling with OR-Tools.</w:t>
+          </w:r>
+          <w:r>
+            <w:rPr>
+              <w:rFonts w:ascii="Arial" w:hAnsi="Arial" w:cs="Arial"/>
+              <w:highlight w:val="blue"/>
+              <w:lang w:val="en-GB"/>
+            </w:rPr>
+            <w:t xml:space="preserve"> Available at:</w:t>
+          </w:r>
+        </w:sdtContent>
+      </w:sdt>
       <w:r>
         <w:rPr>
           <w:rFonts w:ascii="Arial" w:hAnsi="Arial" w:cs="Arial"/>
           <w:lang w:val="en-GB"/>
         </w:rPr>
-        <w:t xml:space="preserve">Google Developers (2025) </w:t>
-      </w:r>
+        <w:t xml:space="preserve"> </w:t>
+      </w:r>
+      <w:hyperlink r:id="rId22" w:tgtFrame="_new" w:history="1">
+        <w:sdt>
+          <w:sdtPr>
+            <w:rPr>
+              <w:highlight w:val="blue"/>
+            </w:rPr>
+            <w:tag w:val="tii-similarity-U1VCTUlUVEVEX1dPUktfb2lkOjI6ODIzOTAwNTEw"/>
+            <w:id w:val="-424721312"/>
+            <w:placeholder>
+              <w:docPart w:val="DefaultPlaceholder_-1854013440"/>
+            </w:placeholder>
+            <w15:appearance w15:val="hidden"/>
+          </w:sdtPr>
+          <w:sdtEndPr>
+            <w:rPr>
+              <w:rStyle w:val="Hyperlink"/>
+              <w:rFonts w:ascii="Arial" w:hAnsi="Arial" w:cs="Arial"/>
+              <w:color w:val="0563C1"/>
+              <w:u w:val="single"/>
+              <w:lang w:val="en-GB"/>
+            </w:rPr>
+          </w:sdtEndPr>
+          <w:sdtContent>
+            <w:r>
+              <w:rPr>
+                <w:rStyle w:val="Hyperlink"/>
+                <w:rFonts w:ascii="Arial" w:hAnsi="Arial" w:cs="Arial"/>
+                <w:highlight w:val="blue"/>
+                <w:lang w:val="en-GB"/>
+              </w:rPr>
+              <w:t>https://developers.google.com/optimization/scheduling/employee_scheduling</w:t>
+            </w:r>
+          </w:sdtContent>
+        </w:sdt>
+      </w:hyperlink>
+      <w:r>
+        <w:rPr>
+          <w:rFonts w:ascii="Arial" w:hAnsi="Arial" w:cs="Arial"/>
+          <w:lang w:val="en-GB"/>
+        </w:rPr>
+        <w:t xml:space="preserve"> (Accessed: 10 December 2025).</w:t>
+      </w:r>
+    </w:p>
+    <w:p>
+      <w:pPr>
+        <w:rPr>
+          <w:rFonts w:ascii="Arial" w:hAnsi="Arial" w:cs="Arial"/>
+          <w:lang w:val="en-GB"/>
+        </w:rPr>
+      </w:pPr>
+      <w:sdt>
+        <w:sdtPr>
+          <w:rPr>
+            <w:rFonts w:ascii="Arial" w:hAnsi="Arial" w:cs="Arial"/>
+            <w:highlight w:val="blue"/>
+            <w:lang w:val="en-GB"/>
+          </w:rPr>
+          <w:tag w:val="tii-similarity-U1VCTUlUVEVEX1dPUktfb2lkOjI6ODIzOTAwNTEw"/>
+          <w:id w:val="-1081521412"/>
+          <w:placeholder>
+            <w:docPart w:val="DefaultPlaceholder_-1854013440"/>
+          </w:placeholder>
+          <w15:appearance w15:val="hidden"/>
+        </w:sdtPr>
+        <w:sdtEndPr>
+          <w:rPr>
+            <w:i/>
+            <w:iCs/>
+          </w:rPr>
+        </w:sdtEndPr>
+        <w:sdtContent>
+          <w:r>
+            <w:rPr>
+              <w:rFonts w:ascii="Arial" w:hAnsi="Arial" w:cs="Arial"/>
+              <w:highlight w:val="blue"/>
+              <w:lang w:val="en-GB"/>
+            </w:rPr>
+            <w:t xml:space="preserve">Deputy (2024) </w:t>
+          </w:r>
+          <w:r>
+            <w:rPr>
+              <w:rFonts w:ascii="Arial" w:hAnsi="Arial" w:cs="Arial"/>
+              <w:i/>
+              <w:iCs/>
+              <w:highlight w:val="blue"/>
+              <w:lang w:val="en-GB"/>
+            </w:rPr>
+            <w:t>Workforce management</w:t>
+          </w:r>
+        </w:sdtContent>
+      </w:sdt>
       <w:r>
         <w:rPr>
           <w:rFonts w:ascii="Arial" w:hAnsi="Arial" w:cs="Arial"/>
@@ -13918,7 +15240,7 @@
           <w:iCs/>
           <w:lang w:val="en-GB"/>
         </w:rPr>
-        <w:t>Employee scheduling with OR-Tools.</w:t>
+        <w:t xml:space="preserve"> and scheduling software.</w:t>
       </w:r>
       <w:r>
         <w:rPr>
@@ -13927,22 +15249,48 @@
         </w:rPr>
         <w:t xml:space="preserve"> Available at: </w:t>
       </w:r>
-      <w:hyperlink r:id="rId22" w:tgtFrame="_new" w:history="1">
-        <w:r>
-          <w:rPr>
-            <w:rStyle w:val="Hyperlink"/>
-            <w:rFonts w:ascii="Arial" w:hAnsi="Arial" w:cs="Arial"/>
+      <w:sdt>
+        <w:sdtPr>
+          <w:rPr>
+            <w:rFonts w:ascii="Arial" w:hAnsi="Arial" w:cs="Arial"/>
+            <w:highlight w:val="blue"/>
             <w:lang w:val="en-GB"/>
           </w:rPr>
-          <w:t>https://developers.google.com/optimization/scheduling/employee_scheduling</w:t>
-        </w:r>
-      </w:hyperlink>
+          <w:tag w:val="tii-similarity-U1VCTUlUVEVEX1dPUktfb2lkOjI6ODIzOTAwNTEw"/>
+          <w:id w:val="-1847865133"/>
+          <w:placeholder>
+            <w:docPart w:val="DefaultPlaceholder_-1854013440"/>
+          </w:placeholder>
+          <w15:appearance w15:val="hidden"/>
+        </w:sdtPr>
+        <w:sdtContent>
+          <w:hyperlink r:id="rId23" w:tgtFrame="_new" w:history="1">
+            <w:r>
+              <w:rPr>
+                <w:rStyle w:val="Hyperlink"/>
+                <w:rFonts w:ascii="Arial" w:hAnsi="Arial" w:cs="Arial"/>
+                <w:highlight w:val="blue"/>
+                <w:lang w:val="en-GB"/>
+              </w:rPr>
+              <w:t>https://www.deputy.com</w:t>
+            </w:r>
+          </w:hyperlink>
+          <w:r>
+            <w:rPr>
+              <w:rFonts w:ascii="Arial" w:hAnsi="Arial" w:cs="Arial"/>
+              <w:highlight w:val="blue"/>
+              <w:lang w:val="en-GB"/>
+            </w:rPr>
+            <w:t xml:space="preserve"> (Accessed</w:t>
+          </w:r>
+        </w:sdtContent>
+      </w:sdt>
       <w:r>
         <w:rPr>
           <w:rFonts w:ascii="Arial" w:hAnsi="Arial" w:cs="Arial"/>
           <w:lang w:val="en-GB"/>
         </w:rPr>
-        <w:t xml:space="preserve"> (Accessed: 10 December 2025).</w:t>
+        <w:t>: 10 December 2025).</w:t>
       </w:r>
     </w:p>
     <w:p>
@@ -13952,12 +15300,21 @@
           <w:lang w:val="en-GB"/>
         </w:rPr>
       </w:pPr>
+      <w:proofErr w:type="spellStart"/>
       <w:r>
         <w:rPr>
           <w:rFonts w:ascii="Arial" w:hAnsi="Arial" w:cs="Arial"/>
           <w:lang w:val="en-GB"/>
         </w:rPr>
-        <w:t xml:space="preserve">Deputy (2024) </w:t>
+        <w:t>RotaReady</w:t>
+      </w:r>
+      <w:proofErr w:type="spellEnd"/>
+      <w:r>
+        <w:rPr>
+          <w:rFonts w:ascii="Arial" w:hAnsi="Arial" w:cs="Arial"/>
+          <w:lang w:val="en-GB"/>
+        </w:rPr>
+        <w:t xml:space="preserve"> (2024) </w:t>
       </w:r>
       <w:r>
         <w:rPr>
@@ -13966,7 +15323,7 @@
           <w:iCs/>
           <w:lang w:val="en-GB"/>
         </w:rPr>
-        <w:t>Workforce management and scheduling software.</w:t>
+        <w:t>AI-enhanced scheduling and rota planning.</w:t>
       </w:r>
       <w:r>
         <w:rPr>
@@ -13975,14 +15332,14 @@
         </w:rPr>
         <w:t xml:space="preserve"> Available at: </w:t>
       </w:r>
-      <w:hyperlink r:id="rId23" w:tgtFrame="_new" w:history="1">
+      <w:hyperlink r:id="rId24" w:tgtFrame="_new" w:history="1">
         <w:r>
           <w:rPr>
             <w:rStyle w:val="Hyperlink"/>
             <w:rFonts w:ascii="Arial" w:hAnsi="Arial" w:cs="Arial"/>
             <w:lang w:val="en-GB"/>
           </w:rPr>
-          <w:t>https://www.deputy.com</w:t>
+          <w:t>https://rotaready.com</w:t>
         </w:r>
       </w:hyperlink>
       <w:r>
@@ -14000,12 +15357,21 @@
           <w:lang w:val="en-GB"/>
         </w:rPr>
       </w:pPr>
+      <w:proofErr w:type="spellStart"/>
       <w:r>
         <w:rPr>
           <w:rFonts w:ascii="Arial" w:hAnsi="Arial" w:cs="Arial"/>
           <w:lang w:val="en-GB"/>
         </w:rPr>
-        <w:t xml:space="preserve">RotaReady (2024) </w:t>
+        <w:t>Planday</w:t>
+      </w:r>
+      <w:proofErr w:type="spellEnd"/>
+      <w:r>
+        <w:rPr>
+          <w:rFonts w:ascii="Arial" w:hAnsi="Arial" w:cs="Arial"/>
+          <w:lang w:val="en-GB"/>
+        </w:rPr>
+        <w:t xml:space="preserve"> (2024) </w:t>
       </w:r>
       <w:r>
         <w:rPr>
@@ -14014,7 +15380,7 @@
           <w:iCs/>
           <w:lang w:val="en-GB"/>
         </w:rPr>
-        <w:t>AI-enhanced scheduling and rota planning.</w:t>
+        <w:t>Employee scheduling and workforce planning.</w:t>
       </w:r>
       <w:r>
         <w:rPr>
@@ -14023,14 +15389,14 @@
         </w:rPr>
         <w:t xml:space="preserve"> Available at: </w:t>
       </w:r>
-      <w:hyperlink r:id="rId24" w:tgtFrame="_new" w:history="1">
+      <w:hyperlink r:id="rId25" w:tgtFrame="_new" w:history="1">
         <w:r>
           <w:rPr>
             <w:rStyle w:val="Hyperlink"/>
             <w:rFonts w:ascii="Arial" w:hAnsi="Arial" w:cs="Arial"/>
             <w:lang w:val="en-GB"/>
           </w:rPr>
-          <w:t>https://rotaready.com</w:t>
+          <w:t>https://www.planday.com</w:t>
         </w:r>
       </w:hyperlink>
       <w:r>
@@ -14051,90 +15417,71 @@
       <w:r>
         <w:rPr>
           <w:rFonts w:ascii="Arial" w:hAnsi="Arial" w:cs="Arial"/>
+          <w:highlight w:val="blue"/>
           <w:lang w:val="en-GB"/>
         </w:rPr>
-        <w:t xml:space="preserve">Planday (2024) </w:t>
+        <w:t xml:space="preserve">When I Work (2024) </w:t>
       </w:r>
       <w:r>
         <w:rPr>
           <w:rFonts w:ascii="Arial" w:hAnsi="Arial" w:cs="Arial"/>
           <w:i/>
           <w:iCs/>
+          <w:highlight w:val="blue"/>
           <w:lang w:val="en-GB"/>
         </w:rPr>
-        <w:t>Employee scheduling and workforce planning.</w:t>
-      </w:r>
-      <w:r>
-        <w:rPr>
-          <w:rFonts w:ascii="Arial" w:hAnsi="Arial" w:cs="Arial"/>
+        <w:t>Employee scheduling software.</w:t>
+      </w:r>
+      <w:r>
+        <w:rPr>
+          <w:rFonts w:ascii="Arial" w:hAnsi="Arial" w:cs="Arial"/>
+          <w:highlight w:val="blue"/>
           <w:lang w:val="en-GB"/>
         </w:rPr>
         <w:t xml:space="preserve"> Available at: </w:t>
       </w:r>
-      <w:hyperlink r:id="rId25" w:tgtFrame="_new" w:history="1">
-        <w:r>
-          <w:rPr>
-            <w:rStyle w:val="Hyperlink"/>
-            <w:rFonts w:ascii="Arial" w:hAnsi="Arial" w:cs="Arial"/>
+      <w:sdt>
+        <w:sdtPr>
+          <w:rPr>
+            <w:rFonts w:ascii="Arial" w:hAnsi="Arial" w:cs="Arial"/>
+            <w:highlight w:val="magenta"/>
             <w:lang w:val="en-GB"/>
           </w:rPr>
-          <w:t>https://www.planday.com</w:t>
-        </w:r>
-      </w:hyperlink>
+          <w:tag w:val="tii-similarity-U1VCTUlUVEVEX1dPUktfb2lkOjI5NDU6MzIxNDY3Mjk0"/>
+          <w:id w:val="1571849425"/>
+          <w:placeholder>
+            <w:docPart w:val="DefaultPlaceholder_-1854013440"/>
+          </w:placeholder>
+          <w15:appearance w15:val="hidden"/>
+        </w:sdtPr>
+        <w:sdtContent>
+          <w:hyperlink r:id="rId26" w:tgtFrame="_new" w:history="1">
+            <w:r>
+              <w:rPr>
+                <w:rStyle w:val="Hyperlink"/>
+                <w:rFonts w:ascii="Arial" w:hAnsi="Arial" w:cs="Arial"/>
+                <w:highlight w:val="magenta"/>
+                <w:lang w:val="en-GB"/>
+              </w:rPr>
+              <w:t>https://wheniwork.com</w:t>
+            </w:r>
+          </w:hyperlink>
+          <w:r>
+            <w:rPr>
+              <w:rFonts w:ascii="Arial" w:hAnsi="Arial" w:cs="Arial"/>
+              <w:highlight w:val="magenta"/>
+              <w:lang w:val="en-GB"/>
+            </w:rPr>
+            <w:t xml:space="preserve"> (Accessed</w:t>
+          </w:r>
+        </w:sdtContent>
+      </w:sdt>
       <w:r>
         <w:rPr>
           <w:rFonts w:ascii="Arial" w:hAnsi="Arial" w:cs="Arial"/>
           <w:lang w:val="en-GB"/>
         </w:rPr>
-        <w:t xml:space="preserve"> (Accessed: 10 December 2025).</w:t>
-      </w:r>
-    </w:p>
-    <w:p>
-      <w:pPr>
-        <w:rPr>
-          <w:rFonts w:ascii="Arial" w:hAnsi="Arial" w:cs="Arial"/>
-          <w:lang w:val="en-GB"/>
-        </w:rPr>
-      </w:pPr>
-      <w:r>
-        <w:rPr>
-          <w:rFonts w:ascii="Arial" w:hAnsi="Arial" w:cs="Arial"/>
-          <w:lang w:val="en-GB"/>
-        </w:rPr>
-        <w:t xml:space="preserve">When I Work (2024) </w:t>
-      </w:r>
-      <w:r>
-        <w:rPr>
-          <w:rFonts w:ascii="Arial" w:hAnsi="Arial" w:cs="Arial"/>
-          <w:i/>
-          <w:iCs/>
-          <w:lang w:val="en-GB"/>
-        </w:rPr>
-        <w:t>Employee scheduling software.</w:t>
-      </w:r>
-      <w:r>
-        <w:rPr>
-          <w:rFonts w:ascii="Arial" w:hAnsi="Arial" w:cs="Arial"/>
-          <w:lang w:val="en-GB"/>
-        </w:rPr>
-        <w:t xml:space="preserve"> Available at: </w:t>
-      </w:r>
-      <w:hyperlink r:id="rId26" w:tgtFrame="_new" w:history="1">
-        <w:r>
-          <w:rPr>
-            <w:rStyle w:val="Hyperlink"/>
-            <w:rFonts w:ascii="Arial" w:hAnsi="Arial" w:cs="Arial"/>
-            <w:lang w:val="en-GB"/>
-          </w:rPr>
-          <w:t>https://wheniwork.com</w:t>
-        </w:r>
-      </w:hyperlink>
-      <w:r>
-        <w:rPr>
-          <w:rFonts w:ascii="Arial" w:hAnsi="Arial" w:cs="Arial"/>
-          <w:lang w:val="en-GB"/>
-        </w:rPr>
-        <w:t xml:space="preserve"> (Accessed: 10 December 2025).</w:t>
+        <w:t>: 10 December 2025).</w:t>
       </w:r>
     </w:p>
     <w:p/>
@@ -15162,7 +16509,7 @@
 <file path=word/commentsExtended.xml><?xml version="1.0" encoding="utf-8"?>
 <w15:commentsEx xmlns:wpc="http://schemas.microsoft.com/office/word/2010/wordprocessingCanvas" xmlns:cx="http://schemas.microsoft.com/office/drawing/2014/chartex" xmlns:cx1="http://schemas.microsoft.com/office/drawing/2015/9/8/chartex" xmlns:cx2="http://schemas.microsoft.com/office/drawing/2015/10/21/chartex" xmlns:cx3="http://schemas.microsoft.com/office/drawing/2016/5/9/chartex" xmlns:cx4="http://schemas.microsoft.com/office/drawing/2016/5/10/chartex" xmlns:cx5="http://schemas.microsoft.com/office/drawing/2016/5/11/chartex" xmlns:cx6="http://schemas.microsoft.com/office/drawing/2016/5/12/chartex" xmlns:cx7="http://schemas.microsoft.com/office/drawing/2016/5/13/chartex" xmlns:cx8="http://schemas.microsoft.com/office/drawing/2016/5/14/chartex" xmlns:mc="http://schemas.openxmlformats.org/markup-compatibility/2006" xmlns:aink="http://schemas.microsoft.com/office/drawing/2016/ink" xmlns:am3d="http://schemas.microsoft.com/office/drawing/2017/model3d" xmlns:o="urn:schemas-microsoft-com:office:office" xmlns:oel="http://schemas.microsoft.com/office/2019/extlst" xmlns:r="http://schemas.openxmlformats.org/officeDocument/2006/relationships" xmlns:m="http://schemas.openxmlformats.org/officeDocument/2006/math" xmlns:v="urn:schemas-microsoft-com:vml" xmlns:wp14="http://schemas.microsoft.com/office/word/2010/wordprocessingDrawing" xmlns:wp="http://schemas.openxmlformats.org/drawingml/2006/wordprocessingDrawing" xmlns:w10="urn:schemas-microsoft-com:office:word" xmlns:w="http://schemas.openxmlformats.org/wordprocessingml/2006/main" xmlns:w14="http://schemas.microsoft.com/office/word/2010/wordml" xmlns:w15="http://schemas.microsoft.com/office/word/2012/wordml" xmlns:w16cex="http://schemas.microsoft.com/office/word/2018/wordml/cex" xmlns:w16cid="http://schemas.microsoft.com/office/word/2016/wordml/cid" xmlns:w16="http://schemas.microsoft.com/office/word/2018/wordml" xmlns:w16du="http://schemas.microsoft.com/office/word/2023/wordml/word16du" xmlns:w16sdtdh="http://schemas.microsoft.com/office/word/2020/wordml/sdtdatahash" xmlns:w16sdtfl="http://schemas.microsoft.com/office/word/2024/wordml/sdtformatlock" xmlns:w16se="http://schemas.microsoft.com/office/word/2015/wordml/symex" xmlns:wpg="http://schemas.microsoft.com/office/word/2010/wordprocessingGroup" xmlns:wpi="http://schemas.microsoft.com/office/word/2010/wordprocessingInk" xmlns:wne="http://schemas.microsoft.com/office/word/2006/wordml" xmlns:wps="http://schemas.microsoft.com/office/word/2010/wordprocessingShape" mc:Ignorable="w14 w15 w16se w16cid w16 w16cex w16sdtdh w16sdtfl w16du wp14">
   <w15:commentEx w15:paraId="4E64D5DC" w15:done="0"/>
-  <w15:commentEx w15:paraId="0D6D39F5" w15:done="0"/>
+  <w15:commentEx w15:paraId="0D6D39F5" w15:done="1"/>
 </w15:commentsEx>
 </file>
 
@@ -20348,7 +21695,627 @@
       </w:tblBorders>
     </w:tblPr>
   </w:style>
+  <w:style w:type="character" w:styleId="PlaceholderText">
+    <w:name w:val="Placeholder Text"/>
+    <w:basedOn w:val="DefaultParagraphFont"/>
+    <w:uiPriority w:val="99"/>
+    <w:semiHidden/>
+    <w:rsid w:val="002F7150"/>
+    <w:rPr>
+      <w:color w:val="666666"/>
+    </w:rPr>
+  </w:style>
 </w:styles>
+</file>
+
+<file path=word/glossary/document.xml><?xml version="1.0" encoding="utf-8"?>
+<w:glossaryDocument xmlns:wpc="http://schemas.microsoft.com/office/word/2010/wordprocessingCanvas" xmlns:cx="http://schemas.microsoft.com/office/drawing/2014/chartex" xmlns:cx1="http://schemas.microsoft.com/office/drawing/2015/9/8/chartex" xmlns:cx2="http://schemas.microsoft.com/office/drawing/2015/10/21/chartex" xmlns:cx3="http://schemas.microsoft.com/office/drawing/2016/5/9/chartex" xmlns:cx4="http://schemas.microsoft.com/office/drawing/2016/5/10/chartex" xmlns:cx5="http://schemas.microsoft.com/office/drawing/2016/5/11/chartex" xmlns:cx6="http://schemas.microsoft.com/office/drawing/2016/5/12/chartex" xmlns:cx7="http://schemas.microsoft.com/office/drawing/2016/5/13/chartex" xmlns:cx8="http://schemas.microsoft.com/office/drawing/2016/5/14/chartex" xmlns:mc="http://schemas.openxmlformats.org/markup-compatibility/2006" xmlns:aink="http://schemas.microsoft.com/office/drawing/2016/ink" xmlns:am3d="http://schemas.microsoft.com/office/drawing/2017/model3d" xmlns:o="urn:schemas-microsoft-com:office:office" xmlns:oel="http://schemas.microsoft.com/office/2019/extlst" xmlns:r="http://schemas.openxmlformats.org/officeDocument/2006/relationships" xmlns:m="http://schemas.openxmlformats.org/officeDocument/2006/math" xmlns:v="urn:schemas-microsoft-com:vml" xmlns:wp14="http://schemas.microsoft.com/office/word/2010/wordprocessingDrawing" xmlns:wp="http://schemas.openxmlformats.org/drawingml/2006/wordprocessingDrawing" xmlns:w10="urn:schemas-microsoft-com:office:word" xmlns:w="http://schemas.openxmlformats.org/wordprocessingml/2006/main" xmlns:w14="http://schemas.microsoft.com/office/word/2010/wordml" xmlns:w15="http://schemas.microsoft.com/office/word/2012/wordml" xmlns:w16cex="http://schemas.microsoft.com/office/word/2018/wordml/cex" xmlns:w16cid="http://schemas.microsoft.com/office/word/2016/wordml/cid" xmlns:w16="http://schemas.microsoft.com/office/word/2018/wordml" xmlns:w16du="http://schemas.microsoft.com/office/word/2023/wordml/word16du" xmlns:w16sdtdh="http://schemas.microsoft.com/office/word/2020/wordml/sdtdatahash" xmlns:w16sdtfl="http://schemas.microsoft.com/office/word/2024/wordml/sdtformatlock" xmlns:w16se="http://schemas.microsoft.com/office/word/2015/wordml/symex" xmlns:wpg="http://schemas.microsoft.com/office/word/2010/wordprocessingGroup" xmlns:wpi="http://schemas.microsoft.com/office/word/2010/wordprocessingInk" xmlns:wne="http://schemas.microsoft.com/office/word/2006/wordml" xmlns:wps="http://schemas.microsoft.com/office/word/2010/wordprocessingShape" mc:Ignorable="w14 w15 w16se w16cid w16 w16cex w16sdtdh w16sdtfl w16du wp14">
+  <w:docParts>
+    <w:docPart>
+      <w:docPartPr>
+        <w:name w:val="DefaultPlaceholder_-1854013440"/>
+        <w:category>
+          <w:name w:val="General"/>
+          <w:gallery w:val="placeholder"/>
+        </w:category>
+        <w:types>
+          <w:type w:val="bbPlcHdr"/>
+        </w:types>
+        <w:behaviors>
+          <w:behavior w:val="content"/>
+        </w:behaviors>
+        <w:guid w:val="{2172F7B8-C0DB-486C-A53C-1AE14B508123}"/>
+      </w:docPartPr>
+      <w:docPartBody>
+        <w:p>
+          <w:r>
+            <w:rPr>
+              <w:rStyle w:val="PlaceholderText"/>
+            </w:rPr>
+            <w:t>Click or tap here to enter text.</w:t>
+          </w:r>
+        </w:p>
+      </w:docPartBody>
+    </w:docPart>
+  </w:docParts>
+</w:glossaryDocument>
+</file>
+
+<file path=word/glossary/fontTable.xml><?xml version="1.0" encoding="utf-8"?>
+<w:fonts xmlns:mc="http://schemas.openxmlformats.org/markup-compatibility/2006" xmlns:r="http://schemas.openxmlformats.org/officeDocument/2006/relationships" xmlns:w="http://schemas.openxmlformats.org/wordprocessingml/2006/main" xmlns:w14="http://schemas.microsoft.com/office/word/2010/wordml" xmlns:w15="http://schemas.microsoft.com/office/word/2012/wordml" xmlns:w16cex="http://schemas.microsoft.com/office/word/2018/wordml/cex" xmlns:w16cid="http://schemas.microsoft.com/office/word/2016/wordml/cid" xmlns:w16="http://schemas.microsoft.com/office/word/2018/wordml" xmlns:w16du="http://schemas.microsoft.com/office/word/2023/wordml/word16du" xmlns:w16sdtdh="http://schemas.microsoft.com/office/word/2020/wordml/sdtdatahash" xmlns:w16sdtfl="http://schemas.microsoft.com/office/word/2024/wordml/sdtformatlock" xmlns:w16se="http://schemas.microsoft.com/office/word/2015/wordml/symex" mc:Ignorable="w14 w15 w16se w16cid w16 w16cex w16sdtdh w16sdtfl w16du">
+  <w:font w:name="Symbol">
+    <w:panose1 w:val="05050102010706020507"/>
+    <w:charset w:val="02"/>
+    <w:family w:val="roman"/>
+    <w:pitch w:val="variable"/>
+    <w:sig w:usb0="00000000" w:usb1="10000000" w:usb2="00000000" w:usb3="00000000" w:csb0="80000000" w:csb1="00000000"/>
+  </w:font>
+  <w:font w:name="Times New Roman">
+    <w:panose1 w:val="02020603050405020304"/>
+    <w:charset w:val="00"/>
+    <w:family w:val="roman"/>
+    <w:pitch w:val="variable"/>
+    <w:sig w:usb0="E0002EFF" w:usb1="C000785B" w:usb2="00000009" w:usb3="00000000" w:csb0="000001FF" w:csb1="00000000"/>
+  </w:font>
+  <w:font w:name="Courier New">
+    <w:panose1 w:val="02070309020205020404"/>
+    <w:charset w:val="00"/>
+    <w:family w:val="modern"/>
+    <w:pitch w:val="fixed"/>
+    <w:sig w:usb0="E0002EFF" w:usb1="C0007843" w:usb2="00000009" w:usb3="00000000" w:csb0="000001FF" w:csb1="00000000"/>
+  </w:font>
+  <w:font w:name="Wingdings">
+    <w:panose1 w:val="05000000000000000000"/>
+    <w:charset w:val="02"/>
+    <w:family w:val="auto"/>
+    <w:pitch w:val="variable"/>
+    <w:sig w:usb0="00000000" w:usb1="10000000" w:usb2="00000000" w:usb3="00000000" w:csb0="80000000" w:csb1="00000000"/>
+  </w:font>
+  <w:font w:name="Calibri">
+    <w:panose1 w:val="020F0502020204030204"/>
+    <w:charset w:val="00"/>
+    <w:family w:val="swiss"/>
+    <w:pitch w:val="variable"/>
+    <w:sig w:usb0="E4002EFF" w:usb1="C200247B" w:usb2="00000009" w:usb3="00000000" w:csb0="000001FF" w:csb1="00000000"/>
+  </w:font>
+  <w:font w:name="Calibri Light">
+    <w:panose1 w:val="020F0302020204030204"/>
+    <w:charset w:val="00"/>
+    <w:family w:val="swiss"/>
+    <w:pitch w:val="variable"/>
+    <w:sig w:usb0="E4002EFF" w:usb1="C200247B" w:usb2="00000009" w:usb3="00000000" w:csb0="000001FF" w:csb1="00000000"/>
+  </w:font>
+  <w:font w:name="Gill Sans MT">
+    <w:panose1 w:val="020B0502020104020203"/>
+    <w:charset w:val="00"/>
+    <w:family w:val="swiss"/>
+    <w:pitch w:val="variable"/>
+    <w:sig w:usb0="00000007" w:usb1="00000000" w:usb2="00000000" w:usb3="00000000" w:csb0="00000003" w:csb1="00000000"/>
+  </w:font>
+  <w:font w:name="Arial">
+    <w:panose1 w:val="020B0604020202020204"/>
+    <w:charset w:val="00"/>
+    <w:family w:val="swiss"/>
+    <w:pitch w:val="variable"/>
+    <w:sig w:usb0="E0002EFF" w:usb1="C000785B" w:usb2="00000009" w:usb3="00000000" w:csb0="000001FF" w:csb1="00000000"/>
+  </w:font>
+  <w:font w:name="Segoe UI Symbol">
+    <w:panose1 w:val="020B0502040204020203"/>
+    <w:charset w:val="00"/>
+    <w:family w:val="swiss"/>
+    <w:pitch w:val="variable"/>
+    <w:sig w:usb0="800001E3" w:usb1="1200FFEF" w:usb2="00040000" w:usb3="00000000" w:csb0="00000001" w:csb1="00000000"/>
+  </w:font>
+  <w:font w:name="MS Gothic">
+    <w:altName w:val="ＭＳ ゴシック"/>
+    <w:panose1 w:val="020B0609070205080204"/>
+    <w:charset w:val="80"/>
+    <w:family w:val="modern"/>
+    <w:pitch w:val="fixed"/>
+    <w:sig w:usb0="E00002FF" w:usb1="6AC7FDFB" w:usb2="08000012" w:usb3="00000000" w:csb0="0002009F" w:csb1="00000000"/>
+  </w:font>
+  <w:font w:name="Aptos Display">
+    <w:charset w:val="00"/>
+    <w:family w:val="swiss"/>
+    <w:pitch w:val="variable"/>
+    <w:sig w:usb0="20000287" w:usb1="00000003" w:usb2="00000000" w:usb3="00000000" w:csb0="0000019F" w:csb1="00000000"/>
+  </w:font>
+  <w:font w:name="Aptos">
+    <w:charset w:val="00"/>
+    <w:family w:val="swiss"/>
+    <w:pitch w:val="variable"/>
+    <w:sig w:usb0="20000287" w:usb1="00000003" w:usb2="00000000" w:usb3="00000000" w:csb0="0000019F" w:csb1="00000000"/>
+  </w:font>
+</w:fonts>
+</file>
+
+<file path=word/glossary/settings.xml><?xml version="1.0" encoding="utf-8"?>
+<w:settings xmlns:mc="http://schemas.openxmlformats.org/markup-compatibility/2006" xmlns:o="urn:schemas-microsoft-com:office:office" xmlns:r="http://schemas.openxmlformats.org/officeDocument/2006/relationships" xmlns:m="http://schemas.openxmlformats.org/officeDocument/2006/math" xmlns:v="urn:schemas-microsoft-com:vml" xmlns:w10="urn:schemas-microsoft-com:office:word" xmlns:w="http://schemas.openxmlformats.org/wordprocessingml/2006/main" xmlns:w14="http://schemas.microsoft.com/office/word/2010/wordml" xmlns:w15="http://schemas.microsoft.com/office/word/2012/wordml" xmlns:w16cex="http://schemas.microsoft.com/office/word/2018/wordml/cex" xmlns:w16cid="http://schemas.microsoft.com/office/word/2016/wordml/cid" xmlns:w16="http://schemas.microsoft.com/office/word/2018/wordml" xmlns:w16du="http://schemas.microsoft.com/office/word/2023/wordml/word16du" xmlns:w16sdtdh="http://schemas.microsoft.com/office/word/2020/wordml/sdtdatahash" xmlns:w16sdtfl="http://schemas.microsoft.com/office/word/2024/wordml/sdtformatlock" xmlns:w16se="http://schemas.microsoft.com/office/word/2015/wordml/symex" xmlns:sl="http://schemas.openxmlformats.org/schemaLibrary/2006/main" mc:Ignorable="w14 w15 w16se w16cid w16 w16cex w16sdtdh w16sdtfl w16du">
+  <w:view w:val="normal"/>
+  <w:defaultTabStop w:val="720"/>
+  <w:characterSpacingControl w:val="doNotCompress"/>
+  <w:compat>
+    <w:useFELayout/>
+    <w:compatSetting w:name="compatibilityMode" w:uri="http://schemas.microsoft.com/office/word" w:val="15"/>
+    <w:compatSetting w:name="overrideTableStyleFontSizeAndJustification" w:uri="http://schemas.microsoft.com/office/word" w:val="1"/>
+    <w:compatSetting w:name="enableOpenTypeFeatures" w:uri="http://schemas.microsoft.com/office/word" w:val="1"/>
+    <w:compatSetting w:name="doNotFlipMirrorIndents" w:uri="http://schemas.microsoft.com/office/word" w:val="1"/>
+    <w:compatSetting w:name="differentiateMultirowTableHeaders" w:uri="http://schemas.microsoft.com/office/word" w:val="1"/>
+    <w:compatSetting w:name="useWord2013TrackBottomHyphenation" w:uri="http://schemas.microsoft.com/office/word" w:val="0"/>
+  </w:compat>
+  <w:rsids>
+    <w:rsidRoot w:val="000D6E83"/>
+    <w:rsid w:val="000D6E83"/>
+    <w:rsid w:val="00366E05"/>
+    <w:rsid w:val="003D6484"/>
+  </w:rsids>
+  <m:mathPr>
+    <m:mathFont m:val="Cambria Math"/>
+    <m:brkBin m:val="before"/>
+    <m:brkBinSub m:val="--"/>
+    <m:smallFrac m:val="0"/>
+    <m:dispDef/>
+    <m:lMargin m:val="0"/>
+    <m:rMargin m:val="0"/>
+    <m:defJc m:val="centerGroup"/>
+    <m:wrapIndent m:val="1440"/>
+    <m:intLim m:val="subSup"/>
+    <m:naryLim m:val="undOvr"/>
+  </m:mathPr>
+  <w:themeFontLang w:val="en-GB"/>
+  <w:clrSchemeMapping w:bg1="light1" w:t1="dark1" w:bg2="light2" w:t2="dark2" w:accent1="accent1" w:accent2="accent2" w:accent3="accent3" w:accent4="accent4" w:accent5="accent5" w:accent6="accent6" w:hyperlink="hyperlink" w:followedHyperlink="followedHyperlink"/>
+  <w:decimalSymbol w:val="."/>
+  <w:listSeparator w:val=","/>
+  <w15:chartTrackingRefBased/>
+</w:settings>
+</file>
+
+<file path=word/glossary/styles.xml><?xml version="1.0" encoding="utf-8"?>
+<w:styles xmlns:mc="http://schemas.openxmlformats.org/markup-compatibility/2006" xmlns:r="http://schemas.openxmlformats.org/officeDocument/2006/relationships" xmlns:w="http://schemas.openxmlformats.org/wordprocessingml/2006/main" xmlns:w14="http://schemas.microsoft.com/office/word/2010/wordml" xmlns:w15="http://schemas.microsoft.com/office/word/2012/wordml" xmlns:w16cex="http://schemas.microsoft.com/office/word/2018/wordml/cex" xmlns:w16cid="http://schemas.microsoft.com/office/word/2016/wordml/cid" xmlns:w16="http://schemas.microsoft.com/office/word/2018/wordml" xmlns:w16du="http://schemas.microsoft.com/office/word/2023/wordml/word16du" xmlns:w16sdtdh="http://schemas.microsoft.com/office/word/2020/wordml/sdtdatahash" xmlns:w16sdtfl="http://schemas.microsoft.com/office/word/2024/wordml/sdtformatlock" xmlns:w16se="http://schemas.microsoft.com/office/word/2015/wordml/symex" mc:Ignorable="w14 w15 w16se w16cid w16 w16cex w16sdtdh w16sdtfl w16du">
+  <w:docDefaults>
+    <w:rPrDefault>
+      <w:rPr>
+        <w:rFonts w:asciiTheme="minorHAnsi" w:eastAsiaTheme="minorEastAsia" w:hAnsiTheme="minorHAnsi" w:cstheme="minorBidi"/>
+        <w:kern w:val="2"/>
+        <w:sz w:val="24"/>
+        <w:szCs w:val="24"/>
+        <w:lang w:val="en-GB" w:eastAsia="en-GB" w:bidi="ar-SA"/>
+        <w14:ligatures w14:val="standardContextual"/>
+      </w:rPr>
+    </w:rPrDefault>
+    <w:pPrDefault>
+      <w:pPr>
+        <w:spacing w:after="160" w:line="278" w:lineRule="auto"/>
+      </w:pPr>
+    </w:pPrDefault>
+  </w:docDefaults>
+  <w:latentStyles w:defLockedState="0" w:defUIPriority="99" w:defSemiHidden="0" w:defUnhideWhenUsed="0" w:defQFormat="0" w:count="376">
+    <w:lsdException w:name="Normal" w:uiPriority="0" w:qFormat="1"/>
+    <w:lsdException w:name="heading 1" w:uiPriority="9" w:qFormat="1"/>
+    <w:lsdException w:name="heading 2" w:semiHidden="1" w:uiPriority="9" w:unhideWhenUsed="1" w:qFormat="1"/>
+    <w:lsdException w:name="heading 3" w:semiHidden="1" w:uiPriority="9" w:unhideWhenUsed="1" w:qFormat="1"/>
+    <w:lsdException w:name="heading 4" w:semiHidden="1" w:uiPriority="9" w:unhideWhenUsed="1" w:qFormat="1"/>
+    <w:lsdException w:name="heading 5" w:semiHidden="1" w:uiPriority="9" w:unhideWhenUsed="1" w:qFormat="1"/>
+    <w:lsdException w:name="heading 6" w:semiHidden="1" w:uiPriority="9" w:unhideWhenUsed="1" w:qFormat="1"/>
+    <w:lsdException w:name="heading 7" w:semiHidden="1" w:uiPriority="9" w:unhideWhenUsed="1" w:qFormat="1"/>
+    <w:lsdException w:name="heading 8" w:semiHidden="1" w:uiPriority="9" w:unhideWhenUsed="1" w:qFormat="1"/>
+    <w:lsdException w:name="heading 9" w:semiHidden="1" w:uiPriority="9" w:unhideWhenUsed="1" w:qFormat="1"/>
+    <w:lsdException w:name="index 1" w:semiHidden="1" w:unhideWhenUsed="1"/>
+    <w:lsdException w:name="index 2" w:semiHidden="1" w:unhideWhenUsed="1"/>
+    <w:lsdException w:name="index 3" w:semiHidden="1" w:unhideWhenUsed="1"/>
+    <w:lsdException w:name="index 4" w:semiHidden="1" w:unhideWhenUsed="1"/>
+    <w:lsdException w:name="index 5" w:semiHidden="1" w:unhideWhenUsed="1"/>
+    <w:lsdException w:name="index 6" w:semiHidden="1" w:unhideWhenUsed="1"/>
+    <w:lsdException w:name="index 7" w:semiHidden="1" w:unhideWhenUsed="1"/>
+    <w:lsdException w:name="index 8" w:semiHidden="1" w:unhideWhenUsed="1"/>
+    <w:lsdException w:name="index 9" w:semiHidden="1" w:unhideWhenUsed="1"/>
+    <w:lsdException w:name="toc 1" w:semiHidden="1" w:uiPriority="39" w:unhideWhenUsed="1"/>
+    <w:lsdException w:name="toc 2" w:semiHidden="1" w:uiPriority="39" w:unhideWhenUsed="1"/>
+    <w:lsdException w:name="toc 3" w:semiHidden="1" w:uiPriority="39" w:unhideWhenUsed="1"/>
+    <w:lsdException w:name="toc 4" w:semiHidden="1" w:uiPriority="39" w:unhideWhenUsed="1"/>
+    <w:lsdException w:name="toc 5" w:semiHidden="1" w:uiPriority="39" w:unhideWhenUsed="1"/>
+    <w:lsdException w:name="toc 6" w:semiHidden="1" w:uiPriority="39" w:unhideWhenUsed="1"/>
+    <w:lsdException w:name="toc 7" w:semiHidden="1" w:uiPriority="39" w:unhideWhenUsed="1"/>
+    <w:lsdException w:name="toc 8" w:semiHidden="1" w:uiPriority="39" w:unhideWhenUsed="1"/>
+    <w:lsdException w:name="toc 9" w:semiHidden="1" w:uiPriority="39" w:unhideWhenUsed="1"/>
+    <w:lsdException w:name="Normal Indent" w:semiHidden="1" w:unhideWhenUsed="1"/>
+    <w:lsdException w:name="footnote text" w:semiHidden="1" w:unhideWhenUsed="1"/>
+    <w:lsdException w:name="annotation text" w:semiHidden="1" w:unhideWhenUsed="1"/>
+    <w:lsdException w:name="header" w:semiHidden="1" w:unhideWhenUsed="1"/>
+    <w:lsdException w:name="footer" w:semiHidden="1" w:unhideWhenUsed="1"/>
+    <w:lsdException w:name="index heading" w:semiHidden="1" w:unhideWhenUsed="1"/>
+    <w:lsdException w:name="caption" w:semiHidden="1" w:uiPriority="35" w:unhideWhenUsed="1" w:qFormat="1"/>
+    <w:lsdException w:name="table of figures" w:semiHidden="1" w:unhideWhenUsed="1"/>
+    <w:lsdException w:name="envelope address" w:semiHidden="1" w:unhideWhenUsed="1"/>
+    <w:lsdException w:name="envelope return" w:semiHidden="1" w:unhideWhenUsed="1"/>
+    <w:lsdException w:name="footnote reference" w:semiHidden="1" w:unhideWhenUsed="1"/>
+    <w:lsdException w:name="annotation reference" w:semiHidden="1" w:unhideWhenUsed="1"/>
+    <w:lsdException w:name="line number" w:semiHidden="1" w:unhideWhenUsed="1"/>
+    <w:lsdException w:name="page number" w:semiHidden="1" w:unhideWhenUsed="1"/>
+    <w:lsdException w:name="endnote reference" w:semiHidden="1" w:unhideWhenUsed="1"/>
+    <w:lsdException w:name="endnote text" w:semiHidden="1" w:unhideWhenUsed="1"/>
+    <w:lsdException w:name="table of authorities" w:semiHidden="1" w:unhideWhenUsed="1"/>
+    <w:lsdException w:name="macro" w:semiHidden="1" w:unhideWhenUsed="1"/>
+    <w:lsdException w:name="toa heading" w:semiHidden="1" w:unhideWhenUsed="1"/>
+    <w:lsdException w:name="List" w:semiHidden="1" w:unhideWhenUsed="1"/>
+    <w:lsdException w:name="List Bullet" w:semiHidden="1" w:unhideWhenUsed="1"/>
+    <w:lsdException w:name="List Number" w:semiHidden="1" w:unhideWhenUsed="1"/>
+    <w:lsdException w:name="List 2" w:semiHidden="1" w:unhideWhenUsed="1"/>
+    <w:lsdException w:name="List 3" w:semiHidden="1" w:unhideWhenUsed="1"/>
+    <w:lsdException w:name="List 4" w:semiHidden="1" w:unhideWhenUsed="1"/>
+    <w:lsdException w:name="List 5" w:semiHidden="1" w:unhideWhenUsed="1"/>
+    <w:lsdException w:name="List Bullet 2" w:semiHidden="1" w:unhideWhenUsed="1"/>
+    <w:lsdException w:name="List Bullet 3" w:semiHidden="1" w:unhideWhenUsed="1"/>
+    <w:lsdException w:name="List Bullet 4" w:semiHidden="1" w:unhideWhenUsed="1"/>
+    <w:lsdException w:name="List Bullet 5" w:semiHidden="1" w:unhideWhenUsed="1"/>
+    <w:lsdException w:name="List Number 2" w:semiHidden="1" w:unhideWhenUsed="1"/>
+    <w:lsdException w:name="List Number 3" w:semiHidden="1" w:unhideWhenUsed="1"/>
+    <w:lsdException w:name="List Number 4" w:semiHidden="1" w:unhideWhenUsed="1"/>
+    <w:lsdException w:name="List Number 5" w:semiHidden="1" w:unhideWhenUsed="1"/>
+    <w:lsdException w:name="Title" w:uiPriority="10" w:qFormat="1"/>
+    <w:lsdException w:name="Closing" w:semiHidden="1" w:unhideWhenUsed="1"/>
+    <w:lsdException w:name="Signature" w:semiHidden="1" w:unhideWhenUsed="1"/>
+    <w:lsdException w:name="Default Paragraph Font" w:semiHidden="1" w:uiPriority="1" w:unhideWhenUsed="1"/>
+    <w:lsdException w:name="Body Text" w:semiHidden="1" w:unhideWhenUsed="1"/>
+    <w:lsdException w:name="Body Text Indent" w:semiHidden="1" w:unhideWhenUsed="1"/>
+    <w:lsdException w:name="List Continue" w:semiHidden="1" w:unhideWhenUsed="1"/>
+    <w:lsdException w:name="List Continue 2" w:semiHidden="1" w:unhideWhenUsed="1"/>
+    <w:lsdException w:name="List Continue 3" w:semiHidden="1" w:unhideWhenUsed="1"/>
+    <w:lsdException w:name="List Continue 4" w:semiHidden="1" w:unhideWhenUsed="1"/>
+    <w:lsdException w:name="List Continue 5" w:semiHidden="1" w:unhideWhenUsed="1"/>
+    <w:lsdException w:name="Message Header" w:semiHidden="1" w:unhideWhenUsed="1"/>
+    <w:lsdException w:name="Subtitle" w:uiPriority="11" w:qFormat="1"/>
+    <w:lsdException w:name="Salutation" w:semiHidden="1" w:unhideWhenUsed="1"/>
+    <w:lsdException w:name="Date" w:semiHidden="1" w:unhideWhenUsed="1"/>
+    <w:lsdException w:name="Body Text First Indent" w:semiHidden="1" w:unhideWhenUsed="1"/>
+    <w:lsdException w:name="Body Text First Indent 2" w:semiHidden="1" w:unhideWhenUsed="1"/>
+    <w:lsdException w:name="Note Heading" w:semiHidden="1" w:unhideWhenUsed="1"/>
+    <w:lsdException w:name="Body Text 2" w:semiHidden="1" w:unhideWhenUsed="1"/>
+    <w:lsdException w:name="Body Text 3" w:semiHidden="1" w:unhideWhenUsed="1"/>
+    <w:lsdException w:name="Body Text Indent 2" w:semiHidden="1" w:unhideWhenUsed="1"/>
+    <w:lsdException w:name="Body Text Indent 3" w:semiHidden="1" w:unhideWhenUsed="1"/>
+    <w:lsdException w:name="Block Text" w:semiHidden="1" w:unhideWhenUsed="1"/>
+    <w:lsdException w:name="Hyperlink" w:semiHidden="1" w:unhideWhenUsed="1"/>
+    <w:lsdException w:name="FollowedHyperlink" w:semiHidden="1" w:unhideWhenUsed="1"/>
+    <w:lsdException w:name="Strong" w:uiPriority="22" w:qFormat="1"/>
+    <w:lsdException w:name="Emphasis" w:uiPriority="20" w:qFormat="1"/>
+    <w:lsdException w:name="Document Map" w:semiHidden="1" w:unhideWhenUsed="1"/>
+    <w:lsdException w:name="Plain Text" w:semiHidden="1" w:unhideWhenUsed="1"/>
+    <w:lsdException w:name="E-mail Signature" w:semiHidden="1" w:unhideWhenUsed="1"/>
+    <w:lsdException w:name="HTML Top of Form" w:semiHidden="1" w:unhideWhenUsed="1"/>
+    <w:lsdException w:name="HTML Bottom of Form" w:semiHidden="1" w:unhideWhenUsed="1"/>
+    <w:lsdException w:name="Normal (Web)" w:semiHidden="1" w:unhideWhenUsed="1"/>
+    <w:lsdException w:name="HTML Acronym" w:semiHidden="1" w:unhideWhenUsed="1"/>
+    <w:lsdException w:name="HTML Address" w:semiHidden="1" w:unhideWhenUsed="1"/>
+    <w:lsdException w:name="HTML Cite" w:semiHidden="1" w:unhideWhenUsed="1"/>
+    <w:lsdException w:name="HTML Code" w:semiHidden="1" w:unhideWhenUsed="1"/>
+    <w:lsdException w:name="HTML Definition" w:semiHidden="1" w:unhideWhenUsed="1"/>
+    <w:lsdException w:name="HTML Keyboard" w:semiHidden="1" w:unhideWhenUsed="1"/>
+    <w:lsdException w:name="HTML Preformatted" w:semiHidden="1" w:unhideWhenUsed="1"/>
+    <w:lsdException w:name="HTML Sample" w:semiHidden="1" w:unhideWhenUsed="1"/>
+    <w:lsdException w:name="HTML Typewriter" w:semiHidden="1" w:unhideWhenUsed="1"/>
+    <w:lsdException w:name="HTML Variable" w:semiHidden="1" w:unhideWhenUsed="1"/>
+    <w:lsdException w:name="Normal Table" w:semiHidden="1" w:unhideWhenUsed="1"/>
+    <w:lsdException w:name="annotation subject" w:semiHidden="1" w:unhideWhenUsed="1"/>
+    <w:lsdException w:name="No List" w:semiHidden="1" w:unhideWhenUsed="1"/>
+    <w:lsdException w:name="Outline List 1" w:semiHidden="1" w:unhideWhenUsed="1"/>
+    <w:lsdException w:name="Outline List 2" w:semiHidden="1" w:unhideWhenUsed="1"/>
+    <w:lsdException w:name="Outline List 3" w:semiHidden="1" w:unhideWhenUsed="1"/>
+    <w:lsdException w:name="Table Simple 1" w:semiHidden="1" w:unhideWhenUsed="1"/>
+    <w:lsdException w:name="Table Simple 2" w:semiHidden="1" w:unhideWhenUsed="1"/>
+    <w:lsdException w:name="Table Simple 3" w:semiHidden="1" w:unhideWhenUsed="1"/>
+    <w:lsdException w:name="Table Classic 1" w:semiHidden="1" w:unhideWhenUsed="1"/>
+    <w:lsdException w:name="Table Classic 2" w:semiHidden="1" w:unhideWhenUsed="1"/>
+    <w:lsdException w:name="Table Classic 3" w:semiHidden="1" w:unhideWhenUsed="1"/>
+    <w:lsdException w:name="Table Classic 4" w:semiHidden="1" w:unhideWhenUsed="1"/>
+    <w:lsdException w:name="Table Colorful 1" w:semiHidden="1" w:unhideWhenUsed="1"/>
+    <w:lsdException w:name="Table Colorful 2" w:semiHidden="1" w:unhideWhenUsed="1"/>
+    <w:lsdException w:name="Table Colorful 3" w:semiHidden="1" w:unhideWhenUsed="1"/>
+    <w:lsdException w:name="Table Columns 1" w:semiHidden="1" w:unhideWhenUsed="1"/>
+    <w:lsdException w:name="Table Columns 2" w:semiHidden="1" w:unhideWhenUsed="1"/>
+    <w:lsdException w:name="Table Columns 3" w:semiHidden="1" w:unhideWhenUsed="1"/>
+    <w:lsdException w:name="Table Columns 4" w:semiHidden="1" w:unhideWhenUsed="1"/>
+    <w:lsdException w:name="Table Columns 5" w:semiHidden="1" w:unhideWhenUsed="1"/>
+    <w:lsdException w:name="Table Grid 1" w:semiHidden="1" w:unhideWhenUsed="1"/>
+    <w:lsdException w:name="Table Grid 2" w:semiHidden="1" w:unhideWhenUsed="1"/>
+    <w:lsdException w:name="Table Grid 3" w:semiHidden="1" w:unhideWhenUsed="1"/>
+    <w:lsdException w:name="Table Grid 4" w:semiHidden="1" w:unhideWhenUsed="1"/>
+    <w:lsdException w:name="Table Grid 5" w:semiHidden="1" w:unhideWhenUsed="1"/>
+    <w:lsdException w:name="Table Grid 6" w:semiHidden="1" w:unhideWhenUsed="1"/>
+    <w:lsdException w:name="Table Grid 7" w:semiHidden="1" w:unhideWhenUsed="1"/>
+    <w:lsdException w:name="Table Grid 8" w:semiHidden="1" w:unhideWhenUsed="1"/>
+    <w:lsdException w:name="Table List 1" w:semiHidden="1" w:unhideWhenUsed="1"/>
+    <w:lsdException w:name="Table List 2" w:semiHidden="1" w:unhideWhenUsed="1"/>
+    <w:lsdException w:name="Table List 3" w:semiHidden="1" w:unhideWhenUsed="1"/>
+    <w:lsdException w:name="Table List 4" w:semiHidden="1" w:unhideWhenUsed="1"/>
+    <w:lsdException w:name="Table List 5" w:semiHidden="1" w:unhideWhenUsed="1"/>
+    <w:lsdException w:name="Table List 6" w:semiHidden="1" w:unhideWhenUsed="1"/>
+    <w:lsdException w:name="Table List 7" w:semiHidden="1" w:unhideWhenUsed="1"/>
+    <w:lsdException w:name="Table List 8" w:semiHidden="1" w:unhideWhenUsed="1"/>
+    <w:lsdException w:name="Table 3D effects 1" w:semiHidden="1" w:unhideWhenUsed="1"/>
+    <w:lsdException w:name="Table 3D effects 2" w:semiHidden="1" w:unhideWhenUsed="1"/>
+    <w:lsdException w:name="Table 3D effects 3" w:semiHidden="1" w:unhideWhenUsed="1"/>
+    <w:lsdException w:name="Table Contemporary" w:semiHidden="1" w:unhideWhenUsed="1"/>
+    <w:lsdException w:name="Table Elegant" w:semiHidden="1" w:unhideWhenUsed="1"/>
+    <w:lsdException w:name="Table Professional" w:semiHidden="1" w:unhideWhenUsed="1"/>
+    <w:lsdException w:name="Table Subtle 1" w:semiHidden="1" w:unhideWhenUsed="1"/>
+    <w:lsdException w:name="Table Subtle 2" w:semiHidden="1" w:unhideWhenUsed="1"/>
+    <w:lsdException w:name="Table Web 1" w:semiHidden="1" w:unhideWhenUsed="1"/>
+    <w:lsdException w:name="Table Web 2" w:semiHidden="1" w:unhideWhenUsed="1"/>
+    <w:lsdException w:name="Table Web 3" w:semiHidden="1" w:unhideWhenUsed="1"/>
+    <w:lsdException w:name="Balloon Text" w:semiHidden="1" w:unhideWhenUsed="1"/>
+    <w:lsdException w:name="Table Grid" w:uiPriority="39"/>
+    <w:lsdException w:name="Table Theme" w:semiHidden="1" w:unhideWhenUsed="1"/>
+    <w:lsdException w:name="Placeholder Text" w:semiHidden="1"/>
+    <w:lsdException w:name="No Spacing" w:uiPriority="1" w:qFormat="1"/>
+    <w:lsdException w:name="Light Shading" w:uiPriority="60"/>
+    <w:lsdException w:name="Light List" w:uiPriority="61"/>
+    <w:lsdException w:name="Light Grid" w:uiPriority="62"/>
+    <w:lsdException w:name="Medium Shading 1" w:uiPriority="63"/>
+    <w:lsdException w:name="Medium Shading 2" w:uiPriority="64"/>
+    <w:lsdException w:name="Medium List 1" w:uiPriority="65"/>
+    <w:lsdException w:name="Medium List 2" w:uiPriority="66"/>
+    <w:lsdException w:name="Medium Grid 1" w:uiPriority="67"/>
+    <w:lsdException w:name="Medium Grid 2" w:uiPriority="68"/>
+    <w:lsdException w:name="Medium Grid 3" w:uiPriority="69"/>
+    <w:lsdException w:name="Dark List" w:uiPriority="70"/>
+    <w:lsdException w:name="Colorful Shading" w:uiPriority="71"/>
+    <w:lsdException w:name="Colorful List" w:uiPriority="72"/>
+    <w:lsdException w:name="Colorful Grid" w:uiPriority="73"/>
+    <w:lsdException w:name="Light Shading Accent 1" w:uiPriority="60"/>
+    <w:lsdException w:name="Light List Accent 1" w:uiPriority="61"/>
+    <w:lsdException w:name="Light Grid Accent 1" w:uiPriority="62"/>
+    <w:lsdException w:name="Medium Shading 1 Accent 1" w:uiPriority="63"/>
+    <w:lsdException w:name="Medium Shading 2 Accent 1" w:uiPriority="64"/>
+    <w:lsdException w:name="Medium List 1 Accent 1" w:uiPriority="65"/>
+    <w:lsdException w:name="Revision" w:semiHidden="1"/>
+    <w:lsdException w:name="List Paragraph" w:uiPriority="34" w:qFormat="1"/>
+    <w:lsdException w:name="Quote" w:uiPriority="29" w:qFormat="1"/>
+    <w:lsdException w:name="Intense Quote" w:uiPriority="30" w:qFormat="1"/>
+    <w:lsdException w:name="Medium List 2 Accent 1" w:uiPriority="66"/>
+    <w:lsdException w:name="Medium Grid 1 Accent 1" w:uiPriority="67"/>
+    <w:lsdException w:name="Medium Grid 2 Accent 1" w:uiPriority="68"/>
+    <w:lsdException w:name="Medium Grid 3 Accent 1" w:uiPriority="69"/>
+    <w:lsdException w:name="Dark List Accent 1" w:uiPriority="70"/>
+    <w:lsdException w:name="Colorful Shading Accent 1" w:uiPriority="71"/>
+    <w:lsdException w:name="Colorful List Accent 1" w:uiPriority="72"/>
+    <w:lsdException w:name="Colorful Grid Accent 1" w:uiPriority="73"/>
+    <w:lsdException w:name="Light Shading Accent 2" w:uiPriority="60"/>
+    <w:lsdException w:name="Light List Accent 2" w:uiPriority="61"/>
+    <w:lsdException w:name="Light Grid Accent 2" w:uiPriority="62"/>
+    <w:lsdException w:name="Medium Shading 1 Accent 2" w:uiPriority="63"/>
+    <w:lsdException w:name="Medium Shading 2 Accent 2" w:uiPriority="64"/>
+    <w:lsdException w:name="Medium List 1 Accent 2" w:uiPriority="65"/>
+    <w:lsdException w:name="Medium List 2 Accent 2" w:uiPriority="66"/>
+    <w:lsdException w:name="Medium Grid 1 Accent 2" w:uiPriority="67"/>
+    <w:lsdException w:name="Medium Grid 2 Accent 2" w:uiPriority="68"/>
+    <w:lsdException w:name="Medium Grid 3 Accent 2" w:uiPriority="69"/>
+    <w:lsdException w:name="Dark List Accent 2" w:uiPriority="70"/>
+    <w:lsdException w:name="Colorful Shading Accent 2" w:uiPriority="71"/>
+    <w:lsdException w:name="Colorful List Accent 2" w:uiPriority="72"/>
+    <w:lsdException w:name="Colorful Grid Accent 2" w:uiPriority="73"/>
+    <w:lsdException w:name="Light Shading Accent 3" w:uiPriority="60"/>
+    <w:lsdException w:name="Light List Accent 3" w:uiPriority="61"/>
+    <w:lsdException w:name="Light Grid Accent 3" w:uiPriority="62"/>
+    <w:lsdException w:name="Medium Shading 1 Accent 3" w:uiPriority="63"/>
+    <w:lsdException w:name="Medium Shading 2 Accent 3" w:uiPriority="64"/>
+    <w:lsdException w:name="Medium List 1 Accent 3" w:uiPriority="65"/>
+    <w:lsdException w:name="Medium List 2 Accent 3" w:uiPriority="66"/>
+    <w:lsdException w:name="Medium Grid 1 Accent 3" w:uiPriority="67"/>
+    <w:lsdException w:name="Medium Grid 2 Accent 3" w:uiPriority="68"/>
+    <w:lsdException w:name="Medium Grid 3 Accent 3" w:uiPriority="69"/>
+    <w:lsdException w:name="Dark List Accent 3" w:uiPriority="70"/>
+    <w:lsdException w:name="Colorful Shading Accent 3" w:uiPriority="71"/>
+    <w:lsdException w:name="Colorful List Accent 3" w:uiPriority="72"/>
+    <w:lsdException w:name="Colorful Grid Accent 3" w:uiPriority="73"/>
+    <w:lsdException w:name="Light Shading Accent 4" w:uiPriority="60"/>
+    <w:lsdException w:name="Light List Accent 4" w:uiPriority="61"/>
+    <w:lsdException w:name="Light Grid Accent 4" w:uiPriority="62"/>
+    <w:lsdException w:name="Medium Shading 1 Accent 4" w:uiPriority="63"/>
+    <w:lsdException w:name="Medium Shading 2 Accent 4" w:uiPriority="64"/>
+    <w:lsdException w:name="Medium List 1 Accent 4" w:uiPriority="65"/>
+    <w:lsdException w:name="Medium List 2 Accent 4" w:uiPriority="66"/>
+    <w:lsdException w:name="Medium Grid 1 Accent 4" w:uiPriority="67"/>
+    <w:lsdException w:name="Medium Grid 2 Accent 4" w:uiPriority="68"/>
+    <w:lsdException w:name="Medium Grid 3 Accent 4" w:uiPriority="69"/>
+    <w:lsdException w:name="Dark List Accent 4" w:uiPriority="70"/>
+    <w:lsdException w:name="Colorful Shading Accent 4" w:uiPriority="71"/>
+    <w:lsdException w:name="Colorful List Accent 4" w:uiPriority="72"/>
+    <w:lsdException w:name="Colorful Grid Accent 4" w:uiPriority="73"/>
+    <w:lsdException w:name="Light Shading Accent 5" w:uiPriority="60"/>
+    <w:lsdException w:name="Light List Accent 5" w:uiPriority="61"/>
+    <w:lsdException w:name="Light Grid Accent 5" w:uiPriority="62"/>
+    <w:lsdException w:name="Medium Shading 1 Accent 5" w:uiPriority="63"/>
+    <w:lsdException w:name="Medium Shading 2 Accent 5" w:uiPriority="64"/>
+    <w:lsdException w:name="Medium List 1 Accent 5" w:uiPriority="65"/>
+    <w:lsdException w:name="Medium List 2 Accent 5" w:uiPriority="66"/>
+    <w:lsdException w:name="Medium Grid 1 Accent 5" w:uiPriority="67"/>
+    <w:lsdException w:name="Medium Grid 2 Accent 5" w:uiPriority="68"/>
+    <w:lsdException w:name="Medium Grid 3 Accent 5" w:uiPriority="69"/>
+    <w:lsdException w:name="Dark List Accent 5" w:uiPriority="70"/>
+    <w:lsdException w:name="Colorful Shading Accent 5" w:uiPriority="71"/>
+    <w:lsdException w:name="Colorful List Accent 5" w:uiPriority="72"/>
+    <w:lsdException w:name="Colorful Grid Accent 5" w:uiPriority="73"/>
+    <w:lsdException w:name="Light Shading Accent 6" w:uiPriority="60"/>
+    <w:lsdException w:name="Light List Accent 6" w:uiPriority="61"/>
+    <w:lsdException w:name="Light Grid Accent 6" w:uiPriority="62"/>
+    <w:lsdException w:name="Medium Shading 1 Accent 6" w:uiPriority="63"/>
+    <w:lsdException w:name="Medium Shading 2 Accent 6" w:uiPriority="64"/>
+    <w:lsdException w:name="Medium List 1 Accent 6" w:uiPriority="65"/>
+    <w:lsdException w:name="Medium List 2 Accent 6" w:uiPriority="66"/>
+    <w:lsdException w:name="Medium Grid 1 Accent 6" w:uiPriority="67"/>
+    <w:lsdException w:name="Medium Grid 2 Accent 6" w:uiPriority="68"/>
+    <w:lsdException w:name="Medium Grid 3 Accent 6" w:uiPriority="69"/>
+    <w:lsdException w:name="Dark List Accent 6" w:uiPriority="70"/>
+    <w:lsdException w:name="Colorful Shading Accent 6" w:uiPriority="71"/>
+    <w:lsdException w:name="Colorful List Accent 6" w:uiPriority="72"/>
+    <w:lsdException w:name="Colorful Grid Accent 6" w:uiPriority="73"/>
+    <w:lsdException w:name="Subtle Emphasis" w:uiPriority="19" w:qFormat="1"/>
+    <w:lsdException w:name="Intense Emphasis" w:uiPriority="21" w:qFormat="1"/>
+    <w:lsdException w:name="Subtle Reference" w:uiPriority="31" w:qFormat="1"/>
+    <w:lsdException w:name="Intense Reference" w:uiPriority="32" w:qFormat="1"/>
+    <w:lsdException w:name="Book Title" w:uiPriority="33" w:qFormat="1"/>
+    <w:lsdException w:name="Bibliography" w:semiHidden="1" w:uiPriority="37" w:unhideWhenUsed="1"/>
+    <w:lsdException w:name="TOC Heading" w:semiHidden="1" w:uiPriority="39" w:unhideWhenUsed="1" w:qFormat="1"/>
+    <w:lsdException w:name="Plain Table 1" w:uiPriority="41"/>
+    <w:lsdException w:name="Plain Table 2" w:uiPriority="42"/>
+    <w:lsdException w:name="Plain Table 3" w:uiPriority="43"/>
+    <w:lsdException w:name="Plain Table 4" w:uiPriority="44"/>
+    <w:lsdException w:name="Plain Table 5" w:uiPriority="45"/>
+    <w:lsdException w:name="Grid Table Light" w:uiPriority="40"/>
+    <w:lsdException w:name="Grid Table 1 Light" w:uiPriority="46"/>
+    <w:lsdException w:name="Grid Table 2" w:uiPriority="47"/>
+    <w:lsdException w:name="Grid Table 3" w:uiPriority="48"/>
+    <w:lsdException w:name="Grid Table 4" w:uiPriority="49"/>
+    <w:lsdException w:name="Grid Table 5 Dark" w:uiPriority="50"/>
+    <w:lsdException w:name="Grid Table 6 Colorful" w:uiPriority="51"/>
+    <w:lsdException w:name="Grid Table 7 Colorful" w:uiPriority="52"/>
+    <w:lsdException w:name="Grid Table 1 Light Accent 1" w:uiPriority="46"/>
+    <w:lsdException w:name="Grid Table 2 Accent 1" w:uiPriority="47"/>
+    <w:lsdException w:name="Grid Table 3 Accent 1" w:uiPriority="48"/>
+    <w:lsdException w:name="Grid Table 4 Accent 1" w:uiPriority="49"/>
+    <w:lsdException w:name="Grid Table 5 Dark Accent 1" w:uiPriority="50"/>
+    <w:lsdException w:name="Grid Table 6 Colorful Accent 1" w:uiPriority="51"/>
+    <w:lsdException w:name="Grid Table 7 Colorful Accent 1" w:uiPriority="52"/>
+    <w:lsdException w:name="Grid Table 1 Light Accent 2" w:uiPriority="46"/>
+    <w:lsdException w:name="Grid Table 2 Accent 2" w:uiPriority="47"/>
+    <w:lsdException w:name="Grid Table 3 Accent 2" w:uiPriority="48"/>
+    <w:lsdException w:name="Grid Table 4 Accent 2" w:uiPriority="49"/>
+    <w:lsdException w:name="Grid Table 5 Dark Accent 2" w:uiPriority="50"/>
+    <w:lsdException w:name="Grid Table 6 Colorful Accent 2" w:uiPriority="51"/>
+    <w:lsdException w:name="Grid Table 7 Colorful Accent 2" w:uiPriority="52"/>
+    <w:lsdException w:name="Grid Table 1 Light Accent 3" w:uiPriority="46"/>
+    <w:lsdException w:name="Grid Table 2 Accent 3" w:uiPriority="47"/>
+    <w:lsdException w:name="Grid Table 3 Accent 3" w:uiPriority="48"/>
+    <w:lsdException w:name="Grid Table 4 Accent 3" w:uiPriority="49"/>
+    <w:lsdException w:name="Grid Table 5 Dark Accent 3" w:uiPriority="50"/>
+    <w:lsdException w:name="Grid Table 6 Colorful Accent 3" w:uiPriority="51"/>
+    <w:lsdException w:name="Grid Table 7 Colorful Accent 3" w:uiPriority="52"/>
+    <w:lsdException w:name="Grid Table 1 Light Accent 4" w:uiPriority="46"/>
+    <w:lsdException w:name="Grid Table 2 Accent 4" w:uiPriority="47"/>
+    <w:lsdException w:name="Grid Table 3 Accent 4" w:uiPriority="48"/>
+    <w:lsdException w:name="Grid Table 4 Accent 4" w:uiPriority="49"/>
+    <w:lsdException w:name="Grid Table 5 Dark Accent 4" w:uiPriority="50"/>
+    <w:lsdException w:name="Grid Table 6 Colorful Accent 4" w:uiPriority="51"/>
+    <w:lsdException w:name="Grid Table 7 Colorful Accent 4" w:uiPriority="52"/>
+    <w:lsdException w:name="Grid Table 1 Light Accent 5" w:uiPriority="46"/>
+    <w:lsdException w:name="Grid Table 2 Accent 5" w:uiPriority="47"/>
+    <w:lsdException w:name="Grid Table 3 Accent 5" w:uiPriority="48"/>
+    <w:lsdException w:name="Grid Table 4 Accent 5" w:uiPriority="49"/>
+    <w:lsdException w:name="Grid Table 5 Dark Accent 5" w:uiPriority="50"/>
+    <w:lsdException w:name="Grid Table 6 Colorful Accent 5" w:uiPriority="51"/>
+    <w:lsdException w:name="Grid Table 7 Colorful Accent 5" w:uiPriority="52"/>
+    <w:lsdException w:name="Grid Table 1 Light Accent 6" w:uiPriority="46"/>
+    <w:lsdException w:name="Grid Table 2 Accent 6" w:uiPriority="47"/>
+    <w:lsdException w:name="Grid Table 3 Accent 6" w:uiPriority="48"/>
+    <w:lsdException w:name="Grid Table 4 Accent 6" w:uiPriority="49"/>
+    <w:lsdException w:name="Grid Table 5 Dark Accent 6" w:uiPriority="50"/>
+    <w:lsdException w:name="Grid Table 6 Colorful Accent 6" w:uiPriority="51"/>
+    <w:lsdException w:name="Grid Table 7 Colorful Accent 6" w:uiPriority="52"/>
+    <w:lsdException w:name="List Table 1 Light" w:uiPriority="46"/>
+    <w:lsdException w:name="List Table 2" w:uiPriority="47"/>
+    <w:lsdException w:name="List Table 3" w:uiPriority="48"/>
+    <w:lsdException w:name="List Table 4" w:uiPriority="49"/>
+    <w:lsdException w:name="List Table 5 Dark" w:uiPriority="50"/>
+    <w:lsdException w:name="List Table 6 Colorful" w:uiPriority="51"/>
+    <w:lsdException w:name="List Table 7 Colorful" w:uiPriority="52"/>
+    <w:lsdException w:name="List Table 1 Light Accent 1" w:uiPriority="46"/>
+    <w:lsdException w:name="List Table 2 Accent 1" w:uiPriority="47"/>
+    <w:lsdException w:name="List Table 3 Accent 1" w:uiPriority="48"/>
+    <w:lsdException w:name="List Table 4 Accent 1" w:uiPriority="49"/>
+    <w:lsdException w:name="List Table 5 Dark Accent 1" w:uiPriority="50"/>
+    <w:lsdException w:name="List Table 6 Colorful Accent 1" w:uiPriority="51"/>
+    <w:lsdException w:name="List Table 7 Colorful Accent 1" w:uiPriority="52"/>
+    <w:lsdException w:name="List Table 1 Light Accent 2" w:uiPriority="46"/>
+    <w:lsdException w:name="List Table 2 Accent 2" w:uiPriority="47"/>
+    <w:lsdException w:name="List Table 3 Accent 2" w:uiPriority="48"/>
+    <w:lsdException w:name="List Table 4 Accent 2" w:uiPriority="49"/>
+    <w:lsdException w:name="List Table 5 Dark Accent 2" w:uiPriority="50"/>
+    <w:lsdException w:name="List Table 6 Colorful Accent 2" w:uiPriority="51"/>
+    <w:lsdException w:name="List Table 7 Colorful Accent 2" w:uiPriority="52"/>
+    <w:lsdException w:name="List Table 1 Light Accent 3" w:uiPriority="46"/>
+    <w:lsdException w:name="List Table 2 Accent 3" w:uiPriority="47"/>
+    <w:lsdException w:name="List Table 3 Accent 3" w:uiPriority="48"/>
+    <w:lsdException w:name="List Table 4 Accent 3" w:uiPriority="49"/>
+    <w:lsdException w:name="List Table 5 Dark Accent 3" w:uiPriority="50"/>
+    <w:lsdException w:name="List Table 6 Colorful Accent 3" w:uiPriority="51"/>
+    <w:lsdException w:name="List Table 7 Colorful Accent 3" w:uiPriority="52"/>
+    <w:lsdException w:name="List Table 1 Light Accent 4" w:uiPriority="46"/>
+    <w:lsdException w:name="List Table 2 Accent 4" w:uiPriority="47"/>
+    <w:lsdException w:name="List Table 3 Accent 4" w:uiPriority="48"/>
+    <w:lsdException w:name="List Table 4 Accent 4" w:uiPriority="49"/>
+    <w:lsdException w:name="List Table 5 Dark Accent 4" w:uiPriority="50"/>
+    <w:lsdException w:name="List Table 6 Colorful Accent 4" w:uiPriority="51"/>
+    <w:lsdException w:name="List Table 7 Colorful Accent 4" w:uiPriority="52"/>
+    <w:lsdException w:name="List Table 1 Light Accent 5" w:uiPriority="46"/>
+    <w:lsdException w:name="List Table 2 Accent 5" w:uiPriority="47"/>
+    <w:lsdException w:name="List Table 3 Accent 5" w:uiPriority="48"/>
+    <w:lsdException w:name="List Table 4 Accent 5" w:uiPriority="49"/>
+    <w:lsdException w:name="List Table 5 Dark Accent 5" w:uiPriority="50"/>
+    <w:lsdException w:name="List Table 6 Colorful Accent 5" w:uiPriority="51"/>
+    <w:lsdException w:name="List Table 7 Colorful Accent 5" w:uiPriority="52"/>
+    <w:lsdException w:name="List Table 1 Light Accent 6" w:uiPriority="46"/>
+    <w:lsdException w:name="List Table 2 Accent 6" w:uiPriority="47"/>
+    <w:lsdException w:name="List Table 3 Accent 6" w:uiPriority="48"/>
+    <w:lsdException w:name="List Table 4 Accent 6" w:uiPriority="49"/>
+    <w:lsdException w:name="List Table 5 Dark Accent 6" w:uiPriority="50"/>
+    <w:lsdException w:name="List Table 6 Colorful Accent 6" w:uiPriority="51"/>
+    <w:lsdException w:name="List Table 7 Colorful Accent 6" w:uiPriority="52"/>
+    <w:lsdException w:name="Mention" w:semiHidden="1" w:unhideWhenUsed="1"/>
+    <w:lsdException w:name="Smart Hyperlink" w:semiHidden="1" w:unhideWhenUsed="1"/>
+    <w:lsdException w:name="Hashtag" w:semiHidden="1" w:unhideWhenUsed="1"/>
+    <w:lsdException w:name="Unresolved Mention" w:semiHidden="1" w:unhideWhenUsed="1"/>
+    <w:lsdException w:name="Smart Link" w:semiHidden="1" w:unhideWhenUsed="1"/>
+  </w:latentStyles>
+  <w:style w:type="paragraph" w:default="1" w:styleId="Normal">
+    <w:name w:val="Normal"/>
+    <w:qFormat/>
+  </w:style>
+  <w:style w:type="character" w:default="1" w:styleId="DefaultParagraphFont">
+    <w:name w:val="Default Paragraph Font"/>
+    <w:uiPriority w:val="1"/>
+    <w:semiHidden/>
+    <w:unhideWhenUsed/>
+  </w:style>
+  <w:style w:type="table" w:default="1" w:styleId="TableNormal">
+    <w:name w:val="Normal Table"/>
+    <w:uiPriority w:val="99"/>
+    <w:semiHidden/>
+    <w:unhideWhenUsed/>
+    <w:tblPr>
+      <w:tblInd w:w="0" w:type="dxa"/>
+      <w:tblCellMar>
+        <w:top w:w="0" w:type="dxa"/>
+        <w:left w:w="108" w:type="dxa"/>
+        <w:bottom w:w="0" w:type="dxa"/>
+        <w:right w:w="108" w:type="dxa"/>
+      </w:tblCellMar>
+    </w:tblPr>
+  </w:style>
+  <w:style w:type="numbering" w:default="1" w:styleId="NoList">
+    <w:name w:val="No List"/>
+    <w:uiPriority w:val="99"/>
+    <w:semiHidden/>
+    <w:unhideWhenUsed/>
+  </w:style>
+  <w:style w:type="character" w:styleId="PlaceholderText">
+    <w:name w:val="Placeholder Text"/>
+    <w:basedOn w:val="DefaultParagraphFont"/>
+    <w:uiPriority w:val="99"/>
+    <w:semiHidden/>
+    <w:rsid w:val="000D6E83"/>
+    <w:rPr>
+      <w:color w:val="666666"/>
+    </w:rPr>
+  </w:style>
+</w:styles>
+</file>
+
+<file path=word/glossary/webSettings.xml><?xml version="1.0" encoding="utf-8"?>
+<w:webSettings xmlns:mc="http://schemas.openxmlformats.org/markup-compatibility/2006" xmlns:r="http://schemas.openxmlformats.org/officeDocument/2006/relationships" xmlns:w="http://schemas.openxmlformats.org/wordprocessingml/2006/main" xmlns:w14="http://schemas.microsoft.com/office/word/2010/wordml" xmlns:w15="http://schemas.microsoft.com/office/word/2012/wordml" xmlns:w16cex="http://schemas.microsoft.com/office/word/2018/wordml/cex" xmlns:w16cid="http://schemas.microsoft.com/office/word/2016/wordml/cid" xmlns:w16="http://schemas.microsoft.com/office/word/2018/wordml" xmlns:w16du="http://schemas.microsoft.com/office/word/2023/wordml/word16du" xmlns:w16sdtdh="http://schemas.microsoft.com/office/word/2020/wordml/sdtdatahash" xmlns:w16sdtfl="http://schemas.microsoft.com/office/word/2024/wordml/sdtformatlock" xmlns:w16se="http://schemas.microsoft.com/office/word/2015/wordml/symex" mc:Ignorable="w14 w15 w16se w16cid w16 w16cex w16sdtdh w16sdtfl w16du">
+  <w:optimizeForBrowser/>
+  <w:allowPNG/>
+</w:webSettings>
 </file>
 
 <file path=word/ink/ink1.xml><?xml version="1.0" encoding="utf-8"?>
@@ -20673,6 +22640,26 @@
 </a:theme>
 </file>
 
+<file path=word/webextensions/taskpanes.xml><?xml version="1.0" encoding="utf-8"?>
+<wetp:taskpanes xmlns:wetp="http://schemas.microsoft.com/office/webextensions/taskpanes/2010/11">
+  <wetp:taskpane dockstate="right" visibility="0" width="350" row="3">
+    <wetp:webextensionref xmlns:r="http://schemas.openxmlformats.org/officeDocument/2006/relationships" r:id="rId1"/>
+  </wetp:taskpane>
+</wetp:taskpanes>
+</file>
+
+<file path=word/webextensions/webextension1.xml><?xml version="1.0" encoding="utf-8"?>
+<we:webextension xmlns:we="http://schemas.microsoft.com/office/webextensions/webextension/2010/11" id="{3F705826-DD86-4AD8-ACE7-7BEBA6B43FE4}">
+  <we:reference id="f7164644-6193-4742-a703-0dc1551d5955" version="1.1.121.0" store="EXCatalog" storeType="EXCatalog"/>
+  <we:alternateReferences>
+    <we:reference id="WA200004257" version="1.1.121.0" store="en-US" storeType="OMEX"/>
+  </we:alternateReferences>
+  <we:properties/>
+  <we:bindings/>
+  <we:snapshot xmlns:r="http://schemas.openxmlformats.org/officeDocument/2006/relationships"/>
+</we:webextension>
+</file>
+
 <file path=customXml/item1.xml><?xml version="1.0" encoding="utf-8"?>
 <p:properties xmlns:p="http://schemas.microsoft.com/office/2006/metadata/properties" xmlns:xsi="http://www.w3.org/2001/XMLSchema-instance" xmlns:pc="http://schemas.microsoft.com/office/infopath/2007/PartnerControls">
   <documentManagement>

--- a/TechnicalReportL00172559.docx
+++ b/TechnicalReportL00172559.docx
@@ -1057,7 +1057,7 @@
           </mc:Choice>
           <mc:Fallback>
             <w:pict>
-              <v:shapetype w14:anchorId="1A7B0406" id="_x0000_t75" coordsize="21600,21600" o:spt="75" o:preferrelative="t" path="m@4@5l@4@11@9@11@9@5xe" filled="f" stroked="f">
+              <v:shapetype w14:anchorId="7D0A25FB" id="_x0000_t75" coordsize="21600,21600" o:spt="75" o:preferrelative="t" path="m@4@5l@4@11@9@11@9@5xe" filled="f" stroked="f">
                 <v:stroke joinstyle="miter"/>
                 <v:formulas>
                   <v:f eqn="if lineDrawn pixelLineWidth 0"/>
@@ -9139,7 +9139,21 @@
         <w:rPr>
           <w:rFonts w:ascii="Arial" w:hAnsi="Arial" w:cs="Arial"/>
         </w:rPr>
-        <w:t xml:space="preserve"> using secure hashing algorithms (e.g. bcrypt).</w:t>
+        <w:t xml:space="preserve"> using secure hashing algorithms (e.g. </w:t>
+      </w:r>
+      <w:proofErr w:type="spellStart"/>
+      <w:r>
+        <w:rPr>
+          <w:rFonts w:ascii="Arial" w:hAnsi="Arial" w:cs="Arial"/>
+        </w:rPr>
+        <w:t>bcrypt</w:t>
+      </w:r>
+      <w:proofErr w:type="spellEnd"/>
+      <w:r>
+        <w:rPr>
+          <w:rFonts w:ascii="Arial" w:hAnsi="Arial" w:cs="Arial"/>
+        </w:rPr>
+        <w:t>).</w:t>
       </w:r>
     </w:p>
     <w:p>
@@ -9801,7 +9815,35 @@
         <w:rPr>
           <w:rFonts w:ascii="Arial" w:hAnsi="Arial" w:cs="Arial"/>
         </w:rPr>
-        <w:t>suitability for REST API development (Tilkov &amp; Vinoski, 2010).</w:t>
+        <w:t>suitability for REST API development (</w:t>
+      </w:r>
+      <w:proofErr w:type="spellStart"/>
+      <w:r>
+        <w:rPr>
+          <w:rFonts w:ascii="Arial" w:hAnsi="Arial" w:cs="Arial"/>
+        </w:rPr>
+        <w:t>Tilkov</w:t>
+      </w:r>
+      <w:proofErr w:type="spellEnd"/>
+      <w:r>
+        <w:rPr>
+          <w:rFonts w:ascii="Arial" w:hAnsi="Arial" w:cs="Arial"/>
+        </w:rPr>
+        <w:t xml:space="preserve"> &amp; </w:t>
+      </w:r>
+      <w:proofErr w:type="spellStart"/>
+      <w:r>
+        <w:rPr>
+          <w:rFonts w:ascii="Arial" w:hAnsi="Arial" w:cs="Arial"/>
+        </w:rPr>
+        <w:t>Vinoski</w:t>
+      </w:r>
+      <w:proofErr w:type="spellEnd"/>
+      <w:r>
+        <w:rPr>
+          <w:rFonts w:ascii="Arial" w:hAnsi="Arial" w:cs="Arial"/>
+        </w:rPr>
+        <w:t>, 2010).</w:t>
       </w:r>
     </w:p>
     <w:p>
@@ -11661,7 +11703,21 @@
         <w:rPr>
           <w:rFonts w:ascii="Arial" w:hAnsi="Arial" w:cs="Arial"/>
         </w:rPr>
-        <w:t>using secure algorithms (e.g., bcrypt).</w:t>
+        <w:t xml:space="preserve">using secure algorithms (e.g., </w:t>
+      </w:r>
+      <w:proofErr w:type="spellStart"/>
+      <w:r>
+        <w:rPr>
+          <w:rFonts w:ascii="Arial" w:hAnsi="Arial" w:cs="Arial"/>
+        </w:rPr>
+        <w:t>bcrypt</w:t>
+      </w:r>
+      <w:proofErr w:type="spellEnd"/>
+      <w:r>
+        <w:rPr>
+          <w:rFonts w:ascii="Arial" w:hAnsi="Arial" w:cs="Arial"/>
+        </w:rPr>
+        <w:t>).</w:t>
       </w:r>
     </w:p>
     <w:p>
@@ -11966,6 +12022,97 @@
     </w:p>
     <w:p>
       <w:pPr>
+        <w:rPr>
+          <w:rFonts w:ascii="Arial" w:hAnsi="Arial" w:cs="Arial"/>
+        </w:rPr>
+      </w:pPr>
+    </w:p>
+    <w:p>
+      <w:pPr>
+        <w:rPr>
+          <w:rFonts w:ascii="Arial" w:hAnsi="Arial" w:cs="Arial"/>
+        </w:rPr>
+      </w:pPr>
+    </w:p>
+    <w:p>
+      <w:pPr>
+        <w:rPr>
+          <w:rFonts w:ascii="Arial" w:hAnsi="Arial" w:cs="Arial"/>
+        </w:rPr>
+      </w:pPr>
+    </w:p>
+    <w:p>
+      <w:pPr>
+        <w:rPr>
+          <w:rFonts w:ascii="Arial" w:hAnsi="Arial" w:cs="Arial"/>
+        </w:rPr>
+      </w:pPr>
+    </w:p>
+    <w:p>
+      <w:pPr>
+        <w:rPr>
+          <w:rFonts w:ascii="Arial" w:hAnsi="Arial" w:cs="Arial"/>
+        </w:rPr>
+      </w:pPr>
+    </w:p>
+    <w:p>
+      <w:pPr>
+        <w:rPr>
+          <w:rFonts w:ascii="Arial" w:hAnsi="Arial" w:cs="Arial"/>
+        </w:rPr>
+      </w:pPr>
+    </w:p>
+    <w:p>
+      <w:pPr>
+        <w:rPr>
+          <w:rFonts w:ascii="Arial" w:hAnsi="Arial" w:cs="Arial"/>
+        </w:rPr>
+      </w:pPr>
+    </w:p>
+    <w:p>
+      <w:pPr>
+        <w:rPr>
+          <w:rFonts w:ascii="Arial" w:hAnsi="Arial" w:cs="Arial"/>
+        </w:rPr>
+      </w:pPr>
+    </w:p>
+    <w:p>
+      <w:pPr>
+        <w:rPr>
+          <w:rFonts w:ascii="Arial" w:hAnsi="Arial" w:cs="Arial"/>
+        </w:rPr>
+      </w:pPr>
+    </w:p>
+    <w:p>
+      <w:pPr>
+        <w:rPr>
+          <w:rFonts w:ascii="Arial" w:hAnsi="Arial" w:cs="Arial"/>
+        </w:rPr>
+      </w:pPr>
+    </w:p>
+    <w:p>
+      <w:pPr>
+        <w:rPr>
+          <w:rFonts w:ascii="Arial" w:hAnsi="Arial" w:cs="Arial"/>
+        </w:rPr>
+      </w:pPr>
+    </w:p>
+    <w:p>
+      <w:pPr>
+        <w:rPr>
+          <w:rFonts w:ascii="Arial" w:hAnsi="Arial" w:cs="Arial"/>
+        </w:rPr>
+      </w:pPr>
+    </w:p>
+    <w:p>
+      <w:pPr>
+        <w:rPr>
+          <w:rFonts w:ascii="Arial" w:hAnsi="Arial" w:cs="Arial"/>
+        </w:rPr>
+      </w:pPr>
+    </w:p>
+    <w:p>
+      <w:pPr>
         <w:pStyle w:val="Heading1"/>
         <w:rPr>
           <w:rFonts w:ascii="Arial" w:hAnsi="Arial" w:cs="Arial"/>
@@ -11976,6 +12123,7 @@
         <w:rPr>
           <w:rFonts w:ascii="Arial" w:hAnsi="Arial" w:cs="Arial"/>
         </w:rPr>
+        <w:lastRenderedPageBreak/>
         <w:t>4 Data Requirements</w:t>
       </w:r>
       <w:bookmarkEnd w:id="42"/>
@@ -12019,7 +12167,6 @@
         <w:sdtPr>
           <w:rPr>
             <w:rFonts w:ascii="Arial" w:hAnsi="Arial" w:cs="Arial"/>
-            <w:highlight w:val="magenta"/>
           </w:rPr>
           <w:tag w:val="tii-similarity-U1VCTUlUVEVEX1dPUktfb2lkOjI5NDU6MzIxNDY3Mjk0"/>
           <w:id w:val="-474138285"/>
@@ -12032,7 +12179,6 @@
           <w:r>
             <w:rPr>
               <w:rFonts w:ascii="Arial" w:hAnsi="Arial" w:cs="Arial"/>
-              <w:highlight w:val="magenta"/>
             </w:rPr>
             <w:t>Data will be stored in a</w:t>
           </w:r>
@@ -12042,7 +12188,13 @@
         <w:rPr>
           <w:rFonts w:ascii="Arial" w:hAnsi="Arial" w:cs="Arial"/>
         </w:rPr>
-        <w:t xml:space="preserve"> relational database (e.g. SQLite or PostgreSQL), as this structure ensures:</w:t>
+        <w:t xml:space="preserve"> relational database (e.g. SQLite or PostgreSQL), as this structure</w:t>
+      </w:r>
+      <w:r>
+        <w:rPr>
+          <w:rFonts w:ascii="Arial" w:hAnsi="Arial" w:cs="Arial"/>
+        </w:rPr>
+        <w:t xml:space="preserve"> ensures:</w:t>
       </w:r>
     </w:p>
     <w:p>
@@ -12133,7 +12285,6 @@
         <w:sdtPr>
           <w:rPr>
             <w:rFonts w:ascii="Arial" w:hAnsi="Arial" w:cs="Arial"/>
-            <w:highlight w:val="magenta"/>
           </w:rPr>
           <w:tag w:val="tii-similarity-U1VCTUlUVEVEX1dPUktfb2lkOjI5NDU6MzIxNDY3Mjk0"/>
           <w:id w:val="2010868507"/>
@@ -12146,7 +12297,6 @@
           <w:r>
             <w:rPr>
               <w:rFonts w:ascii="Arial" w:hAnsi="Arial" w:cs="Arial"/>
-              <w:highlight w:val="magenta"/>
             </w:rPr>
             <w:t>a unique</w:t>
           </w:r>
@@ -12161,13 +12311,6 @@
     </w:p>
     <w:p>
       <w:pPr>
-        <w:rPr>
-          <w:rFonts w:ascii="Arial" w:hAnsi="Arial" w:cs="Arial"/>
-        </w:rPr>
-      </w:pPr>
-    </w:p>
-    <w:p>
-      <w:pPr>
         <w:pStyle w:val="Heading2"/>
         <w:rPr>
           <w:rFonts w:ascii="Arial" w:hAnsi="Arial" w:cs="Arial"/>
@@ -12178,7 +12321,6 @@
         <w:rPr>
           <w:rFonts w:ascii="Arial" w:hAnsi="Arial" w:cs="Arial"/>
         </w:rPr>
-        <w:lastRenderedPageBreak/>
         <w:t>4.2 Entity-Relationship Diagram</w:t>
       </w:r>
       <w:r>
@@ -12230,76 +12372,6 @@
     </w:p>
     <w:p>
       <w:pPr>
-        <w:rPr>
-          <w:rFonts w:ascii="Arial" w:hAnsi="Arial" w:cs="Arial"/>
-        </w:rPr>
-      </w:pPr>
-    </w:p>
-    <w:p>
-      <w:pPr>
-        <w:rPr>
-          <w:rFonts w:ascii="Arial" w:hAnsi="Arial" w:cs="Arial"/>
-        </w:rPr>
-      </w:pPr>
-    </w:p>
-    <w:p>
-      <w:pPr>
-        <w:rPr>
-          <w:rFonts w:ascii="Arial" w:hAnsi="Arial" w:cs="Arial"/>
-        </w:rPr>
-      </w:pPr>
-    </w:p>
-    <w:p>
-      <w:pPr>
-        <w:rPr>
-          <w:rFonts w:ascii="Arial" w:hAnsi="Arial" w:cs="Arial"/>
-        </w:rPr>
-      </w:pPr>
-    </w:p>
-    <w:p>
-      <w:pPr>
-        <w:rPr>
-          <w:rFonts w:ascii="Arial" w:hAnsi="Arial" w:cs="Arial"/>
-        </w:rPr>
-      </w:pPr>
-    </w:p>
-    <w:p>
-      <w:pPr>
-        <w:rPr>
-          <w:rFonts w:ascii="Arial" w:hAnsi="Arial" w:cs="Arial"/>
-        </w:rPr>
-      </w:pPr>
-    </w:p>
-    <w:p>
-      <w:pPr>
-        <w:rPr>
-          <w:rFonts w:ascii="Arial" w:hAnsi="Arial" w:cs="Arial"/>
-        </w:rPr>
-      </w:pPr>
-    </w:p>
-    <w:p>
-      <w:pPr>
-        <w:rPr>
-          <w:rFonts w:ascii="Arial" w:hAnsi="Arial" w:cs="Arial"/>
-        </w:rPr>
-      </w:pPr>
-    </w:p>
-    <w:p>
-      <w:pPr>
-        <w:rPr>
-          <w:rFonts w:ascii="Arial" w:hAnsi="Arial" w:cs="Arial"/>
-        </w:rPr>
-      </w:pPr>
-    </w:p>
-    <w:p>
-      <w:pPr>
-        <w:rPr>
-          <w:rFonts w:ascii="Arial" w:hAnsi="Arial" w:cs="Arial"/>
-        </w:rPr>
-      </w:pPr>
-    </w:p>
-    <w:p>
-      <w:pPr>
         <w:pStyle w:val="Heading2"/>
         <w:rPr>
           <w:rFonts w:ascii="Arial" w:hAnsi="Arial" w:cs="Arial"/>
@@ -12485,6 +12557,7 @@
                 <w:rFonts w:ascii="Arial" w:hAnsi="Arial" w:cs="Arial"/>
               </w:rPr>
             </w:pPr>
+            <w:proofErr w:type="spellStart"/>
             <w:r>
               <w:rPr>
                 <w:rFonts w:ascii="Arial" w:hAnsi="Arial" w:cs="Arial"/>
@@ -12495,7 +12568,14 @@
               <w:rPr>
                 <w:rFonts w:ascii="Arial" w:hAnsi="Arial" w:cs="Arial"/>
               </w:rPr>
-              <w:t>ser_id(pk)</w:t>
+              <w:t>ser_id</w:t>
+            </w:r>
+            <w:proofErr w:type="spellEnd"/>
+            <w:r>
+              <w:rPr>
+                <w:rFonts w:ascii="Arial" w:hAnsi="Arial" w:cs="Arial"/>
+              </w:rPr>
+              <w:t>(pk)</w:t>
             </w:r>
           </w:p>
         </w:tc>
@@ -12561,7 +12641,6 @@
               <w:sdtPr>
                 <w:rPr>
                   <w:rFonts w:ascii="Arial" w:hAnsi="Arial" w:cs="Arial"/>
-                  <w:highlight w:val="magenta"/>
                 </w:rPr>
                 <w:tag w:val="tii-similarity-U1VCTUlUVEVEX1dPUktfb2lkOjI6NzgyOTc1OTQ0"/>
                 <w:id w:val="370118767"/>
@@ -12574,7 +12653,6 @@
                 <w:r>
                   <w:rPr>
                     <w:rFonts w:ascii="Arial" w:hAnsi="Arial" w:cs="Arial"/>
-                    <w:highlight w:val="magenta"/>
                   </w:rPr>
                   <w:t>for each</w:t>
                 </w:r>
@@ -12615,12 +12693,14 @@
                 <w:rFonts w:ascii="Arial" w:hAnsi="Arial" w:cs="Arial"/>
               </w:rPr>
             </w:pPr>
+            <w:proofErr w:type="spellStart"/>
             <w:r>
               <w:rPr>
                 <w:rFonts w:ascii="Arial" w:hAnsi="Arial" w:cs="Arial"/>
               </w:rPr>
               <w:t>fName</w:t>
             </w:r>
+            <w:proofErr w:type="spellEnd"/>
           </w:p>
         </w:tc>
         <w:tc>
@@ -12710,12 +12790,14 @@
                 <w:rFonts w:ascii="Arial" w:hAnsi="Arial" w:cs="Arial"/>
               </w:rPr>
             </w:pPr>
+            <w:proofErr w:type="spellStart"/>
             <w:r>
               <w:rPr>
                 <w:rFonts w:ascii="Arial" w:hAnsi="Arial" w:cs="Arial"/>
               </w:rPr>
               <w:t>lName</w:t>
             </w:r>
+            <w:proofErr w:type="spellEnd"/>
           </w:p>
         </w:tc>
         <w:tc>
@@ -12906,12 +12988,14 @@
                 <w:rFonts w:ascii="Arial" w:hAnsi="Arial" w:cs="Arial"/>
               </w:rPr>
             </w:pPr>
+            <w:proofErr w:type="spellStart"/>
             <w:r>
               <w:rPr>
                 <w:rFonts w:ascii="Arial" w:hAnsi="Arial" w:cs="Arial"/>
               </w:rPr>
               <w:t>password_hash</w:t>
             </w:r>
+            <w:proofErr w:type="spellEnd"/>
           </w:p>
         </w:tc>
         <w:tc>
@@ -13248,6 +13332,7 @@
                 <w:rFonts w:ascii="Arial" w:hAnsi="Arial" w:cs="Arial"/>
               </w:rPr>
             </w:pPr>
+            <w:proofErr w:type="spellStart"/>
             <w:r>
               <w:rPr>
                 <w:rFonts w:ascii="Arial" w:hAnsi="Arial" w:cs="Arial"/>
@@ -13258,7 +13343,14 @@
               <w:rPr>
                 <w:rFonts w:ascii="Arial" w:hAnsi="Arial" w:cs="Arial"/>
               </w:rPr>
-              <w:t>vailability_id(pk)</w:t>
+              <w:t>vailability_id</w:t>
+            </w:r>
+            <w:proofErr w:type="spellEnd"/>
+            <w:r>
+              <w:rPr>
+                <w:rFonts w:ascii="Arial" w:hAnsi="Arial" w:cs="Arial"/>
+              </w:rPr>
+              <w:t>(pk)</w:t>
             </w:r>
           </w:p>
         </w:tc>
@@ -13349,6 +13441,7 @@
                 <w:rFonts w:ascii="Arial" w:hAnsi="Arial" w:cs="Arial"/>
               </w:rPr>
             </w:pPr>
+            <w:proofErr w:type="spellStart"/>
             <w:r>
               <w:rPr>
                 <w:rFonts w:ascii="Arial" w:hAnsi="Arial" w:cs="Arial"/>
@@ -13359,7 +13452,28 @@
               <w:rPr>
                 <w:rFonts w:ascii="Arial" w:hAnsi="Arial" w:cs="Arial"/>
               </w:rPr>
-              <w:t>ser_id(fk)</w:t>
+              <w:t>ser_id</w:t>
+            </w:r>
+            <w:proofErr w:type="spellEnd"/>
+            <w:r>
+              <w:rPr>
+                <w:rFonts w:ascii="Arial" w:hAnsi="Arial" w:cs="Arial"/>
+              </w:rPr>
+              <w:t>(</w:t>
+            </w:r>
+            <w:proofErr w:type="spellStart"/>
+            <w:r>
+              <w:rPr>
+                <w:rFonts w:ascii="Arial" w:hAnsi="Arial" w:cs="Arial"/>
+              </w:rPr>
+              <w:t>fk</w:t>
+            </w:r>
+            <w:proofErr w:type="spellEnd"/>
+            <w:r>
+              <w:rPr>
+                <w:rFonts w:ascii="Arial" w:hAnsi="Arial" w:cs="Arial"/>
+              </w:rPr>
+              <w:t>)</w:t>
             </w:r>
           </w:p>
         </w:tc>
@@ -13419,8 +13533,16 @@
               <w:rPr>
                 <w:rFonts w:ascii="Arial" w:hAnsi="Arial" w:cs="Arial"/>
               </w:rPr>
-              <w:t>References USERS.users_id</w:t>
+              <w:t xml:space="preserve">References </w:t>
             </w:r>
+            <w:proofErr w:type="spellStart"/>
+            <w:r>
+              <w:rPr>
+                <w:rFonts w:ascii="Arial" w:hAnsi="Arial" w:cs="Arial"/>
+              </w:rPr>
+              <w:t>USERS.users_id</w:t>
+            </w:r>
+            <w:proofErr w:type="spellEnd"/>
           </w:p>
         </w:tc>
       </w:tr>
@@ -13551,6 +13673,7 @@
                 <w:rFonts w:ascii="Arial" w:hAnsi="Arial" w:cs="Arial"/>
               </w:rPr>
             </w:pPr>
+            <w:proofErr w:type="spellStart"/>
             <w:r>
               <w:rPr>
                 <w:rFonts w:ascii="Arial" w:hAnsi="Arial" w:cs="Arial"/>
@@ -13563,6 +13686,7 @@
               </w:rPr>
               <w:t>vailable_start</w:t>
             </w:r>
+            <w:proofErr w:type="spellEnd"/>
           </w:p>
         </w:tc>
         <w:tc>
@@ -13652,6 +13776,7 @@
                 <w:rFonts w:ascii="Arial" w:hAnsi="Arial" w:cs="Arial"/>
               </w:rPr>
             </w:pPr>
+            <w:proofErr w:type="spellStart"/>
             <w:r>
               <w:rPr>
                 <w:rFonts w:ascii="Arial" w:hAnsi="Arial" w:cs="Arial"/>
@@ -13664,6 +13789,7 @@
               </w:rPr>
               <w:t>vailable_end</w:t>
             </w:r>
+            <w:proofErr w:type="spellEnd"/>
           </w:p>
         </w:tc>
         <w:tc>
@@ -13688,12 +13814,14 @@
                 <w:rFonts w:ascii="Arial" w:hAnsi="Arial" w:cs="Arial"/>
               </w:rPr>
             </w:pPr>
+            <w:proofErr w:type="spellStart"/>
             <w:r>
               <w:rPr>
                 <w:rFonts w:ascii="Arial" w:hAnsi="Arial" w:cs="Arial"/>
               </w:rPr>
               <w:t>TIme</w:t>
             </w:r>
+            <w:proofErr w:type="spellEnd"/>
           </w:p>
         </w:tc>
         <w:tc>
@@ -13748,9 +13876,17 @@
         <w:rPr>
           <w:rFonts w:ascii="Arial" w:hAnsi="Arial" w:cs="Arial"/>
         </w:rPr>
-        <w:t>Table: Time_Off_Request</w:t>
+        <w:t xml:space="preserve">Table: </w:t>
+      </w:r>
+      <w:proofErr w:type="spellStart"/>
+      <w:r>
+        <w:rPr>
+          <w:rFonts w:ascii="Arial" w:hAnsi="Arial" w:cs="Arial"/>
+        </w:rPr>
+        <w:t>Time_Off_Request</w:t>
       </w:r>
       <w:bookmarkEnd w:id="66"/>
+      <w:proofErr w:type="spellEnd"/>
     </w:p>
     <w:tbl>
       <w:tblPr>
@@ -13905,11 +14041,19 @@
                 <w:rFonts w:ascii="Arial" w:hAnsi="Arial" w:cs="Arial"/>
               </w:rPr>
             </w:pPr>
+            <w:proofErr w:type="spellStart"/>
             <w:r>
               <w:rPr>
                 <w:rFonts w:ascii="Arial" w:hAnsi="Arial" w:cs="Arial"/>
               </w:rPr>
-              <w:t>request_id(pk)</w:t>
+              <w:t>request_id</w:t>
+            </w:r>
+            <w:proofErr w:type="spellEnd"/>
+            <w:r>
+              <w:rPr>
+                <w:rFonts w:ascii="Arial" w:hAnsi="Arial" w:cs="Arial"/>
+              </w:rPr>
+              <w:t>(pk)</w:t>
             </w:r>
           </w:p>
         </w:tc>
@@ -14000,6 +14144,7 @@
                 <w:rFonts w:ascii="Arial" w:hAnsi="Arial" w:cs="Arial"/>
               </w:rPr>
             </w:pPr>
+            <w:proofErr w:type="spellStart"/>
             <w:r>
               <w:rPr>
                 <w:rFonts w:ascii="Arial" w:hAnsi="Arial" w:cs="Arial"/>
@@ -14010,7 +14155,28 @@
               <w:rPr>
                 <w:rFonts w:ascii="Arial" w:hAnsi="Arial" w:cs="Arial"/>
               </w:rPr>
-              <w:t>sers_id(fk)</w:t>
+              <w:t>sers_id</w:t>
+            </w:r>
+            <w:proofErr w:type="spellEnd"/>
+            <w:r>
+              <w:rPr>
+                <w:rFonts w:ascii="Arial" w:hAnsi="Arial" w:cs="Arial"/>
+              </w:rPr>
+              <w:t>(</w:t>
+            </w:r>
+            <w:proofErr w:type="spellStart"/>
+            <w:r>
+              <w:rPr>
+                <w:rFonts w:ascii="Arial" w:hAnsi="Arial" w:cs="Arial"/>
+              </w:rPr>
+              <w:t>fk</w:t>
+            </w:r>
+            <w:proofErr w:type="spellEnd"/>
+            <w:r>
+              <w:rPr>
+                <w:rFonts w:ascii="Arial" w:hAnsi="Arial" w:cs="Arial"/>
+              </w:rPr>
+              <w:t>)</w:t>
             </w:r>
           </w:p>
         </w:tc>
@@ -14101,6 +14267,7 @@
                 <w:rFonts w:ascii="Arial" w:hAnsi="Arial" w:cs="Arial"/>
               </w:rPr>
             </w:pPr>
+            <w:proofErr w:type="spellStart"/>
             <w:r>
               <w:rPr>
                 <w:rFonts w:ascii="Arial" w:hAnsi="Arial" w:cs="Arial"/>
@@ -14113,6 +14280,7 @@
               </w:rPr>
               <w:t>tart_date</w:t>
             </w:r>
+            <w:proofErr w:type="spellEnd"/>
           </w:p>
         </w:tc>
         <w:tc>
@@ -14202,6 +14370,7 @@
                 <w:rFonts w:ascii="Arial" w:hAnsi="Arial" w:cs="Arial"/>
               </w:rPr>
             </w:pPr>
+            <w:proofErr w:type="spellStart"/>
             <w:r>
               <w:rPr>
                 <w:rFonts w:ascii="Arial" w:hAnsi="Arial" w:cs="Arial"/>
@@ -14214,6 +14383,7 @@
               </w:rPr>
               <w:t>nd_date</w:t>
             </w:r>
+            <w:proofErr w:type="spellEnd"/>
           </w:p>
         </w:tc>
         <w:tc>
@@ -14651,6 +14821,7 @@
                 <w:rFonts w:ascii="Arial" w:hAnsi="Arial" w:cs="Arial"/>
               </w:rPr>
             </w:pPr>
+            <w:proofErr w:type="spellStart"/>
             <w:r>
               <w:rPr>
                 <w:rFonts w:ascii="Arial" w:hAnsi="Arial" w:cs="Arial"/>
@@ -14661,7 +14832,14 @@
               <w:rPr>
                 <w:rFonts w:ascii="Arial" w:hAnsi="Arial" w:cs="Arial"/>
               </w:rPr>
-              <w:t>ota_id(pk)</w:t>
+              <w:t>ota_id</w:t>
+            </w:r>
+            <w:proofErr w:type="spellEnd"/>
+            <w:r>
+              <w:rPr>
+                <w:rFonts w:ascii="Arial" w:hAnsi="Arial" w:cs="Arial"/>
+              </w:rPr>
+              <w:t>(pk)</w:t>
             </w:r>
           </w:p>
         </w:tc>
@@ -14752,6 +14930,7 @@
                 <w:rFonts w:ascii="Arial" w:hAnsi="Arial" w:cs="Arial"/>
               </w:rPr>
             </w:pPr>
+            <w:proofErr w:type="spellStart"/>
             <w:r>
               <w:rPr>
                 <w:rFonts w:ascii="Arial" w:hAnsi="Arial" w:cs="Arial"/>
@@ -14762,7 +14941,28 @@
               <w:rPr>
                 <w:rFonts w:ascii="Arial" w:hAnsi="Arial" w:cs="Arial"/>
               </w:rPr>
-              <w:t>ser_id(fk)</w:t>
+              <w:t>ser_id</w:t>
+            </w:r>
+            <w:proofErr w:type="spellEnd"/>
+            <w:r>
+              <w:rPr>
+                <w:rFonts w:ascii="Arial" w:hAnsi="Arial" w:cs="Arial"/>
+              </w:rPr>
+              <w:t>(</w:t>
+            </w:r>
+            <w:proofErr w:type="spellStart"/>
+            <w:r>
+              <w:rPr>
+                <w:rFonts w:ascii="Arial" w:hAnsi="Arial" w:cs="Arial"/>
+              </w:rPr>
+              <w:t>fk</w:t>
+            </w:r>
+            <w:proofErr w:type="spellEnd"/>
+            <w:r>
+              <w:rPr>
+                <w:rFonts w:ascii="Arial" w:hAnsi="Arial" w:cs="Arial"/>
+              </w:rPr>
+              <w:t>)</w:t>
             </w:r>
           </w:p>
         </w:tc>
@@ -14853,6 +15053,7 @@
                 <w:rFonts w:ascii="Arial" w:hAnsi="Arial" w:cs="Arial"/>
               </w:rPr>
             </w:pPr>
+            <w:proofErr w:type="spellStart"/>
             <w:r>
               <w:rPr>
                 <w:rFonts w:ascii="Arial" w:hAnsi="Arial" w:cs="Arial"/>
@@ -14865,6 +15066,7 @@
               </w:rPr>
               <w:t>eek_start</w:t>
             </w:r>
+            <w:proofErr w:type="spellEnd"/>
           </w:p>
         </w:tc>
         <w:tc>
@@ -14954,6 +15156,7 @@
                 <w:rFonts w:ascii="Arial" w:hAnsi="Arial" w:cs="Arial"/>
               </w:rPr>
             </w:pPr>
+            <w:proofErr w:type="spellStart"/>
             <w:r>
               <w:rPr>
                 <w:rFonts w:ascii="Arial" w:hAnsi="Arial" w:cs="Arial"/>
@@ -14966,6 +15169,7 @@
               </w:rPr>
               <w:t>hift_start</w:t>
             </w:r>
+            <w:proofErr w:type="spellEnd"/>
           </w:p>
         </w:tc>
         <w:tc>
@@ -15055,6 +15259,7 @@
                 <w:rFonts w:ascii="Arial" w:hAnsi="Arial" w:cs="Arial"/>
               </w:rPr>
             </w:pPr>
+            <w:proofErr w:type="spellStart"/>
             <w:r>
               <w:rPr>
                 <w:rFonts w:ascii="Arial" w:hAnsi="Arial" w:cs="Arial"/>
@@ -15067,6 +15272,7 @@
               </w:rPr>
               <w:t>hift_end</w:t>
             </w:r>
+            <w:proofErr w:type="spellEnd"/>
           </w:p>
         </w:tc>
         <w:tc>
@@ -15156,6 +15362,7 @@
                 <w:rFonts w:ascii="Arial" w:hAnsi="Arial" w:cs="Arial"/>
               </w:rPr>
             </w:pPr>
+            <w:proofErr w:type="spellStart"/>
             <w:r>
               <w:rPr>
                 <w:rFonts w:ascii="Arial" w:hAnsi="Arial" w:cs="Arial"/>
@@ -15168,6 +15375,7 @@
               </w:rPr>
               <w:t>otal_hours</w:t>
             </w:r>
+            <w:proofErr w:type="spellEnd"/>
           </w:p>
         </w:tc>
         <w:tc>
@@ -15251,9 +15459,17 @@
         <w:rPr>
           <w:rFonts w:ascii="Arial" w:hAnsi="Arial" w:cs="Arial"/>
         </w:rPr>
-        <w:t>Table: AI_Generated</w:t>
+        <w:t xml:space="preserve">Table: </w:t>
+      </w:r>
+      <w:proofErr w:type="spellStart"/>
+      <w:r>
+        <w:rPr>
+          <w:rFonts w:ascii="Arial" w:hAnsi="Arial" w:cs="Arial"/>
+        </w:rPr>
+        <w:t>AI_Generated</w:t>
       </w:r>
       <w:bookmarkEnd w:id="89"/>
+      <w:proofErr w:type="spellEnd"/>
     </w:p>
     <w:tbl>
       <w:tblPr>
@@ -15402,6 +15618,7 @@
                 <w:rFonts w:ascii="Arial" w:hAnsi="Arial" w:cs="Arial"/>
               </w:rPr>
             </w:pPr>
+            <w:proofErr w:type="spellStart"/>
             <w:r>
               <w:rPr>
                 <w:rFonts w:ascii="Arial" w:hAnsi="Arial" w:cs="Arial"/>
@@ -15412,7 +15629,14 @@
               <w:rPr>
                 <w:rFonts w:ascii="Arial" w:hAnsi="Arial" w:cs="Arial"/>
               </w:rPr>
-              <w:t>en_id(pk)</w:t>
+              <w:t>en_id</w:t>
+            </w:r>
+            <w:proofErr w:type="spellEnd"/>
+            <w:r>
+              <w:rPr>
+                <w:rFonts w:ascii="Arial" w:hAnsi="Arial" w:cs="Arial"/>
+              </w:rPr>
+              <w:t>(pk)</w:t>
             </w:r>
           </w:p>
         </w:tc>
@@ -15503,6 +15727,7 @@
                 <w:rFonts w:ascii="Arial" w:hAnsi="Arial" w:cs="Arial"/>
               </w:rPr>
             </w:pPr>
+            <w:proofErr w:type="spellStart"/>
             <w:r>
               <w:rPr>
                 <w:rFonts w:ascii="Arial" w:hAnsi="Arial" w:cs="Arial"/>
@@ -15520,14 +15745,29 @@
               <w:rPr>
                 <w:rFonts w:ascii="Arial" w:hAnsi="Arial" w:cs="Arial"/>
               </w:rPr>
-              <w:t>ID(</w:t>
+              <w:t>ID</w:t>
             </w:r>
+            <w:proofErr w:type="spellEnd"/>
+            <w:r>
+              <w:rPr>
+                <w:rFonts w:ascii="Arial" w:hAnsi="Arial" w:cs="Arial"/>
+              </w:rPr>
+              <w:t>(</w:t>
+            </w:r>
+            <w:proofErr w:type="spellStart"/>
             <w:proofErr w:type="gramEnd"/>
             <w:r>
               <w:rPr>
                 <w:rFonts w:ascii="Arial" w:hAnsi="Arial" w:cs="Arial"/>
               </w:rPr>
-              <w:t>fk)</w:t>
+              <w:t>fk</w:t>
+            </w:r>
+            <w:proofErr w:type="spellEnd"/>
+            <w:r>
+              <w:rPr>
+                <w:rFonts w:ascii="Arial" w:hAnsi="Arial" w:cs="Arial"/>
+              </w:rPr>
+              <w:t>)</w:t>
             </w:r>
           </w:p>
         </w:tc>
@@ -15618,6 +15858,7 @@
                 <w:rFonts w:ascii="Arial" w:hAnsi="Arial" w:cs="Arial"/>
               </w:rPr>
             </w:pPr>
+            <w:proofErr w:type="spellStart"/>
             <w:r>
               <w:rPr>
                 <w:rFonts w:ascii="Arial" w:hAnsi="Arial" w:cs="Arial"/>
@@ -15630,6 +15871,7 @@
               </w:rPr>
               <w:t>lgorithm_version</w:t>
             </w:r>
+            <w:proofErr w:type="spellEnd"/>
           </w:p>
         </w:tc>
         <w:tc>
@@ -15719,6 +15961,7 @@
                 <w:rFonts w:ascii="Arial" w:hAnsi="Arial" w:cs="Arial"/>
               </w:rPr>
             </w:pPr>
+            <w:proofErr w:type="spellStart"/>
             <w:r>
               <w:rPr>
                 <w:rFonts w:ascii="Arial" w:hAnsi="Arial" w:cs="Arial"/>
@@ -15731,6 +15974,7 @@
               </w:rPr>
               <w:t>onfidence_score</w:t>
             </w:r>
+            <w:proofErr w:type="spellEnd"/>
           </w:p>
         </w:tc>
         <w:tc>
@@ -16465,7 +16709,23 @@
           <w:rFonts w:ascii="Arial" w:hAnsi="Arial" w:cs="Arial"/>
           <w:lang w:val="en-GB"/>
         </w:rPr>
-        <w:t>. 7th edn. Sebastopol, CA: O’Reilly Media.</w:t>
+        <w:t xml:space="preserve">. 7th </w:t>
+      </w:r>
+      <w:proofErr w:type="spellStart"/>
+      <w:r>
+        <w:rPr>
+          <w:rFonts w:ascii="Arial" w:hAnsi="Arial" w:cs="Arial"/>
+          <w:lang w:val="en-GB"/>
+        </w:rPr>
+        <w:t>edn</w:t>
+      </w:r>
+      <w:proofErr w:type="spellEnd"/>
+      <w:r>
+        <w:rPr>
+          <w:rFonts w:ascii="Arial" w:hAnsi="Arial" w:cs="Arial"/>
+          <w:lang w:val="en-GB"/>
+        </w:rPr>
+        <w:t>. Sebastopol, CA: O’Reilly Media.</w:t>
       </w:r>
     </w:p>
     <w:p>
@@ -16630,12 +16890,21 @@
           <w:lang w:val="en-GB"/>
         </w:rPr>
       </w:pPr>
+      <w:proofErr w:type="spellStart"/>
       <w:r>
         <w:rPr>
           <w:rFonts w:ascii="Arial" w:hAnsi="Arial" w:cs="Arial"/>
           <w:lang w:val="en-GB"/>
         </w:rPr>
-        <w:t xml:space="preserve">Planday (2024) </w:t>
+        <w:t>Planday</w:t>
+      </w:r>
+      <w:proofErr w:type="spellEnd"/>
+      <w:r>
+        <w:rPr>
+          <w:rFonts w:ascii="Arial" w:hAnsi="Arial" w:cs="Arial"/>
+          <w:lang w:val="en-GB"/>
+        </w:rPr>
+        <w:t xml:space="preserve"> (2024) </w:t>
       </w:r>
       <w:r>
         <w:rPr>
@@ -16739,12 +17008,21 @@
           <w:lang w:val="en-GB"/>
         </w:rPr>
       </w:pPr>
+      <w:proofErr w:type="spellStart"/>
       <w:r>
         <w:rPr>
           <w:rFonts w:ascii="Arial" w:hAnsi="Arial" w:cs="Arial"/>
           <w:lang w:val="en-GB"/>
         </w:rPr>
-        <w:t xml:space="preserve">RotaReady (2024) </w:t>
+        <w:t>RotaReady</w:t>
+      </w:r>
+      <w:proofErr w:type="spellEnd"/>
+      <w:r>
+        <w:rPr>
+          <w:rFonts w:ascii="Arial" w:hAnsi="Arial" w:cs="Arial"/>
+          <w:lang w:val="en-GB"/>
+        </w:rPr>
+        <w:t xml:space="preserve"> (2024) </w:t>
       </w:r>
       <w:r>
         <w:rPr>
@@ -23676,7 +23954,7 @@
     <w:rsidRoot w:val="000D6E83"/>
     <w:rsid w:val="000D6E83"/>
     <w:rsid w:val="00366E05"/>
-    <w:rsid w:val="00D847A1"/>
+    <w:rsid w:val="00AD73D9"/>
   </w:rsids>
   <m:mathPr>
     <m:mathFont m:val="Cambria Math"/>

--- a/TechnicalReportL00172559.docx
+++ b/TechnicalReportL00172559.docx
@@ -9,7 +9,7 @@
           <w:rFonts w:ascii="Arial" w:hAnsi="Arial" w:cs="Arial"/>
         </w:rPr>
       </w:pPr>
-      <w:bookmarkStart w:id="0" w:name="_Toc216379077"/>
+      <w:bookmarkStart w:id="0" w:name="_Toc216389766"/>
       <w:r>
         <w:rPr>
           <w:rFonts w:ascii="Arial" w:hAnsi="Arial" w:cs="Arial"/>
@@ -241,7 +241,9 @@
         </w:rPr>
       </w:pPr>
       <w:bookmarkStart w:id="1" w:name="_Toc101374233"/>
-      <w:r>
+    </w:p>
+    <w:p>
+      <w:pPr>
         <w:rPr>
           <w:rFonts w:ascii="Arial" w:hAnsi="Arial" w:cs="Arial"/>
           <w:b/>
@@ -249,6 +251,16 @@
           <w:sz w:val="32"/>
           <w:szCs w:val="32"/>
         </w:rPr>
+      </w:pPr>
+      <w:r>
+        <w:rPr>
+          <w:rFonts w:ascii="Arial" w:hAnsi="Arial" w:cs="Arial"/>
+          <w:b/>
+          <w:bCs/>
+          <w:sz w:val="32"/>
+          <w:szCs w:val="32"/>
+        </w:rPr>
+        <w:lastRenderedPageBreak/>
         <w:t>Declaration</w:t>
       </w:r>
       <w:bookmarkEnd w:id="1"/>
@@ -714,7 +726,55 @@
           <w:sz w:val="24"/>
           <w:szCs w:val="24"/>
         </w:rPr>
-        <w:t xml:space="preserve">I would like to thank… </w:t>
+        <w:t>I</w:t>
+      </w:r>
+      <w:r>
+        <w:rPr>
+          <w:rFonts w:ascii="Arial" w:hAnsi="Arial" w:cs="Arial"/>
+          <w:sz w:val="24"/>
+          <w:szCs w:val="24"/>
+        </w:rPr>
+        <w:t xml:space="preserve"> would</w:t>
+      </w:r>
+      <w:r>
+        <w:rPr>
+          <w:rFonts w:ascii="Arial" w:hAnsi="Arial" w:cs="Arial"/>
+          <w:sz w:val="24"/>
+          <w:szCs w:val="24"/>
+        </w:rPr>
+        <w:t xml:space="preserve"> </w:t>
+      </w:r>
+      <w:r>
+        <w:rPr>
+          <w:rFonts w:ascii="Arial" w:hAnsi="Arial" w:cs="Arial"/>
+          <w:sz w:val="24"/>
+          <w:szCs w:val="24"/>
+        </w:rPr>
+        <w:t xml:space="preserve">like to thank my lecturers, whose expertise and encouragement played an </w:t>
+      </w:r>
+      <w:r>
+        <w:rPr>
+          <w:rFonts w:ascii="Arial" w:hAnsi="Arial" w:cs="Arial"/>
+          <w:sz w:val="24"/>
+          <w:szCs w:val="24"/>
+        </w:rPr>
+        <w:t>important</w:t>
+      </w:r>
+      <w:r>
+        <w:rPr>
+          <w:rFonts w:ascii="Arial" w:hAnsi="Arial" w:cs="Arial"/>
+          <w:sz w:val="24"/>
+          <w:szCs w:val="24"/>
+        </w:rPr>
+        <w:t xml:space="preserve"> in shaping my understanding and helping me produce this report</w:t>
+      </w:r>
+      <w:r>
+        <w:rPr>
+          <w:rFonts w:ascii="Arial" w:hAnsi="Arial" w:cs="Arial"/>
+          <w:sz w:val="24"/>
+          <w:szCs w:val="24"/>
+        </w:rPr>
+        <w:t>.</w:t>
       </w:r>
     </w:p>
     <w:p>
@@ -777,7 +837,7 @@
         </w:rPr>
         <w:fldChar w:fldCharType="separate"/>
       </w:r>
-      <w:hyperlink w:anchor="_Toc216379077" w:history="1">
+      <w:hyperlink w:anchor="_Toc216389766" w:history="1">
         <w:r>
           <w:rPr>
             <w:rStyle w:val="Hyperlink"/>
@@ -802,7 +862,7 @@
           <w:rPr>
             <w:noProof/>
           </w:rPr>
-          <w:instrText xml:space="preserve"> PAGEREF _Toc216379077 \h </w:instrText>
+          <w:instrText xml:space="preserve"> PAGEREF _Toc216389766 \h </w:instrText>
         </w:r>
         <w:r>
           <w:rPr>
@@ -846,7 +906,7 @@
           <w14:ligatures w14:val="standardContextual"/>
         </w:rPr>
       </w:pPr>
-      <w:hyperlink w:anchor="_Toc216379078" w:history="1">
+      <w:hyperlink w:anchor="_Toc216389767" w:history="1">
         <w:r>
           <w:rPr>
             <w:rStyle w:val="Hyperlink"/>
@@ -891,7 +951,7 @@
           <w:rPr>
             <w:noProof/>
           </w:rPr>
-          <w:instrText xml:space="preserve"> PAGEREF _Toc216379078 \h </w:instrText>
+          <w:instrText xml:space="preserve"> PAGEREF _Toc216389767 \h </w:instrText>
         </w:r>
         <w:r>
           <w:rPr>
@@ -935,7 +995,7 @@
           <w14:ligatures w14:val="standardContextual"/>
         </w:rPr>
       </w:pPr>
-      <w:hyperlink w:anchor="_Toc216379079" w:history="1">
+      <w:hyperlink w:anchor="_Toc216389768" w:history="1">
         <w:r>
           <w:rPr>
             <w:rStyle w:val="Hyperlink"/>
@@ -980,7 +1040,7 @@
           <w:rPr>
             <w:noProof/>
           </w:rPr>
-          <w:instrText xml:space="preserve"> PAGEREF _Toc216379079 \h </w:instrText>
+          <w:instrText xml:space="preserve"> PAGEREF _Toc216389768 \h </w:instrText>
         </w:r>
         <w:r>
           <w:rPr>
@@ -1024,7 +1084,7 @@
           <w14:ligatures w14:val="standardContextual"/>
         </w:rPr>
       </w:pPr>
-      <w:hyperlink w:anchor="_Toc216379080" w:history="1">
+      <w:hyperlink w:anchor="_Toc216389769" w:history="1">
         <w:r>
           <w:rPr>
             <w:rStyle w:val="Hyperlink"/>
@@ -1069,7 +1129,7 @@
           <w:rPr>
             <w:noProof/>
           </w:rPr>
-          <w:instrText xml:space="preserve"> PAGEREF _Toc216379080 \h </w:instrText>
+          <w:instrText xml:space="preserve"> PAGEREF _Toc216389769 \h </w:instrText>
         </w:r>
         <w:r>
           <w:rPr>
@@ -1113,7 +1173,7 @@
           <w14:ligatures w14:val="standardContextual"/>
         </w:rPr>
       </w:pPr>
-      <w:hyperlink w:anchor="_Toc216379081" w:history="1">
+      <w:hyperlink w:anchor="_Toc216389770" w:history="1">
         <w:r>
           <w:rPr>
             <w:rStyle w:val="Hyperlink"/>
@@ -1158,7 +1218,7 @@
           <w:rPr>
             <w:noProof/>
           </w:rPr>
-          <w:instrText xml:space="preserve"> PAGEREF _Toc216379081 \h </w:instrText>
+          <w:instrText xml:space="preserve"> PAGEREF _Toc216389770 \h </w:instrText>
         </w:r>
         <w:r>
           <w:rPr>
@@ -1202,7 +1262,7 @@
           <w14:ligatures w14:val="standardContextual"/>
         </w:rPr>
       </w:pPr>
-      <w:hyperlink w:anchor="_Toc216379082" w:history="1">
+      <w:hyperlink w:anchor="_Toc216389771" w:history="1">
         <w:r>
           <w:rPr>
             <w:rStyle w:val="Hyperlink"/>
@@ -1247,7 +1307,7 @@
           <w:rPr>
             <w:noProof/>
           </w:rPr>
-          <w:instrText xml:space="preserve"> PAGEREF _Toc216379082 \h </w:instrText>
+          <w:instrText xml:space="preserve"> PAGEREF _Toc216389771 \h </w:instrText>
         </w:r>
         <w:r>
           <w:rPr>
@@ -1291,7 +1351,7 @@
           <w14:ligatures w14:val="standardContextual"/>
         </w:rPr>
       </w:pPr>
-      <w:hyperlink w:anchor="_Toc216379083" w:history="1">
+      <w:hyperlink w:anchor="_Toc216389772" w:history="1">
         <w:r>
           <w:rPr>
             <w:rStyle w:val="Hyperlink"/>
@@ -1336,7 +1396,7 @@
           <w:rPr>
             <w:noProof/>
           </w:rPr>
-          <w:instrText xml:space="preserve"> PAGEREF _Toc216379083 \h </w:instrText>
+          <w:instrText xml:space="preserve"> PAGEREF _Toc216389772 \h </w:instrText>
         </w:r>
         <w:r>
           <w:rPr>
@@ -1380,7 +1440,7 @@
           <w14:ligatures w14:val="standardContextual"/>
         </w:rPr>
       </w:pPr>
-      <w:hyperlink w:anchor="_Toc216379084" w:history="1">
+      <w:hyperlink w:anchor="_Toc216389773" w:history="1">
         <w:r>
           <w:rPr>
             <w:rStyle w:val="Hyperlink"/>
@@ -1425,7 +1485,7 @@
           <w:rPr>
             <w:noProof/>
           </w:rPr>
-          <w:instrText xml:space="preserve"> PAGEREF _Toc216379084 \h </w:instrText>
+          <w:instrText xml:space="preserve"> PAGEREF _Toc216389773 \h </w:instrText>
         </w:r>
         <w:r>
           <w:rPr>
@@ -1442,7 +1502,7 @@
           <w:rPr>
             <w:noProof/>
           </w:rPr>
-          <w:t>2</w:t>
+          <w:t>3</w:t>
         </w:r>
         <w:r>
           <w:rPr>
@@ -1469,7 +1529,7 @@
           <w14:ligatures w14:val="standardContextual"/>
         </w:rPr>
       </w:pPr>
-      <w:hyperlink w:anchor="_Toc216379085" w:history="1">
+      <w:hyperlink w:anchor="_Toc216389774" w:history="1">
         <w:r>
           <w:rPr>
             <w:rStyle w:val="Hyperlink"/>
@@ -1514,7 +1574,7 @@
           <w:rPr>
             <w:noProof/>
           </w:rPr>
-          <w:instrText xml:space="preserve"> PAGEREF _Toc216379085 \h </w:instrText>
+          <w:instrText xml:space="preserve"> PAGEREF _Toc216389774 \h </w:instrText>
         </w:r>
         <w:r>
           <w:rPr>
@@ -1531,7 +1591,7 @@
           <w:rPr>
             <w:noProof/>
           </w:rPr>
-          <w:t>4</w:t>
+          <w:t>5</w:t>
         </w:r>
         <w:r>
           <w:rPr>
@@ -1558,7 +1618,7 @@
           <w14:ligatures w14:val="standardContextual"/>
         </w:rPr>
       </w:pPr>
-      <w:hyperlink w:anchor="_Toc216379086" w:history="1">
+      <w:hyperlink w:anchor="_Toc216389775" w:history="1">
         <w:r>
           <w:rPr>
             <w:rStyle w:val="Hyperlink"/>
@@ -1603,7 +1663,7 @@
           <w:rPr>
             <w:noProof/>
           </w:rPr>
-          <w:instrText xml:space="preserve"> PAGEREF _Toc216379086 \h </w:instrText>
+          <w:instrText xml:space="preserve"> PAGEREF _Toc216389775 \h </w:instrText>
         </w:r>
         <w:r>
           <w:rPr>
@@ -1620,7 +1680,7 @@
           <w:rPr>
             <w:noProof/>
           </w:rPr>
-          <w:t>4</w:t>
+          <w:t>5</w:t>
         </w:r>
         <w:r>
           <w:rPr>
@@ -1646,7 +1706,7 @@
           <w14:ligatures w14:val="standardContextual"/>
         </w:rPr>
       </w:pPr>
-      <w:hyperlink w:anchor="_Toc216379087" w:history="1">
+      <w:hyperlink w:anchor="_Toc216389776" w:history="1">
         <w:r>
           <w:rPr>
             <w:rStyle w:val="Hyperlink"/>
@@ -1671,7 +1731,7 @@
           <w:rPr>
             <w:noProof/>
           </w:rPr>
-          <w:instrText xml:space="preserve"> PAGEREF _Toc216379087 \h </w:instrText>
+          <w:instrText xml:space="preserve"> PAGEREF _Toc216389776 \h </w:instrText>
         </w:r>
         <w:r>
           <w:rPr>
@@ -1688,7 +1748,7 @@
           <w:rPr>
             <w:noProof/>
           </w:rPr>
-          <w:t>4</w:t>
+          <w:t>5</w:t>
         </w:r>
         <w:r>
           <w:rPr>
@@ -1714,7 +1774,7 @@
           <w14:ligatures w14:val="standardContextual"/>
         </w:rPr>
       </w:pPr>
-      <w:hyperlink w:anchor="_Toc216379088" w:history="1">
+      <w:hyperlink w:anchor="_Toc216389777" w:history="1">
         <w:r>
           <w:rPr>
             <w:rStyle w:val="Hyperlink"/>
@@ -1739,7 +1799,7 @@
           <w:rPr>
             <w:noProof/>
           </w:rPr>
-          <w:instrText xml:space="preserve"> PAGEREF _Toc216379088 \h </w:instrText>
+          <w:instrText xml:space="preserve"> PAGEREF _Toc216389777 \h </w:instrText>
         </w:r>
         <w:r>
           <w:rPr>
@@ -1782,7 +1842,7 @@
           <w14:ligatures w14:val="standardContextual"/>
         </w:rPr>
       </w:pPr>
-      <w:hyperlink w:anchor="_Toc216379089" w:history="1">
+      <w:hyperlink w:anchor="_Toc216389778" w:history="1">
         <w:r>
           <w:rPr>
             <w:rStyle w:val="Hyperlink"/>
@@ -1807,7 +1867,7 @@
           <w:rPr>
             <w:noProof/>
           </w:rPr>
-          <w:instrText xml:space="preserve"> PAGEREF _Toc216379089 \h </w:instrText>
+          <w:instrText xml:space="preserve"> PAGEREF _Toc216389778 \h </w:instrText>
         </w:r>
         <w:r>
           <w:rPr>
@@ -1824,7 +1884,7 @@
           <w:rPr>
             <w:noProof/>
           </w:rPr>
-          <w:t>5</w:t>
+          <w:t>6</w:t>
         </w:r>
         <w:r>
           <w:rPr>
@@ -1850,7 +1910,7 @@
           <w14:ligatures w14:val="standardContextual"/>
         </w:rPr>
       </w:pPr>
-      <w:hyperlink w:anchor="_Toc216379090" w:history="1">
+      <w:hyperlink w:anchor="_Toc216389779" w:history="1">
         <w:r>
           <w:rPr>
             <w:rStyle w:val="Hyperlink"/>
@@ -1875,7 +1935,7 @@
           <w:rPr>
             <w:noProof/>
           </w:rPr>
-          <w:instrText xml:space="preserve"> PAGEREF _Toc216379090 \h </w:instrText>
+          <w:instrText xml:space="preserve"> PAGEREF _Toc216389779 \h </w:instrText>
         </w:r>
         <w:r>
           <w:rPr>
@@ -1919,7 +1979,7 @@
           <w14:ligatures w14:val="standardContextual"/>
         </w:rPr>
       </w:pPr>
-      <w:hyperlink w:anchor="_Toc216379091" w:history="1">
+      <w:hyperlink w:anchor="_Toc216389780" w:history="1">
         <w:r>
           <w:rPr>
             <w:rStyle w:val="Hyperlink"/>
@@ -1964,7 +2024,7 @@
           <w:rPr>
             <w:noProof/>
           </w:rPr>
-          <w:instrText xml:space="preserve"> PAGEREF _Toc216379091 \h </w:instrText>
+          <w:instrText xml:space="preserve"> PAGEREF _Toc216389780 \h </w:instrText>
         </w:r>
         <w:r>
           <w:rPr>
@@ -2007,7 +2067,7 @@
           <w14:ligatures w14:val="standardContextual"/>
         </w:rPr>
       </w:pPr>
-      <w:hyperlink w:anchor="_Toc216379092" w:history="1">
+      <w:hyperlink w:anchor="_Toc216389781" w:history="1">
         <w:r>
           <w:rPr>
             <w:rStyle w:val="Hyperlink"/>
@@ -2032,7 +2092,7 @@
           <w:rPr>
             <w:noProof/>
           </w:rPr>
-          <w:instrText xml:space="preserve"> PAGEREF _Toc216379092 \h </w:instrText>
+          <w:instrText xml:space="preserve"> PAGEREF _Toc216389781 \h </w:instrText>
         </w:r>
         <w:r>
           <w:rPr>
@@ -2075,7 +2135,7 @@
           <w14:ligatures w14:val="standardContextual"/>
         </w:rPr>
       </w:pPr>
-      <w:hyperlink w:anchor="_Toc216379093" w:history="1">
+      <w:hyperlink w:anchor="_Toc216389782" w:history="1">
         <w:r>
           <w:rPr>
             <w:rStyle w:val="Hyperlink"/>
@@ -2100,7 +2160,7 @@
           <w:rPr>
             <w:noProof/>
           </w:rPr>
-          <w:instrText xml:space="preserve"> PAGEREF _Toc216379093 \h </w:instrText>
+          <w:instrText xml:space="preserve"> PAGEREF _Toc216389782 \h </w:instrText>
         </w:r>
         <w:r>
           <w:rPr>
@@ -2117,7 +2177,7 @@
           <w:rPr>
             <w:noProof/>
           </w:rPr>
-          <w:t>6</w:t>
+          <w:t>7</w:t>
         </w:r>
         <w:r>
           <w:rPr>
@@ -2143,7 +2203,7 @@
           <w14:ligatures w14:val="standardContextual"/>
         </w:rPr>
       </w:pPr>
-      <w:hyperlink w:anchor="_Toc216379094" w:history="1">
+      <w:hyperlink w:anchor="_Toc216389783" w:history="1">
         <w:r>
           <w:rPr>
             <w:rStyle w:val="Hyperlink"/>
@@ -2168,7 +2228,7 @@
           <w:rPr>
             <w:noProof/>
           </w:rPr>
-          <w:instrText xml:space="preserve"> PAGEREF _Toc216379094 \h </w:instrText>
+          <w:instrText xml:space="preserve"> PAGEREF _Toc216389783 \h </w:instrText>
         </w:r>
         <w:r>
           <w:rPr>
@@ -2185,7 +2245,7 @@
           <w:rPr>
             <w:noProof/>
           </w:rPr>
-          <w:t>6</w:t>
+          <w:t>7</w:t>
         </w:r>
         <w:r>
           <w:rPr>
@@ -2211,7 +2271,7 @@
           <w14:ligatures w14:val="standardContextual"/>
         </w:rPr>
       </w:pPr>
-      <w:hyperlink w:anchor="_Toc216379095" w:history="1">
+      <w:hyperlink w:anchor="_Toc216389784" w:history="1">
         <w:r>
           <w:rPr>
             <w:rStyle w:val="Hyperlink"/>
@@ -2236,7 +2296,7 @@
           <w:rPr>
             <w:noProof/>
           </w:rPr>
-          <w:instrText xml:space="preserve"> PAGEREF _Toc216379095 \h </w:instrText>
+          <w:instrText xml:space="preserve"> PAGEREF _Toc216389784 \h </w:instrText>
         </w:r>
         <w:r>
           <w:rPr>
@@ -2253,7 +2313,7 @@
           <w:rPr>
             <w:noProof/>
           </w:rPr>
-          <w:t>6</w:t>
+          <w:t>7</w:t>
         </w:r>
         <w:r>
           <w:rPr>
@@ -2279,7 +2339,7 @@
           <w14:ligatures w14:val="standardContextual"/>
         </w:rPr>
       </w:pPr>
-      <w:hyperlink w:anchor="_Toc216379096" w:history="1">
+      <w:hyperlink w:anchor="_Toc216389785" w:history="1">
         <w:r>
           <w:rPr>
             <w:rStyle w:val="Hyperlink"/>
@@ -2304,7 +2364,7 @@
           <w:rPr>
             <w:noProof/>
           </w:rPr>
-          <w:instrText xml:space="preserve"> PAGEREF _Toc216379096 \h </w:instrText>
+          <w:instrText xml:space="preserve"> PAGEREF _Toc216389785 \h </w:instrText>
         </w:r>
         <w:r>
           <w:rPr>
@@ -2347,7 +2407,7 @@
           <w14:ligatures w14:val="standardContextual"/>
         </w:rPr>
       </w:pPr>
-      <w:hyperlink w:anchor="_Toc216379097" w:history="1">
+      <w:hyperlink w:anchor="_Toc216389786" w:history="1">
         <w:r>
           <w:rPr>
             <w:rStyle w:val="Hyperlink"/>
@@ -2372,7 +2432,7 @@
           <w:rPr>
             <w:noProof/>
           </w:rPr>
-          <w:instrText xml:space="preserve"> PAGEREF _Toc216379097 \h </w:instrText>
+          <w:instrText xml:space="preserve"> PAGEREF _Toc216389786 \h </w:instrText>
         </w:r>
         <w:r>
           <w:rPr>
@@ -2415,7 +2475,7 @@
           <w14:ligatures w14:val="standardContextual"/>
         </w:rPr>
       </w:pPr>
-      <w:hyperlink w:anchor="_Toc216379098" w:history="1">
+      <w:hyperlink w:anchor="_Toc216389787" w:history="1">
         <w:r>
           <w:rPr>
             <w:rStyle w:val="Hyperlink"/>
@@ -2440,7 +2500,7 @@
           <w:rPr>
             <w:noProof/>
           </w:rPr>
-          <w:instrText xml:space="preserve"> PAGEREF _Toc216379098 \h </w:instrText>
+          <w:instrText xml:space="preserve"> PAGEREF _Toc216389787 \h </w:instrText>
         </w:r>
         <w:r>
           <w:rPr>
@@ -2483,7 +2543,7 @@
           <w14:ligatures w14:val="standardContextual"/>
         </w:rPr>
       </w:pPr>
-      <w:hyperlink w:anchor="_Toc216379099" w:history="1">
+      <w:hyperlink w:anchor="_Toc216389788" w:history="1">
         <w:r>
           <w:rPr>
             <w:rStyle w:val="Hyperlink"/>
@@ -2508,7 +2568,7 @@
           <w:rPr>
             <w:noProof/>
           </w:rPr>
-          <w:instrText xml:space="preserve"> PAGEREF _Toc216379099 \h </w:instrText>
+          <w:instrText xml:space="preserve"> PAGEREF _Toc216389788 \h </w:instrText>
         </w:r>
         <w:r>
           <w:rPr>
@@ -2551,7 +2611,7 @@
           <w14:ligatures w14:val="standardContextual"/>
         </w:rPr>
       </w:pPr>
-      <w:hyperlink w:anchor="_Toc216379100" w:history="1">
+      <w:hyperlink w:anchor="_Toc216389789" w:history="1">
         <w:r>
           <w:rPr>
             <w:rStyle w:val="Hyperlink"/>
@@ -2576,7 +2636,7 @@
           <w:rPr>
             <w:noProof/>
           </w:rPr>
-          <w:instrText xml:space="preserve"> PAGEREF _Toc216379100 \h </w:instrText>
+          <w:instrText xml:space="preserve"> PAGEREF _Toc216389789 \h </w:instrText>
         </w:r>
         <w:r>
           <w:rPr>
@@ -2619,7 +2679,7 @@
           <w14:ligatures w14:val="standardContextual"/>
         </w:rPr>
       </w:pPr>
-      <w:hyperlink w:anchor="_Toc216379101" w:history="1">
+      <w:hyperlink w:anchor="_Toc216389790" w:history="1">
         <w:r>
           <w:rPr>
             <w:rStyle w:val="Hyperlink"/>
@@ -2644,7 +2704,7 @@
           <w:rPr>
             <w:noProof/>
           </w:rPr>
-          <w:instrText xml:space="preserve"> PAGEREF _Toc216379101 \h </w:instrText>
+          <w:instrText xml:space="preserve"> PAGEREF _Toc216389790 \h </w:instrText>
         </w:r>
         <w:r>
           <w:rPr>
@@ -2687,7 +2747,7 @@
           <w14:ligatures w14:val="standardContextual"/>
         </w:rPr>
       </w:pPr>
-      <w:hyperlink w:anchor="_Toc216379102" w:history="1">
+      <w:hyperlink w:anchor="_Toc216389791" w:history="1">
         <w:r>
           <w:rPr>
             <w:rStyle w:val="Hyperlink"/>
@@ -2712,7 +2772,7 @@
           <w:rPr>
             <w:noProof/>
           </w:rPr>
-          <w:instrText xml:space="preserve"> PAGEREF _Toc216379102 \h </w:instrText>
+          <w:instrText xml:space="preserve"> PAGEREF _Toc216389791 \h </w:instrText>
         </w:r>
         <w:r>
           <w:rPr>
@@ -2755,7 +2815,7 @@
           <w14:ligatures w14:val="standardContextual"/>
         </w:rPr>
       </w:pPr>
-      <w:hyperlink w:anchor="_Toc216379103" w:history="1">
+      <w:hyperlink w:anchor="_Toc216389792" w:history="1">
         <w:r>
           <w:rPr>
             <w:rStyle w:val="Hyperlink"/>
@@ -2780,7 +2840,7 @@
           <w:rPr>
             <w:noProof/>
           </w:rPr>
-          <w:instrText xml:space="preserve"> PAGEREF _Toc216379103 \h </w:instrText>
+          <w:instrText xml:space="preserve"> PAGEREF _Toc216389792 \h </w:instrText>
         </w:r>
         <w:r>
           <w:rPr>
@@ -2823,7 +2883,7 @@
           <w14:ligatures w14:val="standardContextual"/>
         </w:rPr>
       </w:pPr>
-      <w:hyperlink w:anchor="_Toc216379104" w:history="1">
+      <w:hyperlink w:anchor="_Toc216389793" w:history="1">
         <w:r>
           <w:rPr>
             <w:rStyle w:val="Hyperlink"/>
@@ -2848,7 +2908,7 @@
           <w:rPr>
             <w:noProof/>
           </w:rPr>
-          <w:instrText xml:space="preserve"> PAGEREF _Toc216379104 \h </w:instrText>
+          <w:instrText xml:space="preserve"> PAGEREF _Toc216389793 \h </w:instrText>
         </w:r>
         <w:r>
           <w:rPr>
@@ -2891,7 +2951,7 @@
           <w14:ligatures w14:val="standardContextual"/>
         </w:rPr>
       </w:pPr>
-      <w:hyperlink w:anchor="_Toc216379105" w:history="1">
+      <w:hyperlink w:anchor="_Toc216389794" w:history="1">
         <w:r>
           <w:rPr>
             <w:rStyle w:val="Hyperlink"/>
@@ -2916,7 +2976,7 @@
           <w:rPr>
             <w:noProof/>
           </w:rPr>
-          <w:instrText xml:space="preserve"> PAGEREF _Toc216379105 \h </w:instrText>
+          <w:instrText xml:space="preserve"> PAGEREF _Toc216389794 \h </w:instrText>
         </w:r>
         <w:r>
           <w:rPr>
@@ -2959,7 +3019,7 @@
           <w14:ligatures w14:val="standardContextual"/>
         </w:rPr>
       </w:pPr>
-      <w:hyperlink w:anchor="_Toc216379106" w:history="1">
+      <w:hyperlink w:anchor="_Toc216389795" w:history="1">
         <w:r>
           <w:rPr>
             <w:rStyle w:val="Hyperlink"/>
@@ -2984,7 +3044,7 @@
           <w:rPr>
             <w:noProof/>
           </w:rPr>
-          <w:instrText xml:space="preserve"> PAGEREF _Toc216379106 \h </w:instrText>
+          <w:instrText xml:space="preserve"> PAGEREF _Toc216389795 \h </w:instrText>
         </w:r>
         <w:r>
           <w:rPr>
@@ -3027,7 +3087,7 @@
           <w14:ligatures w14:val="standardContextual"/>
         </w:rPr>
       </w:pPr>
-      <w:hyperlink w:anchor="_Toc216379107" w:history="1">
+      <w:hyperlink w:anchor="_Toc216389796" w:history="1">
         <w:r>
           <w:rPr>
             <w:rStyle w:val="Hyperlink"/>
@@ -3052,7 +3112,7 @@
           <w:rPr>
             <w:noProof/>
           </w:rPr>
-          <w:instrText xml:space="preserve"> PAGEREF _Toc216379107 \h </w:instrText>
+          <w:instrText xml:space="preserve"> PAGEREF _Toc216389796 \h </w:instrText>
         </w:r>
         <w:r>
           <w:rPr>
@@ -3095,7 +3155,7 @@
           <w14:ligatures w14:val="standardContextual"/>
         </w:rPr>
       </w:pPr>
-      <w:hyperlink w:anchor="_Toc216379108" w:history="1">
+      <w:hyperlink w:anchor="_Toc216389797" w:history="1">
         <w:r>
           <w:rPr>
             <w:rStyle w:val="Hyperlink"/>
@@ -3120,7 +3180,7 @@
           <w:rPr>
             <w:noProof/>
           </w:rPr>
-          <w:instrText xml:space="preserve"> PAGEREF _Toc216379108 \h </w:instrText>
+          <w:instrText xml:space="preserve"> PAGEREF _Toc216389797 \h </w:instrText>
         </w:r>
         <w:r>
           <w:rPr>
@@ -3163,7 +3223,7 @@
           <w14:ligatures w14:val="standardContextual"/>
         </w:rPr>
       </w:pPr>
-      <w:hyperlink w:anchor="_Toc216379109" w:history="1">
+      <w:hyperlink w:anchor="_Toc216389798" w:history="1">
         <w:r>
           <w:rPr>
             <w:rStyle w:val="Hyperlink"/>
@@ -3188,7 +3248,7 @@
           <w:rPr>
             <w:noProof/>
           </w:rPr>
-          <w:instrText xml:space="preserve"> PAGEREF _Toc216379109 \h </w:instrText>
+          <w:instrText xml:space="preserve"> PAGEREF _Toc216389798 \h </w:instrText>
         </w:r>
         <w:r>
           <w:rPr>
@@ -3231,7 +3291,7 @@
           <w14:ligatures w14:val="standardContextual"/>
         </w:rPr>
       </w:pPr>
-      <w:hyperlink w:anchor="_Toc216379110" w:history="1">
+      <w:hyperlink w:anchor="_Toc216389799" w:history="1">
         <w:r>
           <w:rPr>
             <w:rStyle w:val="Hyperlink"/>
@@ -3256,7 +3316,7 @@
           <w:rPr>
             <w:noProof/>
           </w:rPr>
-          <w:instrText xml:space="preserve"> PAGEREF _Toc216379110 \h </w:instrText>
+          <w:instrText xml:space="preserve"> PAGEREF _Toc216389799 \h </w:instrText>
         </w:r>
         <w:r>
           <w:rPr>
@@ -3299,7 +3359,7 @@
           <w14:ligatures w14:val="standardContextual"/>
         </w:rPr>
       </w:pPr>
-      <w:hyperlink w:anchor="_Toc216379111" w:history="1">
+      <w:hyperlink w:anchor="_Toc216389800" w:history="1">
         <w:r>
           <w:rPr>
             <w:rStyle w:val="Hyperlink"/>
@@ -3324,7 +3384,7 @@
           <w:rPr>
             <w:noProof/>
           </w:rPr>
-          <w:instrText xml:space="preserve"> PAGEREF _Toc216379111 \h </w:instrText>
+          <w:instrText xml:space="preserve"> PAGEREF _Toc216389800 \h </w:instrText>
         </w:r>
         <w:r>
           <w:rPr>
@@ -3367,7 +3427,7 @@
           <w14:ligatures w14:val="standardContextual"/>
         </w:rPr>
       </w:pPr>
-      <w:hyperlink w:anchor="_Toc216379112" w:history="1">
+      <w:hyperlink w:anchor="_Toc216389801" w:history="1">
         <w:r>
           <w:rPr>
             <w:rStyle w:val="Hyperlink"/>
@@ -3392,7 +3452,7 @@
           <w:rPr>
             <w:noProof/>
           </w:rPr>
-          <w:instrText xml:space="preserve"> PAGEREF _Toc216379112 \h </w:instrText>
+          <w:instrText xml:space="preserve"> PAGEREF _Toc216389801 \h </w:instrText>
         </w:r>
         <w:r>
           <w:rPr>
@@ -3435,7 +3495,7 @@
           <w14:ligatures w14:val="standardContextual"/>
         </w:rPr>
       </w:pPr>
-      <w:hyperlink w:anchor="_Toc216379113" w:history="1">
+      <w:hyperlink w:anchor="_Toc216389802" w:history="1">
         <w:r>
           <w:rPr>
             <w:rStyle w:val="Hyperlink"/>
@@ -3460,7 +3520,7 @@
           <w:rPr>
             <w:noProof/>
           </w:rPr>
-          <w:instrText xml:space="preserve"> PAGEREF _Toc216379113 \h </w:instrText>
+          <w:instrText xml:space="preserve"> PAGEREF _Toc216389802 \h </w:instrText>
         </w:r>
         <w:r>
           <w:rPr>
@@ -3503,7 +3563,7 @@
           <w14:ligatures w14:val="standardContextual"/>
         </w:rPr>
       </w:pPr>
-      <w:hyperlink w:anchor="_Toc216379114" w:history="1">
+      <w:hyperlink w:anchor="_Toc216389803" w:history="1">
         <w:r>
           <w:rPr>
             <w:rStyle w:val="Hyperlink"/>
@@ -3528,7 +3588,7 @@
           <w:rPr>
             <w:noProof/>
           </w:rPr>
-          <w:instrText xml:space="preserve"> PAGEREF _Toc216379114 \h </w:instrText>
+          <w:instrText xml:space="preserve"> PAGEREF _Toc216389803 \h </w:instrText>
         </w:r>
         <w:r>
           <w:rPr>
@@ -3571,7 +3631,7 @@
           <w14:ligatures w14:val="standardContextual"/>
         </w:rPr>
       </w:pPr>
-      <w:hyperlink w:anchor="_Toc216379115" w:history="1">
+      <w:hyperlink w:anchor="_Toc216389804" w:history="1">
         <w:r>
           <w:rPr>
             <w:rStyle w:val="Hyperlink"/>
@@ -3596,7 +3656,7 @@
           <w:rPr>
             <w:noProof/>
           </w:rPr>
-          <w:instrText xml:space="preserve"> PAGEREF _Toc216379115 \h </w:instrText>
+          <w:instrText xml:space="preserve"> PAGEREF _Toc216389804 \h </w:instrText>
         </w:r>
         <w:r>
           <w:rPr>
@@ -3639,7 +3699,7 @@
           <w14:ligatures w14:val="standardContextual"/>
         </w:rPr>
       </w:pPr>
-      <w:hyperlink w:anchor="_Toc216379116" w:history="1">
+      <w:hyperlink w:anchor="_Toc216389805" w:history="1">
         <w:r>
           <w:rPr>
             <w:rStyle w:val="Hyperlink"/>
@@ -3664,7 +3724,7 @@
           <w:rPr>
             <w:noProof/>
           </w:rPr>
-          <w:instrText xml:space="preserve"> PAGEREF _Toc216379116 \h </w:instrText>
+          <w:instrText xml:space="preserve"> PAGEREF _Toc216389805 \h </w:instrText>
         </w:r>
         <w:r>
           <w:rPr>
@@ -3707,7 +3767,7 @@
           <w14:ligatures w14:val="standardContextual"/>
         </w:rPr>
       </w:pPr>
-      <w:hyperlink w:anchor="_Toc216379117" w:history="1">
+      <w:hyperlink w:anchor="_Toc216389806" w:history="1">
         <w:r>
           <w:rPr>
             <w:rStyle w:val="Hyperlink"/>
@@ -3723,10 +3783,10 @@
             <w:noProof/>
           </w:rPr>
           <w:drawing>
-            <wp:inline distT="0" distB="0" distL="0" distR="0" wp14:anchorId="64829C8C" wp14:editId="01BC9229">
+            <wp:inline distT="0" distB="0" distL="0" distR="0" wp14:anchorId="382D1201" wp14:editId="3418870E">
               <wp:extent cx="4550667" cy="5410285"/>
               <wp:effectExtent l="0" t="0" r="2283" b="0"/>
-              <wp:docPr id="1828912535" name="Picture 1" descr="A screenshot of a computer screen&#10;&#10;AI-generated content may be incorrect."/>
+              <wp:docPr id="1929707783" name="Picture 1" descr="A screenshot of a computer screen&#10;&#10;AI-generated content may be incorrect."/>
               <wp:cNvGraphicFramePr/>
               <a:graphic xmlns:a="http://schemas.openxmlformats.org/drawingml/2006/main">
                 <a:graphicData uri="http://schemas.openxmlformats.org/drawingml/2006/picture">
@@ -3778,7 +3838,7 @@
           <w:rPr>
             <w:noProof/>
           </w:rPr>
-          <w:instrText xml:space="preserve"> PAGEREF _Toc216379117 \h </w:instrText>
+          <w:instrText xml:space="preserve"> PAGEREF _Toc216389806 \h </w:instrText>
         </w:r>
         <w:r>
           <w:rPr>
@@ -3821,7 +3881,7 @@
           <w14:ligatures w14:val="standardContextual"/>
         </w:rPr>
       </w:pPr>
-      <w:hyperlink w:anchor="_Toc216379118" w:history="1">
+      <w:hyperlink w:anchor="_Toc216389807" w:history="1">
         <w:r>
           <w:rPr>
             <w:rStyle w:val="Hyperlink"/>
@@ -3846,7 +3906,7 @@
           <w:rPr>
             <w:noProof/>
           </w:rPr>
-          <w:instrText xml:space="preserve"> PAGEREF _Toc216379118 \h </w:instrText>
+          <w:instrText xml:space="preserve"> PAGEREF _Toc216389807 \h </w:instrText>
         </w:r>
         <w:r>
           <w:rPr>
@@ -3889,7 +3949,7 @@
           <w14:ligatures w14:val="standardContextual"/>
         </w:rPr>
       </w:pPr>
-      <w:hyperlink w:anchor="_Toc216379119" w:history="1">
+      <w:hyperlink w:anchor="_Toc216389808" w:history="1">
         <w:r>
           <w:rPr>
             <w:rStyle w:val="Hyperlink"/>
@@ -3914,7 +3974,7 @@
           <w:rPr>
             <w:noProof/>
           </w:rPr>
-          <w:instrText xml:space="preserve"> PAGEREF _Toc216379119 \h </w:instrText>
+          <w:instrText xml:space="preserve"> PAGEREF _Toc216389808 \h </w:instrText>
         </w:r>
         <w:r>
           <w:rPr>
@@ -3957,7 +4017,7 @@
           <w14:ligatures w14:val="standardContextual"/>
         </w:rPr>
       </w:pPr>
-      <w:hyperlink w:anchor="_Toc216379120" w:history="1">
+      <w:hyperlink w:anchor="_Toc216389809" w:history="1">
         <w:r>
           <w:rPr>
             <w:rStyle w:val="Hyperlink"/>
@@ -3982,7 +4042,7 @@
           <w:rPr>
             <w:noProof/>
           </w:rPr>
-          <w:instrText xml:space="preserve"> PAGEREF _Toc216379120 \h </w:instrText>
+          <w:instrText xml:space="preserve"> PAGEREF _Toc216389809 \h </w:instrText>
         </w:r>
         <w:r>
           <w:rPr>
@@ -4025,7 +4085,7 @@
           <w14:ligatures w14:val="standardContextual"/>
         </w:rPr>
       </w:pPr>
-      <w:hyperlink w:anchor="_Toc216379121" w:history="1">
+      <w:hyperlink w:anchor="_Toc216389810" w:history="1">
         <w:r>
           <w:rPr>
             <w:rStyle w:val="Hyperlink"/>
@@ -4050,7 +4110,7 @@
           <w:rPr>
             <w:noProof/>
           </w:rPr>
-          <w:instrText xml:space="preserve"> PAGEREF _Toc216379121 \h </w:instrText>
+          <w:instrText xml:space="preserve"> PAGEREF _Toc216389810 \h </w:instrText>
         </w:r>
         <w:r>
           <w:rPr>
@@ -4093,7 +4153,7 @@
           <w14:ligatures w14:val="standardContextual"/>
         </w:rPr>
       </w:pPr>
-      <w:hyperlink w:anchor="_Toc216379122" w:history="1">
+      <w:hyperlink w:anchor="_Toc216389811" w:history="1">
         <w:r>
           <w:rPr>
             <w:rStyle w:val="Hyperlink"/>
@@ -4118,7 +4178,7 @@
           <w:rPr>
             <w:noProof/>
           </w:rPr>
-          <w:instrText xml:space="preserve"> PAGEREF _Toc216379122 \h </w:instrText>
+          <w:instrText xml:space="preserve"> PAGEREF _Toc216389811 \h </w:instrText>
         </w:r>
         <w:r>
           <w:rPr>
@@ -4161,7 +4221,7 @@
           <w14:ligatures w14:val="standardContextual"/>
         </w:rPr>
       </w:pPr>
-      <w:hyperlink w:anchor="_Toc216379123" w:history="1">
+      <w:hyperlink w:anchor="_Toc216389812" w:history="1">
         <w:r>
           <w:rPr>
             <w:rStyle w:val="Hyperlink"/>
@@ -4186,7 +4246,7 @@
           <w:rPr>
             <w:noProof/>
           </w:rPr>
-          <w:instrText xml:space="preserve"> PAGEREF _Toc216379123 \h </w:instrText>
+          <w:instrText xml:space="preserve"> PAGEREF _Toc216389812 \h </w:instrText>
         </w:r>
         <w:r>
           <w:rPr>
@@ -4229,7 +4289,7 @@
           <w14:ligatures w14:val="standardContextual"/>
         </w:rPr>
       </w:pPr>
-      <w:hyperlink w:anchor="_Toc216379124" w:history="1">
+      <w:hyperlink w:anchor="_Toc216389813" w:history="1">
         <w:r>
           <w:rPr>
             <w:rStyle w:val="Hyperlink"/>
@@ -4254,7 +4314,7 @@
           <w:rPr>
             <w:noProof/>
           </w:rPr>
-          <w:instrText xml:space="preserve"> PAGEREF _Toc216379124 \h </w:instrText>
+          <w:instrText xml:space="preserve"> PAGEREF _Toc216389813 \h </w:instrText>
         </w:r>
         <w:r>
           <w:rPr>
@@ -4297,7 +4357,7 @@
           <w14:ligatures w14:val="standardContextual"/>
         </w:rPr>
       </w:pPr>
-      <w:hyperlink w:anchor="_Toc216379125" w:history="1">
+      <w:hyperlink w:anchor="_Toc216389814" w:history="1">
         <w:r>
           <w:rPr>
             <w:rStyle w:val="Hyperlink"/>
@@ -4322,7 +4382,7 @@
           <w:rPr>
             <w:noProof/>
           </w:rPr>
-          <w:instrText xml:space="preserve"> PAGEREF _Toc216379125 \h </w:instrText>
+          <w:instrText xml:space="preserve"> PAGEREF _Toc216389814 \h </w:instrText>
         </w:r>
         <w:r>
           <w:rPr>
@@ -4365,7 +4425,7 @@
           <w14:ligatures w14:val="standardContextual"/>
         </w:rPr>
       </w:pPr>
-      <w:hyperlink w:anchor="_Toc216379126" w:history="1">
+      <w:hyperlink w:anchor="_Toc216389815" w:history="1">
         <w:r>
           <w:rPr>
             <w:rStyle w:val="Hyperlink"/>
@@ -4390,7 +4450,7 @@
           <w:rPr>
             <w:noProof/>
           </w:rPr>
-          <w:instrText xml:space="preserve"> PAGEREF _Toc216379126 \h </w:instrText>
+          <w:instrText xml:space="preserve"> PAGEREF _Toc216389815 \h </w:instrText>
         </w:r>
         <w:r>
           <w:rPr>
@@ -4433,7 +4493,7 @@
           <w14:ligatures w14:val="standardContextual"/>
         </w:rPr>
       </w:pPr>
-      <w:hyperlink w:anchor="_Toc216379127" w:history="1">
+      <w:hyperlink w:anchor="_Toc216389816" w:history="1">
         <w:r>
           <w:rPr>
             <w:rStyle w:val="Hyperlink"/>
@@ -4458,7 +4518,7 @@
           <w:rPr>
             <w:noProof/>
           </w:rPr>
-          <w:instrText xml:space="preserve"> PAGEREF _Toc216379127 \h </w:instrText>
+          <w:instrText xml:space="preserve"> PAGEREF _Toc216389816 \h </w:instrText>
         </w:r>
         <w:r>
           <w:rPr>
@@ -4501,7 +4561,7 @@
           <w14:ligatures w14:val="standardContextual"/>
         </w:rPr>
       </w:pPr>
-      <w:hyperlink w:anchor="_Toc216379128" w:history="1">
+      <w:hyperlink w:anchor="_Toc216389817" w:history="1">
         <w:r>
           <w:rPr>
             <w:rStyle w:val="Hyperlink"/>
@@ -4526,7 +4586,7 @@
           <w:rPr>
             <w:noProof/>
           </w:rPr>
-          <w:instrText xml:space="preserve"> PAGEREF _Toc216379128 \h </w:instrText>
+          <w:instrText xml:space="preserve"> PAGEREF _Toc216389817 \h </w:instrText>
         </w:r>
         <w:r>
           <w:rPr>
@@ -4569,7 +4629,7 @@
           <w14:ligatures w14:val="standardContextual"/>
         </w:rPr>
       </w:pPr>
-      <w:hyperlink w:anchor="_Toc216379129" w:history="1">
+      <w:hyperlink w:anchor="_Toc216389818" w:history="1">
         <w:r>
           <w:rPr>
             <w:rStyle w:val="Hyperlink"/>
@@ -4594,7 +4654,7 @@
           <w:rPr>
             <w:noProof/>
           </w:rPr>
-          <w:instrText xml:space="preserve"> PAGEREF _Toc216379129 \h </w:instrText>
+          <w:instrText xml:space="preserve"> PAGEREF _Toc216389818 \h </w:instrText>
         </w:r>
         <w:r>
           <w:rPr>
@@ -4637,7 +4697,7 @@
           <w14:ligatures w14:val="standardContextual"/>
         </w:rPr>
       </w:pPr>
-      <w:hyperlink w:anchor="_Toc216379130" w:history="1">
+      <w:hyperlink w:anchor="_Toc216389819" w:history="1">
         <w:r>
           <w:rPr>
             <w:rStyle w:val="Hyperlink"/>
@@ -4662,7 +4722,7 @@
           <w:rPr>
             <w:noProof/>
           </w:rPr>
-          <w:instrText xml:space="preserve"> PAGEREF _Toc216379130 \h </w:instrText>
+          <w:instrText xml:space="preserve"> PAGEREF _Toc216389819 \h </w:instrText>
         </w:r>
         <w:r>
           <w:rPr>
@@ -4705,7 +4765,7 @@
           <w14:ligatures w14:val="standardContextual"/>
         </w:rPr>
       </w:pPr>
-      <w:hyperlink w:anchor="_Toc216379131" w:history="1">
+      <w:hyperlink w:anchor="_Toc216389820" w:history="1">
         <w:r>
           <w:rPr>
             <w:rStyle w:val="Hyperlink"/>
@@ -4730,7 +4790,7 @@
           <w:rPr>
             <w:noProof/>
           </w:rPr>
-          <w:instrText xml:space="preserve"> PAGEREF _Toc216379131 \h </w:instrText>
+          <w:instrText xml:space="preserve"> PAGEREF _Toc216389820 \h </w:instrText>
         </w:r>
         <w:r>
           <w:rPr>
@@ -4773,7 +4833,7 @@
           <w14:ligatures w14:val="standardContextual"/>
         </w:rPr>
       </w:pPr>
-      <w:hyperlink w:anchor="_Toc216379132" w:history="1">
+      <w:hyperlink w:anchor="_Toc216389821" w:history="1">
         <w:r>
           <w:rPr>
             <w:rStyle w:val="Hyperlink"/>
@@ -4798,7 +4858,7 @@
           <w:rPr>
             <w:noProof/>
           </w:rPr>
-          <w:instrText xml:space="preserve"> PAGEREF _Toc216379132 \h </w:instrText>
+          <w:instrText xml:space="preserve"> PAGEREF _Toc216389821 \h </w:instrText>
         </w:r>
         <w:r>
           <w:rPr>
@@ -4841,7 +4901,7 @@
           <w14:ligatures w14:val="standardContextual"/>
         </w:rPr>
       </w:pPr>
-      <w:hyperlink w:anchor="_Toc216379133" w:history="1">
+      <w:hyperlink w:anchor="_Toc216389822" w:history="1">
         <w:r>
           <w:rPr>
             <w:rStyle w:val="Hyperlink"/>
@@ -4866,7 +4926,7 @@
           <w:rPr>
             <w:noProof/>
           </w:rPr>
-          <w:instrText xml:space="preserve"> PAGEREF _Toc216379133 \h </w:instrText>
+          <w:instrText xml:space="preserve"> PAGEREF _Toc216389822 \h </w:instrText>
         </w:r>
         <w:r>
           <w:rPr>
@@ -4909,7 +4969,7 @@
           <w14:ligatures w14:val="standardContextual"/>
         </w:rPr>
       </w:pPr>
-      <w:hyperlink w:anchor="_Toc216379134" w:history="1">
+      <w:hyperlink w:anchor="_Toc216389823" w:history="1">
         <w:r>
           <w:rPr>
             <w:rStyle w:val="Hyperlink"/>
@@ -4934,7 +4994,7 @@
           <w:rPr>
             <w:noProof/>
           </w:rPr>
-          <w:instrText xml:space="preserve"> PAGEREF _Toc216379134 \h </w:instrText>
+          <w:instrText xml:space="preserve"> PAGEREF _Toc216389823 \h </w:instrText>
         </w:r>
         <w:r>
           <w:rPr>
@@ -4977,7 +5037,7 @@
           <w14:ligatures w14:val="standardContextual"/>
         </w:rPr>
       </w:pPr>
-      <w:hyperlink w:anchor="_Toc216379135" w:history="1">
+      <w:hyperlink w:anchor="_Toc216389824" w:history="1">
         <w:r>
           <w:rPr>
             <w:rStyle w:val="Hyperlink"/>
@@ -5002,7 +5062,7 @@
           <w:rPr>
             <w:noProof/>
           </w:rPr>
-          <w:instrText xml:space="preserve"> PAGEREF _Toc216379135 \h </w:instrText>
+          <w:instrText xml:space="preserve"> PAGEREF _Toc216389824 \h </w:instrText>
         </w:r>
         <w:r>
           <w:rPr>
@@ -5045,7 +5105,7 @@
           <w14:ligatures w14:val="standardContextual"/>
         </w:rPr>
       </w:pPr>
-      <w:hyperlink w:anchor="_Toc216379136" w:history="1">
+      <w:hyperlink w:anchor="_Toc216389825" w:history="1">
         <w:r>
           <w:rPr>
             <w:rStyle w:val="Hyperlink"/>
@@ -5070,7 +5130,7 @@
           <w:rPr>
             <w:noProof/>
           </w:rPr>
-          <w:instrText xml:space="preserve"> PAGEREF _Toc216379136 \h </w:instrText>
+          <w:instrText xml:space="preserve"> PAGEREF _Toc216389825 \h </w:instrText>
         </w:r>
         <w:r>
           <w:rPr>
@@ -5113,7 +5173,7 @@
           <w14:ligatures w14:val="standardContextual"/>
         </w:rPr>
       </w:pPr>
-      <w:hyperlink w:anchor="_Toc216379137" w:history="1">
+      <w:hyperlink w:anchor="_Toc216389826" w:history="1">
         <w:r>
           <w:rPr>
             <w:rStyle w:val="Hyperlink"/>
@@ -5138,7 +5198,7 @@
           <w:rPr>
             <w:noProof/>
           </w:rPr>
-          <w:instrText xml:space="preserve"> PAGEREF _Toc216379137 \h </w:instrText>
+          <w:instrText xml:space="preserve"> PAGEREF _Toc216389826 \h </w:instrText>
         </w:r>
         <w:r>
           <w:rPr>
@@ -5181,7 +5241,7 @@
           <w14:ligatures w14:val="standardContextual"/>
         </w:rPr>
       </w:pPr>
-      <w:hyperlink w:anchor="_Toc216379138" w:history="1">
+      <w:hyperlink w:anchor="_Toc216389827" w:history="1">
         <w:r>
           <w:rPr>
             <w:rStyle w:val="Hyperlink"/>
@@ -5206,7 +5266,7 @@
           <w:rPr>
             <w:noProof/>
           </w:rPr>
-          <w:instrText xml:space="preserve"> PAGEREF _Toc216379138 \h </w:instrText>
+          <w:instrText xml:space="preserve"> PAGEREF _Toc216389827 \h </w:instrText>
         </w:r>
         <w:r>
           <w:rPr>
@@ -5237,7 +5297,6 @@
       <w:pPr>
         <w:pStyle w:val="TOC2"/>
         <w:tabs>
-          <w:tab w:val="left" w:pos="960"/>
           <w:tab w:val="right" w:leader="dot" w:pos="9016"/>
         </w:tabs>
         <w:rPr>
@@ -5250,43 +5309,22 @@
           <w14:ligatures w14:val="standardContextual"/>
         </w:rPr>
       </w:pPr>
-      <w:hyperlink w:anchor="_Toc216379139" w:history="1">
+      <w:hyperlink w:anchor="_Toc216389828" w:history="1">
         <w:r>
           <w:rPr>
             <w:rStyle w:val="Hyperlink"/>
-            <w:rFonts w:ascii="Arial" w:hAnsi="Arial" w:cs="Arial"/>
-            <w:noProof/>
-          </w:rPr>
-          <w:t>4.4</w:t>
-        </w:r>
-        <w:r>
-          <w:rPr>
-            <w:rFonts w:asciiTheme="minorHAnsi" w:eastAsiaTheme="minorEastAsia" w:hAnsiTheme="minorHAnsi" w:cstheme="minorBidi"/>
-            <w:noProof/>
-            <w:kern w:val="2"/>
-            <w:sz w:val="24"/>
-            <w:szCs w:val="24"/>
-            <w:lang w:val="en-GB" w:eastAsia="en-GB"/>
-            <w14:ligatures w14:val="standardContextual"/>
+            <w:noProof/>
+          </w:rPr>
+          <w:t>Trello Kanban Table</w:t>
+        </w:r>
+        <w:r>
+          <w:rPr>
+            <w:noProof/>
           </w:rPr>
           <w:tab/>
         </w:r>
         <w:r>
           <w:rPr>
-            <w:rStyle w:val="Hyperlink"/>
-            <w:rFonts w:ascii="Arial" w:hAnsi="Arial" w:cs="Arial"/>
-            <w:noProof/>
-          </w:rPr>
-          <w:t>Data Flow Description</w:t>
-        </w:r>
-        <w:r>
-          <w:rPr>
-            <w:noProof/>
-          </w:rPr>
-          <w:tab/>
-        </w:r>
-        <w:r>
-          <w:rPr>
             <w:noProof/>
           </w:rPr>
           <w:fldChar w:fldCharType="begin"/>
@@ -5295,7 +5333,7 @@
           <w:rPr>
             <w:noProof/>
           </w:rPr>
-          <w:instrText xml:space="preserve"> PAGEREF _Toc216379139 \h </w:instrText>
+          <w:instrText xml:space="preserve"> PAGEREF _Toc216389828 \h </w:instrText>
         </w:r>
         <w:r>
           <w:rPr>
@@ -5312,7 +5350,7 @@
           <w:rPr>
             <w:noProof/>
           </w:rPr>
-          <w:t>14</w:t>
+          <w:t>15</w:t>
         </w:r>
         <w:r>
           <w:rPr>
@@ -5324,8 +5362,9 @@
     </w:p>
     <w:p>
       <w:pPr>
-        <w:pStyle w:val="TOC1"/>
+        <w:pStyle w:val="TOC2"/>
         <w:tabs>
+          <w:tab w:val="left" w:pos="960"/>
           <w:tab w:val="right" w:leader="dot" w:pos="9016"/>
         </w:tabs>
         <w:rPr>
@@ -5338,23 +5377,43 @@
           <w14:ligatures w14:val="standardContextual"/>
         </w:rPr>
       </w:pPr>
-      <w:hyperlink w:anchor="_Toc216379140" w:history="1">
+      <w:hyperlink w:anchor="_Toc216389829" w:history="1">
         <w:r>
           <w:rPr>
             <w:rStyle w:val="Hyperlink"/>
             <w:rFonts w:ascii="Arial" w:hAnsi="Arial" w:cs="Arial"/>
             <w:noProof/>
           </w:rPr>
-          <w:t>References</w:t>
-        </w:r>
-        <w:r>
-          <w:rPr>
-            <w:noProof/>
+          <w:t>4.4</w:t>
+        </w:r>
+        <w:r>
+          <w:rPr>
+            <w:rFonts w:asciiTheme="minorHAnsi" w:eastAsiaTheme="minorEastAsia" w:hAnsiTheme="minorHAnsi" w:cstheme="minorBidi"/>
+            <w:noProof/>
+            <w:kern w:val="2"/>
+            <w:sz w:val="24"/>
+            <w:szCs w:val="24"/>
+            <w:lang w:val="en-GB" w:eastAsia="en-GB"/>
+            <w14:ligatures w14:val="standardContextual"/>
           </w:rPr>
           <w:tab/>
         </w:r>
         <w:r>
           <w:rPr>
+            <w:rStyle w:val="Hyperlink"/>
+            <w:rFonts w:ascii="Arial" w:hAnsi="Arial" w:cs="Arial"/>
+            <w:noProof/>
+          </w:rPr>
+          <w:t>Data Flow Description</w:t>
+        </w:r>
+        <w:r>
+          <w:rPr>
+            <w:noProof/>
+          </w:rPr>
+          <w:tab/>
+        </w:r>
+        <w:r>
+          <w:rPr>
             <w:noProof/>
           </w:rPr>
           <w:fldChar w:fldCharType="begin"/>
@@ -5363,7 +5422,7 @@
           <w:rPr>
             <w:noProof/>
           </w:rPr>
-          <w:instrText xml:space="preserve"> PAGEREF _Toc216379140 \h </w:instrText>
+          <w:instrText xml:space="preserve"> PAGEREF _Toc216389829 \h </w:instrText>
         </w:r>
         <w:r>
           <w:rPr>
@@ -5380,7 +5439,7 @@
           <w:rPr>
             <w:noProof/>
           </w:rPr>
-          <w:t>i</w:t>
+          <w:t>15</w:t>
         </w:r>
         <w:r>
           <w:rPr>
@@ -5406,14 +5465,14 @@
           <w14:ligatures w14:val="standardContextual"/>
         </w:rPr>
       </w:pPr>
-      <w:hyperlink w:anchor="_Toc216379141" w:history="1">
+      <w:hyperlink w:anchor="_Toc216389830" w:history="1">
         <w:r>
           <w:rPr>
             <w:rStyle w:val="Hyperlink"/>
             <w:rFonts w:ascii="Arial" w:hAnsi="Arial" w:cs="Arial"/>
             <w:noProof/>
           </w:rPr>
-          <w:t>Appendix A: Report Structure Example</w:t>
+          <w:t>References</w:t>
         </w:r>
         <w:r>
           <w:rPr>
@@ -5431,7 +5490,7 @@
           <w:rPr>
             <w:noProof/>
           </w:rPr>
-          <w:instrText xml:space="preserve"> PAGEREF _Toc216379141 \h </w:instrText>
+          <w:instrText xml:space="preserve"> PAGEREF _Toc216389830 \h </w:instrText>
         </w:r>
         <w:r>
           <w:rPr>
@@ -5448,7 +5507,7 @@
           <w:rPr>
             <w:noProof/>
           </w:rPr>
-          <w:t>ii</w:t>
+          <w:t>i</w:t>
         </w:r>
         <w:r>
           <w:rPr>
@@ -5474,13 +5533,81 @@
           <w14:ligatures w14:val="standardContextual"/>
         </w:rPr>
       </w:pPr>
-      <w:hyperlink w:anchor="_Toc216379142" w:history="1">
+      <w:hyperlink w:anchor="_Toc216389831" w:history="1">
         <w:r>
           <w:rPr>
             <w:rStyle w:val="Hyperlink"/>
             <w:rFonts w:ascii="Arial" w:hAnsi="Arial" w:cs="Arial"/>
             <w:noProof/>
           </w:rPr>
+          <w:t>Appendix A: Report Structure Example</w:t>
+        </w:r>
+        <w:r>
+          <w:rPr>
+            <w:noProof/>
+          </w:rPr>
+          <w:tab/>
+        </w:r>
+        <w:r>
+          <w:rPr>
+            <w:noProof/>
+          </w:rPr>
+          <w:fldChar w:fldCharType="begin"/>
+        </w:r>
+        <w:r>
+          <w:rPr>
+            <w:noProof/>
+          </w:rPr>
+          <w:instrText xml:space="preserve"> PAGEREF _Toc216389831 \h </w:instrText>
+        </w:r>
+        <w:r>
+          <w:rPr>
+            <w:noProof/>
+          </w:rPr>
+        </w:r>
+        <w:r>
+          <w:rPr>
+            <w:noProof/>
+          </w:rPr>
+          <w:fldChar w:fldCharType="separate"/>
+        </w:r>
+        <w:r>
+          <w:rPr>
+            <w:noProof/>
+          </w:rPr>
+          <w:t>ii</w:t>
+        </w:r>
+        <w:r>
+          <w:rPr>
+            <w:noProof/>
+          </w:rPr>
+          <w:fldChar w:fldCharType="end"/>
+        </w:r>
+      </w:hyperlink>
+    </w:p>
+    <w:p>
+      <w:pPr>
+        <w:pStyle w:val="TOC1"/>
+        <w:tabs>
+          <w:tab w:val="right" w:leader="dot" w:pos="9016"/>
+        </w:tabs>
+        <w:rPr>
+          <w:rFonts w:asciiTheme="minorHAnsi" w:eastAsiaTheme="minorEastAsia" w:hAnsiTheme="minorHAnsi" w:cstheme="minorBidi"/>
+          <w:noProof/>
+          <w:kern w:val="2"/>
+          <w:sz w:val="24"/>
+          <w:szCs w:val="24"/>
+          <w:lang w:val="en-GB" w:eastAsia="en-GB"/>
+          <w14:ligatures w14:val="standardContextual"/>
+        </w:rPr>
+      </w:pPr>
+      <w:hyperlink w:anchor="_Toc216389832" w:history="1">
+        <w:r>
+          <w:rPr>
+            <w:rStyle w:val="Hyperlink"/>
+            <w:rFonts w:ascii="Arial" w:hAnsi="Arial" w:cs="Arial"/>
+            <w:noProof/>
+          </w:rPr>
           <w:t>Appendix B:  Code Listing / GitHub Project Link</w:t>
         </w:r>
         <w:r>
@@ -5499,7 +5626,7 @@
           <w:rPr>
             <w:noProof/>
           </w:rPr>
-          <w:instrText xml:space="preserve"> PAGEREF _Toc216379142 \h </w:instrText>
+          <w:instrText xml:space="preserve"> PAGEREF _Toc216389832 \h </w:instrText>
         </w:r>
         <w:r>
           <w:rPr>
@@ -5634,8 +5761,6 @@
     </w:p>
     <w:p>
       <w:pPr>
-        <w:pageBreakBefore/>
-        <w:spacing w:after="160" w:line="256" w:lineRule="auto"/>
         <w:rPr>
           <w:rFonts w:ascii="Arial" w:hAnsi="Arial" w:cs="Arial"/>
           <w:b/>
@@ -5655,106 +5780,702 @@
           <w:szCs w:val="32"/>
         </w:rPr>
       </w:pPr>
-      <w:r>
-        <w:rPr>
-          <w:rFonts w:ascii="Arial" w:hAnsi="Arial" w:cs="Arial"/>
-          <w:b/>
-          <w:bCs/>
-          <w:sz w:val="32"/>
-          <w:szCs w:val="32"/>
-        </w:rPr>
-        <w:t>Glossary of Terms</w:t>
-      </w:r>
+    </w:p>
+    <w:p>
+      <w:pPr>
+        <w:pageBreakBefore/>
+        <w:spacing w:after="0" w:line="360" w:lineRule="auto"/>
+        <w:rPr>
+          <w:rFonts w:ascii="Arial" w:hAnsi="Arial" w:cs="Arial"/>
+          <w:sz w:val="40"/>
+          <w:szCs w:val="40"/>
+        </w:rPr>
+        <w:sectPr>
+          <w:footerReference w:type="default" r:id="rId16"/>
+          <w:pgSz w:w="11906" w:h="16838"/>
+          <w:pgMar w:top="1440" w:right="1440" w:bottom="1440" w:left="1440" w:header="720" w:footer="720" w:gutter="0"/>
+          <w:cols w:space="720"/>
+        </w:sectPr>
+      </w:pPr>
+    </w:p>
+    <w:p>
+      <w:pPr>
+        <w:pStyle w:val="Heading1"/>
+        <w:numPr>
+          <w:ilvl w:val="0"/>
+          <w:numId w:val="2"/>
+        </w:numPr>
+        <w:ind w:left="567" w:hanging="567"/>
+        <w:rPr>
+          <w:rFonts w:ascii="Arial" w:hAnsi="Arial" w:cs="Arial"/>
+        </w:rPr>
+      </w:pPr>
+      <w:bookmarkStart w:id="2" w:name="_Toc216389767"/>
+      <w:r>
+        <w:rPr>
+          <w:rFonts w:ascii="Arial" w:hAnsi="Arial" w:cs="Arial"/>
+        </w:rPr>
+        <w:lastRenderedPageBreak/>
+        <w:t>Project Overview</w:t>
+      </w:r>
+      <w:bookmarkEnd w:id="2"/>
+    </w:p>
+    <w:p>
+      <w:pPr>
+        <w:pStyle w:val="Heading2"/>
+        <w:numPr>
+          <w:ilvl w:val="1"/>
+          <w:numId w:val="3"/>
+        </w:numPr>
+        <w:ind w:left="851" w:hanging="851"/>
+        <w:rPr>
+          <w:rFonts w:ascii="Arial" w:hAnsi="Arial" w:cs="Arial"/>
+        </w:rPr>
+      </w:pPr>
+      <w:bookmarkStart w:id="3" w:name="_Toc101374242"/>
+      <w:bookmarkStart w:id="4" w:name="_Toc216389768"/>
+      <w:r>
+        <w:rPr>
+          <w:rFonts w:ascii="Arial" w:hAnsi="Arial" w:cs="Arial"/>
+        </w:rPr>
+        <w:t>Purpose</w:t>
+      </w:r>
+      <w:bookmarkEnd w:id="3"/>
+      <w:bookmarkEnd w:id="4"/>
+    </w:p>
+    <w:p>
+      <w:pPr>
+        <w:spacing w:after="0" w:line="360" w:lineRule="auto"/>
+        <w:jc w:val="both"/>
+        <w:rPr>
+          <w:rFonts w:ascii="Arial" w:hAnsi="Arial" w:cs="Arial"/>
+        </w:rPr>
+      </w:pPr>
+      <w:r>
+        <w:rPr>
+          <w:rFonts w:ascii="Arial" w:hAnsi="Arial" w:cs="Arial"/>
+        </w:rPr>
+        <w:t>The purpose of this project is to design and develop an AI-assisted rota management system aimed at simplifying and improving the staff scheduling process for small to medium-sized businesses. The system will streamline the way staff interact with their work schedules by allowing users to view their weekly rotas, submit availability, request time off, and track their allocated hours.</w:t>
+      </w:r>
+    </w:p>
+    <w:p>
+      <w:pPr>
+        <w:spacing w:after="0" w:line="360" w:lineRule="auto"/>
+        <w:jc w:val="both"/>
+        <w:rPr>
+          <w:rFonts w:ascii="Arial" w:hAnsi="Arial" w:cs="Arial"/>
+        </w:rPr>
+      </w:pPr>
+    </w:p>
+    <w:p>
+      <w:pPr>
+        <w:spacing w:after="0" w:line="360" w:lineRule="auto"/>
+        <w:jc w:val="both"/>
+        <w:rPr>
+          <w:rFonts w:ascii="Arial" w:hAnsi="Arial" w:cs="Arial"/>
+        </w:rPr>
+      </w:pPr>
+      <w:r>
+        <w:rPr>
+          <w:rFonts w:ascii="Arial" w:hAnsi="Arial" w:cs="Arial"/>
+        </w:rPr>
+        <w:t>For administrators, the system will provide a comprehensive management interface through which they can create, edit and approve entries, manage staff records and respond to absence or holiday requests. A core aim of project is to reduce the significant amount of manual effort typically involved in constructing weekly rotas, while also addressing common issues such as understaffing, overstaffing and unfair distribution of hours.</w:t>
+      </w:r>
+    </w:p>
+    <w:p>
+      <w:pPr>
+        <w:spacing w:after="0" w:line="360" w:lineRule="auto"/>
+        <w:jc w:val="both"/>
+        <w:rPr>
+          <w:rFonts w:ascii="Arial" w:hAnsi="Arial" w:cs="Arial"/>
+        </w:rPr>
+      </w:pPr>
+    </w:p>
+    <w:p>
+      <w:pPr>
+        <w:spacing w:after="0" w:line="360" w:lineRule="auto"/>
+        <w:jc w:val="both"/>
+        <w:rPr>
+          <w:rFonts w:ascii="Arial" w:hAnsi="Arial" w:cs="Arial"/>
+        </w:rPr>
+      </w:pPr>
+      <w:r>
+        <w:rPr>
+          <w:rFonts w:ascii="Arial" w:hAnsi="Arial" w:cs="Arial"/>
+        </w:rPr>
+        <w:t xml:space="preserve">By integrating an AI-driven scheduling component, the application will support automated, unbiased decision-making on staff availability, business requirements, and organisational constraints. This approach is intended to improve efficiency, enhance fairness and provide a more reliable method of generating consistent weekly schedules. </w:t>
+      </w:r>
+    </w:p>
+    <w:p>
+      <w:pPr>
+        <w:pStyle w:val="Heading2"/>
+        <w:numPr>
+          <w:ilvl w:val="1"/>
+          <w:numId w:val="3"/>
+        </w:numPr>
+        <w:ind w:left="851" w:hanging="851"/>
+        <w:rPr>
+          <w:rFonts w:ascii="Arial" w:hAnsi="Arial" w:cs="Arial"/>
+        </w:rPr>
+      </w:pPr>
+      <w:bookmarkStart w:id="5" w:name="_Toc216389769"/>
+      <w:r>
+        <w:rPr>
+          <w:rFonts w:ascii="Arial" w:hAnsi="Arial" w:cs="Arial"/>
+        </w:rPr>
+        <w:t>Objectives</w:t>
+      </w:r>
+      <w:bookmarkEnd w:id="5"/>
+    </w:p>
+    <w:p>
+      <w:pPr>
+        <w:pStyle w:val="Heading3"/>
+        <w:numPr>
+          <w:ilvl w:val="2"/>
+          <w:numId w:val="3"/>
+        </w:numPr>
+        <w:ind w:left="1134" w:hanging="1134"/>
+        <w:rPr>
+          <w:rFonts w:ascii="Arial" w:hAnsi="Arial" w:cs="Arial"/>
+        </w:rPr>
+      </w:pPr>
+      <w:bookmarkStart w:id="6" w:name="_Toc101374244"/>
+      <w:bookmarkStart w:id="7" w:name="_Toc216389770"/>
+      <w:r>
+        <w:rPr>
+          <w:rFonts w:ascii="Arial" w:hAnsi="Arial" w:cs="Arial"/>
+        </w:rPr>
+        <w:t>One liner</w:t>
+      </w:r>
+      <w:bookmarkEnd w:id="6"/>
+      <w:bookmarkEnd w:id="7"/>
+    </w:p>
+    <w:p>
+      <w:pPr>
+        <w:pStyle w:val="ListParagraph"/>
+        <w:numPr>
+          <w:ilvl w:val="0"/>
+          <w:numId w:val="4"/>
+        </w:numPr>
+        <w:spacing w:after="0" w:line="360" w:lineRule="auto"/>
+        <w:jc w:val="both"/>
+        <w:rPr>
+          <w:rFonts w:ascii="Arial" w:hAnsi="Arial" w:cs="Arial"/>
+        </w:rPr>
+      </w:pPr>
+      <w:r>
+        <w:rPr>
+          <w:rFonts w:ascii="Arial" w:hAnsi="Arial" w:cs="Arial"/>
+        </w:rPr>
+        <w:t xml:space="preserve">To create an intuitive, user-friendly rota management system enhanced by AI-driven scheduling. </w:t>
+      </w:r>
+    </w:p>
+    <w:p>
+      <w:pPr>
+        <w:spacing w:after="0" w:line="360" w:lineRule="auto"/>
+        <w:jc w:val="both"/>
+        <w:rPr>
+          <w:rFonts w:ascii="Arial" w:hAnsi="Arial" w:cs="Arial"/>
+          <w:sz w:val="24"/>
+          <w:szCs w:val="24"/>
+        </w:rPr>
+      </w:pPr>
+    </w:p>
+    <w:p>
+      <w:pPr>
+        <w:pStyle w:val="Heading3"/>
+        <w:numPr>
+          <w:ilvl w:val="2"/>
+          <w:numId w:val="3"/>
+        </w:numPr>
+        <w:ind w:left="1134" w:hanging="1134"/>
+        <w:rPr>
+          <w:rFonts w:ascii="Arial" w:hAnsi="Arial" w:cs="Arial"/>
+        </w:rPr>
+      </w:pPr>
+      <w:bookmarkStart w:id="8" w:name="_Toc101374245"/>
+      <w:bookmarkStart w:id="9" w:name="_Toc216389771"/>
+      <w:r>
+        <w:rPr>
+          <w:rFonts w:ascii="Arial" w:hAnsi="Arial" w:cs="Arial"/>
+        </w:rPr>
+        <w:t>Sub-Item</w:t>
+      </w:r>
+      <w:bookmarkEnd w:id="8"/>
+      <w:bookmarkEnd w:id="9"/>
+    </w:p>
+    <w:p>
+      <w:pPr>
+        <w:pStyle w:val="ListParagraph"/>
+        <w:numPr>
+          <w:ilvl w:val="0"/>
+          <w:numId w:val="4"/>
+        </w:numPr>
+        <w:spacing w:after="0" w:line="360" w:lineRule="auto"/>
+        <w:jc w:val="both"/>
+        <w:rPr>
+          <w:rFonts w:ascii="Arial" w:hAnsi="Arial" w:cs="Arial"/>
+        </w:rPr>
+      </w:pPr>
+      <w:r>
+        <w:rPr>
+          <w:rFonts w:ascii="Arial" w:hAnsi="Arial" w:cs="Arial"/>
+        </w:rPr>
+        <w:t>To develop a secure login system enabling staff and administrators to access personalised rota information.</w:t>
+      </w:r>
+    </w:p>
+    <w:p>
+      <w:pPr>
+        <w:pStyle w:val="ListParagraph"/>
+        <w:numPr>
+          <w:ilvl w:val="0"/>
+          <w:numId w:val="4"/>
+        </w:numPr>
+        <w:spacing w:after="0" w:line="360" w:lineRule="auto"/>
+        <w:jc w:val="both"/>
+        <w:rPr>
+          <w:rFonts w:ascii="Arial" w:hAnsi="Arial" w:cs="Arial"/>
+        </w:rPr>
+      </w:pPr>
+      <w:r>
+        <w:rPr>
+          <w:rFonts w:ascii="Arial" w:hAnsi="Arial" w:cs="Arial"/>
+        </w:rPr>
+        <w:t xml:space="preserve">To display weekly working hours, including </w:t>
+      </w:r>
+      <w:r>
+        <w:rPr>
+          <w:rFonts w:ascii="Arial" w:hAnsi="Arial" w:cs="Arial"/>
+        </w:rPr>
+        <w:t>past</w:t>
+      </w:r>
+      <w:r>
+        <w:rPr>
+          <w:rFonts w:ascii="Arial" w:hAnsi="Arial" w:cs="Arial"/>
+        </w:rPr>
+        <w:t>, present</w:t>
+      </w:r>
+      <w:r>
+        <w:rPr>
+          <w:rFonts w:ascii="Arial" w:hAnsi="Arial" w:cs="Arial"/>
+        </w:rPr>
+        <w:t xml:space="preserve"> and upcoming schedules, through a simple</w:t>
+      </w:r>
+      <w:r>
+        <w:rPr>
+          <w:rFonts w:ascii="Arial" w:hAnsi="Arial" w:cs="Arial"/>
+        </w:rPr>
+        <w:t>,</w:t>
+      </w:r>
+      <w:r>
+        <w:rPr>
+          <w:rFonts w:ascii="Arial" w:hAnsi="Arial" w:cs="Arial"/>
+        </w:rPr>
+        <w:t xml:space="preserve"> clear</w:t>
+      </w:r>
+      <w:r>
+        <w:rPr>
+          <w:rFonts w:ascii="Arial" w:hAnsi="Arial" w:cs="Arial"/>
+        </w:rPr>
+        <w:t xml:space="preserve"> and easy </w:t>
+      </w:r>
+      <w:r>
+        <w:rPr>
+          <w:rFonts w:ascii="Arial" w:hAnsi="Arial" w:cs="Arial"/>
+        </w:rPr>
+        <w:t>navigable</w:t>
+      </w:r>
+      <w:r>
+        <w:rPr>
+          <w:rFonts w:ascii="Arial" w:hAnsi="Arial" w:cs="Arial"/>
+        </w:rPr>
+        <w:t xml:space="preserve"> interface</w:t>
+      </w:r>
+      <w:r>
+        <w:rPr>
+          <w:rFonts w:ascii="Arial" w:hAnsi="Arial" w:cs="Arial"/>
+        </w:rPr>
+        <w:t>.</w:t>
+      </w:r>
+    </w:p>
+    <w:p>
+      <w:pPr>
+        <w:pStyle w:val="ListParagraph"/>
+        <w:numPr>
+          <w:ilvl w:val="0"/>
+          <w:numId w:val="4"/>
+        </w:numPr>
+        <w:spacing w:after="0" w:line="360" w:lineRule="auto"/>
+        <w:jc w:val="both"/>
+        <w:rPr>
+          <w:rFonts w:ascii="Arial" w:hAnsi="Arial" w:cs="Arial"/>
+        </w:rPr>
+      </w:pPr>
+      <w:r>
+        <w:rPr>
+          <w:rFonts w:ascii="Arial" w:hAnsi="Arial" w:cs="Arial"/>
+        </w:rPr>
+        <w:t>To allow employees to submit availability, request leave and track holiday entitlement directly within the application.</w:t>
+      </w:r>
+    </w:p>
+    <w:p>
+      <w:pPr>
+        <w:pStyle w:val="ListParagraph"/>
+        <w:numPr>
+          <w:ilvl w:val="0"/>
+          <w:numId w:val="4"/>
+        </w:numPr>
+        <w:spacing w:after="0" w:line="360" w:lineRule="auto"/>
+        <w:jc w:val="both"/>
+        <w:rPr>
+          <w:rFonts w:ascii="Arial" w:hAnsi="Arial" w:cs="Arial"/>
+        </w:rPr>
+      </w:pPr>
+      <w:r>
+        <w:rPr>
+          <w:rFonts w:ascii="Arial" w:hAnsi="Arial" w:cs="Arial"/>
+        </w:rPr>
+        <w:t>To allow employees to view the</w:t>
+      </w:r>
+      <w:r>
+        <w:rPr>
+          <w:rFonts w:ascii="Arial" w:hAnsi="Arial" w:cs="Arial"/>
+        </w:rPr>
+        <w:t xml:space="preserve"> full</w:t>
+      </w:r>
+      <w:r>
+        <w:rPr>
+          <w:rFonts w:ascii="Arial" w:hAnsi="Arial" w:cs="Arial"/>
+        </w:rPr>
+        <w:t xml:space="preserve"> weekly rota</w:t>
+      </w:r>
+      <w:r>
+        <w:rPr>
+          <w:rFonts w:ascii="Arial" w:hAnsi="Arial" w:cs="Arial"/>
+        </w:rPr>
+        <w:t>, providing transparency around shift allocation and team coverage</w:t>
+      </w:r>
+      <w:r>
+        <w:rPr>
+          <w:rFonts w:ascii="Arial" w:hAnsi="Arial" w:cs="Arial"/>
+        </w:rPr>
+        <w:t>.</w:t>
+      </w:r>
+    </w:p>
+    <w:p>
+      <w:pPr>
+        <w:pStyle w:val="ListParagraph"/>
+        <w:numPr>
+          <w:ilvl w:val="0"/>
+          <w:numId w:val="4"/>
+        </w:numPr>
+        <w:spacing w:after="0" w:line="360" w:lineRule="auto"/>
+        <w:jc w:val="both"/>
+        <w:rPr>
+          <w:rFonts w:ascii="Arial" w:hAnsi="Arial" w:cs="Arial"/>
+        </w:rPr>
+      </w:pPr>
+      <w:r>
+        <w:rPr>
+          <w:rFonts w:ascii="Arial" w:hAnsi="Arial" w:cs="Arial"/>
+        </w:rPr>
+        <w:t>To provide administrators with the ability to manage staff profiles, review and approve</w:t>
+      </w:r>
+      <w:r>
+        <w:rPr>
+          <w:rFonts w:ascii="Arial" w:hAnsi="Arial" w:cs="Arial"/>
+        </w:rPr>
+        <w:t xml:space="preserve"> or decline</w:t>
+      </w:r>
+      <w:r>
+        <w:rPr>
+          <w:rFonts w:ascii="Arial" w:hAnsi="Arial" w:cs="Arial"/>
+        </w:rPr>
+        <w:t xml:space="preserve"> leave requests, and adjust rota entries where necessary.</w:t>
+      </w:r>
+    </w:p>
+    <w:p>
+      <w:pPr>
+        <w:pStyle w:val="ListParagraph"/>
+        <w:numPr>
+          <w:ilvl w:val="0"/>
+          <w:numId w:val="4"/>
+        </w:numPr>
+        <w:spacing w:after="0" w:line="360" w:lineRule="auto"/>
+        <w:jc w:val="both"/>
+        <w:rPr>
+          <w:rFonts w:ascii="Arial" w:hAnsi="Arial" w:cs="Arial"/>
+        </w:rPr>
+      </w:pPr>
+      <w:r>
+        <w:rPr>
+          <w:rFonts w:ascii="Arial" w:hAnsi="Arial" w:cs="Arial"/>
+        </w:rPr>
+        <w:lastRenderedPageBreak/>
+        <w:t>To integrate an AI component capable of generating optimised rotas based on staff availability, preferences</w:t>
+      </w:r>
+      <w:r>
+        <w:rPr>
+          <w:rFonts w:ascii="Arial" w:hAnsi="Arial" w:cs="Arial"/>
+        </w:rPr>
+        <w:t>, workload balance considerations</w:t>
+      </w:r>
+      <w:r>
+        <w:rPr>
+          <w:rFonts w:ascii="Arial" w:hAnsi="Arial" w:cs="Arial"/>
+        </w:rPr>
+        <w:t xml:space="preserve"> and business</w:t>
+      </w:r>
+      <w:r>
+        <w:rPr>
+          <w:rFonts w:ascii="Arial" w:hAnsi="Arial" w:cs="Arial"/>
+        </w:rPr>
+        <w:t xml:space="preserve"> staffing</w:t>
+      </w:r>
+      <w:r>
+        <w:rPr>
+          <w:rFonts w:ascii="Arial" w:hAnsi="Arial" w:cs="Arial"/>
+        </w:rPr>
+        <w:t xml:space="preserve"> requirements.</w:t>
+      </w:r>
+    </w:p>
+    <w:p>
+      <w:pPr>
+        <w:pStyle w:val="ListParagraph"/>
+        <w:numPr>
+          <w:ilvl w:val="0"/>
+          <w:numId w:val="4"/>
+        </w:numPr>
+        <w:spacing w:after="0" w:line="360" w:lineRule="auto"/>
+        <w:jc w:val="both"/>
+        <w:rPr>
+          <w:rFonts w:ascii="Arial" w:hAnsi="Arial" w:cs="Arial"/>
+        </w:rPr>
+      </w:pPr>
+      <w:r>
+        <w:rPr>
+          <w:rFonts w:ascii="Arial" w:hAnsi="Arial" w:cs="Arial"/>
+        </w:rPr>
+        <w:t>To ensure that the system is scalable</w:t>
+      </w:r>
+      <w:r>
+        <w:rPr>
+          <w:rFonts w:ascii="Arial" w:hAnsi="Arial" w:cs="Arial"/>
+        </w:rPr>
+        <w:t>, adjustable</w:t>
+      </w:r>
+      <w:r>
+        <w:rPr>
+          <w:rFonts w:ascii="Arial" w:hAnsi="Arial" w:cs="Arial"/>
+        </w:rPr>
+        <w:t xml:space="preserve"> and usable across a range of industries beyond hospitality.</w:t>
+      </w:r>
+    </w:p>
+    <w:p>
+      <w:pPr>
+        <w:pStyle w:val="Heading2"/>
+        <w:numPr>
+          <w:ilvl w:val="1"/>
+          <w:numId w:val="3"/>
+        </w:numPr>
+        <w:ind w:left="851" w:hanging="851"/>
+        <w:rPr>
+          <w:rFonts w:ascii="Arial" w:hAnsi="Arial" w:cs="Arial"/>
+        </w:rPr>
+      </w:pPr>
+      <w:bookmarkStart w:id="10" w:name="_Toc216389772"/>
+      <w:r>
+        <w:rPr>
+          <w:rFonts w:ascii="Arial" w:hAnsi="Arial" w:cs="Arial"/>
+        </w:rPr>
+        <w:t>Project Scope</w:t>
+      </w:r>
+      <w:bookmarkEnd w:id="10"/>
+    </w:p>
+    <w:p>
+      <w:pPr>
+        <w:spacing w:after="0" w:line="360" w:lineRule="auto"/>
+        <w:jc w:val="both"/>
+        <w:rPr>
+          <w:rFonts w:ascii="Arial" w:hAnsi="Arial" w:cs="Arial"/>
+        </w:rPr>
+      </w:pPr>
+      <w:r>
+        <w:rPr>
+          <w:rFonts w:ascii="Arial" w:hAnsi="Arial" w:cs="Arial"/>
+        </w:rPr>
+        <w:t>This project will involve the design, development and evaluation of a responsive rota management application accessible on both mobile and desktop devices. The system will include dedicated interfaces for staff and administrators, offering features such as rota viewing, availability submission, AI-driven schedule generation and an administrative control panel for rota oversight</w:t>
+      </w:r>
+      <w:r>
+        <w:rPr>
+          <w:rFonts w:ascii="Arial" w:hAnsi="Arial" w:cs="Arial"/>
+        </w:rPr>
+        <w:t>.</w:t>
+      </w:r>
+    </w:p>
+    <w:p>
+      <w:pPr>
+        <w:spacing w:after="0" w:line="360" w:lineRule="auto"/>
+        <w:jc w:val="both"/>
+        <w:rPr>
+          <w:rFonts w:ascii="Arial" w:hAnsi="Arial" w:cs="Arial"/>
+        </w:rPr>
+      </w:pPr>
+    </w:p>
+    <w:p>
+      <w:pPr>
+        <w:spacing w:after="0" w:line="360" w:lineRule="auto"/>
+        <w:jc w:val="both"/>
+        <w:rPr>
+          <w:rFonts w:ascii="Arial" w:hAnsi="Arial" w:cs="Arial"/>
+        </w:rPr>
+      </w:pPr>
+      <w:r>
+        <w:rPr>
+          <w:rFonts w:ascii="Arial" w:hAnsi="Arial" w:cs="Arial"/>
+        </w:rPr>
+        <w:t>A secure database will be implemented to store user data, rota entries, availability records, and leave requests. Staff members will be uniquely identified using a staff ID or employee number to ensure accurate data handling and reduce the risk of scheduling conflicts.</w:t>
+      </w:r>
+    </w:p>
+    <w:p>
+      <w:pPr>
+        <w:spacing w:after="0" w:line="360" w:lineRule="auto"/>
+        <w:jc w:val="both"/>
+        <w:rPr>
+          <w:rFonts w:ascii="Arial" w:hAnsi="Arial" w:cs="Arial"/>
+        </w:rPr>
+      </w:pPr>
+    </w:p>
+    <w:p>
+      <w:pPr>
+        <w:spacing w:after="0" w:line="360" w:lineRule="auto"/>
+        <w:jc w:val="both"/>
+        <w:rPr>
+          <w:rFonts w:ascii="Arial" w:hAnsi="Arial" w:cs="Arial"/>
+        </w:rPr>
+      </w:pPr>
+      <w:r>
+        <w:rPr>
+          <w:rFonts w:ascii="Arial" w:hAnsi="Arial" w:cs="Arial"/>
+        </w:rPr>
+        <w:t>The primary focus of the primary will be usability, accessibility and workflow automation, ensuring that both employees and managers can operate the system with minimal training. While the application will include essential scheduling functionality, external integrations such as payroll systems, HR platforms or automated notifications are considered outside the scope of current project. These may be explored as potential future development if the application is expanded beyond the initial academic year.</w:t>
+      </w:r>
+    </w:p>
+    <w:p>
+      <w:pPr>
+        <w:spacing w:after="0" w:line="360" w:lineRule="auto"/>
+        <w:jc w:val="both"/>
+        <w:rPr>
+          <w:rFonts w:ascii="Arial" w:hAnsi="Arial" w:cs="Arial"/>
+          <w:sz w:val="24"/>
+          <w:szCs w:val="24"/>
+        </w:rPr>
+      </w:pPr>
+    </w:p>
+    <w:p>
+      <w:pPr>
+        <w:spacing w:after="0" w:line="360" w:lineRule="auto"/>
+        <w:jc w:val="both"/>
+        <w:rPr>
+          <w:rFonts w:ascii="Arial" w:hAnsi="Arial" w:cs="Arial"/>
+          <w:sz w:val="24"/>
+          <w:szCs w:val="24"/>
+        </w:rPr>
+      </w:pPr>
+    </w:p>
+    <w:p>
+      <w:pPr>
+        <w:pStyle w:val="Heading2"/>
+        <w:numPr>
+          <w:ilvl w:val="1"/>
+          <w:numId w:val="3"/>
+        </w:numPr>
+        <w:ind w:left="851" w:hanging="851"/>
+        <w:rPr>
+          <w:rFonts w:ascii="Arial" w:hAnsi="Arial" w:cs="Arial"/>
+        </w:rPr>
+      </w:pPr>
+      <w:bookmarkStart w:id="11" w:name="_Toc216389773"/>
+      <w:r>
+        <w:rPr>
+          <w:rFonts w:ascii="Arial" w:hAnsi="Arial" w:cs="Arial"/>
+        </w:rPr>
+        <w:t>Definitions and Acronyms</w:t>
+      </w:r>
+      <w:bookmarkEnd w:id="11"/>
     </w:p>
     <w:tbl>
       <w:tblPr>
-        <w:tblW w:w="9016" w:type="dxa"/>
-        <w:tblCellMar>
-          <w:left w:w="10" w:type="dxa"/>
-          <w:right w:w="10" w:type="dxa"/>
-        </w:tblCellMar>
+        <w:tblStyle w:val="TableGrid"/>
+        <w:tblW w:w="9198" w:type="dxa"/>
+        <w:tblInd w:w="720" w:type="dxa"/>
         <w:tblLook w:val="04A0" w:firstRow="1" w:lastRow="0" w:firstColumn="1" w:lastColumn="0" w:noHBand="0" w:noVBand="1"/>
       </w:tblPr>
       <w:tblGrid>
-        <w:gridCol w:w="2547"/>
-        <w:gridCol w:w="6469"/>
+        <w:gridCol w:w="3244"/>
+        <w:gridCol w:w="5954"/>
       </w:tblGrid>
       <w:tr>
+        <w:trPr>
+          <w:trHeight w:val="705"/>
+        </w:trPr>
         <w:tc>
           <w:tcPr>
-            <w:tcW w:w="2547" w:type="dxa"/>
-            <w:tcBorders>
-              <w:top w:val="single" w:sz="4" w:space="0" w:color="000000"/>
-              <w:left w:val="single" w:sz="4" w:space="0" w:color="000000"/>
-              <w:bottom w:val="single" w:sz="4" w:space="0" w:color="000000"/>
-              <w:right w:val="single" w:sz="4" w:space="0" w:color="000000"/>
-            </w:tcBorders>
-            <w:tcMar>
-              <w:top w:w="0" w:type="dxa"/>
-              <w:left w:w="108" w:type="dxa"/>
-              <w:bottom w:w="0" w:type="dxa"/>
-              <w:right w:w="108" w:type="dxa"/>
-            </w:tcMar>
-            <w:vAlign w:val="center"/>
+            <w:tcW w:w="3244" w:type="dxa"/>
           </w:tcPr>
           <w:p>
             <w:pPr>
               <w:rPr>
                 <w:rFonts w:ascii="Arial" w:hAnsi="Arial" w:cs="Arial"/>
-                <w:b/>
-                <w:bCs/>
-                <w:sz w:val="24"/>
-                <w:szCs w:val="24"/>
               </w:rPr>
             </w:pPr>
             <w:r>
               <w:rPr>
-                <w:rFonts w:ascii="Arial" w:hAnsi="Arial" w:cs="Arial"/>
-                <w:b/>
-                <w:bCs/>
-                <w:sz w:val="24"/>
-                <w:szCs w:val="24"/>
-              </w:rPr>
-              <w:t>Term</w:t>
+                <w:rStyle w:val="Strong"/>
+                <w:rFonts w:ascii="Arial" w:hAnsi="Arial" w:cs="Arial"/>
+                <w:b w:val="0"/>
+                <w:bCs w:val="0"/>
+              </w:rPr>
+              <w:t>AI</w:t>
+            </w:r>
+            <w:r>
+              <w:rPr>
+                <w:rStyle w:val="Strong"/>
+                <w:rFonts w:ascii="Arial" w:hAnsi="Arial" w:cs="Arial"/>
+                <w:b w:val="0"/>
+                <w:bCs w:val="0"/>
+              </w:rPr>
+              <w:t xml:space="preserve"> - </w:t>
+            </w:r>
+            <w:r>
+              <w:rPr>
+                <w:rStyle w:val="Strong"/>
+                <w:rFonts w:ascii="Arial" w:hAnsi="Arial" w:cs="Arial"/>
+                <w:b w:val="0"/>
+                <w:bCs w:val="0"/>
+              </w:rPr>
+              <w:t>Artificial Intelligence:</w:t>
             </w:r>
           </w:p>
         </w:tc>
         <w:tc>
           <w:tcPr>
-            <w:tcW w:w="6469" w:type="dxa"/>
-            <w:tcBorders>
-              <w:top w:val="single" w:sz="4" w:space="0" w:color="000000"/>
-              <w:left w:val="single" w:sz="4" w:space="0" w:color="000000"/>
-              <w:bottom w:val="single" w:sz="4" w:space="0" w:color="000000"/>
-              <w:right w:val="single" w:sz="4" w:space="0" w:color="000000"/>
-            </w:tcBorders>
-            <w:tcMar>
-              <w:top w:w="0" w:type="dxa"/>
-              <w:left w:w="108" w:type="dxa"/>
-              <w:bottom w:w="0" w:type="dxa"/>
-              <w:right w:w="108" w:type="dxa"/>
-            </w:tcMar>
-            <w:vAlign w:val="center"/>
+            <w:tcW w:w="5954" w:type="dxa"/>
           </w:tcPr>
           <w:p>
             <w:pPr>
               <w:rPr>
-                <w:rFonts w:ascii="Arial" w:hAnsi="Arial" w:cs="Arial"/>
-                <w:b/>
-                <w:bCs/>
-                <w:sz w:val="24"/>
-                <w:szCs w:val="24"/>
+                <w:rStyle w:val="Strong"/>
+                <w:rFonts w:ascii="Arial" w:hAnsi="Arial" w:cs="Arial"/>
+                <w:b w:val="0"/>
+                <w:bCs w:val="0"/>
               </w:rPr>
             </w:pPr>
             <w:r>
               <w:rPr>
                 <w:rFonts w:ascii="Arial" w:hAnsi="Arial" w:cs="Arial"/>
-                <w:b/>
-                <w:bCs/>
-                <w:sz w:val="24"/>
-                <w:szCs w:val="24"/>
-              </w:rPr>
-              <w:t>Definition</w:t>
+              </w:rPr>
+              <w:t>Technologies that enable computer systems to perform tasks that typically require human intelligence, such as pattern recognition, reasoning, and decision-making.</w:t>
             </w:r>
           </w:p>
         </w:tc>
@@ -5762,19 +6483,7 @@
       <w:tr>
         <w:tc>
           <w:tcPr>
-            <w:tcW w:w="2547" w:type="dxa"/>
-            <w:tcBorders>
-              <w:top w:val="single" w:sz="4" w:space="0" w:color="000000"/>
-              <w:left w:val="single" w:sz="4" w:space="0" w:color="000000"/>
-              <w:bottom w:val="single" w:sz="4" w:space="0" w:color="000000"/>
-              <w:right w:val="single" w:sz="4" w:space="0" w:color="000000"/>
-            </w:tcBorders>
-            <w:tcMar>
-              <w:top w:w="0" w:type="dxa"/>
-              <w:left w:w="108" w:type="dxa"/>
-              <w:bottom w:w="0" w:type="dxa"/>
-              <w:right w:w="108" w:type="dxa"/>
-            </w:tcMar>
+            <w:tcW w:w="3244" w:type="dxa"/>
           </w:tcPr>
           <w:p>
             <w:pPr>
@@ -5784,39 +6493,33 @@
             </w:pPr>
             <w:r>
               <w:rPr>
-                <w:rFonts w:ascii="Arial" w:hAnsi="Arial" w:cs="Arial"/>
-              </w:rPr>
-              <w:t>Artificial Intelligence (AI)</w:t>
+                <w:rStyle w:val="Strong"/>
+                <w:rFonts w:ascii="Arial" w:hAnsi="Arial" w:cs="Arial"/>
+                <w:b w:val="0"/>
+                <w:bCs w:val="0"/>
+              </w:rPr>
+              <w:t>Rota</w:t>
             </w:r>
           </w:p>
         </w:tc>
         <w:tc>
           <w:tcPr>
-            <w:tcW w:w="6469" w:type="dxa"/>
-            <w:tcBorders>
-              <w:top w:val="single" w:sz="4" w:space="0" w:color="000000"/>
-              <w:left w:val="single" w:sz="4" w:space="0" w:color="000000"/>
-              <w:bottom w:val="single" w:sz="4" w:space="0" w:color="000000"/>
-              <w:right w:val="single" w:sz="4" w:space="0" w:color="000000"/>
-            </w:tcBorders>
-            <w:tcMar>
-              <w:top w:w="0" w:type="dxa"/>
-              <w:left w:w="108" w:type="dxa"/>
-              <w:bottom w:w="0" w:type="dxa"/>
-              <w:right w:w="108" w:type="dxa"/>
-            </w:tcMar>
+            <w:tcW w:w="5954" w:type="dxa"/>
           </w:tcPr>
           <w:p>
             <w:pPr>
               <w:rPr>
-                <w:rFonts w:ascii="Arial" w:hAnsi="Arial" w:cs="Arial"/>
+                <w:rStyle w:val="Strong"/>
+                <w:rFonts w:ascii="Arial" w:hAnsi="Arial" w:cs="Arial"/>
+                <w:b w:val="0"/>
+                <w:bCs w:val="0"/>
               </w:rPr>
             </w:pPr>
             <w:r>
               <w:rPr>
                 <w:rFonts w:ascii="Arial" w:hAnsi="Arial" w:cs="Arial"/>
               </w:rPr>
-              <w:t>The development of computer systems that can perform tasks that typically require human intelligence, such as learning, problem-solving, and decision-making.</w:t>
+              <w:t>A timetable or schedule that outlines staff working hours, shift allocations, and responsibilities.</w:t>
             </w:r>
           </w:p>
         </w:tc>
@@ -5824,19 +6527,7 @@
       <w:tr>
         <w:tc>
           <w:tcPr>
-            <w:tcW w:w="2547" w:type="dxa"/>
-            <w:tcBorders>
-              <w:top w:val="single" w:sz="4" w:space="0" w:color="000000"/>
-              <w:left w:val="single" w:sz="4" w:space="0" w:color="000000"/>
-              <w:bottom w:val="single" w:sz="4" w:space="0" w:color="000000"/>
-              <w:right w:val="single" w:sz="4" w:space="0" w:color="000000"/>
-            </w:tcBorders>
-            <w:tcMar>
-              <w:top w:w="0" w:type="dxa"/>
-              <w:left w:w="108" w:type="dxa"/>
-              <w:bottom w:w="0" w:type="dxa"/>
-              <w:right w:w="108" w:type="dxa"/>
-            </w:tcMar>
+            <w:tcW w:w="3244" w:type="dxa"/>
           </w:tcPr>
           <w:p>
             <w:pPr>
@@ -5844,49 +6535,49 @@
                 <w:rFonts w:ascii="Arial" w:hAnsi="Arial" w:cs="Arial"/>
               </w:rPr>
             </w:pPr>
+            <w:r>
+              <w:rPr>
+                <w:rStyle w:val="Strong"/>
+                <w:rFonts w:ascii="Arial" w:hAnsi="Arial" w:cs="Arial"/>
+                <w:b w:val="0"/>
+                <w:bCs w:val="0"/>
+              </w:rPr>
+              <w:t>UI – User Interface</w:t>
+            </w:r>
+            <w:r>
+              <w:rPr>
+                <w:rFonts w:ascii="Arial" w:hAnsi="Arial" w:cs="Arial"/>
+              </w:rPr>
+              <w:t>.</w:t>
+            </w:r>
           </w:p>
         </w:tc>
         <w:tc>
           <w:tcPr>
-            <w:tcW w:w="6469" w:type="dxa"/>
-            <w:tcBorders>
-              <w:top w:val="single" w:sz="4" w:space="0" w:color="000000"/>
-              <w:left w:val="single" w:sz="4" w:space="0" w:color="000000"/>
-              <w:bottom w:val="single" w:sz="4" w:space="0" w:color="000000"/>
-              <w:right w:val="single" w:sz="4" w:space="0" w:color="000000"/>
-            </w:tcBorders>
-            <w:tcMar>
-              <w:top w:w="0" w:type="dxa"/>
-              <w:left w:w="108" w:type="dxa"/>
-              <w:bottom w:w="0" w:type="dxa"/>
-              <w:right w:w="108" w:type="dxa"/>
-            </w:tcMar>
+            <w:tcW w:w="5954" w:type="dxa"/>
           </w:tcPr>
           <w:p>
             <w:pPr>
               <w:rPr>
-                <w:rFonts w:ascii="Arial" w:hAnsi="Arial" w:cs="Arial"/>
+                <w:rStyle w:val="Strong"/>
+                <w:rFonts w:ascii="Arial" w:hAnsi="Arial" w:cs="Arial"/>
+                <w:b w:val="0"/>
+                <w:bCs w:val="0"/>
               </w:rPr>
             </w:pPr>
+            <w:r>
+              <w:rPr>
+                <w:rFonts w:ascii="Arial" w:hAnsi="Arial" w:cs="Arial"/>
+              </w:rPr>
+              <w:t>The visual layout and interactive components of the application that the user interacts with</w:t>
+            </w:r>
           </w:p>
         </w:tc>
       </w:tr>
       <w:tr>
         <w:tc>
           <w:tcPr>
-            <w:tcW w:w="2547" w:type="dxa"/>
-            <w:tcBorders>
-              <w:top w:val="single" w:sz="4" w:space="0" w:color="000000"/>
-              <w:left w:val="single" w:sz="4" w:space="0" w:color="000000"/>
-              <w:bottom w:val="single" w:sz="4" w:space="0" w:color="000000"/>
-              <w:right w:val="single" w:sz="4" w:space="0" w:color="000000"/>
-            </w:tcBorders>
-            <w:tcMar>
-              <w:top w:w="0" w:type="dxa"/>
-              <w:left w:w="108" w:type="dxa"/>
-              <w:bottom w:w="0" w:type="dxa"/>
-              <w:right w:w="108" w:type="dxa"/>
-            </w:tcMar>
+            <w:tcW w:w="3244" w:type="dxa"/>
           </w:tcPr>
           <w:p>
             <w:pPr>
@@ -5894,49 +6585,43 @@
                 <w:rFonts w:ascii="Arial" w:hAnsi="Arial" w:cs="Arial"/>
               </w:rPr>
             </w:pPr>
+            <w:r>
+              <w:rPr>
+                <w:rStyle w:val="Strong"/>
+                <w:rFonts w:ascii="Arial" w:hAnsi="Arial" w:cs="Arial"/>
+                <w:b w:val="0"/>
+                <w:bCs w:val="0"/>
+              </w:rPr>
+              <w:t xml:space="preserve">UX – User Experience: </w:t>
+            </w:r>
           </w:p>
         </w:tc>
         <w:tc>
           <w:tcPr>
-            <w:tcW w:w="6469" w:type="dxa"/>
-            <w:tcBorders>
-              <w:top w:val="single" w:sz="4" w:space="0" w:color="000000"/>
-              <w:left w:val="single" w:sz="4" w:space="0" w:color="000000"/>
-              <w:bottom w:val="single" w:sz="4" w:space="0" w:color="000000"/>
-              <w:right w:val="single" w:sz="4" w:space="0" w:color="000000"/>
-            </w:tcBorders>
-            <w:tcMar>
-              <w:top w:w="0" w:type="dxa"/>
-              <w:left w:w="108" w:type="dxa"/>
-              <w:bottom w:w="0" w:type="dxa"/>
-              <w:right w:w="108" w:type="dxa"/>
-            </w:tcMar>
+            <w:tcW w:w="5954" w:type="dxa"/>
           </w:tcPr>
           <w:p>
             <w:pPr>
               <w:rPr>
-                <w:rFonts w:ascii="Arial" w:hAnsi="Arial" w:cs="Arial"/>
+                <w:rStyle w:val="Strong"/>
+                <w:rFonts w:ascii="Arial" w:hAnsi="Arial" w:cs="Arial"/>
+                <w:b w:val="0"/>
+                <w:bCs w:val="0"/>
               </w:rPr>
             </w:pPr>
+            <w:r>
+              <w:rPr>
+                <w:rFonts w:ascii="Arial" w:hAnsi="Arial" w:cs="Arial"/>
+              </w:rPr>
+              <w:t>The overall ease of use, efficiency, and satisfaction a user experiences when interacting with the system.</w:t>
+            </w:r>
           </w:p>
         </w:tc>
       </w:tr>
       <w:tr>
         <w:tc>
           <w:tcPr>
-            <w:tcW w:w="2547" w:type="dxa"/>
-            <w:tcBorders>
-              <w:top w:val="single" w:sz="4" w:space="0" w:color="000000"/>
-              <w:left w:val="single" w:sz="4" w:space="0" w:color="000000"/>
-              <w:bottom w:val="single" w:sz="4" w:space="0" w:color="000000"/>
-              <w:right w:val="single" w:sz="4" w:space="0" w:color="000000"/>
-            </w:tcBorders>
-            <w:tcMar>
-              <w:top w:w="0" w:type="dxa"/>
-              <w:left w:w="108" w:type="dxa"/>
-              <w:bottom w:w="0" w:type="dxa"/>
-              <w:right w:w="108" w:type="dxa"/>
-            </w:tcMar>
+            <w:tcW w:w="3244" w:type="dxa"/>
           </w:tcPr>
           <w:p>
             <w:pPr>
@@ -5944,49 +6629,44 @@
                 <w:rFonts w:ascii="Arial" w:hAnsi="Arial" w:cs="Arial"/>
               </w:rPr>
             </w:pPr>
+            <w:r>
+              <w:rPr>
+                <w:rStyle w:val="Strong"/>
+                <w:rFonts w:ascii="Arial" w:hAnsi="Arial" w:cs="Arial"/>
+                <w:b w:val="0"/>
+                <w:bCs w:val="0"/>
+              </w:rPr>
+              <w:lastRenderedPageBreak/>
+              <w:t xml:space="preserve">IDE – Integrated Development Environment: </w:t>
+            </w:r>
           </w:p>
         </w:tc>
         <w:tc>
           <w:tcPr>
-            <w:tcW w:w="6469" w:type="dxa"/>
-            <w:tcBorders>
-              <w:top w:val="single" w:sz="4" w:space="0" w:color="000000"/>
-              <w:left w:val="single" w:sz="4" w:space="0" w:color="000000"/>
-              <w:bottom w:val="single" w:sz="4" w:space="0" w:color="000000"/>
-              <w:right w:val="single" w:sz="4" w:space="0" w:color="000000"/>
-            </w:tcBorders>
-            <w:tcMar>
-              <w:top w:w="0" w:type="dxa"/>
-              <w:left w:w="108" w:type="dxa"/>
-              <w:bottom w:w="0" w:type="dxa"/>
-              <w:right w:w="108" w:type="dxa"/>
-            </w:tcMar>
+            <w:tcW w:w="5954" w:type="dxa"/>
           </w:tcPr>
           <w:p>
             <w:pPr>
               <w:rPr>
-                <w:rFonts w:ascii="Arial" w:hAnsi="Arial" w:cs="Arial"/>
+                <w:rStyle w:val="Strong"/>
+                <w:rFonts w:ascii="Arial" w:hAnsi="Arial" w:cs="Arial"/>
+                <w:b w:val="0"/>
+                <w:bCs w:val="0"/>
               </w:rPr>
             </w:pPr>
+            <w:r>
+              <w:rPr>
+                <w:rFonts w:ascii="Arial" w:hAnsi="Arial" w:cs="Arial"/>
+              </w:rPr>
+              <w:t>A software application that provides tools to assist programmers in writing, testing, and debugging code efficiently.</w:t>
+            </w:r>
           </w:p>
         </w:tc>
       </w:tr>
       <w:tr>
         <w:tc>
           <w:tcPr>
-            <w:tcW w:w="2547" w:type="dxa"/>
-            <w:tcBorders>
-              <w:top w:val="single" w:sz="4" w:space="0" w:color="000000"/>
-              <w:left w:val="single" w:sz="4" w:space="0" w:color="000000"/>
-              <w:bottom w:val="single" w:sz="4" w:space="0" w:color="000000"/>
-              <w:right w:val="single" w:sz="4" w:space="0" w:color="000000"/>
-            </w:tcBorders>
-            <w:tcMar>
-              <w:top w:w="0" w:type="dxa"/>
-              <w:left w:w="108" w:type="dxa"/>
-              <w:bottom w:w="0" w:type="dxa"/>
-              <w:right w:w="108" w:type="dxa"/>
-            </w:tcMar>
+            <w:tcW w:w="3244" w:type="dxa"/>
           </w:tcPr>
           <w:p>
             <w:pPr>
@@ -5994,49 +6674,52 @@
                 <w:rFonts w:ascii="Arial" w:hAnsi="Arial" w:cs="Arial"/>
               </w:rPr>
             </w:pPr>
+            <w:r>
+              <w:rPr>
+                <w:rStyle w:val="Strong"/>
+                <w:rFonts w:ascii="Arial" w:hAnsi="Arial" w:cs="Arial"/>
+                <w:b w:val="0"/>
+                <w:bCs w:val="0"/>
+              </w:rPr>
+              <w:t xml:space="preserve">VS / VS Code – Visual Studio / Visual Studio Code: </w:t>
+            </w:r>
           </w:p>
         </w:tc>
         <w:tc>
           <w:tcPr>
-            <w:tcW w:w="6469" w:type="dxa"/>
-            <w:tcBorders>
-              <w:top w:val="single" w:sz="4" w:space="0" w:color="000000"/>
-              <w:left w:val="single" w:sz="4" w:space="0" w:color="000000"/>
-              <w:bottom w:val="single" w:sz="4" w:space="0" w:color="000000"/>
-              <w:right w:val="single" w:sz="4" w:space="0" w:color="000000"/>
-            </w:tcBorders>
-            <w:tcMar>
-              <w:top w:w="0" w:type="dxa"/>
-              <w:left w:w="108" w:type="dxa"/>
-              <w:bottom w:w="0" w:type="dxa"/>
-              <w:right w:w="108" w:type="dxa"/>
-            </w:tcMar>
+            <w:tcW w:w="5954" w:type="dxa"/>
           </w:tcPr>
           <w:p>
             <w:pPr>
               <w:rPr>
-                <w:rFonts w:ascii="Arial" w:hAnsi="Arial" w:cs="Arial"/>
+                <w:rStyle w:val="Strong"/>
+                <w:rFonts w:ascii="Arial" w:hAnsi="Arial" w:cs="Arial"/>
+                <w:b w:val="0"/>
+                <w:bCs w:val="0"/>
               </w:rPr>
             </w:pPr>
+            <w:r>
+              <w:rPr>
+                <w:rStyle w:val="Strong"/>
+                <w:rFonts w:ascii="Arial" w:hAnsi="Arial" w:cs="Arial"/>
+                <w:b w:val="0"/>
+                <w:bCs w:val="0"/>
+              </w:rPr>
+              <w:t>I</w:t>
+            </w:r>
+            <w:r>
+              <w:rPr>
+                <w:rFonts w:ascii="Arial" w:hAnsi="Arial" w:cs="Arial"/>
+              </w:rPr>
+              <w:t>DE/editor tools used for software development.</w:t>
+            </w:r>
           </w:p>
         </w:tc>
       </w:tr>
       <w:tr>
         <w:tc>
           <w:tcPr>
-            <w:tcW w:w="2547" w:type="dxa"/>
-            <w:tcBorders>
-              <w:top w:val="single" w:sz="4" w:space="0" w:color="000000"/>
-              <w:left w:val="single" w:sz="4" w:space="0" w:color="000000"/>
-              <w:bottom w:val="single" w:sz="4" w:space="0" w:color="000000"/>
-              <w:right w:val="single" w:sz="4" w:space="0" w:color="000000"/>
-            </w:tcBorders>
-            <w:tcMar>
-              <w:top w:w="0" w:type="dxa"/>
-              <w:left w:w="108" w:type="dxa"/>
-              <w:bottom w:w="0" w:type="dxa"/>
-              <w:right w:w="108" w:type="dxa"/>
-            </w:tcMar>
+            <w:tcW w:w="3244" w:type="dxa"/>
           </w:tcPr>
           <w:p>
             <w:pPr>
@@ -6044,49 +6727,43 @@
                 <w:rFonts w:ascii="Arial" w:hAnsi="Arial" w:cs="Arial"/>
               </w:rPr>
             </w:pPr>
+            <w:r>
+              <w:rPr>
+                <w:rStyle w:val="Strong"/>
+                <w:rFonts w:ascii="Arial" w:hAnsi="Arial" w:cs="Arial"/>
+                <w:b w:val="0"/>
+                <w:bCs w:val="0"/>
+              </w:rPr>
+              <w:t xml:space="preserve">HR – Human Resources: </w:t>
+            </w:r>
           </w:p>
         </w:tc>
         <w:tc>
           <w:tcPr>
-            <w:tcW w:w="6469" w:type="dxa"/>
-            <w:tcBorders>
-              <w:top w:val="single" w:sz="4" w:space="0" w:color="000000"/>
-              <w:left w:val="single" w:sz="4" w:space="0" w:color="000000"/>
-              <w:bottom w:val="single" w:sz="4" w:space="0" w:color="000000"/>
-              <w:right w:val="single" w:sz="4" w:space="0" w:color="000000"/>
-            </w:tcBorders>
-            <w:tcMar>
-              <w:top w:w="0" w:type="dxa"/>
-              <w:left w:w="108" w:type="dxa"/>
-              <w:bottom w:w="0" w:type="dxa"/>
-              <w:right w:w="108" w:type="dxa"/>
-            </w:tcMar>
+            <w:tcW w:w="5954" w:type="dxa"/>
           </w:tcPr>
           <w:p>
             <w:pPr>
               <w:rPr>
-                <w:rFonts w:ascii="Arial" w:hAnsi="Arial" w:cs="Arial"/>
+                <w:rStyle w:val="Strong"/>
+                <w:rFonts w:ascii="Arial" w:hAnsi="Arial" w:cs="Arial"/>
+                <w:b w:val="0"/>
+                <w:bCs w:val="0"/>
               </w:rPr>
             </w:pPr>
+            <w:r>
+              <w:rPr>
+                <w:rFonts w:ascii="Arial" w:hAnsi="Arial" w:cs="Arial"/>
+              </w:rPr>
+              <w:t>A department or set of responsibilities related to managing employee information, staffing, payroll, and organisational policies.</w:t>
+            </w:r>
           </w:p>
         </w:tc>
       </w:tr>
       <w:tr>
         <w:tc>
           <w:tcPr>
-            <w:tcW w:w="2547" w:type="dxa"/>
-            <w:tcBorders>
-              <w:top w:val="single" w:sz="4" w:space="0" w:color="000000"/>
-              <w:left w:val="single" w:sz="4" w:space="0" w:color="000000"/>
-              <w:bottom w:val="single" w:sz="4" w:space="0" w:color="000000"/>
-              <w:right w:val="single" w:sz="4" w:space="0" w:color="000000"/>
-            </w:tcBorders>
-            <w:tcMar>
-              <w:top w:w="0" w:type="dxa"/>
-              <w:left w:w="108" w:type="dxa"/>
-              <w:bottom w:w="0" w:type="dxa"/>
-              <w:right w:w="108" w:type="dxa"/>
-            </w:tcMar>
+            <w:tcW w:w="3244" w:type="dxa"/>
           </w:tcPr>
           <w:p>
             <w:pPr>
@@ -6094,30 +6771,827 @@
                 <w:rFonts w:ascii="Arial" w:hAnsi="Arial" w:cs="Arial"/>
               </w:rPr>
             </w:pPr>
+            <w:r>
+              <w:rPr>
+                <w:rStyle w:val="Strong"/>
+                <w:rFonts w:ascii="Arial" w:hAnsi="Arial" w:cs="Arial"/>
+                <w:b w:val="0"/>
+                <w:bCs w:val="0"/>
+              </w:rPr>
+              <w:t xml:space="preserve">GDPR – General Data Protection Regulation: </w:t>
+            </w:r>
           </w:p>
         </w:tc>
         <w:tc>
           <w:tcPr>
-            <w:tcW w:w="6469" w:type="dxa"/>
-            <w:tcBorders>
-              <w:top w:val="single" w:sz="4" w:space="0" w:color="000000"/>
-              <w:left w:val="single" w:sz="4" w:space="0" w:color="000000"/>
-              <w:bottom w:val="single" w:sz="4" w:space="0" w:color="000000"/>
-              <w:right w:val="single" w:sz="4" w:space="0" w:color="000000"/>
-            </w:tcBorders>
-            <w:tcMar>
-              <w:top w:w="0" w:type="dxa"/>
-              <w:left w:w="108" w:type="dxa"/>
-              <w:bottom w:w="0" w:type="dxa"/>
-              <w:right w:w="108" w:type="dxa"/>
-            </w:tcMar>
+            <w:tcW w:w="5954" w:type="dxa"/>
           </w:tcPr>
           <w:p>
             <w:pPr>
               <w:rPr>
-                <w:rFonts w:ascii="Arial" w:hAnsi="Arial" w:cs="Arial"/>
+                <w:rStyle w:val="Strong"/>
+                <w:rFonts w:ascii="Arial" w:hAnsi="Arial" w:cs="Arial"/>
+                <w:b w:val="0"/>
+                <w:bCs w:val="0"/>
               </w:rPr>
             </w:pPr>
+            <w:r>
+              <w:rPr>
+                <w:rFonts w:ascii="Arial" w:hAnsi="Arial" w:cs="Arial"/>
+              </w:rPr>
+              <w:t>A data protection law in the EU/UK that governs the collection, storage, and processing of personal information.</w:t>
+            </w:r>
+          </w:p>
+        </w:tc>
+      </w:tr>
+      <w:tr>
+        <w:trPr>
+          <w:trHeight w:val="948"/>
+        </w:trPr>
+        <w:tc>
+          <w:tcPr>
+            <w:tcW w:w="3244" w:type="dxa"/>
+          </w:tcPr>
+          <w:p>
+            <w:pPr>
+              <w:rPr>
+                <w:rFonts w:ascii="Arial" w:hAnsi="Arial" w:cs="Arial"/>
+              </w:rPr>
+            </w:pPr>
+            <w:r>
+              <w:rPr>
+                <w:rStyle w:val="Strong"/>
+                <w:rFonts w:ascii="Arial" w:hAnsi="Arial" w:cs="Arial"/>
+                <w:b w:val="0"/>
+                <w:bCs w:val="0"/>
+              </w:rPr>
+              <w:t xml:space="preserve">API – Application Programming Interface: </w:t>
+            </w:r>
+          </w:p>
+        </w:tc>
+        <w:tc>
+          <w:tcPr>
+            <w:tcW w:w="5954" w:type="dxa"/>
+          </w:tcPr>
+          <w:p>
+            <w:pPr>
+              <w:rPr>
+                <w:rStyle w:val="Strong"/>
+                <w:rFonts w:ascii="Arial" w:hAnsi="Arial" w:cs="Arial"/>
+                <w:b w:val="0"/>
+                <w:bCs w:val="0"/>
+              </w:rPr>
+            </w:pPr>
+            <w:r>
+              <w:rPr>
+                <w:rFonts w:ascii="Arial" w:hAnsi="Arial" w:cs="Arial"/>
+              </w:rPr>
+              <w:t>A set of rules that allows different software components to communicate with one another,</w:t>
+            </w:r>
+            <w:r>
+              <w:rPr>
+                <w:rFonts w:ascii="Arial" w:hAnsi="Arial" w:cs="Arial"/>
+              </w:rPr>
+              <w:t xml:space="preserve"> </w:t>
+            </w:r>
+            <w:r>
+              <w:rPr>
+                <w:rFonts w:ascii="Arial" w:hAnsi="Arial" w:cs="Arial"/>
+              </w:rPr>
+              <w:t>typically using HTTP requests.</w:t>
+            </w:r>
+          </w:p>
+        </w:tc>
+      </w:tr>
+      <w:tr>
+        <w:tc>
+          <w:tcPr>
+            <w:tcW w:w="3244" w:type="dxa"/>
+          </w:tcPr>
+          <w:p>
+            <w:pPr>
+              <w:rPr>
+                <w:rFonts w:ascii="Arial" w:hAnsi="Arial" w:cs="Arial"/>
+              </w:rPr>
+            </w:pPr>
+            <w:r>
+              <w:rPr>
+                <w:rStyle w:val="Strong"/>
+                <w:rFonts w:ascii="Arial" w:hAnsi="Arial" w:cs="Arial"/>
+                <w:b w:val="0"/>
+                <w:bCs w:val="0"/>
+              </w:rPr>
+              <w:t xml:space="preserve">HTTPS – Hypertext Transfer Protocol Secure: </w:t>
+            </w:r>
+          </w:p>
+        </w:tc>
+        <w:tc>
+          <w:tcPr>
+            <w:tcW w:w="5954" w:type="dxa"/>
+          </w:tcPr>
+          <w:p>
+            <w:pPr>
+              <w:rPr>
+                <w:rStyle w:val="Strong"/>
+                <w:rFonts w:ascii="Arial" w:hAnsi="Arial" w:cs="Arial"/>
+                <w:b w:val="0"/>
+                <w:bCs w:val="0"/>
+              </w:rPr>
+            </w:pPr>
+            <w:r>
+              <w:rPr>
+                <w:rFonts w:ascii="Arial" w:hAnsi="Arial" w:cs="Arial"/>
+              </w:rPr>
+              <w:t>The secure version of HTTP. Ensures encrypted communication between a user’s browser and a server.</w:t>
+            </w:r>
+          </w:p>
+        </w:tc>
+      </w:tr>
+      <w:tr>
+        <w:tc>
+          <w:tcPr>
+            <w:tcW w:w="3244" w:type="dxa"/>
+          </w:tcPr>
+          <w:p>
+            <w:pPr>
+              <w:rPr>
+                <w:rFonts w:ascii="Arial" w:hAnsi="Arial" w:cs="Arial"/>
+              </w:rPr>
+            </w:pPr>
+            <w:r>
+              <w:rPr>
+                <w:rStyle w:val="Strong"/>
+                <w:rFonts w:ascii="Arial" w:hAnsi="Arial" w:cs="Arial"/>
+                <w:b w:val="0"/>
+                <w:bCs w:val="0"/>
+              </w:rPr>
+              <w:t>JWT – JSON Web Token</w:t>
+            </w:r>
+          </w:p>
+        </w:tc>
+        <w:tc>
+          <w:tcPr>
+            <w:tcW w:w="5954" w:type="dxa"/>
+          </w:tcPr>
+          <w:p>
+            <w:pPr>
+              <w:rPr>
+                <w:rStyle w:val="Strong"/>
+                <w:rFonts w:ascii="Arial" w:hAnsi="Arial" w:cs="Arial"/>
+                <w:b w:val="0"/>
+                <w:bCs w:val="0"/>
+              </w:rPr>
+            </w:pPr>
+            <w:r>
+              <w:rPr>
+                <w:rFonts w:ascii="Arial" w:hAnsi="Arial" w:cs="Arial"/>
+              </w:rPr>
+              <w:t>A compact, secure token format used for verifying user identity and managing login sessions in web applications</w:t>
+            </w:r>
+            <w:r>
+              <w:rPr>
+                <w:rFonts w:ascii="Arial" w:hAnsi="Arial" w:cs="Arial"/>
+              </w:rPr>
+              <w:t>.</w:t>
+            </w:r>
+          </w:p>
+        </w:tc>
+      </w:tr>
+      <w:tr>
+        <w:tc>
+          <w:tcPr>
+            <w:tcW w:w="3244" w:type="dxa"/>
+          </w:tcPr>
+          <w:p>
+            <w:pPr>
+              <w:rPr>
+                <w:rFonts w:ascii="Arial" w:hAnsi="Arial" w:cs="Arial"/>
+              </w:rPr>
+            </w:pPr>
+            <w:r>
+              <w:rPr>
+                <w:rStyle w:val="Strong"/>
+                <w:rFonts w:ascii="Arial" w:hAnsi="Arial" w:cs="Arial"/>
+                <w:b w:val="0"/>
+                <w:bCs w:val="0"/>
+              </w:rPr>
+              <w:t>Hashing</w:t>
+            </w:r>
+            <w:r>
+              <w:rPr>
+                <w:rStyle w:val="Strong"/>
+                <w:rFonts w:ascii="Arial" w:hAnsi="Arial" w:cs="Arial"/>
+                <w:b w:val="0"/>
+                <w:bCs w:val="0"/>
+              </w:rPr>
+              <w:t xml:space="preserve"> </w:t>
+            </w:r>
+          </w:p>
+        </w:tc>
+        <w:tc>
+          <w:tcPr>
+            <w:tcW w:w="5954" w:type="dxa"/>
+          </w:tcPr>
+          <w:p>
+            <w:pPr>
+              <w:rPr>
+                <w:rStyle w:val="Strong"/>
+                <w:rFonts w:ascii="Arial" w:hAnsi="Arial" w:cs="Arial"/>
+                <w:b w:val="0"/>
+                <w:bCs w:val="0"/>
+              </w:rPr>
+            </w:pPr>
+            <w:r>
+              <w:rPr>
+                <w:rFonts w:ascii="Arial" w:hAnsi="Arial" w:cs="Arial"/>
+              </w:rPr>
+              <w:t>A cryptographic process used to convert data (e.g., passwords) into a fixed-length,</w:t>
+            </w:r>
+            <w:r>
+              <w:rPr>
+                <w:rFonts w:ascii="Arial" w:hAnsi="Arial" w:cs="Arial"/>
+              </w:rPr>
+              <w:t xml:space="preserve"> </w:t>
+            </w:r>
+            <w:r>
+              <w:rPr>
+                <w:rFonts w:ascii="Arial" w:hAnsi="Arial" w:cs="Arial"/>
+              </w:rPr>
+              <w:t>irreversible value for secure storage.</w:t>
+            </w:r>
+          </w:p>
+        </w:tc>
+      </w:tr>
+      <w:tr>
+        <w:tc>
+          <w:tcPr>
+            <w:tcW w:w="3244" w:type="dxa"/>
+          </w:tcPr>
+          <w:p>
+            <w:pPr>
+              <w:rPr>
+                <w:rFonts w:ascii="Arial" w:hAnsi="Arial" w:cs="Arial"/>
+              </w:rPr>
+            </w:pPr>
+            <w:r>
+              <w:rPr>
+                <w:rStyle w:val="Strong"/>
+                <w:rFonts w:ascii="Arial" w:hAnsi="Arial" w:cs="Arial"/>
+                <w:b w:val="0"/>
+                <w:bCs w:val="0"/>
+              </w:rPr>
+              <w:t xml:space="preserve">CRUD – Create, Read, Update, Delete: </w:t>
+            </w:r>
+          </w:p>
+        </w:tc>
+        <w:tc>
+          <w:tcPr>
+            <w:tcW w:w="5954" w:type="dxa"/>
+          </w:tcPr>
+          <w:p>
+            <w:pPr>
+              <w:rPr>
+                <w:rStyle w:val="Strong"/>
+                <w:rFonts w:ascii="Arial" w:hAnsi="Arial" w:cs="Arial"/>
+                <w:b w:val="0"/>
+                <w:bCs w:val="0"/>
+              </w:rPr>
+            </w:pPr>
+            <w:r>
+              <w:rPr>
+                <w:rFonts w:ascii="Arial" w:hAnsi="Arial" w:cs="Arial"/>
+              </w:rPr>
+              <w:t>The four basic operations performed on a database or persistent data store.</w:t>
+            </w:r>
+          </w:p>
+        </w:tc>
+      </w:tr>
+      <w:tr>
+        <w:tc>
+          <w:tcPr>
+            <w:tcW w:w="3244" w:type="dxa"/>
+          </w:tcPr>
+          <w:p>
+            <w:pPr>
+              <w:rPr>
+                <w:rFonts w:ascii="Arial" w:hAnsi="Arial" w:cs="Arial"/>
+              </w:rPr>
+            </w:pPr>
+            <w:r>
+              <w:rPr>
+                <w:rStyle w:val="Strong"/>
+                <w:rFonts w:ascii="Arial" w:hAnsi="Arial" w:cs="Arial"/>
+                <w:b w:val="0"/>
+                <w:bCs w:val="0"/>
+              </w:rPr>
+              <w:t xml:space="preserve">SQL – Structured Query Language: </w:t>
+            </w:r>
+          </w:p>
+        </w:tc>
+        <w:tc>
+          <w:tcPr>
+            <w:tcW w:w="5954" w:type="dxa"/>
+          </w:tcPr>
+          <w:p>
+            <w:pPr>
+              <w:rPr>
+                <w:rStyle w:val="Strong"/>
+                <w:rFonts w:ascii="Arial" w:hAnsi="Arial" w:cs="Arial"/>
+                <w:b w:val="0"/>
+                <w:bCs w:val="0"/>
+              </w:rPr>
+            </w:pPr>
+            <w:r>
+              <w:rPr>
+                <w:rFonts w:ascii="Arial" w:hAnsi="Arial" w:cs="Arial"/>
+              </w:rPr>
+              <w:t>A standard language used to manage and query databases.</w:t>
+            </w:r>
+          </w:p>
+        </w:tc>
+      </w:tr>
+      <w:tr>
+        <w:tc>
+          <w:tcPr>
+            <w:tcW w:w="3244" w:type="dxa"/>
+          </w:tcPr>
+          <w:p>
+            <w:pPr>
+              <w:rPr>
+                <w:rFonts w:ascii="Arial" w:hAnsi="Arial" w:cs="Arial"/>
+              </w:rPr>
+            </w:pPr>
+            <w:r>
+              <w:rPr>
+                <w:rStyle w:val="Strong"/>
+                <w:rFonts w:ascii="Arial" w:hAnsi="Arial" w:cs="Arial"/>
+                <w:b w:val="0"/>
+                <w:bCs w:val="0"/>
+              </w:rPr>
+              <w:t>SQLite:</w:t>
+            </w:r>
+          </w:p>
+        </w:tc>
+        <w:tc>
+          <w:tcPr>
+            <w:tcW w:w="5954" w:type="dxa"/>
+          </w:tcPr>
+          <w:p>
+            <w:pPr>
+              <w:rPr>
+                <w:rStyle w:val="Strong"/>
+                <w:rFonts w:ascii="Arial" w:hAnsi="Arial" w:cs="Arial"/>
+                <w:b w:val="0"/>
+                <w:bCs w:val="0"/>
+              </w:rPr>
+            </w:pPr>
+            <w:r>
+              <w:rPr>
+                <w:rFonts w:ascii="Arial" w:hAnsi="Arial" w:cs="Arial"/>
+              </w:rPr>
+              <w:t>A lightweight, file-based relational database system used to store application data locally.</w:t>
+            </w:r>
+          </w:p>
+        </w:tc>
+      </w:tr>
+      <w:tr>
+        <w:tc>
+          <w:tcPr>
+            <w:tcW w:w="3244" w:type="dxa"/>
+          </w:tcPr>
+          <w:p>
+            <w:pPr>
+              <w:rPr>
+                <w:rFonts w:ascii="Arial" w:hAnsi="Arial" w:cs="Arial"/>
+              </w:rPr>
+            </w:pPr>
+            <w:r>
+              <w:rPr>
+                <w:rStyle w:val="Strong"/>
+                <w:rFonts w:ascii="Arial" w:hAnsi="Arial" w:cs="Arial"/>
+                <w:b w:val="0"/>
+                <w:bCs w:val="0"/>
+              </w:rPr>
+              <w:t xml:space="preserve">Unique Identifier / Staff ID: </w:t>
+            </w:r>
+          </w:p>
+        </w:tc>
+        <w:tc>
+          <w:tcPr>
+            <w:tcW w:w="5954" w:type="dxa"/>
+          </w:tcPr>
+          <w:p>
+            <w:pPr>
+              <w:rPr>
+                <w:rStyle w:val="Strong"/>
+                <w:rFonts w:ascii="Arial" w:hAnsi="Arial" w:cs="Arial"/>
+                <w:b w:val="0"/>
+                <w:bCs w:val="0"/>
+              </w:rPr>
+            </w:pPr>
+            <w:r>
+              <w:rPr>
+                <w:rFonts w:ascii="Arial" w:hAnsi="Arial" w:cs="Arial"/>
+              </w:rPr>
+              <w:t>A numeric or alphanumeric value assigned to each staff member to distinguish them in the database.</w:t>
+            </w:r>
+          </w:p>
+        </w:tc>
+      </w:tr>
+      <w:tr>
+        <w:tc>
+          <w:tcPr>
+            <w:tcW w:w="3244" w:type="dxa"/>
+          </w:tcPr>
+          <w:p>
+            <w:pPr>
+              <w:rPr>
+                <w:rFonts w:ascii="Arial" w:hAnsi="Arial" w:cs="Arial"/>
+              </w:rPr>
+            </w:pPr>
+            <w:r>
+              <w:rPr>
+                <w:rStyle w:val="Strong"/>
+                <w:rFonts w:ascii="Arial" w:hAnsi="Arial" w:cs="Arial"/>
+                <w:b w:val="0"/>
+                <w:bCs w:val="0"/>
+              </w:rPr>
+              <w:t xml:space="preserve">CP – Constraint Programming: </w:t>
+            </w:r>
+          </w:p>
+        </w:tc>
+        <w:tc>
+          <w:tcPr>
+            <w:tcW w:w="5954" w:type="dxa"/>
+          </w:tcPr>
+          <w:p>
+            <w:pPr>
+              <w:rPr>
+                <w:rStyle w:val="Strong"/>
+                <w:rFonts w:ascii="Arial" w:hAnsi="Arial" w:cs="Arial"/>
+                <w:b w:val="0"/>
+                <w:bCs w:val="0"/>
+              </w:rPr>
+            </w:pPr>
+            <w:r>
+              <w:rPr>
+                <w:rFonts w:ascii="Arial" w:hAnsi="Arial" w:cs="Arial"/>
+              </w:rPr>
+              <w:t>A computational method used to solve scheduling and optimisation problems by applying rules and constraints — used by OR-Tools.</w:t>
+            </w:r>
+          </w:p>
+        </w:tc>
+      </w:tr>
+      <w:tr>
+        <w:tc>
+          <w:tcPr>
+            <w:tcW w:w="3244" w:type="dxa"/>
+          </w:tcPr>
+          <w:p>
+            <w:pPr>
+              <w:rPr>
+                <w:rFonts w:ascii="Arial" w:hAnsi="Arial" w:cs="Arial"/>
+              </w:rPr>
+            </w:pPr>
+            <w:r>
+              <w:rPr>
+                <w:rStyle w:val="Strong"/>
+                <w:rFonts w:ascii="Arial" w:hAnsi="Arial" w:cs="Arial"/>
+                <w:b w:val="0"/>
+                <w:bCs w:val="0"/>
+              </w:rPr>
+              <w:t xml:space="preserve">OR-Tools: </w:t>
+            </w:r>
+          </w:p>
+        </w:tc>
+        <w:tc>
+          <w:tcPr>
+            <w:tcW w:w="5954" w:type="dxa"/>
+          </w:tcPr>
+          <w:p>
+            <w:pPr>
+              <w:rPr>
+                <w:rStyle w:val="Strong"/>
+                <w:rFonts w:ascii="Arial" w:hAnsi="Arial" w:cs="Arial"/>
+                <w:b w:val="0"/>
+                <w:bCs w:val="0"/>
+              </w:rPr>
+            </w:pPr>
+            <w:r>
+              <w:rPr>
+                <w:rFonts w:ascii="Arial" w:hAnsi="Arial" w:cs="Arial"/>
+              </w:rPr>
+              <w:t>An open-source optimisation library developed by Google used for solving routing, scheduling, and constraint-based problems.</w:t>
+            </w:r>
+          </w:p>
+        </w:tc>
+      </w:tr>
+      <w:tr>
+        <w:tc>
+          <w:tcPr>
+            <w:tcW w:w="3244" w:type="dxa"/>
+          </w:tcPr>
+          <w:p>
+            <w:pPr>
+              <w:rPr>
+                <w:rFonts w:ascii="Arial" w:hAnsi="Arial" w:cs="Arial"/>
+              </w:rPr>
+            </w:pPr>
+            <w:r>
+              <w:rPr>
+                <w:rStyle w:val="Strong"/>
+                <w:rFonts w:ascii="Arial" w:hAnsi="Arial" w:cs="Arial"/>
+                <w:b w:val="0"/>
+                <w:bCs w:val="0"/>
+              </w:rPr>
+              <w:lastRenderedPageBreak/>
+              <w:t xml:space="preserve">JSON – JavaScript Object Notation: </w:t>
+            </w:r>
+          </w:p>
+        </w:tc>
+        <w:tc>
+          <w:tcPr>
+            <w:tcW w:w="5954" w:type="dxa"/>
+          </w:tcPr>
+          <w:p>
+            <w:pPr>
+              <w:rPr>
+                <w:rStyle w:val="Strong"/>
+                <w:rFonts w:ascii="Arial" w:hAnsi="Arial" w:cs="Arial"/>
+                <w:b w:val="0"/>
+                <w:bCs w:val="0"/>
+              </w:rPr>
+            </w:pPr>
+            <w:r>
+              <w:rPr>
+                <w:rFonts w:ascii="Arial" w:hAnsi="Arial" w:cs="Arial"/>
+              </w:rPr>
+              <w:t>A lightweight data format used for sending and receiving structured data between the frontend, backend, and AI scheduler.</w:t>
+            </w:r>
+          </w:p>
+        </w:tc>
+      </w:tr>
+      <w:tr>
+        <w:tc>
+          <w:tcPr>
+            <w:tcW w:w="3244" w:type="dxa"/>
+          </w:tcPr>
+          <w:p>
+            <w:pPr>
+              <w:rPr>
+                <w:rFonts w:ascii="Arial" w:hAnsi="Arial" w:cs="Arial"/>
+              </w:rPr>
+            </w:pPr>
+            <w:r>
+              <w:rPr>
+                <w:rStyle w:val="Strong"/>
+                <w:rFonts w:ascii="Arial" w:hAnsi="Arial" w:cs="Arial"/>
+                <w:b w:val="0"/>
+                <w:bCs w:val="0"/>
+              </w:rPr>
+              <w:t xml:space="preserve">Front-End: </w:t>
+            </w:r>
+          </w:p>
+        </w:tc>
+        <w:tc>
+          <w:tcPr>
+            <w:tcW w:w="5954" w:type="dxa"/>
+          </w:tcPr>
+          <w:p>
+            <w:pPr>
+              <w:rPr>
+                <w:rStyle w:val="Strong"/>
+                <w:rFonts w:ascii="Arial" w:hAnsi="Arial" w:cs="Arial"/>
+                <w:b w:val="0"/>
+                <w:bCs w:val="0"/>
+              </w:rPr>
+            </w:pPr>
+            <w:r>
+              <w:rPr>
+                <w:rFonts w:ascii="Arial" w:hAnsi="Arial" w:cs="Arial"/>
+              </w:rPr>
+              <w:t>The part of the application that users directly interact with (UI/UX).</w:t>
+            </w:r>
+          </w:p>
+        </w:tc>
+      </w:tr>
+      <w:tr>
+        <w:tc>
+          <w:tcPr>
+            <w:tcW w:w="3244" w:type="dxa"/>
+          </w:tcPr>
+          <w:p>
+            <w:pPr>
+              <w:rPr>
+                <w:rFonts w:ascii="Arial" w:hAnsi="Arial" w:cs="Arial"/>
+              </w:rPr>
+            </w:pPr>
+            <w:r>
+              <w:rPr>
+                <w:rStyle w:val="Strong"/>
+                <w:rFonts w:ascii="Arial" w:hAnsi="Arial" w:cs="Arial"/>
+                <w:b w:val="0"/>
+                <w:bCs w:val="0"/>
+              </w:rPr>
+              <w:t xml:space="preserve">Back-End: </w:t>
+            </w:r>
+          </w:p>
+        </w:tc>
+        <w:tc>
+          <w:tcPr>
+            <w:tcW w:w="5954" w:type="dxa"/>
+          </w:tcPr>
+          <w:p>
+            <w:pPr>
+              <w:rPr>
+                <w:rStyle w:val="Strong"/>
+                <w:rFonts w:ascii="Arial" w:hAnsi="Arial" w:cs="Arial"/>
+                <w:b w:val="0"/>
+                <w:bCs w:val="0"/>
+              </w:rPr>
+            </w:pPr>
+            <w:r>
+              <w:rPr>
+                <w:rFonts w:ascii="Arial" w:hAnsi="Arial" w:cs="Arial"/>
+              </w:rPr>
+              <w:t>The server-side logic responsible for processing data, managing requests, and communicating with the database and AI module.</w:t>
+            </w:r>
+          </w:p>
+        </w:tc>
+      </w:tr>
+      <w:tr>
+        <w:tc>
+          <w:tcPr>
+            <w:tcW w:w="3244" w:type="dxa"/>
+          </w:tcPr>
+          <w:p>
+            <w:pPr>
+              <w:rPr>
+                <w:rFonts w:ascii="Arial" w:hAnsi="Arial" w:cs="Arial"/>
+              </w:rPr>
+            </w:pPr>
+            <w:r>
+              <w:rPr>
+                <w:rStyle w:val="Strong"/>
+                <w:rFonts w:ascii="Arial" w:hAnsi="Arial" w:cs="Arial"/>
+                <w:b w:val="0"/>
+                <w:bCs w:val="0"/>
+              </w:rPr>
+              <w:t>Authentication:</w:t>
+            </w:r>
+          </w:p>
+        </w:tc>
+        <w:tc>
+          <w:tcPr>
+            <w:tcW w:w="5954" w:type="dxa"/>
+          </w:tcPr>
+          <w:p>
+            <w:pPr>
+              <w:rPr>
+                <w:rStyle w:val="Strong"/>
+                <w:rFonts w:ascii="Arial" w:hAnsi="Arial" w:cs="Arial"/>
+                <w:b w:val="0"/>
+                <w:bCs w:val="0"/>
+              </w:rPr>
+            </w:pPr>
+            <w:r>
+              <w:rPr>
+                <w:rFonts w:ascii="Arial" w:hAnsi="Arial" w:cs="Arial"/>
+              </w:rPr>
+              <w:t>The process of verifying a user’s identity when logging into the system.</w:t>
+            </w:r>
+          </w:p>
+        </w:tc>
+      </w:tr>
+      <w:tr>
+        <w:tc>
+          <w:tcPr>
+            <w:tcW w:w="3244" w:type="dxa"/>
+          </w:tcPr>
+          <w:p>
+            <w:pPr>
+              <w:rPr>
+                <w:rFonts w:ascii="Arial" w:hAnsi="Arial" w:cs="Arial"/>
+              </w:rPr>
+            </w:pPr>
+            <w:r>
+              <w:rPr>
+                <w:rStyle w:val="Strong"/>
+                <w:rFonts w:ascii="Arial" w:hAnsi="Arial" w:cs="Arial"/>
+                <w:b w:val="0"/>
+                <w:bCs w:val="0"/>
+              </w:rPr>
+              <w:t xml:space="preserve">Authorisation: </w:t>
+            </w:r>
+          </w:p>
+        </w:tc>
+        <w:tc>
+          <w:tcPr>
+            <w:tcW w:w="5954" w:type="dxa"/>
+          </w:tcPr>
+          <w:p>
+            <w:pPr>
+              <w:rPr>
+                <w:rStyle w:val="Strong"/>
+                <w:rFonts w:ascii="Arial" w:hAnsi="Arial" w:cs="Arial"/>
+                <w:b w:val="0"/>
+                <w:bCs w:val="0"/>
+              </w:rPr>
+            </w:pPr>
+            <w:r>
+              <w:rPr>
+                <w:rFonts w:ascii="Arial" w:hAnsi="Arial" w:cs="Arial"/>
+              </w:rPr>
+              <w:t>Controlling what each user (staff/admin) is allowed to access or modify within the system.</w:t>
+            </w:r>
+          </w:p>
+        </w:tc>
+      </w:tr>
+      <w:tr>
+        <w:tc>
+          <w:tcPr>
+            <w:tcW w:w="3244" w:type="dxa"/>
+          </w:tcPr>
+          <w:p>
+            <w:pPr>
+              <w:rPr>
+                <w:rFonts w:ascii="Arial" w:hAnsi="Arial" w:cs="Arial"/>
+              </w:rPr>
+            </w:pPr>
+            <w:r>
+              <w:rPr>
+                <w:rStyle w:val="Strong"/>
+                <w:rFonts w:ascii="Arial" w:hAnsi="Arial" w:cs="Arial"/>
+                <w:b w:val="0"/>
+                <w:bCs w:val="0"/>
+              </w:rPr>
+              <w:t xml:space="preserve">Encryption: </w:t>
+            </w:r>
+          </w:p>
+        </w:tc>
+        <w:tc>
+          <w:tcPr>
+            <w:tcW w:w="5954" w:type="dxa"/>
+          </w:tcPr>
+          <w:p>
+            <w:pPr>
+              <w:rPr>
+                <w:rStyle w:val="Strong"/>
+                <w:rFonts w:ascii="Arial" w:hAnsi="Arial" w:cs="Arial"/>
+                <w:b w:val="0"/>
+                <w:bCs w:val="0"/>
+              </w:rPr>
+            </w:pPr>
+            <w:r>
+              <w:rPr>
+                <w:rFonts w:ascii="Arial" w:hAnsi="Arial" w:cs="Arial"/>
+              </w:rPr>
+              <w:t>The process of encoding data to prevent unauthorised access, used to protect sensitive information.</w:t>
+            </w:r>
+          </w:p>
+        </w:tc>
+      </w:tr>
+      <w:tr>
+        <w:tc>
+          <w:tcPr>
+            <w:tcW w:w="3244" w:type="dxa"/>
+          </w:tcPr>
+          <w:p>
+            <w:pPr>
+              <w:rPr>
+                <w:rFonts w:ascii="Arial" w:hAnsi="Arial" w:cs="Arial"/>
+              </w:rPr>
+            </w:pPr>
+            <w:r>
+              <w:rPr>
+                <w:rStyle w:val="Strong"/>
+                <w:rFonts w:ascii="Arial" w:hAnsi="Arial" w:cs="Arial"/>
+                <w:b w:val="0"/>
+                <w:bCs w:val="0"/>
+              </w:rPr>
+              <w:t xml:space="preserve">Scheduling Algorithm: </w:t>
+            </w:r>
+          </w:p>
+        </w:tc>
+        <w:tc>
+          <w:tcPr>
+            <w:tcW w:w="5954" w:type="dxa"/>
+          </w:tcPr>
+          <w:p>
+            <w:pPr>
+              <w:rPr>
+                <w:rStyle w:val="Strong"/>
+                <w:rFonts w:ascii="Arial" w:hAnsi="Arial" w:cs="Arial"/>
+                <w:b w:val="0"/>
+                <w:bCs w:val="0"/>
+              </w:rPr>
+            </w:pPr>
+            <w:r>
+              <w:rPr>
+                <w:rFonts w:ascii="Arial" w:hAnsi="Arial" w:cs="Arial"/>
+              </w:rPr>
+              <w:t>The computational method used to assign staff to shifts based on rules, availability, and constraints.</w:t>
+            </w:r>
           </w:p>
         </w:tc>
       </w:tr>
@@ -6126,39 +7600,72 @@
       <w:pPr>
         <w:rPr>
           <w:rFonts w:ascii="Arial" w:hAnsi="Arial" w:cs="Arial"/>
-          <w:b/>
-          <w:bCs/>
-          <w:sz w:val="32"/>
-          <w:szCs w:val="32"/>
-        </w:rPr>
-      </w:pPr>
-    </w:p>
-    <w:p>
-      <w:pPr>
-        <w:rPr>
-          <w:rFonts w:ascii="Arial" w:hAnsi="Arial" w:cs="Arial"/>
-          <w:b/>
-          <w:bCs/>
-          <w:sz w:val="32"/>
-          <w:szCs w:val="32"/>
-        </w:rPr>
-      </w:pPr>
-    </w:p>
-    <w:p>
-      <w:pPr>
-        <w:pageBreakBefore/>
-        <w:spacing w:after="0" w:line="360" w:lineRule="auto"/>
-        <w:rPr>
-          <w:rFonts w:ascii="Arial" w:hAnsi="Arial" w:cs="Arial"/>
-          <w:sz w:val="40"/>
-          <w:szCs w:val="40"/>
-        </w:rPr>
-        <w:sectPr>
-          <w:footerReference w:type="default" r:id="rId16"/>
-          <w:pgSz w:w="11906" w:h="16838"/>
-          <w:pgMar w:top="1440" w:right="1440" w:bottom="1440" w:left="1440" w:header="720" w:footer="720" w:gutter="0"/>
-          <w:cols w:space="720"/>
-        </w:sectPr>
+          <w:sz w:val="24"/>
+          <w:szCs w:val="24"/>
+        </w:rPr>
+      </w:pPr>
+    </w:p>
+    <w:p>
+      <w:pPr>
+        <w:rPr>
+          <w:rFonts w:ascii="Arial" w:hAnsi="Arial" w:cs="Arial"/>
+          <w:sz w:val="24"/>
+          <w:szCs w:val="24"/>
+        </w:rPr>
+      </w:pPr>
+    </w:p>
+    <w:p>
+      <w:pPr>
+        <w:rPr>
+          <w:rFonts w:ascii="Arial" w:hAnsi="Arial" w:cs="Arial"/>
+          <w:sz w:val="24"/>
+          <w:szCs w:val="24"/>
+        </w:rPr>
+      </w:pPr>
+    </w:p>
+    <w:p>
+      <w:pPr>
+        <w:rPr>
+          <w:rFonts w:ascii="Arial" w:hAnsi="Arial" w:cs="Arial"/>
+          <w:sz w:val="24"/>
+          <w:szCs w:val="24"/>
+        </w:rPr>
+      </w:pPr>
+    </w:p>
+    <w:p>
+      <w:pPr>
+        <w:rPr>
+          <w:rFonts w:ascii="Arial" w:hAnsi="Arial" w:cs="Arial"/>
+          <w:sz w:val="24"/>
+          <w:szCs w:val="24"/>
+        </w:rPr>
+      </w:pPr>
+    </w:p>
+    <w:p>
+      <w:pPr>
+        <w:rPr>
+          <w:rFonts w:ascii="Arial" w:hAnsi="Arial" w:cs="Arial"/>
+          <w:sz w:val="24"/>
+          <w:szCs w:val="24"/>
+        </w:rPr>
+      </w:pPr>
+    </w:p>
+    <w:p>
+      <w:pPr>
+        <w:rPr>
+          <w:rFonts w:ascii="Arial" w:hAnsi="Arial" w:cs="Arial"/>
+          <w:sz w:val="24"/>
+          <w:szCs w:val="24"/>
+        </w:rPr>
+      </w:pPr>
+    </w:p>
+    <w:p>
+      <w:pPr>
+        <w:rPr>
+          <w:rFonts w:ascii="Arial" w:hAnsi="Arial" w:cs="Arial"/>
+          <w:sz w:val="24"/>
+          <w:szCs w:val="24"/>
+        </w:rPr>
       </w:pPr>
     </w:p>
     <w:p>
@@ -6173,1628 +7680,11 @@
           <w:rFonts w:ascii="Arial" w:hAnsi="Arial" w:cs="Arial"/>
         </w:rPr>
       </w:pPr>
-      <w:bookmarkStart w:id="2" w:name="_Toc216379078"/>
-      <w:r>
-        <w:rPr>
-          <w:rFonts w:ascii="Arial" w:hAnsi="Arial" w:cs="Arial"/>
-        </w:rPr>
-        <w:lastRenderedPageBreak/>
-        <w:t>Project Overview</w:t>
-      </w:r>
-      <w:bookmarkEnd w:id="2"/>
-    </w:p>
-    <w:p>
-      <w:pPr>
-        <w:pStyle w:val="Heading2"/>
-        <w:numPr>
-          <w:ilvl w:val="1"/>
-          <w:numId w:val="3"/>
-        </w:numPr>
-        <w:ind w:left="851" w:hanging="851"/>
-        <w:rPr>
-          <w:rFonts w:ascii="Arial" w:hAnsi="Arial" w:cs="Arial"/>
-        </w:rPr>
-      </w:pPr>
-      <w:bookmarkStart w:id="3" w:name="_Toc101374242"/>
-      <w:bookmarkStart w:id="4" w:name="_Toc216379079"/>
-      <w:r>
-        <w:rPr>
-          <w:rFonts w:ascii="Arial" w:hAnsi="Arial" w:cs="Arial"/>
-        </w:rPr>
-        <w:t>Purpose</w:t>
-      </w:r>
-      <w:bookmarkEnd w:id="3"/>
-      <w:bookmarkEnd w:id="4"/>
-    </w:p>
-    <w:p>
-      <w:pPr>
-        <w:spacing w:after="0" w:line="360" w:lineRule="auto"/>
-        <w:jc w:val="both"/>
-        <w:rPr>
-          <w:rFonts w:ascii="Arial" w:hAnsi="Arial" w:cs="Arial"/>
-          <w:sz w:val="24"/>
-          <w:szCs w:val="24"/>
-        </w:rPr>
-      </w:pPr>
-      <w:r>
-        <w:rPr>
-          <w:rFonts w:ascii="Arial" w:hAnsi="Arial" w:cs="Arial"/>
-          <w:sz w:val="24"/>
-          <w:szCs w:val="24"/>
-        </w:rPr>
-        <w:t>The purpose of this project is to design and develop an AI-assisted rota management system aimed at simplifying and improving the staff scheduling process for small to medium-sized businesses. The system will streamline the way staff interact with their work schedules by allowing users to view their weekly rotas, submit availability, request time off, and track their allocated hours.</w:t>
-      </w:r>
-    </w:p>
-    <w:p>
-      <w:pPr>
-        <w:spacing w:after="0" w:line="360" w:lineRule="auto"/>
-        <w:jc w:val="both"/>
-        <w:rPr>
-          <w:rFonts w:ascii="Arial" w:hAnsi="Arial" w:cs="Arial"/>
-          <w:sz w:val="24"/>
-          <w:szCs w:val="24"/>
-        </w:rPr>
-      </w:pPr>
-    </w:p>
-    <w:p>
-      <w:pPr>
-        <w:spacing w:after="0" w:line="360" w:lineRule="auto"/>
-        <w:jc w:val="both"/>
-        <w:rPr>
-          <w:rFonts w:ascii="Arial" w:hAnsi="Arial" w:cs="Arial"/>
-          <w:sz w:val="24"/>
-          <w:szCs w:val="24"/>
-        </w:rPr>
-      </w:pPr>
-      <w:r>
-        <w:rPr>
-          <w:rFonts w:ascii="Arial" w:hAnsi="Arial" w:cs="Arial"/>
-          <w:sz w:val="24"/>
-          <w:szCs w:val="24"/>
-        </w:rPr>
-        <w:t>For administrators, the system will provide a comprehensive management interface through which they can create, edit and approve entries, manage staff records and respond to absence or holiday requests. A core aim of project is to reduce the significant amount of manual effort typically involved in constructing weekly rotas, while also addressing common issues such as understaffing, overstaffing and unfair distribution of hours.</w:t>
-      </w:r>
-    </w:p>
-    <w:p>
-      <w:pPr>
-        <w:spacing w:after="0" w:line="360" w:lineRule="auto"/>
-        <w:jc w:val="both"/>
-        <w:rPr>
-          <w:rFonts w:ascii="Arial" w:hAnsi="Arial" w:cs="Arial"/>
-          <w:sz w:val="24"/>
-          <w:szCs w:val="24"/>
-        </w:rPr>
-      </w:pPr>
-    </w:p>
-    <w:p>
-      <w:pPr>
-        <w:spacing w:after="0" w:line="360" w:lineRule="auto"/>
-        <w:jc w:val="both"/>
-        <w:rPr>
-          <w:rFonts w:ascii="Arial" w:hAnsi="Arial" w:cs="Arial"/>
-          <w:sz w:val="24"/>
-          <w:szCs w:val="24"/>
-        </w:rPr>
-      </w:pPr>
-      <w:r>
-        <w:rPr>
-          <w:rFonts w:ascii="Arial" w:hAnsi="Arial" w:cs="Arial"/>
-          <w:sz w:val="24"/>
-          <w:szCs w:val="24"/>
-        </w:rPr>
-        <w:t xml:space="preserve">By integrating an AI-driven scheduling component, the application will support automated, unbiased decision-making on staff availability, business requirements, and organisational constraints. This approach is intended to improve efficiency, enhance fairness and provide a more reliable method of generating consistent weekly schedules. </w:t>
-      </w:r>
-    </w:p>
-    <w:p>
-      <w:pPr>
-        <w:pStyle w:val="Heading2"/>
-        <w:numPr>
-          <w:ilvl w:val="1"/>
-          <w:numId w:val="3"/>
-        </w:numPr>
-        <w:ind w:left="851" w:hanging="851"/>
-        <w:rPr>
-          <w:rFonts w:ascii="Arial" w:hAnsi="Arial" w:cs="Arial"/>
-        </w:rPr>
-      </w:pPr>
-      <w:bookmarkStart w:id="5" w:name="_Toc216379080"/>
-      <w:r>
-        <w:rPr>
-          <w:rFonts w:ascii="Arial" w:hAnsi="Arial" w:cs="Arial"/>
-        </w:rPr>
-        <w:t>Objectives</w:t>
-      </w:r>
-      <w:bookmarkEnd w:id="5"/>
-    </w:p>
-    <w:p>
-      <w:pPr>
-        <w:pStyle w:val="Heading3"/>
-        <w:numPr>
-          <w:ilvl w:val="2"/>
-          <w:numId w:val="3"/>
-        </w:numPr>
-        <w:ind w:left="1134" w:hanging="1134"/>
-        <w:rPr>
-          <w:rFonts w:ascii="Arial" w:hAnsi="Arial" w:cs="Arial"/>
-        </w:rPr>
-      </w:pPr>
-      <w:bookmarkStart w:id="6" w:name="_Toc101374244"/>
-      <w:bookmarkStart w:id="7" w:name="_Toc216379081"/>
-      <w:r>
-        <w:rPr>
-          <w:rFonts w:ascii="Arial" w:hAnsi="Arial" w:cs="Arial"/>
-        </w:rPr>
-        <w:t>One liner</w:t>
-      </w:r>
-      <w:bookmarkEnd w:id="6"/>
-      <w:bookmarkEnd w:id="7"/>
-    </w:p>
-    <w:p>
-      <w:pPr>
-        <w:pStyle w:val="ListParagraph"/>
-        <w:numPr>
-          <w:ilvl w:val="0"/>
-          <w:numId w:val="4"/>
-        </w:numPr>
-        <w:spacing w:after="0" w:line="360" w:lineRule="auto"/>
-        <w:jc w:val="both"/>
-        <w:rPr>
-          <w:rFonts w:ascii="Arial" w:hAnsi="Arial" w:cs="Arial"/>
-          <w:sz w:val="24"/>
-          <w:szCs w:val="24"/>
-        </w:rPr>
-      </w:pPr>
-      <w:r>
-        <w:rPr>
-          <w:rFonts w:ascii="Arial" w:hAnsi="Arial" w:cs="Arial"/>
-          <w:sz w:val="24"/>
-          <w:szCs w:val="24"/>
-        </w:rPr>
-        <w:t xml:space="preserve">To create an intuitive, user-friendly rota management system enhanced by AI-driven scheduling. </w:t>
-      </w:r>
-    </w:p>
-    <w:p>
-      <w:pPr>
-        <w:spacing w:after="0" w:line="360" w:lineRule="auto"/>
-        <w:jc w:val="both"/>
-        <w:rPr>
-          <w:rFonts w:ascii="Arial" w:hAnsi="Arial" w:cs="Arial"/>
-          <w:sz w:val="24"/>
-          <w:szCs w:val="24"/>
-        </w:rPr>
-      </w:pPr>
-    </w:p>
-    <w:p>
-      <w:pPr>
-        <w:pStyle w:val="Heading3"/>
-        <w:numPr>
-          <w:ilvl w:val="2"/>
-          <w:numId w:val="3"/>
-        </w:numPr>
-        <w:ind w:left="1134" w:hanging="1134"/>
-        <w:rPr>
-          <w:rFonts w:ascii="Arial" w:hAnsi="Arial" w:cs="Arial"/>
-        </w:rPr>
-      </w:pPr>
-      <w:bookmarkStart w:id="8" w:name="_Toc101374245"/>
-      <w:bookmarkStart w:id="9" w:name="_Toc216379082"/>
-      <w:r>
-        <w:rPr>
-          <w:rFonts w:ascii="Arial" w:hAnsi="Arial" w:cs="Arial"/>
-        </w:rPr>
-        <w:t>Sub-Item</w:t>
-      </w:r>
-      <w:bookmarkEnd w:id="8"/>
-      <w:bookmarkEnd w:id="9"/>
-    </w:p>
-    <w:p>
-      <w:pPr>
-        <w:pStyle w:val="ListParagraph"/>
-        <w:numPr>
-          <w:ilvl w:val="0"/>
-          <w:numId w:val="4"/>
-        </w:numPr>
-        <w:spacing w:after="0" w:line="360" w:lineRule="auto"/>
-        <w:jc w:val="both"/>
-        <w:rPr>
-          <w:rFonts w:ascii="Arial" w:hAnsi="Arial" w:cs="Arial"/>
-          <w:sz w:val="24"/>
-          <w:szCs w:val="24"/>
-        </w:rPr>
-      </w:pPr>
-      <w:r>
-        <w:rPr>
-          <w:rFonts w:ascii="Arial" w:hAnsi="Arial" w:cs="Arial"/>
-          <w:sz w:val="24"/>
-          <w:szCs w:val="24"/>
-        </w:rPr>
-        <w:t>To develop a secure login system enabling staff and administrators to access personalised rota information.</w:t>
-      </w:r>
-    </w:p>
-    <w:p>
-      <w:pPr>
-        <w:pStyle w:val="ListParagraph"/>
-        <w:numPr>
-          <w:ilvl w:val="0"/>
-          <w:numId w:val="4"/>
-        </w:numPr>
-        <w:spacing w:after="0" w:line="360" w:lineRule="auto"/>
-        <w:jc w:val="both"/>
-        <w:rPr>
-          <w:rFonts w:ascii="Arial" w:hAnsi="Arial" w:cs="Arial"/>
-          <w:sz w:val="24"/>
-          <w:szCs w:val="24"/>
-        </w:rPr>
-      </w:pPr>
-      <w:r>
-        <w:rPr>
-          <w:rFonts w:ascii="Arial" w:hAnsi="Arial" w:cs="Arial"/>
-          <w:sz w:val="24"/>
-          <w:szCs w:val="24"/>
-        </w:rPr>
-        <w:t xml:space="preserve">To display weekly working hours, including </w:t>
-      </w:r>
-      <w:r>
-        <w:rPr>
-          <w:rFonts w:ascii="Arial" w:hAnsi="Arial" w:cs="Arial"/>
-          <w:sz w:val="24"/>
-          <w:szCs w:val="24"/>
-        </w:rPr>
-        <w:t>past</w:t>
-      </w:r>
-      <w:r>
-        <w:rPr>
-          <w:rFonts w:ascii="Arial" w:hAnsi="Arial" w:cs="Arial"/>
-          <w:sz w:val="24"/>
-          <w:szCs w:val="24"/>
-        </w:rPr>
-        <w:t>, present</w:t>
-      </w:r>
-      <w:r>
-        <w:rPr>
-          <w:rFonts w:ascii="Arial" w:hAnsi="Arial" w:cs="Arial"/>
-          <w:sz w:val="24"/>
-          <w:szCs w:val="24"/>
-        </w:rPr>
-        <w:t xml:space="preserve"> and upcoming schedules, through a simple</w:t>
-      </w:r>
-      <w:r>
-        <w:rPr>
-          <w:rFonts w:ascii="Arial" w:hAnsi="Arial" w:cs="Arial"/>
-          <w:sz w:val="24"/>
-          <w:szCs w:val="24"/>
-        </w:rPr>
-        <w:t>,</w:t>
-      </w:r>
-      <w:r>
-        <w:rPr>
-          <w:rFonts w:ascii="Arial" w:hAnsi="Arial" w:cs="Arial"/>
-          <w:sz w:val="24"/>
-          <w:szCs w:val="24"/>
-        </w:rPr>
-        <w:t xml:space="preserve"> clear</w:t>
-      </w:r>
-      <w:r>
-        <w:rPr>
-          <w:rFonts w:ascii="Arial" w:hAnsi="Arial" w:cs="Arial"/>
-          <w:sz w:val="24"/>
-          <w:szCs w:val="24"/>
-        </w:rPr>
-        <w:t xml:space="preserve"> and easy </w:t>
-      </w:r>
-      <w:r>
-        <w:rPr>
-          <w:rFonts w:ascii="Arial" w:hAnsi="Arial" w:cs="Arial"/>
-          <w:sz w:val="24"/>
-          <w:szCs w:val="24"/>
-        </w:rPr>
-        <w:t>navigable</w:t>
-      </w:r>
-      <w:r>
-        <w:rPr>
-          <w:rFonts w:ascii="Arial" w:hAnsi="Arial" w:cs="Arial"/>
-          <w:sz w:val="24"/>
-          <w:szCs w:val="24"/>
-        </w:rPr>
-        <w:t xml:space="preserve"> interface</w:t>
-      </w:r>
-      <w:r>
-        <w:rPr>
-          <w:rFonts w:ascii="Arial" w:hAnsi="Arial" w:cs="Arial"/>
-          <w:sz w:val="24"/>
-          <w:szCs w:val="24"/>
-        </w:rPr>
-        <w:t>.</w:t>
-      </w:r>
-    </w:p>
-    <w:p>
-      <w:pPr>
-        <w:pStyle w:val="ListParagraph"/>
-        <w:numPr>
-          <w:ilvl w:val="0"/>
-          <w:numId w:val="4"/>
-        </w:numPr>
-        <w:spacing w:after="0" w:line="360" w:lineRule="auto"/>
-        <w:jc w:val="both"/>
-        <w:rPr>
-          <w:rFonts w:ascii="Arial" w:hAnsi="Arial" w:cs="Arial"/>
-          <w:sz w:val="24"/>
-          <w:szCs w:val="24"/>
-        </w:rPr>
-      </w:pPr>
-      <w:r>
-        <w:rPr>
-          <w:rFonts w:ascii="Arial" w:hAnsi="Arial" w:cs="Arial"/>
-          <w:sz w:val="24"/>
-          <w:szCs w:val="24"/>
-        </w:rPr>
-        <w:lastRenderedPageBreak/>
-        <w:t>To allow employees to submit availability, request leave and track holiday entitlement directly within the application.</w:t>
-      </w:r>
-    </w:p>
-    <w:p>
-      <w:pPr>
-        <w:pStyle w:val="ListParagraph"/>
-        <w:numPr>
-          <w:ilvl w:val="0"/>
-          <w:numId w:val="4"/>
-        </w:numPr>
-        <w:spacing w:after="0" w:line="360" w:lineRule="auto"/>
-        <w:jc w:val="both"/>
-        <w:rPr>
-          <w:rFonts w:ascii="Arial" w:hAnsi="Arial" w:cs="Arial"/>
-          <w:sz w:val="24"/>
-          <w:szCs w:val="24"/>
-        </w:rPr>
-      </w:pPr>
-      <w:r>
-        <w:rPr>
-          <w:rFonts w:ascii="Arial" w:hAnsi="Arial" w:cs="Arial"/>
-          <w:sz w:val="24"/>
-          <w:szCs w:val="24"/>
-        </w:rPr>
-        <w:t>To allow employees to view the</w:t>
-      </w:r>
-      <w:r>
-        <w:rPr>
-          <w:rFonts w:ascii="Arial" w:hAnsi="Arial" w:cs="Arial"/>
-          <w:sz w:val="24"/>
-          <w:szCs w:val="24"/>
-        </w:rPr>
-        <w:t xml:space="preserve"> full</w:t>
-      </w:r>
-      <w:r>
-        <w:rPr>
-          <w:rFonts w:ascii="Arial" w:hAnsi="Arial" w:cs="Arial"/>
-          <w:sz w:val="24"/>
-          <w:szCs w:val="24"/>
-        </w:rPr>
-        <w:t xml:space="preserve"> weekly rota</w:t>
-      </w:r>
-      <w:r>
-        <w:rPr>
-          <w:rFonts w:ascii="Arial" w:hAnsi="Arial" w:cs="Arial"/>
-          <w:sz w:val="24"/>
-          <w:szCs w:val="24"/>
-        </w:rPr>
-        <w:t>, providing transparency around shift allocation and team coverage</w:t>
-      </w:r>
-      <w:r>
-        <w:rPr>
-          <w:rFonts w:ascii="Arial" w:hAnsi="Arial" w:cs="Arial"/>
-          <w:sz w:val="24"/>
-          <w:szCs w:val="24"/>
-        </w:rPr>
-        <w:t>.</w:t>
-      </w:r>
-    </w:p>
-    <w:p>
-      <w:pPr>
-        <w:pStyle w:val="ListParagraph"/>
-        <w:numPr>
-          <w:ilvl w:val="0"/>
-          <w:numId w:val="4"/>
-        </w:numPr>
-        <w:spacing w:after="0" w:line="360" w:lineRule="auto"/>
-        <w:jc w:val="both"/>
-        <w:rPr>
-          <w:rFonts w:ascii="Arial" w:hAnsi="Arial" w:cs="Arial"/>
-          <w:sz w:val="24"/>
-          <w:szCs w:val="24"/>
-        </w:rPr>
-      </w:pPr>
-      <w:r>
-        <w:rPr>
-          <w:rFonts w:ascii="Arial" w:hAnsi="Arial" w:cs="Arial"/>
-          <w:sz w:val="24"/>
-          <w:szCs w:val="24"/>
-        </w:rPr>
-        <w:t>To provide administrators with the ability to manage staff profiles, review and approve</w:t>
-      </w:r>
-      <w:r>
-        <w:rPr>
-          <w:rFonts w:ascii="Arial" w:hAnsi="Arial" w:cs="Arial"/>
-          <w:sz w:val="24"/>
-          <w:szCs w:val="24"/>
-        </w:rPr>
-        <w:t xml:space="preserve"> or decline</w:t>
-      </w:r>
-      <w:r>
-        <w:rPr>
-          <w:rFonts w:ascii="Arial" w:hAnsi="Arial" w:cs="Arial"/>
-          <w:sz w:val="24"/>
-          <w:szCs w:val="24"/>
-        </w:rPr>
-        <w:t xml:space="preserve"> leave requests, and adjust rota entries where necessary.</w:t>
-      </w:r>
-    </w:p>
-    <w:p>
-      <w:pPr>
-        <w:pStyle w:val="ListParagraph"/>
-        <w:numPr>
-          <w:ilvl w:val="0"/>
-          <w:numId w:val="4"/>
-        </w:numPr>
-        <w:spacing w:after="0" w:line="360" w:lineRule="auto"/>
-        <w:jc w:val="both"/>
-        <w:rPr>
-          <w:rFonts w:ascii="Arial" w:hAnsi="Arial" w:cs="Arial"/>
-          <w:sz w:val="24"/>
-          <w:szCs w:val="24"/>
-        </w:rPr>
-      </w:pPr>
-      <w:r>
-        <w:rPr>
-          <w:rFonts w:ascii="Arial" w:hAnsi="Arial" w:cs="Arial"/>
-          <w:sz w:val="24"/>
-          <w:szCs w:val="24"/>
-        </w:rPr>
-        <w:t>To integrate an AI component capable of generating optimised rotas based on staff availability, preferences</w:t>
-      </w:r>
-      <w:r>
-        <w:rPr>
-          <w:rFonts w:ascii="Arial" w:hAnsi="Arial" w:cs="Arial"/>
-          <w:sz w:val="24"/>
-          <w:szCs w:val="24"/>
-        </w:rPr>
-        <w:t>, workload balance considerations</w:t>
-      </w:r>
-      <w:r>
-        <w:rPr>
-          <w:rFonts w:ascii="Arial" w:hAnsi="Arial" w:cs="Arial"/>
-          <w:sz w:val="24"/>
-          <w:szCs w:val="24"/>
-        </w:rPr>
-        <w:t xml:space="preserve"> and business</w:t>
-      </w:r>
-      <w:r>
-        <w:rPr>
-          <w:rFonts w:ascii="Arial" w:hAnsi="Arial" w:cs="Arial"/>
-          <w:sz w:val="24"/>
-          <w:szCs w:val="24"/>
-        </w:rPr>
-        <w:t xml:space="preserve"> staffing</w:t>
-      </w:r>
-      <w:r>
-        <w:rPr>
-          <w:rFonts w:ascii="Arial" w:hAnsi="Arial" w:cs="Arial"/>
-          <w:sz w:val="24"/>
-          <w:szCs w:val="24"/>
-        </w:rPr>
-        <w:t xml:space="preserve"> requirements.</w:t>
-      </w:r>
-    </w:p>
-    <w:p>
-      <w:pPr>
-        <w:pStyle w:val="ListParagraph"/>
-        <w:numPr>
-          <w:ilvl w:val="0"/>
-          <w:numId w:val="4"/>
-        </w:numPr>
-        <w:spacing w:after="0" w:line="360" w:lineRule="auto"/>
-        <w:jc w:val="both"/>
-        <w:rPr>
-          <w:rFonts w:ascii="Arial" w:hAnsi="Arial" w:cs="Arial"/>
-          <w:sz w:val="24"/>
-          <w:szCs w:val="24"/>
-        </w:rPr>
-      </w:pPr>
-      <w:r>
-        <w:rPr>
-          <w:rFonts w:ascii="Arial" w:hAnsi="Arial" w:cs="Arial"/>
-          <w:sz w:val="24"/>
-          <w:szCs w:val="24"/>
-        </w:rPr>
-        <w:t>To ensure that the system is scalable</w:t>
-      </w:r>
-      <w:r>
-        <w:rPr>
-          <w:rFonts w:ascii="Arial" w:hAnsi="Arial" w:cs="Arial"/>
-          <w:sz w:val="24"/>
-          <w:szCs w:val="24"/>
-        </w:rPr>
-        <w:t>, adjustable</w:t>
-      </w:r>
-      <w:r>
-        <w:rPr>
-          <w:rFonts w:ascii="Arial" w:hAnsi="Arial" w:cs="Arial"/>
-          <w:sz w:val="24"/>
-          <w:szCs w:val="24"/>
-        </w:rPr>
-        <w:t xml:space="preserve"> and usable across a range of industries beyond hospitality.</w:t>
-      </w:r>
-    </w:p>
-    <w:p>
-      <w:pPr>
-        <w:pStyle w:val="Heading2"/>
-        <w:numPr>
-          <w:ilvl w:val="1"/>
-          <w:numId w:val="3"/>
-        </w:numPr>
-        <w:ind w:left="851" w:hanging="851"/>
-        <w:rPr>
-          <w:rFonts w:ascii="Arial" w:hAnsi="Arial" w:cs="Arial"/>
-        </w:rPr>
-      </w:pPr>
-      <w:bookmarkStart w:id="10" w:name="_Toc216379083"/>
-      <w:r>
-        <w:rPr>
-          <w:rFonts w:ascii="Arial" w:hAnsi="Arial" w:cs="Arial"/>
-        </w:rPr>
-        <w:t>Project Scope</w:t>
-      </w:r>
-      <w:bookmarkEnd w:id="10"/>
-    </w:p>
-    <w:p>
-      <w:pPr>
-        <w:spacing w:after="0" w:line="360" w:lineRule="auto"/>
-        <w:jc w:val="both"/>
-        <w:rPr>
-          <w:rFonts w:ascii="Arial" w:hAnsi="Arial" w:cs="Arial"/>
-          <w:sz w:val="24"/>
-          <w:szCs w:val="24"/>
-        </w:rPr>
-      </w:pPr>
-      <w:r>
-        <w:rPr>
-          <w:rFonts w:ascii="Arial" w:hAnsi="Arial" w:cs="Arial"/>
-          <w:sz w:val="24"/>
-          <w:szCs w:val="24"/>
-        </w:rPr>
-        <w:t>This project will involve the design, development and evaluation of a responsive rota management application accessible on both mobile and desktop devices. The system will include dedicated interfaces for staff and administrators, offering features such as rota viewing, availability submission, AI-driven schedule generation and an administrative control panel for rota oversight</w:t>
-      </w:r>
-      <w:r>
-        <w:rPr>
-          <w:rFonts w:ascii="Arial" w:hAnsi="Arial" w:cs="Arial"/>
-          <w:sz w:val="24"/>
-          <w:szCs w:val="24"/>
-        </w:rPr>
-        <w:t>.</w:t>
-      </w:r>
-    </w:p>
-    <w:p>
-      <w:pPr>
-        <w:spacing w:after="0" w:line="360" w:lineRule="auto"/>
-        <w:jc w:val="both"/>
-        <w:rPr>
-          <w:rFonts w:ascii="Arial" w:hAnsi="Arial" w:cs="Arial"/>
-          <w:sz w:val="24"/>
-          <w:szCs w:val="24"/>
-        </w:rPr>
-      </w:pPr>
-    </w:p>
-    <w:p>
-      <w:pPr>
-        <w:spacing w:after="0" w:line="360" w:lineRule="auto"/>
-        <w:jc w:val="both"/>
-        <w:rPr>
-          <w:rFonts w:ascii="Arial" w:hAnsi="Arial" w:cs="Arial"/>
-          <w:sz w:val="24"/>
-          <w:szCs w:val="24"/>
-        </w:rPr>
-      </w:pPr>
-      <w:r>
-        <w:rPr>
-          <w:rFonts w:ascii="Arial" w:hAnsi="Arial" w:cs="Arial"/>
-          <w:sz w:val="24"/>
-          <w:szCs w:val="24"/>
-        </w:rPr>
-        <w:t>A secure database will be implemented to store user data, rota entries, availability records, and leave requests. Staff members will be uniquely identified using a staff ID or employee number to ensure accurate data handling and reduce the risk of scheduling conflicts.</w:t>
-      </w:r>
-    </w:p>
-    <w:p>
-      <w:pPr>
-        <w:spacing w:after="0" w:line="360" w:lineRule="auto"/>
-        <w:jc w:val="both"/>
-        <w:rPr>
-          <w:rFonts w:ascii="Arial" w:hAnsi="Arial" w:cs="Arial"/>
-          <w:sz w:val="24"/>
-          <w:szCs w:val="24"/>
-        </w:rPr>
-      </w:pPr>
-    </w:p>
-    <w:p>
-      <w:pPr>
-        <w:spacing w:after="0" w:line="360" w:lineRule="auto"/>
-        <w:jc w:val="both"/>
-        <w:rPr>
-          <w:rFonts w:ascii="Arial" w:hAnsi="Arial" w:cs="Arial"/>
-          <w:sz w:val="24"/>
-          <w:szCs w:val="24"/>
-        </w:rPr>
-      </w:pPr>
-      <w:r>
-        <w:rPr>
-          <w:rFonts w:ascii="Arial" w:hAnsi="Arial" w:cs="Arial"/>
-          <w:sz w:val="24"/>
-          <w:szCs w:val="24"/>
-        </w:rPr>
-        <w:t>The primary focus of the primary will be usability, accessibility and workflow automation, ensuring that both employees and managers can operate the system with minimal training. While the application will include essential scheduling functionality, external integrations such as payroll systems, HR platforms or automated notifications are considered outside the scope of current project. These may be explored as potential future development if the application is expanded beyond the initial academic year.</w:t>
-      </w:r>
-    </w:p>
-    <w:p>
-      <w:pPr>
-        <w:spacing w:after="0" w:line="360" w:lineRule="auto"/>
-        <w:jc w:val="both"/>
-        <w:rPr>
-          <w:rFonts w:ascii="Arial" w:hAnsi="Arial" w:cs="Arial"/>
-          <w:sz w:val="24"/>
-          <w:szCs w:val="24"/>
-        </w:rPr>
-      </w:pPr>
-    </w:p>
-    <w:p>
-      <w:pPr>
-        <w:pStyle w:val="Heading2"/>
-        <w:numPr>
-          <w:ilvl w:val="1"/>
-          <w:numId w:val="3"/>
-        </w:numPr>
-        <w:ind w:left="851" w:hanging="851"/>
-        <w:rPr>
-          <w:rFonts w:ascii="Arial" w:hAnsi="Arial" w:cs="Arial"/>
-        </w:rPr>
-      </w:pPr>
-      <w:bookmarkStart w:id="11" w:name="_Toc216379084"/>
-      <w:r>
-        <w:rPr>
-          <w:rFonts w:ascii="Arial" w:hAnsi="Arial" w:cs="Arial"/>
-        </w:rPr>
-        <w:t>Definitions and Acronyms</w:t>
-      </w:r>
-      <w:bookmarkEnd w:id="11"/>
-    </w:p>
-    <w:p>
-      <w:pPr>
-        <w:pStyle w:val="ListParagraph"/>
-        <w:numPr>
-          <w:ilvl w:val="0"/>
-          <w:numId w:val="42"/>
-        </w:numPr>
-        <w:rPr>
-          <w:rFonts w:ascii="Arial" w:hAnsi="Arial" w:cs="Arial"/>
-        </w:rPr>
-      </w:pPr>
-      <w:r>
-        <w:rPr>
-          <w:rStyle w:val="Strong"/>
-          <w:rFonts w:ascii="Arial" w:hAnsi="Arial" w:cs="Arial"/>
-          <w:b w:val="0"/>
-          <w:bCs w:val="0"/>
-        </w:rPr>
-        <w:lastRenderedPageBreak/>
-        <w:t xml:space="preserve">AI – Artificial Intelligence: </w:t>
-      </w:r>
-      <w:r>
-        <w:rPr>
-          <w:rFonts w:ascii="Arial" w:hAnsi="Arial" w:cs="Arial"/>
-        </w:rPr>
-        <w:t>Technologies that enable computer systems to perform tasks that typically require human intelligence, such as pattern recognition, reasoning, and decision-making.</w:t>
-      </w:r>
-    </w:p>
-    <w:p>
-      <w:pPr>
-        <w:pStyle w:val="ListParagraph"/>
-        <w:numPr>
-          <w:ilvl w:val="0"/>
-          <w:numId w:val="42"/>
-        </w:numPr>
-        <w:rPr>
-          <w:rFonts w:ascii="Arial" w:hAnsi="Arial" w:cs="Arial"/>
-        </w:rPr>
-      </w:pPr>
-      <w:r>
-        <w:rPr>
-          <w:rStyle w:val="Strong"/>
-          <w:rFonts w:ascii="Arial" w:hAnsi="Arial" w:cs="Arial"/>
-          <w:b w:val="0"/>
-          <w:bCs w:val="0"/>
-        </w:rPr>
-        <w:t xml:space="preserve">Rota: </w:t>
-      </w:r>
-      <w:r>
-        <w:rPr>
-          <w:rFonts w:ascii="Arial" w:hAnsi="Arial" w:cs="Arial"/>
-        </w:rPr>
-        <w:t>A timetable or schedule that outlines staff working hours, shift allocations, and responsibilities.</w:t>
-      </w:r>
-    </w:p>
-    <w:p>
-      <w:pPr>
-        <w:pStyle w:val="ListParagraph"/>
-        <w:numPr>
-          <w:ilvl w:val="0"/>
-          <w:numId w:val="42"/>
-        </w:numPr>
-        <w:rPr>
-          <w:rFonts w:ascii="Arial" w:hAnsi="Arial" w:cs="Arial"/>
-        </w:rPr>
-      </w:pPr>
-      <w:r>
-        <w:rPr>
-          <w:rStyle w:val="Strong"/>
-          <w:rFonts w:ascii="Arial" w:hAnsi="Arial" w:cs="Arial"/>
-          <w:b w:val="0"/>
-          <w:bCs w:val="0"/>
-        </w:rPr>
-        <w:t xml:space="preserve">UI – User Interface: </w:t>
-      </w:r>
-      <w:r>
-        <w:rPr>
-          <w:rFonts w:ascii="Arial" w:hAnsi="Arial" w:cs="Arial"/>
-        </w:rPr>
-        <w:t>The visual layout and interactive components of the application that the user interacts with.</w:t>
-      </w:r>
-    </w:p>
-    <w:p>
-      <w:pPr>
-        <w:pStyle w:val="ListParagraph"/>
-        <w:numPr>
-          <w:ilvl w:val="0"/>
-          <w:numId w:val="42"/>
-        </w:numPr>
-        <w:rPr>
-          <w:rFonts w:ascii="Arial" w:hAnsi="Arial" w:cs="Arial"/>
-        </w:rPr>
-      </w:pPr>
-      <w:r>
-        <w:rPr>
-          <w:rStyle w:val="Strong"/>
-          <w:rFonts w:ascii="Arial" w:hAnsi="Arial" w:cs="Arial"/>
-          <w:b w:val="0"/>
-          <w:bCs w:val="0"/>
-        </w:rPr>
-        <w:t xml:space="preserve">UX – User Experience: </w:t>
-      </w:r>
-      <w:r>
-        <w:rPr>
-          <w:rFonts w:ascii="Arial" w:hAnsi="Arial" w:cs="Arial"/>
-        </w:rPr>
-        <w:t>The overall ease of use, efficiency, and satisfaction a user experiences when interacting with the system.</w:t>
-      </w:r>
-    </w:p>
-    <w:p>
-      <w:pPr>
-        <w:pStyle w:val="ListParagraph"/>
-        <w:numPr>
-          <w:ilvl w:val="0"/>
-          <w:numId w:val="42"/>
-        </w:numPr>
-        <w:rPr>
-          <w:rFonts w:ascii="Arial" w:hAnsi="Arial" w:cs="Arial"/>
-        </w:rPr>
-      </w:pPr>
-      <w:r>
-        <w:rPr>
-          <w:rStyle w:val="Strong"/>
-          <w:rFonts w:ascii="Arial" w:hAnsi="Arial" w:cs="Arial"/>
-          <w:b w:val="0"/>
-          <w:bCs w:val="0"/>
-        </w:rPr>
-        <w:t xml:space="preserve">IDE – Integrated Development Environment: </w:t>
-      </w:r>
-      <w:r>
-        <w:rPr>
-          <w:rFonts w:ascii="Arial" w:hAnsi="Arial" w:cs="Arial"/>
-        </w:rPr>
-        <w:t>A software application that provides tools to assist programmers in writing, testing, and debugging code efficiently.</w:t>
-      </w:r>
-    </w:p>
-    <w:p>
-      <w:pPr>
-        <w:pStyle w:val="ListParagraph"/>
-        <w:numPr>
-          <w:ilvl w:val="0"/>
-          <w:numId w:val="42"/>
-        </w:numPr>
-        <w:rPr>
-          <w:rFonts w:ascii="Arial" w:hAnsi="Arial" w:cs="Arial"/>
-        </w:rPr>
-      </w:pPr>
-      <w:r>
-        <w:rPr>
-          <w:rStyle w:val="Strong"/>
-          <w:rFonts w:ascii="Arial" w:hAnsi="Arial" w:cs="Arial"/>
-          <w:b w:val="0"/>
-          <w:bCs w:val="0"/>
-        </w:rPr>
-        <w:t>VS / VS Code – Visual Studio / Visual Studio Code: I</w:t>
-      </w:r>
-      <w:r>
-        <w:rPr>
-          <w:rFonts w:ascii="Arial" w:hAnsi="Arial" w:cs="Arial"/>
-        </w:rPr>
-        <w:t>DE/editor tools used for software development.</w:t>
-      </w:r>
-    </w:p>
-    <w:p>
-      <w:pPr>
-        <w:pStyle w:val="ListParagraph"/>
-        <w:numPr>
-          <w:ilvl w:val="0"/>
-          <w:numId w:val="42"/>
-        </w:numPr>
-        <w:rPr>
-          <w:rFonts w:ascii="Arial" w:hAnsi="Arial" w:cs="Arial"/>
-        </w:rPr>
-      </w:pPr>
-      <w:r>
-        <w:rPr>
-          <w:rStyle w:val="Strong"/>
-          <w:rFonts w:ascii="Arial" w:hAnsi="Arial" w:cs="Arial"/>
-          <w:b w:val="0"/>
-          <w:bCs w:val="0"/>
-        </w:rPr>
-        <w:t xml:space="preserve">HR – Human Resources: </w:t>
-      </w:r>
-      <w:r>
-        <w:rPr>
-          <w:rFonts w:ascii="Arial" w:hAnsi="Arial" w:cs="Arial"/>
-        </w:rPr>
-        <w:t>A department or set of responsibilities related to managing employee information, staffing, payroll, and organisational policies.</w:t>
-      </w:r>
-    </w:p>
-    <w:p>
-      <w:pPr>
-        <w:pStyle w:val="ListParagraph"/>
-        <w:numPr>
-          <w:ilvl w:val="0"/>
-          <w:numId w:val="42"/>
-        </w:numPr>
-        <w:rPr>
-          <w:rFonts w:ascii="Arial" w:hAnsi="Arial" w:cs="Arial"/>
-        </w:rPr>
-      </w:pPr>
-      <w:r>
-        <w:rPr>
-          <w:rStyle w:val="Strong"/>
-          <w:rFonts w:ascii="Arial" w:hAnsi="Arial" w:cs="Arial"/>
-          <w:b w:val="0"/>
-          <w:bCs w:val="0"/>
-        </w:rPr>
-        <w:t xml:space="preserve">GDPR – General Data Protection Regulation: </w:t>
-      </w:r>
-      <w:r>
-        <w:rPr>
-          <w:rFonts w:ascii="Arial" w:hAnsi="Arial" w:cs="Arial"/>
-        </w:rPr>
-        <w:t>A data protection law in the EU/UK that governs the collection, storage, and processing of personal information.</w:t>
-      </w:r>
-    </w:p>
-    <w:p>
-      <w:pPr>
-        <w:pStyle w:val="ListParagraph"/>
-        <w:numPr>
-          <w:ilvl w:val="0"/>
-          <w:numId w:val="42"/>
-        </w:numPr>
-        <w:rPr>
-          <w:rFonts w:ascii="Arial" w:hAnsi="Arial" w:cs="Arial"/>
-        </w:rPr>
-      </w:pPr>
-      <w:r>
-        <w:rPr>
-          <w:rStyle w:val="Strong"/>
-          <w:rFonts w:ascii="Arial" w:hAnsi="Arial" w:cs="Arial"/>
-          <w:b w:val="0"/>
-          <w:bCs w:val="0"/>
-        </w:rPr>
-        <w:t xml:space="preserve">API – Application Programming Interface: </w:t>
-      </w:r>
-      <w:r>
-        <w:rPr>
-          <w:rFonts w:ascii="Arial" w:hAnsi="Arial" w:cs="Arial"/>
-        </w:rPr>
-        <w:t>A set of rules that allows different software components to communicate with one another, typically using HTTP requests.</w:t>
-      </w:r>
-    </w:p>
-    <w:p>
-      <w:pPr>
-        <w:pStyle w:val="ListParagraph"/>
-        <w:numPr>
-          <w:ilvl w:val="0"/>
-          <w:numId w:val="42"/>
-        </w:numPr>
-        <w:rPr>
-          <w:rFonts w:ascii="Arial" w:hAnsi="Arial" w:cs="Arial"/>
-        </w:rPr>
-      </w:pPr>
-      <w:r>
-        <w:rPr>
-          <w:rStyle w:val="Strong"/>
-          <w:rFonts w:ascii="Arial" w:hAnsi="Arial" w:cs="Arial"/>
-          <w:b w:val="0"/>
-          <w:bCs w:val="0"/>
-        </w:rPr>
-        <w:t xml:space="preserve">HTTPS – Hypertext Transfer Protocol Secure: </w:t>
-      </w:r>
-      <w:r>
-        <w:rPr>
-          <w:rFonts w:ascii="Arial" w:hAnsi="Arial" w:cs="Arial"/>
-        </w:rPr>
-        <w:t>The secure version of HTTP. Ensures encrypted communication between a user’s browser and a server.</w:t>
-      </w:r>
-    </w:p>
-    <w:p>
-      <w:pPr>
-        <w:pStyle w:val="ListParagraph"/>
-        <w:numPr>
-          <w:ilvl w:val="0"/>
-          <w:numId w:val="42"/>
-        </w:numPr>
-        <w:rPr>
-          <w:rFonts w:ascii="Arial" w:hAnsi="Arial" w:cs="Arial"/>
-        </w:rPr>
-      </w:pPr>
-      <w:r>
-        <w:rPr>
-          <w:rStyle w:val="Strong"/>
-          <w:rFonts w:ascii="Arial" w:hAnsi="Arial" w:cs="Arial"/>
-          <w:b w:val="0"/>
-          <w:bCs w:val="0"/>
-        </w:rPr>
-        <w:t xml:space="preserve">JWT – JSON Web Token: </w:t>
-      </w:r>
-      <w:r>
-        <w:rPr>
-          <w:rFonts w:ascii="Arial" w:hAnsi="Arial" w:cs="Arial"/>
-        </w:rPr>
-        <w:t>A compact, secure token format used for verifying user identity and managing login sessions in web applications.</w:t>
-      </w:r>
-    </w:p>
-    <w:p>
-      <w:pPr>
-        <w:pStyle w:val="ListParagraph"/>
-        <w:numPr>
-          <w:ilvl w:val="0"/>
-          <w:numId w:val="42"/>
-        </w:numPr>
-        <w:rPr>
-          <w:rFonts w:ascii="Arial" w:hAnsi="Arial" w:cs="Arial"/>
-        </w:rPr>
-      </w:pPr>
-      <w:r>
-        <w:rPr>
-          <w:rStyle w:val="Strong"/>
-          <w:rFonts w:ascii="Arial" w:hAnsi="Arial" w:cs="Arial"/>
-          <w:b w:val="0"/>
-          <w:bCs w:val="0"/>
-        </w:rPr>
-        <w:t xml:space="preserve">Hashing: </w:t>
-      </w:r>
-      <w:r>
-        <w:rPr>
-          <w:rFonts w:ascii="Arial" w:hAnsi="Arial" w:cs="Arial"/>
-        </w:rPr>
-        <w:t>A cryptographic process used to convert data (e.g., passwords) into a fixed-length, irreversible value for secure storage.</w:t>
-      </w:r>
-    </w:p>
-    <w:p>
-      <w:pPr>
-        <w:pStyle w:val="ListParagraph"/>
-        <w:numPr>
-          <w:ilvl w:val="0"/>
-          <w:numId w:val="42"/>
-        </w:numPr>
-        <w:rPr>
-          <w:rFonts w:ascii="Arial" w:hAnsi="Arial" w:cs="Arial"/>
-        </w:rPr>
-      </w:pPr>
-      <w:r>
-        <w:rPr>
-          <w:rStyle w:val="Strong"/>
-          <w:rFonts w:ascii="Arial" w:hAnsi="Arial" w:cs="Arial"/>
-          <w:b w:val="0"/>
-          <w:bCs w:val="0"/>
-        </w:rPr>
-        <w:t xml:space="preserve">CRUD – Create, Read, Update, </w:t>
-      </w:r>
-      <w:proofErr w:type="gramStart"/>
-      <w:r>
-        <w:rPr>
-          <w:rStyle w:val="Strong"/>
-          <w:rFonts w:ascii="Arial" w:hAnsi="Arial" w:cs="Arial"/>
-          <w:b w:val="0"/>
-          <w:bCs w:val="0"/>
-        </w:rPr>
-        <w:t>Delete</w:t>
-      </w:r>
-      <w:proofErr w:type="gramEnd"/>
-      <w:r>
-        <w:rPr>
-          <w:rStyle w:val="Strong"/>
-          <w:rFonts w:ascii="Arial" w:hAnsi="Arial" w:cs="Arial"/>
-          <w:b w:val="0"/>
-          <w:bCs w:val="0"/>
-        </w:rPr>
-        <w:t xml:space="preserve">: </w:t>
-      </w:r>
-      <w:r>
-        <w:rPr>
-          <w:rFonts w:ascii="Arial" w:hAnsi="Arial" w:cs="Arial"/>
-        </w:rPr>
-        <w:t>The four basic operations performed on a database or persistent data store.</w:t>
-      </w:r>
-    </w:p>
-    <w:p>
-      <w:pPr>
-        <w:pStyle w:val="ListParagraph"/>
-        <w:numPr>
-          <w:ilvl w:val="0"/>
-          <w:numId w:val="42"/>
-        </w:numPr>
-        <w:rPr>
-          <w:rFonts w:ascii="Arial" w:hAnsi="Arial" w:cs="Arial"/>
-        </w:rPr>
-      </w:pPr>
-      <w:r>
-        <w:rPr>
-          <w:rStyle w:val="Strong"/>
-          <w:rFonts w:ascii="Arial" w:hAnsi="Arial" w:cs="Arial"/>
-          <w:b w:val="0"/>
-          <w:bCs w:val="0"/>
-        </w:rPr>
-        <w:t xml:space="preserve">SQL – Structured Query Language: </w:t>
-      </w:r>
-      <w:r>
-        <w:rPr>
-          <w:rFonts w:ascii="Arial" w:hAnsi="Arial" w:cs="Arial"/>
-        </w:rPr>
-        <w:t>A standard language used to manage and query databases.</w:t>
-      </w:r>
-    </w:p>
-    <w:p>
-      <w:pPr>
-        <w:pStyle w:val="ListParagraph"/>
-        <w:numPr>
-          <w:ilvl w:val="0"/>
-          <w:numId w:val="42"/>
-        </w:numPr>
-        <w:rPr>
-          <w:rFonts w:ascii="Arial" w:hAnsi="Arial" w:cs="Arial"/>
-        </w:rPr>
-      </w:pPr>
-      <w:r>
-        <w:rPr>
-          <w:rStyle w:val="Strong"/>
-          <w:rFonts w:ascii="Arial" w:hAnsi="Arial" w:cs="Arial"/>
-          <w:b w:val="0"/>
-          <w:bCs w:val="0"/>
-        </w:rPr>
-        <w:t xml:space="preserve">SQLite: </w:t>
-      </w:r>
-      <w:r>
-        <w:rPr>
-          <w:rFonts w:ascii="Arial" w:hAnsi="Arial" w:cs="Arial"/>
-        </w:rPr>
-        <w:t>A lightweight, file-based relational database system used to store application data locally.</w:t>
-      </w:r>
-    </w:p>
-    <w:p>
-      <w:pPr>
-        <w:pStyle w:val="ListParagraph"/>
-        <w:numPr>
-          <w:ilvl w:val="0"/>
-          <w:numId w:val="42"/>
-        </w:numPr>
-        <w:rPr>
-          <w:rFonts w:ascii="Arial" w:hAnsi="Arial" w:cs="Arial"/>
-        </w:rPr>
-      </w:pPr>
-      <w:r>
-        <w:rPr>
-          <w:rStyle w:val="Strong"/>
-          <w:rFonts w:ascii="Arial" w:hAnsi="Arial" w:cs="Arial"/>
-          <w:b w:val="0"/>
-          <w:bCs w:val="0"/>
-        </w:rPr>
-        <w:t xml:space="preserve">Unique Identifier / Staff ID: </w:t>
-      </w:r>
-      <w:r>
-        <w:rPr>
-          <w:rFonts w:ascii="Arial" w:hAnsi="Arial" w:cs="Arial"/>
-        </w:rPr>
-        <w:t>A numeric or alphanumeric value assigned to each staff member to distinguish them in the database.</w:t>
-      </w:r>
-    </w:p>
-    <w:p>
-      <w:pPr>
-        <w:pStyle w:val="ListParagraph"/>
-        <w:numPr>
-          <w:ilvl w:val="0"/>
-          <w:numId w:val="42"/>
-        </w:numPr>
-        <w:rPr>
-          <w:rFonts w:ascii="Arial" w:hAnsi="Arial" w:cs="Arial"/>
-        </w:rPr>
-      </w:pPr>
-      <w:r>
-        <w:rPr>
-          <w:rStyle w:val="Strong"/>
-          <w:rFonts w:ascii="Arial" w:hAnsi="Arial" w:cs="Arial"/>
-          <w:b w:val="0"/>
-          <w:bCs w:val="0"/>
-        </w:rPr>
-        <w:t xml:space="preserve">CP – Constraint Programming: </w:t>
-      </w:r>
-      <w:r>
-        <w:rPr>
-          <w:rFonts w:ascii="Arial" w:hAnsi="Arial" w:cs="Arial"/>
-        </w:rPr>
-        <w:t>A computational method used to solve scheduling and optimisation problems by applying rules and constraints — used by OR-Tools.</w:t>
-      </w:r>
-    </w:p>
-    <w:p>
-      <w:pPr>
-        <w:pStyle w:val="ListParagraph"/>
-        <w:numPr>
-          <w:ilvl w:val="0"/>
-          <w:numId w:val="42"/>
-        </w:numPr>
-        <w:rPr>
-          <w:rFonts w:ascii="Arial" w:hAnsi="Arial" w:cs="Arial"/>
-        </w:rPr>
-      </w:pPr>
-      <w:r>
-        <w:rPr>
-          <w:rStyle w:val="Strong"/>
-          <w:rFonts w:ascii="Arial" w:hAnsi="Arial" w:cs="Arial"/>
-          <w:b w:val="0"/>
-          <w:bCs w:val="0"/>
-        </w:rPr>
-        <w:t xml:space="preserve">OR-Tools: </w:t>
-      </w:r>
-      <w:r>
-        <w:rPr>
-          <w:rFonts w:ascii="Arial" w:hAnsi="Arial" w:cs="Arial"/>
-        </w:rPr>
-        <w:t>An open-source optimisation library developed by Google used for solving routing, scheduling, and constraint-based problems.</w:t>
-      </w:r>
-    </w:p>
-    <w:p>
-      <w:pPr>
-        <w:pStyle w:val="ListParagraph"/>
-        <w:numPr>
-          <w:ilvl w:val="0"/>
-          <w:numId w:val="42"/>
-        </w:numPr>
-        <w:rPr>
-          <w:rFonts w:ascii="Arial" w:hAnsi="Arial" w:cs="Arial"/>
-        </w:rPr>
-      </w:pPr>
-      <w:r>
-        <w:rPr>
-          <w:rStyle w:val="Strong"/>
-          <w:rFonts w:ascii="Arial" w:hAnsi="Arial" w:cs="Arial"/>
-          <w:b w:val="0"/>
-          <w:bCs w:val="0"/>
-        </w:rPr>
-        <w:t xml:space="preserve">JSON – JavaScript Object Notation: </w:t>
-      </w:r>
-      <w:r>
-        <w:rPr>
-          <w:rFonts w:ascii="Arial" w:hAnsi="Arial" w:cs="Arial"/>
-        </w:rPr>
-        <w:t>A lightweight data format used for sending and receiving structured data between the frontend, backend, and AI scheduler.</w:t>
-      </w:r>
-    </w:p>
-    <w:p>
-      <w:pPr>
-        <w:pStyle w:val="ListParagraph"/>
-        <w:numPr>
-          <w:ilvl w:val="0"/>
-          <w:numId w:val="42"/>
-        </w:numPr>
-        <w:rPr>
-          <w:rFonts w:ascii="Arial" w:hAnsi="Arial" w:cs="Arial"/>
-        </w:rPr>
-      </w:pPr>
-      <w:r>
-        <w:rPr>
-          <w:rStyle w:val="Strong"/>
-          <w:rFonts w:ascii="Arial" w:hAnsi="Arial" w:cs="Arial"/>
-          <w:b w:val="0"/>
-          <w:bCs w:val="0"/>
-        </w:rPr>
-        <w:t xml:space="preserve">Front-End: </w:t>
-      </w:r>
-      <w:r>
-        <w:rPr>
-          <w:rFonts w:ascii="Arial" w:hAnsi="Arial" w:cs="Arial"/>
-        </w:rPr>
-        <w:t>The part of the application that users directly interact with (UI/UX).</w:t>
-      </w:r>
-    </w:p>
-    <w:p>
-      <w:pPr>
-        <w:pStyle w:val="ListParagraph"/>
-        <w:numPr>
-          <w:ilvl w:val="0"/>
-          <w:numId w:val="42"/>
-        </w:numPr>
-        <w:rPr>
-          <w:rFonts w:ascii="Arial" w:hAnsi="Arial" w:cs="Arial"/>
-        </w:rPr>
-      </w:pPr>
-      <w:r>
-        <w:rPr>
-          <w:rStyle w:val="Strong"/>
-          <w:rFonts w:ascii="Arial" w:hAnsi="Arial" w:cs="Arial"/>
-          <w:b w:val="0"/>
-          <w:bCs w:val="0"/>
-        </w:rPr>
-        <w:t xml:space="preserve">Back-End: </w:t>
-      </w:r>
-      <w:r>
-        <w:rPr>
-          <w:rFonts w:ascii="Arial" w:hAnsi="Arial" w:cs="Arial"/>
-        </w:rPr>
-        <w:t>The server-side logic responsible for processing data, managing requests, and communicating with the database and AI module.</w:t>
-      </w:r>
-    </w:p>
-    <w:p>
-      <w:pPr>
-        <w:pStyle w:val="ListParagraph"/>
-        <w:numPr>
-          <w:ilvl w:val="0"/>
-          <w:numId w:val="42"/>
-        </w:numPr>
-        <w:rPr>
-          <w:rFonts w:ascii="Arial" w:hAnsi="Arial" w:cs="Arial"/>
-        </w:rPr>
-      </w:pPr>
-      <w:r>
-        <w:rPr>
-          <w:rStyle w:val="Strong"/>
-          <w:rFonts w:ascii="Arial" w:hAnsi="Arial" w:cs="Arial"/>
-          <w:b w:val="0"/>
-          <w:bCs w:val="0"/>
-        </w:rPr>
-        <w:t xml:space="preserve">Authentication: </w:t>
-      </w:r>
-      <w:r>
-        <w:rPr>
-          <w:rFonts w:ascii="Arial" w:hAnsi="Arial" w:cs="Arial"/>
-        </w:rPr>
-        <w:t>The process of verifying a user’s identity when logging into the system.</w:t>
-      </w:r>
-    </w:p>
-    <w:p>
-      <w:pPr>
-        <w:pStyle w:val="ListParagraph"/>
-        <w:numPr>
-          <w:ilvl w:val="0"/>
-          <w:numId w:val="42"/>
-        </w:numPr>
-        <w:rPr>
-          <w:rFonts w:ascii="Arial" w:hAnsi="Arial" w:cs="Arial"/>
-        </w:rPr>
-      </w:pPr>
-      <w:r>
-        <w:rPr>
-          <w:rStyle w:val="Strong"/>
-          <w:rFonts w:ascii="Arial" w:hAnsi="Arial" w:cs="Arial"/>
-          <w:b w:val="0"/>
-          <w:bCs w:val="0"/>
-        </w:rPr>
-        <w:t xml:space="preserve">Authorisation: </w:t>
-      </w:r>
-      <w:r>
-        <w:rPr>
-          <w:rFonts w:ascii="Arial" w:hAnsi="Arial" w:cs="Arial"/>
-        </w:rPr>
-        <w:t>Controlling what each user (staff/admin) is allowed to access or modify within the system.</w:t>
-      </w:r>
-    </w:p>
-    <w:p>
-      <w:pPr>
-        <w:pStyle w:val="ListParagraph"/>
-        <w:numPr>
-          <w:ilvl w:val="0"/>
-          <w:numId w:val="42"/>
-        </w:numPr>
-        <w:rPr>
-          <w:rFonts w:ascii="Arial" w:hAnsi="Arial" w:cs="Arial"/>
-        </w:rPr>
-      </w:pPr>
-      <w:r>
-        <w:rPr>
-          <w:rStyle w:val="Strong"/>
-          <w:rFonts w:ascii="Arial" w:hAnsi="Arial" w:cs="Arial"/>
-          <w:b w:val="0"/>
-          <w:bCs w:val="0"/>
-        </w:rPr>
-        <w:lastRenderedPageBreak/>
-        <w:t xml:space="preserve">Encryption: </w:t>
-      </w:r>
-      <w:r>
-        <w:rPr>
-          <w:rFonts w:ascii="Arial" w:hAnsi="Arial" w:cs="Arial"/>
-        </w:rPr>
-        <w:t>The process of encoding data to prevent unauthorised access, used to protect sensitive information.</w:t>
-      </w:r>
-    </w:p>
-    <w:p>
-      <w:pPr>
-        <w:pStyle w:val="ListParagraph"/>
-        <w:numPr>
-          <w:ilvl w:val="0"/>
-          <w:numId w:val="42"/>
-        </w:numPr>
-        <w:rPr>
-          <w:rFonts w:ascii="Arial" w:hAnsi="Arial" w:cs="Arial"/>
-        </w:rPr>
-      </w:pPr>
-      <w:r>
-        <w:rPr>
-          <w:rStyle w:val="Strong"/>
-          <w:rFonts w:ascii="Arial" w:hAnsi="Arial" w:cs="Arial"/>
-          <w:b w:val="0"/>
-          <w:bCs w:val="0"/>
-        </w:rPr>
-        <w:t xml:space="preserve">Scheduling Algorithm: </w:t>
-      </w:r>
-      <w:r>
-        <w:rPr>
-          <w:rFonts w:ascii="Arial" w:hAnsi="Arial" w:cs="Arial"/>
-        </w:rPr>
-        <w:t>The computational method used to assign staff to shifts based on rules, availability, and constraints.</w:t>
-      </w:r>
-    </w:p>
-    <w:p>
-      <w:pPr>
-        <w:rPr>
-          <w:rFonts w:ascii="Arial" w:hAnsi="Arial" w:cs="Arial"/>
-          <w:sz w:val="24"/>
-          <w:szCs w:val="24"/>
-        </w:rPr>
-      </w:pPr>
-    </w:p>
-    <w:p>
-      <w:pPr>
-        <w:rPr>
-          <w:rFonts w:ascii="Arial" w:hAnsi="Arial" w:cs="Arial"/>
-          <w:sz w:val="24"/>
-          <w:szCs w:val="24"/>
-        </w:rPr>
-      </w:pPr>
-    </w:p>
-    <w:p>
-      <w:pPr>
-        <w:rPr>
-          <w:rFonts w:ascii="Arial" w:hAnsi="Arial" w:cs="Arial"/>
-          <w:sz w:val="24"/>
-          <w:szCs w:val="24"/>
-        </w:rPr>
-      </w:pPr>
-    </w:p>
-    <w:p>
-      <w:pPr>
-        <w:rPr>
-          <w:rFonts w:ascii="Arial" w:hAnsi="Arial" w:cs="Arial"/>
-          <w:sz w:val="24"/>
-          <w:szCs w:val="24"/>
-        </w:rPr>
-      </w:pPr>
-    </w:p>
-    <w:p>
-      <w:pPr>
-        <w:rPr>
-          <w:rFonts w:ascii="Arial" w:hAnsi="Arial" w:cs="Arial"/>
-          <w:sz w:val="24"/>
-          <w:szCs w:val="24"/>
-        </w:rPr>
-      </w:pPr>
-    </w:p>
-    <w:p>
-      <w:pPr>
-        <w:rPr>
-          <w:rFonts w:ascii="Arial" w:hAnsi="Arial" w:cs="Arial"/>
-          <w:sz w:val="24"/>
-          <w:szCs w:val="24"/>
-        </w:rPr>
-      </w:pPr>
-    </w:p>
-    <w:p>
-      <w:pPr>
-        <w:rPr>
-          <w:rFonts w:ascii="Arial" w:hAnsi="Arial" w:cs="Arial"/>
-          <w:sz w:val="24"/>
-          <w:szCs w:val="24"/>
-        </w:rPr>
-      </w:pPr>
-    </w:p>
-    <w:p>
-      <w:pPr>
-        <w:rPr>
-          <w:rFonts w:ascii="Arial" w:hAnsi="Arial" w:cs="Arial"/>
-          <w:sz w:val="24"/>
-          <w:szCs w:val="24"/>
-        </w:rPr>
-      </w:pPr>
-    </w:p>
-    <w:p>
-      <w:pPr>
-        <w:rPr>
-          <w:rFonts w:ascii="Arial" w:hAnsi="Arial" w:cs="Arial"/>
-          <w:sz w:val="24"/>
-          <w:szCs w:val="24"/>
-        </w:rPr>
-      </w:pPr>
-    </w:p>
-    <w:p>
-      <w:pPr>
-        <w:rPr>
-          <w:rFonts w:ascii="Arial" w:hAnsi="Arial" w:cs="Arial"/>
-          <w:sz w:val="24"/>
-          <w:szCs w:val="24"/>
-        </w:rPr>
-      </w:pPr>
-    </w:p>
-    <w:p>
-      <w:pPr>
-        <w:rPr>
-          <w:rFonts w:ascii="Arial" w:hAnsi="Arial" w:cs="Arial"/>
-          <w:sz w:val="24"/>
-          <w:szCs w:val="24"/>
-        </w:rPr>
-      </w:pPr>
-    </w:p>
-    <w:p>
-      <w:pPr>
-        <w:rPr>
-          <w:rFonts w:ascii="Arial" w:hAnsi="Arial" w:cs="Arial"/>
-          <w:sz w:val="24"/>
-          <w:szCs w:val="24"/>
-        </w:rPr>
-      </w:pPr>
-    </w:p>
-    <w:p>
-      <w:pPr>
-        <w:rPr>
-          <w:rFonts w:ascii="Arial" w:hAnsi="Arial" w:cs="Arial"/>
-          <w:sz w:val="24"/>
-          <w:szCs w:val="24"/>
-        </w:rPr>
-      </w:pPr>
-    </w:p>
-    <w:p>
-      <w:pPr>
-        <w:rPr>
-          <w:rFonts w:ascii="Arial" w:hAnsi="Arial" w:cs="Arial"/>
-          <w:sz w:val="24"/>
-          <w:szCs w:val="24"/>
-        </w:rPr>
-      </w:pPr>
-    </w:p>
-    <w:p>
-      <w:pPr>
-        <w:rPr>
-          <w:rFonts w:ascii="Arial" w:hAnsi="Arial" w:cs="Arial"/>
-          <w:sz w:val="24"/>
-          <w:szCs w:val="24"/>
-        </w:rPr>
-      </w:pPr>
-    </w:p>
-    <w:p>
-      <w:pPr>
-        <w:rPr>
-          <w:rFonts w:ascii="Arial" w:hAnsi="Arial" w:cs="Arial"/>
-          <w:sz w:val="24"/>
-          <w:szCs w:val="24"/>
-        </w:rPr>
-      </w:pPr>
-    </w:p>
-    <w:p>
-      <w:pPr>
-        <w:rPr>
-          <w:rFonts w:ascii="Arial" w:hAnsi="Arial" w:cs="Arial"/>
-          <w:sz w:val="24"/>
-          <w:szCs w:val="24"/>
-        </w:rPr>
-      </w:pPr>
-    </w:p>
-    <w:p>
-      <w:pPr>
-        <w:rPr>
-          <w:rFonts w:ascii="Arial" w:hAnsi="Arial" w:cs="Arial"/>
-          <w:sz w:val="24"/>
-          <w:szCs w:val="24"/>
-        </w:rPr>
-      </w:pPr>
-    </w:p>
-    <w:p>
-      <w:pPr>
-        <w:rPr>
-          <w:rFonts w:ascii="Arial" w:hAnsi="Arial" w:cs="Arial"/>
-          <w:sz w:val="24"/>
-          <w:szCs w:val="24"/>
-        </w:rPr>
-      </w:pPr>
-    </w:p>
-    <w:p>
-      <w:pPr>
-        <w:rPr>
-          <w:rFonts w:ascii="Arial" w:hAnsi="Arial" w:cs="Arial"/>
-          <w:sz w:val="24"/>
-          <w:szCs w:val="24"/>
-        </w:rPr>
-      </w:pPr>
-    </w:p>
-    <w:p>
-      <w:pPr>
-        <w:rPr>
-          <w:rFonts w:ascii="Arial" w:hAnsi="Arial" w:cs="Arial"/>
-          <w:sz w:val="24"/>
-          <w:szCs w:val="24"/>
-        </w:rPr>
-      </w:pPr>
-    </w:p>
-    <w:p>
-      <w:pPr>
-        <w:rPr>
-          <w:rFonts w:ascii="Arial" w:hAnsi="Arial" w:cs="Arial"/>
-          <w:sz w:val="24"/>
-          <w:szCs w:val="24"/>
-        </w:rPr>
-      </w:pPr>
-    </w:p>
-    <w:p>
-      <w:pPr>
-        <w:rPr>
-          <w:rFonts w:ascii="Arial" w:hAnsi="Arial" w:cs="Arial"/>
-          <w:sz w:val="24"/>
-          <w:szCs w:val="24"/>
-        </w:rPr>
-      </w:pPr>
-    </w:p>
-    <w:p>
-      <w:pPr>
-        <w:rPr>
-          <w:rFonts w:ascii="Arial" w:hAnsi="Arial" w:cs="Arial"/>
-          <w:sz w:val="24"/>
-          <w:szCs w:val="24"/>
-        </w:rPr>
-      </w:pPr>
-    </w:p>
-    <w:p>
-      <w:pPr>
-        <w:pStyle w:val="Heading1"/>
-        <w:numPr>
-          <w:ilvl w:val="0"/>
-          <w:numId w:val="2"/>
-        </w:numPr>
-        <w:ind w:left="567" w:hanging="567"/>
-        <w:rPr>
-          <w:rFonts w:ascii="Arial" w:hAnsi="Arial" w:cs="Arial"/>
-        </w:rPr>
-      </w:pPr>
-      <w:bookmarkStart w:id="12" w:name="_Toc216379085"/>
-      <w:r>
-        <w:rPr>
-          <w:rFonts w:ascii="Arial" w:hAnsi="Arial" w:cs="Arial"/>
-        </w:rPr>
-        <w:lastRenderedPageBreak/>
+      <w:bookmarkStart w:id="12" w:name="_Toc216389774"/>
+      <w:r>
+        <w:rPr>
+          <w:rFonts w:ascii="Arial" w:hAnsi="Arial" w:cs="Arial"/>
+        </w:rPr>
         <w:t>Requirements</w:t>
       </w:r>
       <w:bookmarkEnd w:id="12"/>
@@ -7811,7 +7701,7 @@
           <w:rFonts w:ascii="Arial" w:hAnsi="Arial" w:cs="Arial"/>
         </w:rPr>
       </w:pPr>
-      <w:bookmarkStart w:id="13" w:name="_Toc216379086"/>
+      <w:bookmarkStart w:id="13" w:name="_Toc216389775"/>
       <w:r>
         <w:rPr>
           <w:rFonts w:ascii="Arial" w:hAnsi="Arial" w:cs="Arial"/>
@@ -7827,7 +7717,7 @@
           <w:rFonts w:ascii="Arial" w:hAnsi="Arial" w:cs="Arial"/>
         </w:rPr>
       </w:pPr>
-      <w:bookmarkStart w:id="14" w:name="_Toc216379087"/>
+      <w:bookmarkStart w:id="14" w:name="_Toc216389776"/>
       <w:r>
         <w:rPr>
           <w:rFonts w:ascii="Arial" w:hAnsi="Arial" w:cs="Arial"/>
@@ -7923,6 +7813,7 @@
         <w:rPr>
           <w:rFonts w:ascii="Arial" w:hAnsi="Arial" w:cs="Arial"/>
         </w:rPr>
+        <w:lastRenderedPageBreak/>
         <w:t>View Rota</w:t>
       </w:r>
     </w:p>
@@ -8001,21 +7892,7 @@
         <w:rPr>
           <w:rFonts w:ascii="Arial" w:hAnsi="Arial" w:cs="Arial"/>
         </w:rPr>
-        <w:t xml:space="preserve">Rotas should display weekly hours </w:t>
-      </w:r>
-      <w:proofErr w:type="gramStart"/>
-      <w:r>
-        <w:rPr>
-          <w:rFonts w:ascii="Arial" w:hAnsi="Arial" w:cs="Arial"/>
-        </w:rPr>
-        <w:t>at a glance</w:t>
-      </w:r>
-      <w:proofErr w:type="gramEnd"/>
-      <w:r>
-        <w:rPr>
-          <w:rFonts w:ascii="Arial" w:hAnsi="Arial" w:cs="Arial"/>
-        </w:rPr>
-        <w:t xml:space="preserve"> to support transparency and planning.</w:t>
+        <w:t>Rotas should display weekly hours at a glance to support transparency and planning.</w:t>
       </w:r>
     </w:p>
     <w:p>
@@ -8209,12 +8086,14 @@
         <w:pStyle w:val="Heading2"/>
         <w:rPr>
           <w:rFonts w:ascii="Arial" w:hAnsi="Arial" w:cs="Arial"/>
-        </w:rPr>
-      </w:pPr>
-      <w:bookmarkStart w:id="15" w:name="_Toc216379088"/>
-      <w:r>
-        <w:rPr>
-          <w:rFonts w:ascii="Arial" w:hAnsi="Arial" w:cs="Arial"/>
+          <w:szCs w:val="32"/>
+        </w:rPr>
+      </w:pPr>
+      <w:bookmarkStart w:id="15" w:name="_Toc216389777"/>
+      <w:r>
+        <w:rPr>
+          <w:rFonts w:ascii="Arial" w:hAnsi="Arial" w:cs="Arial"/>
+          <w:szCs w:val="32"/>
         </w:rPr>
         <w:t>Admin Features</w:t>
       </w:r>
@@ -8397,7 +8276,6 @@
         <w:rPr>
           <w:rFonts w:ascii="Arial" w:hAnsi="Arial" w:cs="Arial"/>
         </w:rPr>
-        <w:lastRenderedPageBreak/>
         <w:t>The s</w:t>
       </w:r>
       <w:r>
@@ -8468,7 +8346,7 @@
           <w:rFonts w:ascii="Arial" w:hAnsi="Arial" w:cs="Arial"/>
         </w:rPr>
       </w:pPr>
-      <w:bookmarkStart w:id="16" w:name="_Toc216379089"/>
+      <w:bookmarkStart w:id="16" w:name="_Toc216389778"/>
       <w:r>
         <w:rPr>
           <w:rFonts w:ascii="Arial" w:hAnsi="Arial" w:cs="Arial"/>
@@ -8510,6 +8388,7 @@
         <w:rPr>
           <w:rFonts w:ascii="Arial" w:hAnsi="Arial" w:cs="Arial"/>
         </w:rPr>
+        <w:lastRenderedPageBreak/>
         <w:t>The system must be able to generate a weekly rota using the AI scheduling module.</w:t>
       </w:r>
     </w:p>
@@ -8652,7 +8531,7 @@
           <w:rFonts w:ascii="Arial" w:hAnsi="Arial" w:cs="Arial"/>
         </w:rPr>
       </w:pPr>
-      <w:bookmarkStart w:id="17" w:name="_Toc216379090"/>
+      <w:bookmarkStart w:id="17" w:name="_Toc216389779"/>
       <w:r>
         <w:rPr>
           <w:rFonts w:ascii="Arial" w:hAnsi="Arial" w:cs="Arial"/>
@@ -8817,7 +8696,7 @@
           <w:rFonts w:ascii="Arial" w:hAnsi="Arial" w:cs="Arial"/>
         </w:rPr>
       </w:pPr>
-      <w:bookmarkStart w:id="18" w:name="_Toc216379091"/>
+      <w:bookmarkStart w:id="18" w:name="_Toc216389780"/>
       <w:r>
         <w:rPr>
           <w:rFonts w:ascii="Arial" w:hAnsi="Arial" w:cs="Arial"/>
@@ -8833,7 +8712,7 @@
           <w:rFonts w:ascii="Arial" w:hAnsi="Arial" w:cs="Arial"/>
         </w:rPr>
       </w:pPr>
-      <w:bookmarkStart w:id="19" w:name="_Toc216379092"/>
+      <w:bookmarkStart w:id="19" w:name="_Toc216389781"/>
       <w:r>
         <w:rPr>
           <w:rFonts w:ascii="Arial" w:hAnsi="Arial" w:cs="Arial"/>
@@ -8899,7 +8778,6 @@
         <w:rPr>
           <w:rFonts w:ascii="Arial" w:hAnsi="Arial" w:cs="Arial"/>
         </w:rPr>
-        <w:lastRenderedPageBreak/>
         <w:t>The application must support multiple concurrent users without performance degradation.</w:t>
       </w:r>
     </w:p>
@@ -8910,7 +8788,7 @@
           <w:rFonts w:ascii="Arial" w:hAnsi="Arial" w:cs="Arial"/>
         </w:rPr>
       </w:pPr>
-      <w:bookmarkStart w:id="20" w:name="_Toc216379093"/>
+      <w:bookmarkStart w:id="20" w:name="_Toc216389782"/>
       <w:r>
         <w:rPr>
           <w:rFonts w:ascii="Arial" w:hAnsi="Arial" w:cs="Arial"/>
@@ -8940,21 +8818,7 @@
         <w:rPr>
           <w:rFonts w:ascii="Arial" w:hAnsi="Arial" w:cs="Arial"/>
         </w:rPr>
-        <w:t xml:space="preserve"> using secure hashing algorithms (e.g. </w:t>
-      </w:r>
-      <w:proofErr w:type="spellStart"/>
-      <w:r>
-        <w:rPr>
-          <w:rFonts w:ascii="Arial" w:hAnsi="Arial" w:cs="Arial"/>
-        </w:rPr>
-        <w:t>bcrypt</w:t>
-      </w:r>
-      <w:proofErr w:type="spellEnd"/>
-      <w:r>
-        <w:rPr>
-          <w:rFonts w:ascii="Arial" w:hAnsi="Arial" w:cs="Arial"/>
-        </w:rPr>
-        <w:t>).</w:t>
+        <w:t xml:space="preserve"> using secure hashing algorithms (e.g. bcrypt).</w:t>
       </w:r>
     </w:p>
     <w:p>
@@ -9024,7 +8888,7 @@
           <w:rFonts w:ascii="Arial" w:hAnsi="Arial" w:cs="Arial"/>
         </w:rPr>
       </w:pPr>
-      <w:bookmarkStart w:id="21" w:name="_Toc216379094"/>
+      <w:bookmarkStart w:id="21" w:name="_Toc216389783"/>
       <w:r>
         <w:rPr>
           <w:rFonts w:ascii="Arial" w:hAnsi="Arial" w:cs="Arial"/>
@@ -9054,6 +8918,7 @@
         <w:rPr>
           <w:rFonts w:ascii="Arial" w:hAnsi="Arial" w:cs="Arial"/>
         </w:rPr>
+        <w:lastRenderedPageBreak/>
         <w:t>The interface should be simple, intuitive and require minimal training for both staff and administrators.</w:t>
       </w:r>
     </w:p>
@@ -9100,7 +8965,7 @@
           <w:rFonts w:ascii="Arial" w:hAnsi="Arial" w:cs="Arial"/>
         </w:rPr>
       </w:pPr>
-      <w:bookmarkStart w:id="22" w:name="_Toc216379095"/>
+      <w:bookmarkStart w:id="22" w:name="_Toc216389784"/>
       <w:r>
         <w:rPr>
           <w:rFonts w:ascii="Arial" w:hAnsi="Arial" w:cs="Arial"/>
@@ -9170,7 +9035,7 @@
           <w:rFonts w:ascii="Arial" w:hAnsi="Arial" w:cs="Arial"/>
         </w:rPr>
       </w:pPr>
-      <w:bookmarkStart w:id="23" w:name="_Toc216379096"/>
+      <w:bookmarkStart w:id="23" w:name="_Toc216389785"/>
       <w:r>
         <w:rPr>
           <w:rFonts w:ascii="Arial" w:hAnsi="Arial" w:cs="Arial"/>
@@ -9246,7 +9111,7 @@
           <w:rFonts w:ascii="Arial" w:hAnsi="Arial" w:cs="Arial"/>
         </w:rPr>
       </w:pPr>
-      <w:bookmarkStart w:id="24" w:name="_Toc216379097"/>
+      <w:bookmarkStart w:id="24" w:name="_Toc216389786"/>
       <w:r>
         <w:rPr>
           <w:rFonts w:ascii="Arial" w:hAnsi="Arial" w:cs="Arial"/>
@@ -9378,7 +9243,63 @@
           <w:rFonts w:ascii="Arial" w:hAnsi="Arial" w:cs="Arial"/>
         </w:rPr>
       </w:pPr>
-      <w:bookmarkStart w:id="25" w:name="_Toc216379098"/>
+      <w:bookmarkStart w:id="25" w:name="_Toc216389787"/>
+    </w:p>
+    <w:p>
+      <w:pPr>
+        <w:pStyle w:val="Heading1"/>
+        <w:rPr>
+          <w:rFonts w:ascii="Arial" w:hAnsi="Arial" w:cs="Arial"/>
+        </w:rPr>
+      </w:pPr>
+    </w:p>
+    <w:p>
+      <w:pPr>
+        <w:pStyle w:val="Heading1"/>
+        <w:rPr>
+          <w:rFonts w:ascii="Arial" w:hAnsi="Arial" w:cs="Arial"/>
+        </w:rPr>
+      </w:pPr>
+    </w:p>
+    <w:p>
+      <w:pPr>
+        <w:pStyle w:val="Heading1"/>
+        <w:rPr>
+          <w:rFonts w:ascii="Arial" w:hAnsi="Arial" w:cs="Arial"/>
+        </w:rPr>
+      </w:pPr>
+    </w:p>
+    <w:p>
+      <w:pPr>
+        <w:pStyle w:val="Heading1"/>
+        <w:rPr>
+          <w:rFonts w:ascii="Arial" w:hAnsi="Arial" w:cs="Arial"/>
+        </w:rPr>
+      </w:pPr>
+    </w:p>
+    <w:p>
+      <w:pPr>
+        <w:pStyle w:val="Heading1"/>
+        <w:rPr>
+          <w:rFonts w:ascii="Arial" w:hAnsi="Arial" w:cs="Arial"/>
+        </w:rPr>
+      </w:pPr>
+    </w:p>
+    <w:p>
+      <w:pPr>
+        <w:pStyle w:val="Heading1"/>
+        <w:rPr>
+          <w:rFonts w:ascii="Arial" w:hAnsi="Arial" w:cs="Arial"/>
+        </w:rPr>
+      </w:pPr>
+    </w:p>
+    <w:p>
+      <w:pPr>
+        <w:pStyle w:val="Heading1"/>
+        <w:rPr>
+          <w:rFonts w:ascii="Arial" w:hAnsi="Arial" w:cs="Arial"/>
+        </w:rPr>
+      </w:pPr>
       <w:r>
         <w:rPr>
           <w:rFonts w:ascii="Arial" w:hAnsi="Arial" w:cs="Arial"/>
@@ -9395,7 +9316,7 @@
           <w:rFonts w:ascii="Arial" w:hAnsi="Arial" w:cs="Arial"/>
         </w:rPr>
       </w:pPr>
-      <w:bookmarkStart w:id="26" w:name="_Toc216379099"/>
+      <w:bookmarkStart w:id="26" w:name="_Toc216389788"/>
       <w:r>
         <w:rPr>
           <w:rFonts w:ascii="Arial" w:hAnsi="Arial" w:cs="Arial"/>
@@ -9411,7 +9332,7 @@
           <w:rFonts w:ascii="Arial" w:hAnsi="Arial" w:cs="Arial"/>
         </w:rPr>
       </w:pPr>
-      <w:bookmarkStart w:id="27" w:name="_Toc216379100"/>
+      <w:bookmarkStart w:id="27" w:name="_Toc216389789"/>
       <w:r>
         <w:rPr>
           <w:rFonts w:ascii="Arial" w:hAnsi="Arial" w:cs="Arial"/>
@@ -9559,35 +9480,7 @@
         <w:rPr>
           <w:rFonts w:ascii="Arial" w:hAnsi="Arial" w:cs="Arial"/>
         </w:rPr>
-        <w:t>suitability for REST API development (</w:t>
-      </w:r>
-      <w:proofErr w:type="spellStart"/>
-      <w:r>
-        <w:rPr>
-          <w:rFonts w:ascii="Arial" w:hAnsi="Arial" w:cs="Arial"/>
-        </w:rPr>
-        <w:t>Tilkov</w:t>
-      </w:r>
-      <w:proofErr w:type="spellEnd"/>
-      <w:r>
-        <w:rPr>
-          <w:rFonts w:ascii="Arial" w:hAnsi="Arial" w:cs="Arial"/>
-        </w:rPr>
-        <w:t xml:space="preserve"> &amp; </w:t>
-      </w:r>
-      <w:proofErr w:type="spellStart"/>
-      <w:r>
-        <w:rPr>
-          <w:rFonts w:ascii="Arial" w:hAnsi="Arial" w:cs="Arial"/>
-        </w:rPr>
-        <w:t>Vinoski</w:t>
-      </w:r>
-      <w:proofErr w:type="spellEnd"/>
-      <w:r>
-        <w:rPr>
-          <w:rFonts w:ascii="Arial" w:hAnsi="Arial" w:cs="Arial"/>
-        </w:rPr>
-        <w:t>, 2010).</w:t>
+        <w:t>suitability for REST API development (Tilkov &amp; Vinoski, 2010).</w:t>
       </w:r>
     </w:p>
     <w:p>
@@ -9721,7 +9614,7 @@
           <w:rFonts w:ascii="Arial" w:hAnsi="Arial" w:cs="Arial"/>
         </w:rPr>
       </w:pPr>
-      <w:bookmarkStart w:id="28" w:name="_Toc216379101"/>
+      <w:bookmarkStart w:id="28" w:name="_Toc216389790"/>
       <w:r>
         <w:rPr>
           <w:rFonts w:ascii="Arial" w:hAnsi="Arial" w:cs="Arial"/>
@@ -9823,7 +9716,7 @@
           <w:rFonts w:ascii="Arial" w:hAnsi="Arial" w:cs="Arial"/>
         </w:rPr>
       </w:pPr>
-      <w:bookmarkStart w:id="29" w:name="_Toc216379102"/>
+      <w:bookmarkStart w:id="29" w:name="_Toc216389791"/>
       <w:r>
         <w:rPr>
           <w:rFonts w:ascii="Arial" w:hAnsi="Arial" w:cs="Arial"/>
@@ -9833,7 +9726,15 @@
       <w:bookmarkEnd w:id="29"/>
     </w:p>
     <w:p>
-      <w:r>
+      <w:pPr>
+        <w:rPr>
+          <w:rFonts w:ascii="Arial" w:hAnsi="Arial" w:cs="Arial"/>
+        </w:rPr>
+      </w:pPr>
+      <w:r>
+        <w:rPr>
+          <w:rFonts w:ascii="Arial" w:hAnsi="Arial" w:cs="Arial"/>
+        </w:rPr>
         <w:t xml:space="preserve">The application follows a modular, three-tier architecture consisting of the frontend (the client), the backend (the server) and the database layer, supported by a separate AI scheduling component. </w:t>
       </w:r>
     </w:p>
@@ -9844,7 +9745,7 @@
           <w:rFonts w:ascii="Arial" w:hAnsi="Arial" w:cs="Arial"/>
         </w:rPr>
       </w:pPr>
-      <w:bookmarkStart w:id="30" w:name="_Toc216379103"/>
+      <w:bookmarkStart w:id="30" w:name="_Toc216389792"/>
       <w:r>
         <w:rPr>
           <w:rFonts w:ascii="Arial" w:hAnsi="Arial" w:cs="Arial"/>
@@ -9968,7 +9869,7 @@
           <w:rFonts w:ascii="Arial" w:hAnsi="Arial" w:cs="Arial"/>
         </w:rPr>
       </w:pPr>
-      <w:bookmarkStart w:id="31" w:name="_Toc216379104"/>
+      <w:bookmarkStart w:id="31" w:name="_Toc216389793"/>
       <w:r>
         <w:rPr>
           <w:rFonts w:ascii="Arial" w:hAnsi="Arial" w:cs="Arial"/>
@@ -10075,7 +9976,7 @@
           <w:rFonts w:ascii="Arial" w:hAnsi="Arial" w:cs="Arial"/>
         </w:rPr>
       </w:pPr>
-      <w:bookmarkStart w:id="32" w:name="_Toc216379105"/>
+      <w:bookmarkStart w:id="32" w:name="_Toc216389794"/>
       <w:r>
         <w:rPr>
           <w:rFonts w:ascii="Arial" w:hAnsi="Arial" w:cs="Arial"/>
@@ -10239,7 +10140,7 @@
           <w:rFonts w:ascii="Arial" w:hAnsi="Arial" w:cs="Arial"/>
         </w:rPr>
       </w:pPr>
-      <w:bookmarkStart w:id="33" w:name="_Toc216379106"/>
+      <w:bookmarkStart w:id="33" w:name="_Toc216389795"/>
       <w:r>
         <w:rPr>
           <w:rFonts w:ascii="Arial" w:hAnsi="Arial" w:cs="Arial"/>
@@ -10392,7 +10293,7 @@
         <w:rPr>
           <w:rFonts w:ascii="Arial" w:hAnsi="Arial" w:cs="Arial"/>
         </w:rPr>
-        <w:t>Constraint programming is well documented as a robust approach for scheduling tasks due to its ability to guarantee feasible solutions without requiring training data (Google Developers, 2025a). This makes OR-Tools an appropriate method for workforce scheduling as supported by prior research in hospitality labour planning (Thomson, 2004).</w:t>
+        <w:t>Constraint programming is well documented as a robust approach for scheduling tasks due to its ability to guarantee feasible solutions without requiring training data (Google Developers, 2025). This makes OR-Tools an appropriate method for workforce scheduling as supported by prior research in hospitality labour planning (Thomson, 2004).</w:t>
       </w:r>
     </w:p>
     <w:p>
@@ -10409,7 +10310,7 @@
           <w:rFonts w:ascii="Arial" w:hAnsi="Arial" w:cs="Arial"/>
         </w:rPr>
       </w:pPr>
-      <w:bookmarkStart w:id="34" w:name="_Toc216379107"/>
+      <w:bookmarkStart w:id="34" w:name="_Toc216389796"/>
       <w:r>
         <w:rPr>
           <w:rFonts w:ascii="Arial" w:hAnsi="Arial" w:cs="Arial"/>
@@ -10786,7 +10687,7 @@
           <w:rFonts w:ascii="Arial" w:hAnsi="Arial" w:cs="Arial"/>
         </w:rPr>
       </w:pPr>
-      <w:bookmarkStart w:id="35" w:name="_Toc216379108"/>
+      <w:bookmarkStart w:id="35" w:name="_Toc216389797"/>
       <w:r>
         <w:rPr>
           <w:rFonts w:ascii="Arial" w:hAnsi="Arial" w:cs="Arial"/>
@@ -10802,7 +10703,7 @@
           <w:rFonts w:ascii="Arial" w:hAnsi="Arial" w:cs="Arial"/>
         </w:rPr>
       </w:pPr>
-      <w:bookmarkStart w:id="36" w:name="_Toc216379109"/>
+      <w:bookmarkStart w:id="36" w:name="_Toc216389798"/>
       <w:r>
         <w:rPr>
           <w:rFonts w:ascii="Arial" w:hAnsi="Arial" w:cs="Arial"/>
@@ -10974,7 +10875,7 @@
           <w:rFonts w:ascii="Arial" w:hAnsi="Arial" w:cs="Arial"/>
         </w:rPr>
       </w:pPr>
-      <w:bookmarkStart w:id="37" w:name="_Toc216379110"/>
+      <w:bookmarkStart w:id="37" w:name="_Toc216389799"/>
       <w:r>
         <w:rPr>
           <w:rFonts w:ascii="Arial" w:hAnsi="Arial" w:cs="Arial"/>
@@ -11117,7 +11018,7 @@
           <w:rFonts w:ascii="Arial" w:hAnsi="Arial" w:cs="Arial"/>
         </w:rPr>
       </w:pPr>
-      <w:bookmarkStart w:id="38" w:name="_Toc216379111"/>
+      <w:bookmarkStart w:id="38" w:name="_Toc216389800"/>
       <w:r>
         <w:rPr>
           <w:rFonts w:ascii="Arial" w:hAnsi="Arial" w:cs="Arial"/>
@@ -11236,7 +11137,7 @@
           <w:rFonts w:ascii="Arial" w:hAnsi="Arial" w:cs="Arial"/>
         </w:rPr>
       </w:pPr>
-      <w:bookmarkStart w:id="39" w:name="_Toc216379112"/>
+      <w:bookmarkStart w:id="39" w:name="_Toc216389801"/>
       <w:r>
         <w:rPr>
           <w:rFonts w:ascii="Arial" w:hAnsi="Arial" w:cs="Arial"/>
@@ -11405,7 +11306,7 @@
           <w:rFonts w:ascii="Arial" w:hAnsi="Arial" w:cs="Arial"/>
         </w:rPr>
       </w:pPr>
-      <w:bookmarkStart w:id="40" w:name="_Toc216379113"/>
+      <w:bookmarkStart w:id="40" w:name="_Toc216389802"/>
       <w:r>
         <w:rPr>
           <w:rFonts w:ascii="Arial" w:hAnsi="Arial" w:cs="Arial"/>
@@ -11435,21 +11336,7 @@
         <w:rPr>
           <w:rFonts w:ascii="Arial" w:hAnsi="Arial" w:cs="Arial"/>
         </w:rPr>
-        <w:t xml:space="preserve">using secure algorithms (e.g., </w:t>
-      </w:r>
-      <w:proofErr w:type="spellStart"/>
-      <w:r>
-        <w:rPr>
-          <w:rFonts w:ascii="Arial" w:hAnsi="Arial" w:cs="Arial"/>
-        </w:rPr>
-        <w:t>bcrypt</w:t>
-      </w:r>
-      <w:proofErr w:type="spellEnd"/>
-      <w:r>
-        <w:rPr>
-          <w:rFonts w:ascii="Arial" w:hAnsi="Arial" w:cs="Arial"/>
-        </w:rPr>
-        <w:t>).</w:t>
+        <w:t>using secure algorithms (e.g., bcrypt).</w:t>
       </w:r>
     </w:p>
     <w:p>
@@ -11538,7 +11425,7 @@
           <w:rFonts w:ascii="Arial" w:hAnsi="Arial" w:cs="Arial"/>
         </w:rPr>
       </w:pPr>
-      <w:bookmarkStart w:id="41" w:name="_Toc216379114"/>
+      <w:bookmarkStart w:id="41" w:name="_Toc216389803"/>
       <w:r>
         <w:rPr>
           <w:rFonts w:ascii="Arial" w:hAnsi="Arial" w:cs="Arial"/>
@@ -11801,7 +11688,7 @@
           <w:rFonts w:ascii="Arial" w:hAnsi="Arial" w:cs="Arial"/>
         </w:rPr>
       </w:pPr>
-      <w:bookmarkStart w:id="42" w:name="_Toc216379115"/>
+      <w:bookmarkStart w:id="42" w:name="_Toc216389804"/>
       <w:r>
         <w:rPr>
           <w:rFonts w:ascii="Arial" w:hAnsi="Arial" w:cs="Arial"/>
@@ -11818,7 +11705,7 @@
           <w:rFonts w:ascii="Arial" w:hAnsi="Arial" w:cs="Arial"/>
         </w:rPr>
       </w:pPr>
-      <w:bookmarkStart w:id="43" w:name="_Toc216379116"/>
+      <w:bookmarkStart w:id="43" w:name="_Toc216389805"/>
       <w:r>
         <w:rPr>
           <w:rFonts w:ascii="Arial" w:hAnsi="Arial" w:cs="Arial"/>
@@ -11945,7 +11832,7 @@
           <w:rFonts w:ascii="Arial" w:hAnsi="Arial" w:cs="Arial"/>
         </w:rPr>
       </w:pPr>
-      <w:bookmarkStart w:id="44" w:name="_Toc216379117"/>
+      <w:bookmarkStart w:id="44" w:name="_Toc216389806"/>
       <w:r>
         <w:rPr>
           <w:rFonts w:ascii="Arial" w:hAnsi="Arial" w:cs="Arial"/>
@@ -12006,7 +11893,7 @@
           <w:rFonts w:ascii="Arial" w:hAnsi="Arial" w:cs="Arial"/>
         </w:rPr>
       </w:pPr>
-      <w:bookmarkStart w:id="45" w:name="_Toc216379118"/>
+      <w:bookmarkStart w:id="45" w:name="_Toc216389807"/>
       <w:r>
         <w:rPr>
           <w:rFonts w:ascii="Arial" w:hAnsi="Arial" w:cs="Arial"/>
@@ -12030,7 +11917,7 @@
           <w:rFonts w:ascii="Arial" w:hAnsi="Arial" w:cs="Arial"/>
         </w:rPr>
       </w:pPr>
-      <w:bookmarkStart w:id="46" w:name="_Toc216379119"/>
+      <w:bookmarkStart w:id="46" w:name="_Toc216389808"/>
       <w:r>
         <w:rPr>
           <w:rFonts w:ascii="Arial" w:hAnsi="Arial" w:cs="Arial"/>
@@ -12080,7 +11967,7 @@
             <w:bookmarkStart w:id="47" w:name="_Toc215847355"/>
             <w:bookmarkStart w:id="48" w:name="_Toc216010673"/>
             <w:bookmarkStart w:id="49" w:name="_Toc216203322"/>
-            <w:bookmarkStart w:id="50" w:name="_Toc216379120"/>
+            <w:bookmarkStart w:id="50" w:name="_Toc216389809"/>
             <w:r>
               <w:rPr>
                 <w:rFonts w:ascii="Arial" w:hAnsi="Arial" w:cs="Arial"/>
@@ -12116,7 +12003,7 @@
             <w:bookmarkStart w:id="51" w:name="_Toc215847356"/>
             <w:bookmarkStart w:id="52" w:name="_Toc216010674"/>
             <w:bookmarkStart w:id="53" w:name="_Toc216203323"/>
-            <w:bookmarkStart w:id="54" w:name="_Toc216379121"/>
+            <w:bookmarkStart w:id="54" w:name="_Toc216389810"/>
             <w:r>
               <w:rPr>
                 <w:rFonts w:ascii="Arial" w:hAnsi="Arial" w:cs="Arial"/>
@@ -12152,7 +12039,7 @@
             <w:bookmarkStart w:id="55" w:name="_Toc215847357"/>
             <w:bookmarkStart w:id="56" w:name="_Toc216010675"/>
             <w:bookmarkStart w:id="57" w:name="_Toc216203324"/>
-            <w:bookmarkStart w:id="58" w:name="_Toc216379122"/>
+            <w:bookmarkStart w:id="58" w:name="_Toc216389811"/>
             <w:r>
               <w:rPr>
                 <w:rFonts w:ascii="Arial" w:hAnsi="Arial" w:cs="Arial"/>
@@ -12192,19 +12079,11 @@
                 <w:rFonts w:ascii="Arial" w:hAnsi="Arial" w:cs="Arial"/>
               </w:rPr>
             </w:pPr>
-            <w:proofErr w:type="spellStart"/>
             <w:r>
               <w:rPr>
                 <w:rFonts w:ascii="Arial" w:hAnsi="Arial" w:cs="Arial"/>
               </w:rPr>
-              <w:t>user_id</w:t>
-            </w:r>
-            <w:proofErr w:type="spellEnd"/>
-            <w:r>
-              <w:rPr>
-                <w:rFonts w:ascii="Arial" w:hAnsi="Arial" w:cs="Arial"/>
-              </w:rPr>
-              <w:t>(pk)</w:t>
+              <w:t>user_id(pk)</w:t>
             </w:r>
           </w:p>
         </w:tc>
@@ -12295,14 +12174,12 @@
                 <w:rFonts w:ascii="Arial" w:hAnsi="Arial" w:cs="Arial"/>
               </w:rPr>
             </w:pPr>
-            <w:proofErr w:type="spellStart"/>
             <w:r>
               <w:rPr>
                 <w:rFonts w:ascii="Arial" w:hAnsi="Arial" w:cs="Arial"/>
               </w:rPr>
               <w:t>fName</w:t>
             </w:r>
-            <w:proofErr w:type="spellEnd"/>
           </w:p>
         </w:tc>
         <w:tc>
@@ -12392,14 +12269,12 @@
                 <w:rFonts w:ascii="Arial" w:hAnsi="Arial" w:cs="Arial"/>
               </w:rPr>
             </w:pPr>
-            <w:proofErr w:type="spellStart"/>
             <w:r>
               <w:rPr>
                 <w:rFonts w:ascii="Arial" w:hAnsi="Arial" w:cs="Arial"/>
               </w:rPr>
               <w:t>lName</w:t>
             </w:r>
-            <w:proofErr w:type="spellEnd"/>
           </w:p>
         </w:tc>
         <w:tc>
@@ -12584,14 +12459,12 @@
                 <w:rFonts w:ascii="Arial" w:hAnsi="Arial" w:cs="Arial"/>
               </w:rPr>
             </w:pPr>
-            <w:proofErr w:type="spellStart"/>
             <w:r>
               <w:rPr>
                 <w:rFonts w:ascii="Arial" w:hAnsi="Arial" w:cs="Arial"/>
               </w:rPr>
               <w:t>password_hash</w:t>
             </w:r>
-            <w:proofErr w:type="spellEnd"/>
           </w:p>
         </w:tc>
         <w:tc>
@@ -12766,7 +12639,7 @@
           <w:rFonts w:ascii="Arial" w:hAnsi="Arial" w:cs="Arial"/>
         </w:rPr>
       </w:pPr>
-      <w:bookmarkStart w:id="59" w:name="_Toc216379123"/>
+      <w:bookmarkStart w:id="59" w:name="_Toc216389812"/>
       <w:r>
         <w:rPr>
           <w:rFonts w:ascii="Arial" w:hAnsi="Arial" w:cs="Arial"/>
@@ -12816,7 +12689,7 @@
             <w:bookmarkStart w:id="60" w:name="_Toc215847359"/>
             <w:bookmarkStart w:id="61" w:name="_Toc216010677"/>
             <w:bookmarkStart w:id="62" w:name="_Toc216203326"/>
-            <w:bookmarkStart w:id="63" w:name="_Toc216379124"/>
+            <w:bookmarkStart w:id="63" w:name="_Toc216389813"/>
             <w:r>
               <w:rPr>
                 <w:rFonts w:ascii="Arial" w:hAnsi="Arial" w:cs="Arial"/>
@@ -12852,7 +12725,7 @@
             <w:bookmarkStart w:id="64" w:name="_Toc215847360"/>
             <w:bookmarkStart w:id="65" w:name="_Toc216010678"/>
             <w:bookmarkStart w:id="66" w:name="_Toc216203327"/>
-            <w:bookmarkStart w:id="67" w:name="_Toc216379125"/>
+            <w:bookmarkStart w:id="67" w:name="_Toc216389814"/>
             <w:r>
               <w:rPr>
                 <w:rFonts w:ascii="Arial" w:hAnsi="Arial" w:cs="Arial"/>
@@ -12888,7 +12761,7 @@
             <w:bookmarkStart w:id="68" w:name="_Toc215847361"/>
             <w:bookmarkStart w:id="69" w:name="_Toc216010679"/>
             <w:bookmarkStart w:id="70" w:name="_Toc216203328"/>
-            <w:bookmarkStart w:id="71" w:name="_Toc216379126"/>
+            <w:bookmarkStart w:id="71" w:name="_Toc216389815"/>
             <w:r>
               <w:rPr>
                 <w:rFonts w:ascii="Arial" w:hAnsi="Arial" w:cs="Arial"/>
@@ -12928,19 +12801,11 @@
                 <w:rFonts w:ascii="Arial" w:hAnsi="Arial" w:cs="Arial"/>
               </w:rPr>
             </w:pPr>
-            <w:proofErr w:type="spellStart"/>
             <w:r>
               <w:rPr>
                 <w:rFonts w:ascii="Arial" w:hAnsi="Arial" w:cs="Arial"/>
               </w:rPr>
-              <w:t>availability_id</w:t>
-            </w:r>
-            <w:proofErr w:type="spellEnd"/>
-            <w:r>
-              <w:rPr>
-                <w:rFonts w:ascii="Arial" w:hAnsi="Arial" w:cs="Arial"/>
-              </w:rPr>
-              <w:t>(pk)</w:t>
+              <w:t>availability_id(pk)</w:t>
             </w:r>
           </w:p>
         </w:tc>
@@ -13031,33 +12896,11 @@
                 <w:rFonts w:ascii="Arial" w:hAnsi="Arial" w:cs="Arial"/>
               </w:rPr>
             </w:pPr>
-            <w:proofErr w:type="spellStart"/>
             <w:r>
               <w:rPr>
                 <w:rFonts w:ascii="Arial" w:hAnsi="Arial" w:cs="Arial"/>
               </w:rPr>
-              <w:t>user_id</w:t>
-            </w:r>
-            <w:proofErr w:type="spellEnd"/>
-            <w:r>
-              <w:rPr>
-                <w:rFonts w:ascii="Arial" w:hAnsi="Arial" w:cs="Arial"/>
-              </w:rPr>
-              <w:t>(</w:t>
-            </w:r>
-            <w:proofErr w:type="spellStart"/>
-            <w:r>
-              <w:rPr>
-                <w:rFonts w:ascii="Arial" w:hAnsi="Arial" w:cs="Arial"/>
-              </w:rPr>
-              <w:t>fk</w:t>
-            </w:r>
-            <w:proofErr w:type="spellEnd"/>
-            <w:r>
-              <w:rPr>
-                <w:rFonts w:ascii="Arial" w:hAnsi="Arial" w:cs="Arial"/>
-              </w:rPr>
-              <w:t>)</w:t>
+              <w:t>user_id(fk)</w:t>
             </w:r>
           </w:p>
         </w:tc>
@@ -13117,16 +12960,8 @@
               <w:rPr>
                 <w:rFonts w:ascii="Arial" w:hAnsi="Arial" w:cs="Arial"/>
               </w:rPr>
-              <w:t xml:space="preserve">References </w:t>
+              <w:t>References USERS.users_id</w:t>
             </w:r>
-            <w:proofErr w:type="spellStart"/>
-            <w:r>
-              <w:rPr>
-                <w:rFonts w:ascii="Arial" w:hAnsi="Arial" w:cs="Arial"/>
-              </w:rPr>
-              <w:t>USERS.users_id</w:t>
-            </w:r>
-            <w:proofErr w:type="spellEnd"/>
           </w:p>
         </w:tc>
       </w:tr>
@@ -13251,14 +13086,12 @@
                 <w:rFonts w:ascii="Arial" w:hAnsi="Arial" w:cs="Arial"/>
               </w:rPr>
             </w:pPr>
-            <w:proofErr w:type="spellStart"/>
             <w:r>
               <w:rPr>
                 <w:rFonts w:ascii="Arial" w:hAnsi="Arial" w:cs="Arial"/>
               </w:rPr>
               <w:t>available_start</w:t>
             </w:r>
-            <w:proofErr w:type="spellEnd"/>
           </w:p>
         </w:tc>
         <w:tc>
@@ -13348,14 +13181,12 @@
                 <w:rFonts w:ascii="Arial" w:hAnsi="Arial" w:cs="Arial"/>
               </w:rPr>
             </w:pPr>
-            <w:proofErr w:type="spellStart"/>
             <w:r>
               <w:rPr>
                 <w:rFonts w:ascii="Arial" w:hAnsi="Arial" w:cs="Arial"/>
               </w:rPr>
               <w:t>available_end</w:t>
             </w:r>
-            <w:proofErr w:type="spellEnd"/>
           </w:p>
         </w:tc>
         <w:tc>
@@ -13380,14 +13211,12 @@
                 <w:rFonts w:ascii="Arial" w:hAnsi="Arial" w:cs="Arial"/>
               </w:rPr>
             </w:pPr>
-            <w:proofErr w:type="spellStart"/>
             <w:r>
               <w:rPr>
                 <w:rFonts w:ascii="Arial" w:hAnsi="Arial" w:cs="Arial"/>
               </w:rPr>
               <w:t>TIme</w:t>
             </w:r>
-            <w:proofErr w:type="spellEnd"/>
           </w:p>
         </w:tc>
         <w:tc>
@@ -13437,22 +13266,14 @@
           <w:rFonts w:ascii="Arial" w:hAnsi="Arial" w:cs="Arial"/>
         </w:rPr>
       </w:pPr>
-      <w:bookmarkStart w:id="72" w:name="_Toc216379127"/>
-      <w:r>
-        <w:rPr>
-          <w:rFonts w:ascii="Arial" w:hAnsi="Arial" w:cs="Arial"/>
-        </w:rPr>
-        <w:t xml:space="preserve">Table: </w:t>
-      </w:r>
-      <w:proofErr w:type="spellStart"/>
-      <w:r>
-        <w:rPr>
-          <w:rFonts w:ascii="Arial" w:hAnsi="Arial" w:cs="Arial"/>
-        </w:rPr>
-        <w:t>Time_Off_Request</w:t>
+      <w:bookmarkStart w:id="72" w:name="_Toc216389816"/>
+      <w:r>
+        <w:rPr>
+          <w:rFonts w:ascii="Arial" w:hAnsi="Arial" w:cs="Arial"/>
+        </w:rPr>
+        <w:t>Table: Time_Off_Request</w:t>
       </w:r>
       <w:bookmarkEnd w:id="72"/>
-      <w:proofErr w:type="spellEnd"/>
     </w:p>
     <w:tbl>
       <w:tblPr>
@@ -13496,7 +13317,7 @@
             <w:bookmarkStart w:id="74" w:name="_Toc215847363"/>
             <w:bookmarkStart w:id="75" w:name="_Toc216010681"/>
             <w:bookmarkStart w:id="76" w:name="_Toc216203330"/>
-            <w:bookmarkStart w:id="77" w:name="_Toc216379128"/>
+            <w:bookmarkStart w:id="77" w:name="_Toc216389817"/>
             <w:r>
               <w:rPr>
                 <w:rFonts w:ascii="Arial" w:hAnsi="Arial" w:cs="Arial"/>
@@ -13534,7 +13355,7 @@
             <w:bookmarkStart w:id="79" w:name="_Toc215847364"/>
             <w:bookmarkStart w:id="80" w:name="_Toc216010682"/>
             <w:bookmarkStart w:id="81" w:name="_Toc216203331"/>
-            <w:bookmarkStart w:id="82" w:name="_Toc216379129"/>
+            <w:bookmarkStart w:id="82" w:name="_Toc216389818"/>
             <w:r>
               <w:rPr>
                 <w:rFonts w:ascii="Arial" w:hAnsi="Arial" w:cs="Arial"/>
@@ -13572,7 +13393,7 @@
             <w:bookmarkStart w:id="84" w:name="_Toc215847365"/>
             <w:bookmarkStart w:id="85" w:name="_Toc216010683"/>
             <w:bookmarkStart w:id="86" w:name="_Toc216203332"/>
-            <w:bookmarkStart w:id="87" w:name="_Toc216379130"/>
+            <w:bookmarkStart w:id="87" w:name="_Toc216389819"/>
             <w:r>
               <w:rPr>
                 <w:rFonts w:ascii="Arial" w:hAnsi="Arial" w:cs="Arial"/>
@@ -13613,19 +13434,11 @@
                 <w:rFonts w:ascii="Arial" w:hAnsi="Arial" w:cs="Arial"/>
               </w:rPr>
             </w:pPr>
-            <w:proofErr w:type="spellStart"/>
             <w:r>
               <w:rPr>
                 <w:rFonts w:ascii="Arial" w:hAnsi="Arial" w:cs="Arial"/>
               </w:rPr>
-              <w:t>request_id</w:t>
-            </w:r>
-            <w:proofErr w:type="spellEnd"/>
-            <w:r>
-              <w:rPr>
-                <w:rFonts w:ascii="Arial" w:hAnsi="Arial" w:cs="Arial"/>
-              </w:rPr>
-              <w:t>(pk)</w:t>
+              <w:t>request_id(pk)</w:t>
             </w:r>
           </w:p>
         </w:tc>
@@ -13716,33 +13529,11 @@
                 <w:rFonts w:ascii="Arial" w:hAnsi="Arial" w:cs="Arial"/>
               </w:rPr>
             </w:pPr>
-            <w:proofErr w:type="spellStart"/>
             <w:r>
               <w:rPr>
                 <w:rFonts w:ascii="Arial" w:hAnsi="Arial" w:cs="Arial"/>
               </w:rPr>
-              <w:t>users_id</w:t>
-            </w:r>
-            <w:proofErr w:type="spellEnd"/>
-            <w:r>
-              <w:rPr>
-                <w:rFonts w:ascii="Arial" w:hAnsi="Arial" w:cs="Arial"/>
-              </w:rPr>
-              <w:t>(</w:t>
-            </w:r>
-            <w:proofErr w:type="spellStart"/>
-            <w:r>
-              <w:rPr>
-                <w:rFonts w:ascii="Arial" w:hAnsi="Arial" w:cs="Arial"/>
-              </w:rPr>
-              <w:t>fk</w:t>
-            </w:r>
-            <w:proofErr w:type="spellEnd"/>
-            <w:r>
-              <w:rPr>
-                <w:rFonts w:ascii="Arial" w:hAnsi="Arial" w:cs="Arial"/>
-              </w:rPr>
-              <w:t>)</w:t>
+              <w:t>users_id(fk)</w:t>
             </w:r>
           </w:p>
         </w:tc>
@@ -13833,14 +13624,12 @@
                 <w:rFonts w:ascii="Arial" w:hAnsi="Arial" w:cs="Arial"/>
               </w:rPr>
             </w:pPr>
-            <w:proofErr w:type="spellStart"/>
             <w:r>
               <w:rPr>
                 <w:rFonts w:ascii="Arial" w:hAnsi="Arial" w:cs="Arial"/>
               </w:rPr>
               <w:t>start_date</w:t>
             </w:r>
-            <w:proofErr w:type="spellEnd"/>
           </w:p>
         </w:tc>
         <w:tc>
@@ -13930,14 +13719,12 @@
                 <w:rFonts w:ascii="Arial" w:hAnsi="Arial" w:cs="Arial"/>
               </w:rPr>
             </w:pPr>
-            <w:proofErr w:type="spellStart"/>
             <w:r>
               <w:rPr>
                 <w:rFonts w:ascii="Arial" w:hAnsi="Arial" w:cs="Arial"/>
               </w:rPr>
               <w:t>end_date</w:t>
             </w:r>
-            <w:proofErr w:type="spellEnd"/>
           </w:p>
         </w:tc>
         <w:tc>
@@ -14207,7 +13994,7 @@
           <w:rFonts w:ascii="Arial" w:hAnsi="Arial" w:cs="Arial"/>
         </w:rPr>
       </w:pPr>
-      <w:bookmarkStart w:id="88" w:name="_Toc216379131"/>
+      <w:bookmarkStart w:id="88" w:name="_Toc216389820"/>
       <w:r>
         <w:rPr>
           <w:rFonts w:ascii="Arial" w:hAnsi="Arial" w:cs="Arial"/>
@@ -14257,7 +14044,7 @@
             <w:bookmarkStart w:id="89" w:name="_Toc215847367"/>
             <w:bookmarkStart w:id="90" w:name="_Toc216010685"/>
             <w:bookmarkStart w:id="91" w:name="_Toc216203334"/>
-            <w:bookmarkStart w:id="92" w:name="_Toc216379132"/>
+            <w:bookmarkStart w:id="92" w:name="_Toc216389821"/>
             <w:r>
               <w:rPr>
                 <w:rFonts w:ascii="Arial" w:hAnsi="Arial" w:cs="Arial"/>
@@ -14293,7 +14080,7 @@
             <w:bookmarkStart w:id="93" w:name="_Toc215847368"/>
             <w:bookmarkStart w:id="94" w:name="_Toc216010686"/>
             <w:bookmarkStart w:id="95" w:name="_Toc216203335"/>
-            <w:bookmarkStart w:id="96" w:name="_Toc216379133"/>
+            <w:bookmarkStart w:id="96" w:name="_Toc216389822"/>
             <w:r>
               <w:rPr>
                 <w:rFonts w:ascii="Arial" w:hAnsi="Arial" w:cs="Arial"/>
@@ -14329,7 +14116,7 @@
             <w:bookmarkStart w:id="97" w:name="_Toc215847369"/>
             <w:bookmarkStart w:id="98" w:name="_Toc216010687"/>
             <w:bookmarkStart w:id="99" w:name="_Toc216203336"/>
-            <w:bookmarkStart w:id="100" w:name="_Toc216379134"/>
+            <w:bookmarkStart w:id="100" w:name="_Toc216389823"/>
             <w:r>
               <w:rPr>
                 <w:rFonts w:ascii="Arial" w:hAnsi="Arial" w:cs="Arial"/>
@@ -14369,19 +14156,11 @@
                 <w:rFonts w:ascii="Arial" w:hAnsi="Arial" w:cs="Arial"/>
               </w:rPr>
             </w:pPr>
-            <w:proofErr w:type="spellStart"/>
             <w:r>
               <w:rPr>
                 <w:rFonts w:ascii="Arial" w:hAnsi="Arial" w:cs="Arial"/>
               </w:rPr>
-              <w:t>rota_id</w:t>
-            </w:r>
-            <w:proofErr w:type="spellEnd"/>
-            <w:r>
-              <w:rPr>
-                <w:rFonts w:ascii="Arial" w:hAnsi="Arial" w:cs="Arial"/>
-              </w:rPr>
-              <w:t>(pk)</w:t>
+              <w:t>rota_id(pk)</w:t>
             </w:r>
           </w:p>
         </w:tc>
@@ -14472,33 +14251,11 @@
                 <w:rFonts w:ascii="Arial" w:hAnsi="Arial" w:cs="Arial"/>
               </w:rPr>
             </w:pPr>
-            <w:proofErr w:type="spellStart"/>
             <w:r>
               <w:rPr>
                 <w:rFonts w:ascii="Arial" w:hAnsi="Arial" w:cs="Arial"/>
               </w:rPr>
-              <w:t>user_id</w:t>
-            </w:r>
-            <w:proofErr w:type="spellEnd"/>
-            <w:r>
-              <w:rPr>
-                <w:rFonts w:ascii="Arial" w:hAnsi="Arial" w:cs="Arial"/>
-              </w:rPr>
-              <w:t>(</w:t>
-            </w:r>
-            <w:proofErr w:type="spellStart"/>
-            <w:r>
-              <w:rPr>
-                <w:rFonts w:ascii="Arial" w:hAnsi="Arial" w:cs="Arial"/>
-              </w:rPr>
-              <w:t>fk</w:t>
-            </w:r>
-            <w:proofErr w:type="spellEnd"/>
-            <w:r>
-              <w:rPr>
-                <w:rFonts w:ascii="Arial" w:hAnsi="Arial" w:cs="Arial"/>
-              </w:rPr>
-              <w:t>)</w:t>
+              <w:t>user_id(fk)</w:t>
             </w:r>
           </w:p>
         </w:tc>
@@ -14589,14 +14346,12 @@
                 <w:rFonts w:ascii="Arial" w:hAnsi="Arial" w:cs="Arial"/>
               </w:rPr>
             </w:pPr>
-            <w:proofErr w:type="spellStart"/>
             <w:r>
               <w:rPr>
                 <w:rFonts w:ascii="Arial" w:hAnsi="Arial" w:cs="Arial"/>
               </w:rPr>
               <w:t>week_start</w:t>
             </w:r>
-            <w:proofErr w:type="spellEnd"/>
           </w:p>
         </w:tc>
         <w:tc>
@@ -14686,14 +14441,12 @@
                 <w:rFonts w:ascii="Arial" w:hAnsi="Arial" w:cs="Arial"/>
               </w:rPr>
             </w:pPr>
-            <w:proofErr w:type="spellStart"/>
             <w:r>
               <w:rPr>
                 <w:rFonts w:ascii="Arial" w:hAnsi="Arial" w:cs="Arial"/>
               </w:rPr>
               <w:t>shift_start</w:t>
             </w:r>
-            <w:proofErr w:type="spellEnd"/>
           </w:p>
         </w:tc>
         <w:tc>
@@ -14783,14 +14536,12 @@
                 <w:rFonts w:ascii="Arial" w:hAnsi="Arial" w:cs="Arial"/>
               </w:rPr>
             </w:pPr>
-            <w:proofErr w:type="spellStart"/>
             <w:r>
               <w:rPr>
                 <w:rFonts w:ascii="Arial" w:hAnsi="Arial" w:cs="Arial"/>
               </w:rPr>
               <w:t>shift_end</w:t>
             </w:r>
-            <w:proofErr w:type="spellEnd"/>
           </w:p>
         </w:tc>
         <w:tc>
@@ -14880,14 +14631,12 @@
                 <w:rFonts w:ascii="Arial" w:hAnsi="Arial" w:cs="Arial"/>
               </w:rPr>
             </w:pPr>
-            <w:proofErr w:type="spellStart"/>
             <w:r>
               <w:rPr>
                 <w:rFonts w:ascii="Arial" w:hAnsi="Arial" w:cs="Arial"/>
               </w:rPr>
               <w:t>total_hours</w:t>
             </w:r>
-            <w:proofErr w:type="spellEnd"/>
           </w:p>
         </w:tc>
         <w:tc>
@@ -14966,22 +14715,14 @@
           <w:rFonts w:ascii="Arial" w:hAnsi="Arial" w:cs="Arial"/>
         </w:rPr>
       </w:pPr>
-      <w:bookmarkStart w:id="101" w:name="_Toc216379135"/>
-      <w:r>
-        <w:rPr>
-          <w:rFonts w:ascii="Arial" w:hAnsi="Arial" w:cs="Arial"/>
-        </w:rPr>
-        <w:t xml:space="preserve">Table: </w:t>
-      </w:r>
-      <w:proofErr w:type="spellStart"/>
-      <w:r>
-        <w:rPr>
-          <w:rFonts w:ascii="Arial" w:hAnsi="Arial" w:cs="Arial"/>
-        </w:rPr>
-        <w:t>AI_Generated</w:t>
+      <w:bookmarkStart w:id="101" w:name="_Toc216389824"/>
+      <w:r>
+        <w:rPr>
+          <w:rFonts w:ascii="Arial" w:hAnsi="Arial" w:cs="Arial"/>
+        </w:rPr>
+        <w:t>Table: AI_Generated</w:t>
       </w:r>
       <w:bookmarkEnd w:id="101"/>
-      <w:proofErr w:type="spellEnd"/>
     </w:p>
     <w:tbl>
       <w:tblPr>
@@ -15024,7 +14765,7 @@
             <w:bookmarkStart w:id="102" w:name="_Toc215847371"/>
             <w:bookmarkStart w:id="103" w:name="_Toc216010689"/>
             <w:bookmarkStart w:id="104" w:name="_Toc216203338"/>
-            <w:bookmarkStart w:id="105" w:name="_Toc216379136"/>
+            <w:bookmarkStart w:id="105" w:name="_Toc216389825"/>
             <w:r>
               <w:rPr>
                 <w:rFonts w:ascii="Arial" w:hAnsi="Arial" w:cs="Arial"/>
@@ -15060,7 +14801,7 @@
             <w:bookmarkStart w:id="106" w:name="_Toc215847372"/>
             <w:bookmarkStart w:id="107" w:name="_Toc216010690"/>
             <w:bookmarkStart w:id="108" w:name="_Toc216203339"/>
-            <w:bookmarkStart w:id="109" w:name="_Toc216379137"/>
+            <w:bookmarkStart w:id="109" w:name="_Toc216389826"/>
             <w:r>
               <w:rPr>
                 <w:rFonts w:ascii="Arial" w:hAnsi="Arial" w:cs="Arial"/>
@@ -15096,7 +14837,7 @@
             <w:bookmarkStart w:id="110" w:name="_Toc215847373"/>
             <w:bookmarkStart w:id="111" w:name="_Toc216010691"/>
             <w:bookmarkStart w:id="112" w:name="_Toc216203340"/>
-            <w:bookmarkStart w:id="113" w:name="_Toc216379138"/>
+            <w:bookmarkStart w:id="113" w:name="_Toc216389827"/>
             <w:r>
               <w:rPr>
                 <w:rFonts w:ascii="Arial" w:hAnsi="Arial" w:cs="Arial"/>
@@ -15136,19 +14877,11 @@
                 <w:rFonts w:ascii="Arial" w:hAnsi="Arial" w:cs="Arial"/>
               </w:rPr>
             </w:pPr>
-            <w:proofErr w:type="spellStart"/>
             <w:r>
               <w:rPr>
                 <w:rFonts w:ascii="Arial" w:hAnsi="Arial" w:cs="Arial"/>
               </w:rPr>
-              <w:t>gen_id</w:t>
-            </w:r>
-            <w:proofErr w:type="spellEnd"/>
-            <w:r>
-              <w:rPr>
-                <w:rFonts w:ascii="Arial" w:hAnsi="Arial" w:cs="Arial"/>
-              </w:rPr>
-              <w:t>(pk)</w:t>
+              <w:t>gen_id(pk)</w:t>
             </w:r>
           </w:p>
         </w:tc>
@@ -15239,41 +14972,11 @@
                 <w:rFonts w:ascii="Arial" w:hAnsi="Arial" w:cs="Arial"/>
               </w:rPr>
             </w:pPr>
-            <w:proofErr w:type="spellStart"/>
             <w:r>
               <w:rPr>
                 <w:rFonts w:ascii="Arial" w:hAnsi="Arial" w:cs="Arial"/>
               </w:rPr>
-              <w:t>rota_</w:t>
-            </w:r>
-            <w:proofErr w:type="gramStart"/>
-            <w:r>
-              <w:rPr>
-                <w:rFonts w:ascii="Arial" w:hAnsi="Arial" w:cs="Arial"/>
-              </w:rPr>
-              <w:t>ID</w:t>
-            </w:r>
-            <w:proofErr w:type="spellEnd"/>
-            <w:r>
-              <w:rPr>
-                <w:rFonts w:ascii="Arial" w:hAnsi="Arial" w:cs="Arial"/>
-              </w:rPr>
-              <w:t>(</w:t>
-            </w:r>
-            <w:proofErr w:type="spellStart"/>
-            <w:proofErr w:type="gramEnd"/>
-            <w:r>
-              <w:rPr>
-                <w:rFonts w:ascii="Arial" w:hAnsi="Arial" w:cs="Arial"/>
-              </w:rPr>
-              <w:t>fk</w:t>
-            </w:r>
-            <w:proofErr w:type="spellEnd"/>
-            <w:r>
-              <w:rPr>
-                <w:rFonts w:ascii="Arial" w:hAnsi="Arial" w:cs="Arial"/>
-              </w:rPr>
-              <w:t>)</w:t>
+              <w:t>rota_ID(fk)</w:t>
             </w:r>
           </w:p>
         </w:tc>
@@ -15364,14 +15067,12 @@
                 <w:rFonts w:ascii="Arial" w:hAnsi="Arial" w:cs="Arial"/>
               </w:rPr>
             </w:pPr>
-            <w:proofErr w:type="spellStart"/>
             <w:r>
               <w:rPr>
                 <w:rFonts w:ascii="Arial" w:hAnsi="Arial" w:cs="Arial"/>
               </w:rPr>
               <w:t>algorithm_version</w:t>
             </w:r>
-            <w:proofErr w:type="spellEnd"/>
           </w:p>
         </w:tc>
         <w:tc>
@@ -15461,14 +15162,12 @@
                 <w:rFonts w:ascii="Arial" w:hAnsi="Arial" w:cs="Arial"/>
               </w:rPr>
             </w:pPr>
-            <w:proofErr w:type="spellStart"/>
             <w:r>
               <w:rPr>
                 <w:rFonts w:ascii="Arial" w:hAnsi="Arial" w:cs="Arial"/>
               </w:rPr>
               <w:t>confidence_score</w:t>
             </w:r>
-            <w:proofErr w:type="spellEnd"/>
           </w:p>
         </w:tc>
         <w:tc>
@@ -15542,6 +15241,221 @@
     </w:p>
     <w:p>
       <w:pPr>
+        <w:rPr>
+          <w:noProof/>
+        </w:rPr>
+      </w:pPr>
+    </w:p>
+    <w:p>
+      <w:pPr>
+        <w:rPr>
+          <w:noProof/>
+        </w:rPr>
+      </w:pPr>
+    </w:p>
+    <w:p>
+      <w:pPr>
+        <w:rPr>
+          <w:noProof/>
+        </w:rPr>
+      </w:pPr>
+    </w:p>
+    <w:p>
+      <w:pPr>
+        <w:rPr>
+          <w:noProof/>
+        </w:rPr>
+      </w:pPr>
+    </w:p>
+    <w:p>
+      <w:pPr>
+        <w:rPr>
+          <w:noProof/>
+        </w:rPr>
+      </w:pPr>
+    </w:p>
+    <w:p>
+      <w:pPr>
+        <w:rPr>
+          <w:noProof/>
+        </w:rPr>
+      </w:pPr>
+    </w:p>
+    <w:p>
+      <w:pPr>
+        <w:rPr>
+          <w:noProof/>
+        </w:rPr>
+      </w:pPr>
+    </w:p>
+    <w:p>
+      <w:pPr>
+        <w:pStyle w:val="Heading2"/>
+        <w:rPr>
+          <w:noProof/>
+        </w:rPr>
+      </w:pPr>
+      <w:bookmarkStart w:id="114" w:name="_Toc216389828"/>
+      <w:r>
+        <w:rPr>
+          <w:noProof/>
+        </w:rPr>
+        <w:t>Trello Kanban Table</w:t>
+      </w:r>
+      <w:bookmarkEnd w:id="114"/>
+    </w:p>
+    <w:p>
+      <w:pPr>
+        <w:rPr>
+          <w:rFonts w:ascii="Arial" w:hAnsi="Arial" w:cs="Arial"/>
+        </w:rPr>
+      </w:pPr>
+      <w:r>
+        <w:rPr>
+          <w:noProof/>
+        </w:rPr>
+        <w:drawing>
+          <wp:inline distT="0" distB="0" distL="0" distR="0" wp14:anchorId="0BDAB7E4" wp14:editId="6DF225DF">
+            <wp:extent cx="5731510" cy="3141345"/>
+            <wp:effectExtent l="0" t="0" r="2540" b="1905"/>
+            <wp:docPr id="1795307333" name="Picture 1" descr="A screenshot of a computer&#10;&#10;AI-generated content may be incorrect."/>
+            <wp:cNvGraphicFramePr>
+              <a:graphicFrameLocks xmlns:a="http://schemas.openxmlformats.org/drawingml/2006/main" noChangeAspect="1"/>
+            </wp:cNvGraphicFramePr>
+            <a:graphic xmlns:a="http://schemas.openxmlformats.org/drawingml/2006/main">
+              <a:graphicData uri="http://schemas.openxmlformats.org/drawingml/2006/picture">
+                <pic:pic xmlns:pic="http://schemas.openxmlformats.org/drawingml/2006/picture">
+                  <pic:nvPicPr>
+                    <pic:cNvPr id="1795307333" name="Picture 1" descr="A screenshot of a computer&#10;&#10;AI-generated content may be incorrect."/>
+                    <pic:cNvPicPr/>
+                  </pic:nvPicPr>
+                  <pic:blipFill>
+                    <a:blip r:embed="rId17"/>
+                    <a:stretch>
+                      <a:fillRect/>
+                    </a:stretch>
+                  </pic:blipFill>
+                  <pic:spPr>
+                    <a:xfrm>
+                      <a:off x="0" y="0"/>
+                      <a:ext cx="5731510" cy="3141345"/>
+                    </a:xfrm>
+                    <a:prstGeom prst="rect">
+                      <a:avLst/>
+                    </a:prstGeom>
+                  </pic:spPr>
+                </pic:pic>
+              </a:graphicData>
+            </a:graphic>
+          </wp:inline>
+        </w:drawing>
+      </w:r>
+    </w:p>
+    <w:p>
+      <w:pPr>
+        <w:rPr>
+          <w:rFonts w:ascii="Arial" w:hAnsi="Arial" w:cs="Arial"/>
+        </w:rPr>
+      </w:pPr>
+      <w:r>
+        <w:rPr>
+          <w:rFonts w:ascii="Arial" w:hAnsi="Arial" w:cs="Arial"/>
+        </w:rPr>
+        <w:t xml:space="preserve">Due to limited access to Microsoft Project, which </w:t>
+      </w:r>
+      <w:r>
+        <w:rPr>
+          <w:rFonts w:ascii="Arial" w:hAnsi="Arial" w:cs="Arial"/>
+        </w:rPr>
+        <w:t>was the initially planned</w:t>
+      </w:r>
+      <w:r>
+        <w:rPr>
+          <w:rFonts w:ascii="Arial" w:hAnsi="Arial" w:cs="Arial"/>
+        </w:rPr>
+        <w:t xml:space="preserve"> </w:t>
+      </w:r>
+      <w:r>
+        <w:rPr>
+          <w:rFonts w:ascii="Arial" w:hAnsi="Arial" w:cs="Arial"/>
+        </w:rPr>
+        <w:t>software</w:t>
+      </w:r>
+      <w:r>
+        <w:rPr>
+          <w:rFonts w:ascii="Arial" w:hAnsi="Arial" w:cs="Arial"/>
+        </w:rPr>
+        <w:t xml:space="preserve"> </w:t>
+      </w:r>
+      <w:r>
+        <w:rPr>
+          <w:rFonts w:ascii="Arial" w:hAnsi="Arial" w:cs="Arial"/>
+        </w:rPr>
+        <w:t>for</w:t>
+      </w:r>
+      <w:r>
+        <w:rPr>
+          <w:rFonts w:ascii="Arial" w:hAnsi="Arial" w:cs="Arial"/>
+        </w:rPr>
+        <w:t xml:space="preserve"> creat</w:t>
+      </w:r>
+      <w:r>
+        <w:rPr>
+          <w:rFonts w:ascii="Arial" w:hAnsi="Arial" w:cs="Arial"/>
+        </w:rPr>
+        <w:t xml:space="preserve">ing </w:t>
+      </w:r>
+      <w:r>
+        <w:rPr>
+          <w:rFonts w:ascii="Arial" w:hAnsi="Arial" w:cs="Arial"/>
+        </w:rPr>
+        <w:t>a Gant</w:t>
+      </w:r>
+      <w:r>
+        <w:rPr>
+          <w:rFonts w:ascii="Arial" w:hAnsi="Arial" w:cs="Arial"/>
+        </w:rPr>
+        <w:t>t</w:t>
+      </w:r>
+      <w:r>
+        <w:rPr>
+          <w:rFonts w:ascii="Arial" w:hAnsi="Arial" w:cs="Arial"/>
+        </w:rPr>
+        <w:t xml:space="preserve"> chart</w:t>
+      </w:r>
+      <w:r>
+        <w:rPr>
+          <w:rFonts w:ascii="Arial" w:hAnsi="Arial" w:cs="Arial"/>
+        </w:rPr>
+        <w:t xml:space="preserve">, Trello was </w:t>
+      </w:r>
+      <w:r>
+        <w:rPr>
+          <w:rFonts w:ascii="Arial" w:hAnsi="Arial" w:cs="Arial"/>
+        </w:rPr>
+        <w:t>chosen</w:t>
+      </w:r>
+      <w:r>
+        <w:rPr>
+          <w:rFonts w:ascii="Arial" w:hAnsi="Arial" w:cs="Arial"/>
+        </w:rPr>
+        <w:t xml:space="preserve"> as the primary project management tool. Trello’s Kanban-style board provided a flexible and visually intuitive way to organise tasks by status, including dedicated columns for “To Do,” “In Progress,” “Testing,” and “AI Component.” This format supported agile development principles and allowed for real-time tracking of progress</w:t>
+      </w:r>
+      <w:r>
+        <w:rPr>
+          <w:rFonts w:ascii="Arial" w:hAnsi="Arial" w:cs="Arial"/>
+        </w:rPr>
+        <w:t xml:space="preserve"> and </w:t>
+      </w:r>
+      <w:r>
+        <w:rPr>
+          <w:rFonts w:ascii="Arial" w:hAnsi="Arial" w:cs="Arial"/>
+        </w:rPr>
+        <w:t>deadlines.</w:t>
+      </w:r>
+    </w:p>
+    <w:p>
+      <w:pPr>
         <w:spacing w:after="0" w:line="360" w:lineRule="auto"/>
         <w:jc w:val="both"/>
         <w:rPr>
@@ -15568,14 +15482,14 @@
         </w:rPr>
         <w:t xml:space="preserve"> </w:t>
       </w:r>
-      <w:bookmarkStart w:id="114" w:name="_Toc216379139"/>
+      <w:bookmarkStart w:id="115" w:name="_Toc216389829"/>
       <w:r>
         <w:rPr>
           <w:rFonts w:ascii="Arial" w:hAnsi="Arial" w:cs="Arial"/>
         </w:rPr>
         <w:t>Data Flow Description</w:t>
       </w:r>
-      <w:bookmarkEnd w:id="114"/>
+      <w:bookmarkEnd w:id="115"/>
     </w:p>
     <w:p>
       <w:pPr>
@@ -15737,7 +15651,6 @@
         <w:rPr>
           <w:rFonts w:ascii="Arial" w:hAnsi="Arial" w:cs="Arial"/>
         </w:rPr>
-        <w:lastRenderedPageBreak/>
         <w:t>Admin Data Flows</w:t>
       </w:r>
     </w:p>
@@ -15990,6 +15903,7 @@
         <w:rPr>
           <w:rFonts w:ascii="Arial" w:hAnsi="Arial" w:cs="Arial"/>
         </w:rPr>
+        <w:lastRenderedPageBreak/>
         <w:t>AI generates schedule.</w:t>
       </w:r>
     </w:p>
@@ -16048,7 +15962,7 @@
           <w:rFonts w:ascii="Arial" w:hAnsi="Arial" w:cs="Arial"/>
         </w:rPr>
         <w:sectPr>
-          <w:footerReference w:type="default" r:id="rId17"/>
+          <w:footerReference w:type="default" r:id="rId18"/>
           <w:pgSz w:w="11906" w:h="16838"/>
           <w:pgMar w:top="1440" w:right="1440" w:bottom="1440" w:left="1440" w:header="708" w:footer="708" w:gutter="0"/>
           <w:pgNumType w:start="1"/>
@@ -16065,8 +15979,8 @@
           <w:rFonts w:ascii="Arial" w:hAnsi="Arial" w:cs="Arial"/>
         </w:rPr>
       </w:pPr>
-      <w:bookmarkStart w:id="115" w:name="_Toc101374253"/>
-      <w:bookmarkStart w:id="116" w:name="_Toc216379140"/>
+      <w:bookmarkStart w:id="116" w:name="_Toc101374253"/>
+      <w:bookmarkStart w:id="117" w:name="_Toc216389830"/>
       <w:r>
         <w:rPr>
           <w:rFonts w:ascii="Arial" w:hAnsi="Arial" w:cs="Arial"/>
@@ -16074,8 +15988,8 @@
         <w:lastRenderedPageBreak/>
         <w:t>References</w:t>
       </w:r>
-      <w:bookmarkEnd w:id="115"/>
       <w:bookmarkEnd w:id="116"/>
+      <w:bookmarkEnd w:id="117"/>
     </w:p>
     <w:p>
       <w:pPr>
@@ -16183,23 +16097,7 @@
           <w:rFonts w:ascii="Arial" w:hAnsi="Arial" w:cs="Arial"/>
           <w:lang w:val="en-GB"/>
         </w:rPr>
-        <w:t xml:space="preserve">. 7th </w:t>
-      </w:r>
-      <w:proofErr w:type="spellStart"/>
-      <w:r>
-        <w:rPr>
-          <w:rFonts w:ascii="Arial" w:hAnsi="Arial" w:cs="Arial"/>
-          <w:lang w:val="en-GB"/>
-        </w:rPr>
-        <w:t>edn</w:t>
-      </w:r>
-      <w:proofErr w:type="spellEnd"/>
-      <w:r>
-        <w:rPr>
-          <w:rFonts w:ascii="Arial" w:hAnsi="Arial" w:cs="Arial"/>
-          <w:lang w:val="en-GB"/>
-        </w:rPr>
-        <w:t>. Sebastopol, CA: O’Reilly Media.</w:t>
+        <w:t>. 7th edn. Sebastopol, CA: O’Reilly Media.</w:t>
       </w:r>
     </w:p>
     <w:p>
@@ -16364,21 +16262,12 @@
           <w:lang w:val="en-GB"/>
         </w:rPr>
       </w:pPr>
-      <w:proofErr w:type="spellStart"/>
       <w:r>
         <w:rPr>
           <w:rFonts w:ascii="Arial" w:hAnsi="Arial" w:cs="Arial"/>
           <w:lang w:val="en-GB"/>
         </w:rPr>
-        <w:t>Planday</w:t>
-      </w:r>
-      <w:proofErr w:type="spellEnd"/>
-      <w:r>
-        <w:rPr>
-          <w:rFonts w:ascii="Arial" w:hAnsi="Arial" w:cs="Arial"/>
-          <w:lang w:val="en-GB"/>
-        </w:rPr>
-        <w:t xml:space="preserve"> (2024) </w:t>
+        <w:t xml:space="preserve">Planday (2024) </w:t>
       </w:r>
       <w:r>
         <w:rPr>
@@ -16466,21 +16355,12 @@
           <w:lang w:val="en-GB"/>
         </w:rPr>
       </w:pPr>
-      <w:proofErr w:type="spellStart"/>
       <w:r>
         <w:rPr>
           <w:rFonts w:ascii="Arial" w:hAnsi="Arial" w:cs="Arial"/>
           <w:lang w:val="en-GB"/>
         </w:rPr>
-        <w:t>RotaReady</w:t>
-      </w:r>
-      <w:proofErr w:type="spellEnd"/>
-      <w:r>
-        <w:rPr>
-          <w:rFonts w:ascii="Arial" w:hAnsi="Arial" w:cs="Arial"/>
-          <w:lang w:val="en-GB"/>
-        </w:rPr>
-        <w:t xml:space="preserve"> (2024) </w:t>
+        <w:t xml:space="preserve">RotaReady (2024) </w:t>
       </w:r>
       <w:r>
         <w:rPr>
@@ -16646,14 +16526,14 @@
           <w:rFonts w:ascii="Arial" w:hAnsi="Arial" w:cs="Arial"/>
         </w:rPr>
       </w:pPr>
-      <w:bookmarkStart w:id="117" w:name="_Toc216379141"/>
+      <w:bookmarkStart w:id="118" w:name="_Toc216389831"/>
       <w:r>
         <w:rPr>
           <w:rFonts w:ascii="Arial" w:hAnsi="Arial" w:cs="Arial"/>
         </w:rPr>
         <w:t>Appendix A: Report Structure Example</w:t>
       </w:r>
-      <w:bookmarkEnd w:id="117"/>
+      <w:bookmarkEnd w:id="118"/>
     </w:p>
     <w:p>
       <w:pPr>
@@ -17555,22 +17435,22 @@
           <w:rFonts w:ascii="Arial" w:hAnsi="Arial" w:cs="Arial"/>
         </w:rPr>
       </w:pPr>
-      <w:bookmarkStart w:id="118" w:name="_Toc101374255"/>
-      <w:bookmarkStart w:id="119" w:name="_Toc216379142"/>
+      <w:bookmarkStart w:id="119" w:name="_Toc101374255"/>
+      <w:bookmarkStart w:id="120" w:name="_Toc216389832"/>
       <w:r>
         <w:rPr>
           <w:rFonts w:ascii="Arial" w:hAnsi="Arial" w:cs="Arial"/>
         </w:rPr>
         <w:t>Appendix B:  Code Listing</w:t>
       </w:r>
-      <w:bookmarkEnd w:id="118"/>
+      <w:bookmarkEnd w:id="119"/>
       <w:r>
         <w:rPr>
           <w:rFonts w:ascii="Arial" w:hAnsi="Arial" w:cs="Arial"/>
         </w:rPr>
         <w:t xml:space="preserve"> / GitHub Project Link</w:t>
       </w:r>
-      <w:bookmarkEnd w:id="119"/>
+      <w:bookmarkEnd w:id="120"/>
     </w:p>
     <w:p>
       <w:pPr>
@@ -17588,7 +17468,7 @@
       </w:pPr>
     </w:p>
     <w:sectPr>
-      <w:footerReference w:type="default" r:id="rId18"/>
+      <w:footerReference w:type="default" r:id="rId19"/>
       <w:pgSz w:w="11906" w:h="16838"/>
       <w:pgMar w:top="1440" w:right="1440" w:bottom="1440" w:left="1440" w:header="708" w:footer="708" w:gutter="0"/>
       <w:pgNumType w:fmt="lowerRoman" w:start="1"/>
@@ -17703,13 +17583,8 @@
       <w:fldChar w:fldCharType="separate"/>
     </w:r>
     <w:r>
-      <w:t>i</w:t>
+      <w:t>ii</w:t>
     </w:r>
-    <w:proofErr w:type="spellStart"/>
-    <w:r>
-      <w:t>i</w:t>
-    </w:r>
-    <w:proofErr w:type="spellEnd"/>
     <w:r>
       <w:fldChar w:fldCharType="end"/>
     </w:r>
@@ -22835,7 +22710,6 @@
   <w:style w:type="character" w:default="1" w:styleId="DefaultParagraphFont">
     <w:name w:val="Default Paragraph Font"/>
     <w:uiPriority w:val="1"/>
-    <w:semiHidden/>
     <w:unhideWhenUsed/>
   </w:style>
   <w:style w:type="table" w:default="1" w:styleId="TableNormal">

--- a/TechnicalReportL00172559.docx
+++ b/TechnicalReportL00172559.docx
@@ -7892,7 +7892,21 @@
         <w:rPr>
           <w:rFonts w:ascii="Arial" w:hAnsi="Arial" w:cs="Arial"/>
         </w:rPr>
-        <w:t>Rotas should display weekly hours at a glance to support transparency and planning.</w:t>
+        <w:t xml:space="preserve">Rotas should display weekly hours </w:t>
+      </w:r>
+      <w:proofErr w:type="gramStart"/>
+      <w:r>
+        <w:rPr>
+          <w:rFonts w:ascii="Arial" w:hAnsi="Arial" w:cs="Arial"/>
+        </w:rPr>
+        <w:t>at a glance</w:t>
+      </w:r>
+      <w:proofErr w:type="gramEnd"/>
+      <w:r>
+        <w:rPr>
+          <w:rFonts w:ascii="Arial" w:hAnsi="Arial" w:cs="Arial"/>
+        </w:rPr>
+        <w:t xml:space="preserve"> to support transparency and planning.</w:t>
       </w:r>
     </w:p>
     <w:p>
@@ -8818,7 +8832,21 @@
         <w:rPr>
           <w:rFonts w:ascii="Arial" w:hAnsi="Arial" w:cs="Arial"/>
         </w:rPr>
-        <w:t xml:space="preserve"> using secure hashing algorithms (e.g. bcrypt).</w:t>
+        <w:t xml:space="preserve"> using secure hashing algorithms (e.g. </w:t>
+      </w:r>
+      <w:proofErr w:type="spellStart"/>
+      <w:r>
+        <w:rPr>
+          <w:rFonts w:ascii="Arial" w:hAnsi="Arial" w:cs="Arial"/>
+        </w:rPr>
+        <w:t>bcrypt</w:t>
+      </w:r>
+      <w:proofErr w:type="spellEnd"/>
+      <w:r>
+        <w:rPr>
+          <w:rFonts w:ascii="Arial" w:hAnsi="Arial" w:cs="Arial"/>
+        </w:rPr>
+        <w:t>).</w:t>
       </w:r>
     </w:p>
     <w:p>
@@ -9480,7 +9508,35 @@
         <w:rPr>
           <w:rFonts w:ascii="Arial" w:hAnsi="Arial" w:cs="Arial"/>
         </w:rPr>
-        <w:t>suitability for REST API development (Tilkov &amp; Vinoski, 2010).</w:t>
+        <w:t>suitability for REST API development (</w:t>
+      </w:r>
+      <w:proofErr w:type="spellStart"/>
+      <w:r>
+        <w:rPr>
+          <w:rFonts w:ascii="Arial" w:hAnsi="Arial" w:cs="Arial"/>
+        </w:rPr>
+        <w:t>Tilkov</w:t>
+      </w:r>
+      <w:proofErr w:type="spellEnd"/>
+      <w:r>
+        <w:rPr>
+          <w:rFonts w:ascii="Arial" w:hAnsi="Arial" w:cs="Arial"/>
+        </w:rPr>
+        <w:t xml:space="preserve"> &amp; </w:t>
+      </w:r>
+      <w:proofErr w:type="spellStart"/>
+      <w:r>
+        <w:rPr>
+          <w:rFonts w:ascii="Arial" w:hAnsi="Arial" w:cs="Arial"/>
+        </w:rPr>
+        <w:t>Vinoski</w:t>
+      </w:r>
+      <w:proofErr w:type="spellEnd"/>
+      <w:r>
+        <w:rPr>
+          <w:rFonts w:ascii="Arial" w:hAnsi="Arial" w:cs="Arial"/>
+        </w:rPr>
+        <w:t>, 2010).</w:t>
       </w:r>
     </w:p>
     <w:p>
@@ -11336,7 +11392,21 @@
         <w:rPr>
           <w:rFonts w:ascii="Arial" w:hAnsi="Arial" w:cs="Arial"/>
         </w:rPr>
-        <w:t>using secure algorithms (e.g., bcrypt).</w:t>
+        <w:t xml:space="preserve">using secure algorithms (e.g., </w:t>
+      </w:r>
+      <w:proofErr w:type="spellStart"/>
+      <w:r>
+        <w:rPr>
+          <w:rFonts w:ascii="Arial" w:hAnsi="Arial" w:cs="Arial"/>
+        </w:rPr>
+        <w:t>bcrypt</w:t>
+      </w:r>
+      <w:proofErr w:type="spellEnd"/>
+      <w:r>
+        <w:rPr>
+          <w:rFonts w:ascii="Arial" w:hAnsi="Arial" w:cs="Arial"/>
+        </w:rPr>
+        <w:t>).</w:t>
       </w:r>
     </w:p>
     <w:p>
@@ -12079,11 +12149,19 @@
                 <w:rFonts w:ascii="Arial" w:hAnsi="Arial" w:cs="Arial"/>
               </w:rPr>
             </w:pPr>
+            <w:proofErr w:type="spellStart"/>
             <w:r>
               <w:rPr>
                 <w:rFonts w:ascii="Arial" w:hAnsi="Arial" w:cs="Arial"/>
               </w:rPr>
-              <w:t>user_id(pk)</w:t>
+              <w:t>user_id</w:t>
+            </w:r>
+            <w:proofErr w:type="spellEnd"/>
+            <w:r>
+              <w:rPr>
+                <w:rFonts w:ascii="Arial" w:hAnsi="Arial" w:cs="Arial"/>
+              </w:rPr>
+              <w:t>(pk)</w:t>
             </w:r>
           </w:p>
         </w:tc>
@@ -12174,12 +12252,14 @@
                 <w:rFonts w:ascii="Arial" w:hAnsi="Arial" w:cs="Arial"/>
               </w:rPr>
             </w:pPr>
+            <w:proofErr w:type="spellStart"/>
             <w:r>
               <w:rPr>
                 <w:rFonts w:ascii="Arial" w:hAnsi="Arial" w:cs="Arial"/>
               </w:rPr>
               <w:t>fName</w:t>
             </w:r>
+            <w:proofErr w:type="spellEnd"/>
           </w:p>
         </w:tc>
         <w:tc>
@@ -12269,12 +12349,14 @@
                 <w:rFonts w:ascii="Arial" w:hAnsi="Arial" w:cs="Arial"/>
               </w:rPr>
             </w:pPr>
+            <w:proofErr w:type="spellStart"/>
             <w:r>
               <w:rPr>
                 <w:rFonts w:ascii="Arial" w:hAnsi="Arial" w:cs="Arial"/>
               </w:rPr>
               <w:t>lName</w:t>
             </w:r>
+            <w:proofErr w:type="spellEnd"/>
           </w:p>
         </w:tc>
         <w:tc>
@@ -12459,12 +12541,14 @@
                 <w:rFonts w:ascii="Arial" w:hAnsi="Arial" w:cs="Arial"/>
               </w:rPr>
             </w:pPr>
+            <w:proofErr w:type="spellStart"/>
             <w:r>
               <w:rPr>
                 <w:rFonts w:ascii="Arial" w:hAnsi="Arial" w:cs="Arial"/>
               </w:rPr>
               <w:t>password_hash</w:t>
             </w:r>
+            <w:proofErr w:type="spellEnd"/>
           </w:p>
         </w:tc>
         <w:tc>
@@ -12801,11 +12885,19 @@
                 <w:rFonts w:ascii="Arial" w:hAnsi="Arial" w:cs="Arial"/>
               </w:rPr>
             </w:pPr>
+            <w:proofErr w:type="spellStart"/>
             <w:r>
               <w:rPr>
                 <w:rFonts w:ascii="Arial" w:hAnsi="Arial" w:cs="Arial"/>
               </w:rPr>
-              <w:t>availability_id(pk)</w:t>
+              <w:t>availability_id</w:t>
+            </w:r>
+            <w:proofErr w:type="spellEnd"/>
+            <w:r>
+              <w:rPr>
+                <w:rFonts w:ascii="Arial" w:hAnsi="Arial" w:cs="Arial"/>
+              </w:rPr>
+              <w:t>(pk)</w:t>
             </w:r>
           </w:p>
         </w:tc>
@@ -12896,11 +12988,33 @@
                 <w:rFonts w:ascii="Arial" w:hAnsi="Arial" w:cs="Arial"/>
               </w:rPr>
             </w:pPr>
+            <w:proofErr w:type="spellStart"/>
             <w:r>
               <w:rPr>
                 <w:rFonts w:ascii="Arial" w:hAnsi="Arial" w:cs="Arial"/>
               </w:rPr>
-              <w:t>user_id(fk)</w:t>
+              <w:t>user_id</w:t>
+            </w:r>
+            <w:proofErr w:type="spellEnd"/>
+            <w:r>
+              <w:rPr>
+                <w:rFonts w:ascii="Arial" w:hAnsi="Arial" w:cs="Arial"/>
+              </w:rPr>
+              <w:t>(</w:t>
+            </w:r>
+            <w:proofErr w:type="spellStart"/>
+            <w:r>
+              <w:rPr>
+                <w:rFonts w:ascii="Arial" w:hAnsi="Arial" w:cs="Arial"/>
+              </w:rPr>
+              <w:t>fk</w:t>
+            </w:r>
+            <w:proofErr w:type="spellEnd"/>
+            <w:r>
+              <w:rPr>
+                <w:rFonts w:ascii="Arial" w:hAnsi="Arial" w:cs="Arial"/>
+              </w:rPr>
+              <w:t>)</w:t>
             </w:r>
           </w:p>
         </w:tc>
@@ -12960,8 +13074,16 @@
               <w:rPr>
                 <w:rFonts w:ascii="Arial" w:hAnsi="Arial" w:cs="Arial"/>
               </w:rPr>
-              <w:t>References USERS.users_id</w:t>
+              <w:t xml:space="preserve">References </w:t>
             </w:r>
+            <w:proofErr w:type="spellStart"/>
+            <w:r>
+              <w:rPr>
+                <w:rFonts w:ascii="Arial" w:hAnsi="Arial" w:cs="Arial"/>
+              </w:rPr>
+              <w:t>USERS.users_id</w:t>
+            </w:r>
+            <w:proofErr w:type="spellEnd"/>
           </w:p>
         </w:tc>
       </w:tr>
@@ -13086,12 +13208,14 @@
                 <w:rFonts w:ascii="Arial" w:hAnsi="Arial" w:cs="Arial"/>
               </w:rPr>
             </w:pPr>
+            <w:proofErr w:type="spellStart"/>
             <w:r>
               <w:rPr>
                 <w:rFonts w:ascii="Arial" w:hAnsi="Arial" w:cs="Arial"/>
               </w:rPr>
               <w:t>available_start</w:t>
             </w:r>
+            <w:proofErr w:type="spellEnd"/>
           </w:p>
         </w:tc>
         <w:tc>
@@ -13181,12 +13305,14 @@
                 <w:rFonts w:ascii="Arial" w:hAnsi="Arial" w:cs="Arial"/>
               </w:rPr>
             </w:pPr>
+            <w:proofErr w:type="spellStart"/>
             <w:r>
               <w:rPr>
                 <w:rFonts w:ascii="Arial" w:hAnsi="Arial" w:cs="Arial"/>
               </w:rPr>
               <w:t>available_end</w:t>
             </w:r>
+            <w:proofErr w:type="spellEnd"/>
           </w:p>
         </w:tc>
         <w:tc>
@@ -13211,12 +13337,14 @@
                 <w:rFonts w:ascii="Arial" w:hAnsi="Arial" w:cs="Arial"/>
               </w:rPr>
             </w:pPr>
+            <w:proofErr w:type="spellStart"/>
             <w:r>
               <w:rPr>
                 <w:rFonts w:ascii="Arial" w:hAnsi="Arial" w:cs="Arial"/>
               </w:rPr>
               <w:t>TIme</w:t>
             </w:r>
+            <w:proofErr w:type="spellEnd"/>
           </w:p>
         </w:tc>
         <w:tc>
@@ -13271,9 +13399,17 @@
         <w:rPr>
           <w:rFonts w:ascii="Arial" w:hAnsi="Arial" w:cs="Arial"/>
         </w:rPr>
-        <w:t>Table: Time_Off_Request</w:t>
+        <w:t xml:space="preserve">Table: </w:t>
+      </w:r>
+      <w:proofErr w:type="spellStart"/>
+      <w:r>
+        <w:rPr>
+          <w:rFonts w:ascii="Arial" w:hAnsi="Arial" w:cs="Arial"/>
+        </w:rPr>
+        <w:t>Time_Off_Request</w:t>
       </w:r>
       <w:bookmarkEnd w:id="72"/>
+      <w:proofErr w:type="spellEnd"/>
     </w:p>
     <w:tbl>
       <w:tblPr>
@@ -13434,11 +13570,19 @@
                 <w:rFonts w:ascii="Arial" w:hAnsi="Arial" w:cs="Arial"/>
               </w:rPr>
             </w:pPr>
+            <w:proofErr w:type="spellStart"/>
             <w:r>
               <w:rPr>
                 <w:rFonts w:ascii="Arial" w:hAnsi="Arial" w:cs="Arial"/>
               </w:rPr>
-              <w:t>request_id(pk)</w:t>
+              <w:t>request_id</w:t>
+            </w:r>
+            <w:proofErr w:type="spellEnd"/>
+            <w:r>
+              <w:rPr>
+                <w:rFonts w:ascii="Arial" w:hAnsi="Arial" w:cs="Arial"/>
+              </w:rPr>
+              <w:t>(pk)</w:t>
             </w:r>
           </w:p>
         </w:tc>
@@ -13529,11 +13673,33 @@
                 <w:rFonts w:ascii="Arial" w:hAnsi="Arial" w:cs="Arial"/>
               </w:rPr>
             </w:pPr>
+            <w:proofErr w:type="spellStart"/>
             <w:r>
               <w:rPr>
                 <w:rFonts w:ascii="Arial" w:hAnsi="Arial" w:cs="Arial"/>
               </w:rPr>
-              <w:t>users_id(fk)</w:t>
+              <w:t>users_id</w:t>
+            </w:r>
+            <w:proofErr w:type="spellEnd"/>
+            <w:r>
+              <w:rPr>
+                <w:rFonts w:ascii="Arial" w:hAnsi="Arial" w:cs="Arial"/>
+              </w:rPr>
+              <w:t>(</w:t>
+            </w:r>
+            <w:proofErr w:type="spellStart"/>
+            <w:r>
+              <w:rPr>
+                <w:rFonts w:ascii="Arial" w:hAnsi="Arial" w:cs="Arial"/>
+              </w:rPr>
+              <w:t>fk</w:t>
+            </w:r>
+            <w:proofErr w:type="spellEnd"/>
+            <w:r>
+              <w:rPr>
+                <w:rFonts w:ascii="Arial" w:hAnsi="Arial" w:cs="Arial"/>
+              </w:rPr>
+              <w:t>)</w:t>
             </w:r>
           </w:p>
         </w:tc>
@@ -13624,12 +13790,14 @@
                 <w:rFonts w:ascii="Arial" w:hAnsi="Arial" w:cs="Arial"/>
               </w:rPr>
             </w:pPr>
+            <w:proofErr w:type="spellStart"/>
             <w:r>
               <w:rPr>
                 <w:rFonts w:ascii="Arial" w:hAnsi="Arial" w:cs="Arial"/>
               </w:rPr>
               <w:t>start_date</w:t>
             </w:r>
+            <w:proofErr w:type="spellEnd"/>
           </w:p>
         </w:tc>
         <w:tc>
@@ -13719,12 +13887,14 @@
                 <w:rFonts w:ascii="Arial" w:hAnsi="Arial" w:cs="Arial"/>
               </w:rPr>
             </w:pPr>
+            <w:proofErr w:type="spellStart"/>
             <w:r>
               <w:rPr>
                 <w:rFonts w:ascii="Arial" w:hAnsi="Arial" w:cs="Arial"/>
               </w:rPr>
               <w:t>end_date</w:t>
             </w:r>
+            <w:proofErr w:type="spellEnd"/>
           </w:p>
         </w:tc>
         <w:tc>
@@ -14156,11 +14326,19 @@
                 <w:rFonts w:ascii="Arial" w:hAnsi="Arial" w:cs="Arial"/>
               </w:rPr>
             </w:pPr>
+            <w:proofErr w:type="spellStart"/>
             <w:r>
               <w:rPr>
                 <w:rFonts w:ascii="Arial" w:hAnsi="Arial" w:cs="Arial"/>
               </w:rPr>
-              <w:t>rota_id(pk)</w:t>
+              <w:t>rota_id</w:t>
+            </w:r>
+            <w:proofErr w:type="spellEnd"/>
+            <w:r>
+              <w:rPr>
+                <w:rFonts w:ascii="Arial" w:hAnsi="Arial" w:cs="Arial"/>
+              </w:rPr>
+              <w:t>(pk)</w:t>
             </w:r>
           </w:p>
         </w:tc>
@@ -14251,11 +14429,33 @@
                 <w:rFonts w:ascii="Arial" w:hAnsi="Arial" w:cs="Arial"/>
               </w:rPr>
             </w:pPr>
+            <w:proofErr w:type="spellStart"/>
             <w:r>
               <w:rPr>
                 <w:rFonts w:ascii="Arial" w:hAnsi="Arial" w:cs="Arial"/>
               </w:rPr>
-              <w:t>user_id(fk)</w:t>
+              <w:t>user_id</w:t>
+            </w:r>
+            <w:proofErr w:type="spellEnd"/>
+            <w:r>
+              <w:rPr>
+                <w:rFonts w:ascii="Arial" w:hAnsi="Arial" w:cs="Arial"/>
+              </w:rPr>
+              <w:t>(</w:t>
+            </w:r>
+            <w:proofErr w:type="spellStart"/>
+            <w:r>
+              <w:rPr>
+                <w:rFonts w:ascii="Arial" w:hAnsi="Arial" w:cs="Arial"/>
+              </w:rPr>
+              <w:t>fk</w:t>
+            </w:r>
+            <w:proofErr w:type="spellEnd"/>
+            <w:r>
+              <w:rPr>
+                <w:rFonts w:ascii="Arial" w:hAnsi="Arial" w:cs="Arial"/>
+              </w:rPr>
+              <w:t>)</w:t>
             </w:r>
           </w:p>
         </w:tc>
@@ -14346,12 +14546,14 @@
                 <w:rFonts w:ascii="Arial" w:hAnsi="Arial" w:cs="Arial"/>
               </w:rPr>
             </w:pPr>
+            <w:proofErr w:type="spellStart"/>
             <w:r>
               <w:rPr>
                 <w:rFonts w:ascii="Arial" w:hAnsi="Arial" w:cs="Arial"/>
               </w:rPr>
               <w:t>week_start</w:t>
             </w:r>
+            <w:proofErr w:type="spellEnd"/>
           </w:p>
         </w:tc>
         <w:tc>
@@ -14441,12 +14643,14 @@
                 <w:rFonts w:ascii="Arial" w:hAnsi="Arial" w:cs="Arial"/>
               </w:rPr>
             </w:pPr>
+            <w:proofErr w:type="spellStart"/>
             <w:r>
               <w:rPr>
                 <w:rFonts w:ascii="Arial" w:hAnsi="Arial" w:cs="Arial"/>
               </w:rPr>
               <w:t>shift_start</w:t>
             </w:r>
+            <w:proofErr w:type="spellEnd"/>
           </w:p>
         </w:tc>
         <w:tc>
@@ -14536,12 +14740,14 @@
                 <w:rFonts w:ascii="Arial" w:hAnsi="Arial" w:cs="Arial"/>
               </w:rPr>
             </w:pPr>
+            <w:proofErr w:type="spellStart"/>
             <w:r>
               <w:rPr>
                 <w:rFonts w:ascii="Arial" w:hAnsi="Arial" w:cs="Arial"/>
               </w:rPr>
               <w:t>shift_end</w:t>
             </w:r>
+            <w:proofErr w:type="spellEnd"/>
           </w:p>
         </w:tc>
         <w:tc>
@@ -14631,12 +14837,14 @@
                 <w:rFonts w:ascii="Arial" w:hAnsi="Arial" w:cs="Arial"/>
               </w:rPr>
             </w:pPr>
+            <w:proofErr w:type="spellStart"/>
             <w:r>
               <w:rPr>
                 <w:rFonts w:ascii="Arial" w:hAnsi="Arial" w:cs="Arial"/>
               </w:rPr>
               <w:t>total_hours</w:t>
             </w:r>
+            <w:proofErr w:type="spellEnd"/>
           </w:p>
         </w:tc>
         <w:tc>
@@ -14720,9 +14928,17 @@
         <w:rPr>
           <w:rFonts w:ascii="Arial" w:hAnsi="Arial" w:cs="Arial"/>
         </w:rPr>
-        <w:t>Table: AI_Generated</w:t>
+        <w:t xml:space="preserve">Table: </w:t>
+      </w:r>
+      <w:proofErr w:type="spellStart"/>
+      <w:r>
+        <w:rPr>
+          <w:rFonts w:ascii="Arial" w:hAnsi="Arial" w:cs="Arial"/>
+        </w:rPr>
+        <w:t>AI_Generated</w:t>
       </w:r>
       <w:bookmarkEnd w:id="101"/>
+      <w:proofErr w:type="spellEnd"/>
     </w:p>
     <w:tbl>
       <w:tblPr>
@@ -14877,11 +15093,19 @@
                 <w:rFonts w:ascii="Arial" w:hAnsi="Arial" w:cs="Arial"/>
               </w:rPr>
             </w:pPr>
+            <w:proofErr w:type="spellStart"/>
             <w:r>
               <w:rPr>
                 <w:rFonts w:ascii="Arial" w:hAnsi="Arial" w:cs="Arial"/>
               </w:rPr>
-              <w:t>gen_id(pk)</w:t>
+              <w:t>gen_id</w:t>
+            </w:r>
+            <w:proofErr w:type="spellEnd"/>
+            <w:r>
+              <w:rPr>
+                <w:rFonts w:ascii="Arial" w:hAnsi="Arial" w:cs="Arial"/>
+              </w:rPr>
+              <w:t>(pk)</w:t>
             </w:r>
           </w:p>
         </w:tc>
@@ -14972,11 +15196,41 @@
                 <w:rFonts w:ascii="Arial" w:hAnsi="Arial" w:cs="Arial"/>
               </w:rPr>
             </w:pPr>
+            <w:proofErr w:type="spellStart"/>
             <w:r>
               <w:rPr>
                 <w:rFonts w:ascii="Arial" w:hAnsi="Arial" w:cs="Arial"/>
               </w:rPr>
-              <w:t>rota_ID(fk)</w:t>
+              <w:t>rota_</w:t>
+            </w:r>
+            <w:proofErr w:type="gramStart"/>
+            <w:r>
+              <w:rPr>
+                <w:rFonts w:ascii="Arial" w:hAnsi="Arial" w:cs="Arial"/>
+              </w:rPr>
+              <w:t>ID</w:t>
+            </w:r>
+            <w:proofErr w:type="spellEnd"/>
+            <w:r>
+              <w:rPr>
+                <w:rFonts w:ascii="Arial" w:hAnsi="Arial" w:cs="Arial"/>
+              </w:rPr>
+              <w:t>(</w:t>
+            </w:r>
+            <w:proofErr w:type="spellStart"/>
+            <w:proofErr w:type="gramEnd"/>
+            <w:r>
+              <w:rPr>
+                <w:rFonts w:ascii="Arial" w:hAnsi="Arial" w:cs="Arial"/>
+              </w:rPr>
+              <w:t>fk</w:t>
+            </w:r>
+            <w:proofErr w:type="spellEnd"/>
+            <w:r>
+              <w:rPr>
+                <w:rFonts w:ascii="Arial" w:hAnsi="Arial" w:cs="Arial"/>
+              </w:rPr>
+              <w:t>)</w:t>
             </w:r>
           </w:p>
         </w:tc>
@@ -15067,12 +15321,14 @@
                 <w:rFonts w:ascii="Arial" w:hAnsi="Arial" w:cs="Arial"/>
               </w:rPr>
             </w:pPr>
+            <w:proofErr w:type="spellStart"/>
             <w:r>
               <w:rPr>
                 <w:rFonts w:ascii="Arial" w:hAnsi="Arial" w:cs="Arial"/>
               </w:rPr>
               <w:t>algorithm_version</w:t>
             </w:r>
+            <w:proofErr w:type="spellEnd"/>
           </w:p>
         </w:tc>
         <w:tc>
@@ -15162,12 +15418,14 @@
                 <w:rFonts w:ascii="Arial" w:hAnsi="Arial" w:cs="Arial"/>
               </w:rPr>
             </w:pPr>
+            <w:proofErr w:type="spellStart"/>
             <w:r>
               <w:rPr>
                 <w:rFonts w:ascii="Arial" w:hAnsi="Arial" w:cs="Arial"/>
               </w:rPr>
               <w:t>confidence_score</w:t>
             </w:r>
+            <w:proofErr w:type="spellEnd"/>
           </w:p>
         </w:tc>
         <w:tc>
@@ -16097,7 +16355,23 @@
           <w:rFonts w:ascii="Arial" w:hAnsi="Arial" w:cs="Arial"/>
           <w:lang w:val="en-GB"/>
         </w:rPr>
-        <w:t>. 7th edn. Sebastopol, CA: O’Reilly Media.</w:t>
+        <w:t xml:space="preserve">. 7th </w:t>
+      </w:r>
+      <w:proofErr w:type="spellStart"/>
+      <w:r>
+        <w:rPr>
+          <w:rFonts w:ascii="Arial" w:hAnsi="Arial" w:cs="Arial"/>
+          <w:lang w:val="en-GB"/>
+        </w:rPr>
+        <w:t>edn</w:t>
+      </w:r>
+      <w:proofErr w:type="spellEnd"/>
+      <w:r>
+        <w:rPr>
+          <w:rFonts w:ascii="Arial" w:hAnsi="Arial" w:cs="Arial"/>
+          <w:lang w:val="en-GB"/>
+        </w:rPr>
+        <w:t>. Sebastopol, CA: O’Reilly Media.</w:t>
       </w:r>
     </w:p>
     <w:p>
@@ -16262,12 +16536,21 @@
           <w:lang w:val="en-GB"/>
         </w:rPr>
       </w:pPr>
+      <w:proofErr w:type="spellStart"/>
       <w:r>
         <w:rPr>
           <w:rFonts w:ascii="Arial" w:hAnsi="Arial" w:cs="Arial"/>
           <w:lang w:val="en-GB"/>
         </w:rPr>
-        <w:t xml:space="preserve">Planday (2024) </w:t>
+        <w:t>Planday</w:t>
+      </w:r>
+      <w:proofErr w:type="spellEnd"/>
+      <w:r>
+        <w:rPr>
+          <w:rFonts w:ascii="Arial" w:hAnsi="Arial" w:cs="Arial"/>
+          <w:lang w:val="en-GB"/>
+        </w:rPr>
+        <w:t xml:space="preserve"> (2024) </w:t>
       </w:r>
       <w:r>
         <w:rPr>
@@ -16355,12 +16638,21 @@
           <w:lang w:val="en-GB"/>
         </w:rPr>
       </w:pPr>
+      <w:proofErr w:type="spellStart"/>
       <w:r>
         <w:rPr>
           <w:rFonts w:ascii="Arial" w:hAnsi="Arial" w:cs="Arial"/>
           <w:lang w:val="en-GB"/>
         </w:rPr>
-        <w:t xml:space="preserve">RotaReady (2024) </w:t>
+        <w:t>RotaReady</w:t>
+      </w:r>
+      <w:proofErr w:type="spellEnd"/>
+      <w:r>
+        <w:rPr>
+          <w:rFonts w:ascii="Arial" w:hAnsi="Arial" w:cs="Arial"/>
+          <w:lang w:val="en-GB"/>
+        </w:rPr>
+        <w:t xml:space="preserve"> (2024) </w:t>
       </w:r>
       <w:r>
         <w:rPr>
@@ -17453,6 +17745,28 @@
       <w:bookmarkEnd w:id="120"/>
     </w:p>
     <w:p>
+      <w:hyperlink r:id="rId19" w:history="1">
+        <w:r>
+          <w:rPr>
+            <w:rStyle w:val="Hyperlink"/>
+          </w:rPr>
+          <w:t>https://github.com/Finnto2205/FinalYe</w:t>
+        </w:r>
+        <w:r>
+          <w:rPr>
+            <w:rStyle w:val="Hyperlink"/>
+          </w:rPr>
+          <w:t>a</w:t>
+        </w:r>
+        <w:r>
+          <w:rPr>
+            <w:rStyle w:val="Hyperlink"/>
+          </w:rPr>
+          <w:t>rProject</w:t>
+        </w:r>
+      </w:hyperlink>
+    </w:p>
+    <w:p>
       <w:pPr>
         <w:pStyle w:val="Heading1"/>
         <w:rPr>
@@ -17468,7 +17782,7 @@
       </w:pPr>
     </w:p>
     <w:sectPr>
-      <w:footerReference w:type="default" r:id="rId19"/>
+      <w:footerReference w:type="default" r:id="rId20"/>
       <w:pgSz w:w="11906" w:h="16838"/>
       <w:pgMar w:top="1440" w:right="1440" w:bottom="1440" w:left="1440" w:header="708" w:footer="708" w:gutter="0"/>
       <w:pgNumType w:fmt="lowerRoman" w:start="1"/>
@@ -17583,8 +17897,13 @@
       <w:fldChar w:fldCharType="separate"/>
     </w:r>
     <w:r>
-      <w:t>ii</w:t>
+      <w:t>i</w:t>
     </w:r>
+    <w:proofErr w:type="spellStart"/>
+    <w:r>
+      <w:t>i</w:t>
+    </w:r>
+    <w:proofErr w:type="spellEnd"/>
     <w:r>
       <w:fldChar w:fldCharType="end"/>
     </w:r>
@@ -23150,6 +23469,18 @@
       <w:lang w:val="en-GB" w:eastAsia="en-GB"/>
     </w:rPr>
   </w:style>
+  <w:style w:type="character" w:styleId="FollowedHyperlink">
+    <w:name w:val="FollowedHyperlink"/>
+    <w:basedOn w:val="DefaultParagraphFont"/>
+    <w:uiPriority w:val="99"/>
+    <w:semiHidden/>
+    <w:unhideWhenUsed/>
+    <w:rsid w:val="00FC09C1"/>
+    <w:rPr>
+      <w:color w:val="96607D" w:themeColor="followedHyperlink"/>
+      <w:u w:val="single"/>
+    </w:rPr>
+  </w:style>
 </w:styles>
 </file>
 
